--- a/linux内核驱动调试方法.docx
+++ b/linux内核驱动调试方法.docx
@@ -15,12 +15,1362 @@
     </w:p>
     <w:p>
       <w:pPr>
-        <w:rPr>
-          <w:rFonts w:hint="eastAsia"/>
-        </w:rPr>
-      </w:pPr>
+        <w:pStyle w:val="2"/>
+      </w:pPr>
+      <w:r>
+        <w:rPr>
+          <w:rFonts w:hint="eastAsia"/>
+        </w:rPr>
+        <w:t>1.printk</w:t>
+      </w:r>
+    </w:p>
+    <w:p>
+      <w:pPr>
+        <w:pStyle w:val="3"/>
+        <w:rPr>
+          <w:rFonts w:hint="eastAsia"/>
+        </w:rPr>
+      </w:pPr>
+      <w:r>
+        <w:t xml:space="preserve">1.1 </w:t>
+      </w:r>
+      <w:r>
+        <w:t>打印级别</w:t>
+      </w:r>
+    </w:p>
+    <w:p>
+      <w:r>
+        <w:t>在</w:t>
+      </w:r>
+      <w:r>
+        <w:rPr>
+          <w:rFonts w:hint="eastAsia"/>
+        </w:rPr>
+        <w:t>include/linux/kernel.h</w:t>
+      </w:r>
+      <w:r>
+        <w:rPr>
+          <w:rFonts w:hint="eastAsia"/>
+        </w:rPr>
+        <w:t>中，</w:t>
+      </w:r>
+      <w:r>
+        <w:rPr>
+          <w:rFonts w:hint="eastAsia"/>
+        </w:rPr>
+        <w:t>下面几个宏控制了</w:t>
+      </w:r>
+      <w:r>
+        <w:rPr>
+          <w:rFonts w:hint="eastAsia"/>
+        </w:rPr>
+        <w:t>printk</w:t>
+      </w:r>
+      <w:r>
+        <w:rPr>
+          <w:rFonts w:hint="eastAsia"/>
+        </w:rPr>
+        <w:t>输出信息的记录级别。</w:t>
+      </w:r>
+    </w:p>
+    <w:p>
+      <w:pPr>
+        <w:pBdr>
+          <w:top w:val="single" w:sz="4" w:space="1" w:color="auto"/>
+          <w:left w:val="single" w:sz="4" w:space="4" w:color="auto"/>
+          <w:bottom w:val="single" w:sz="4" w:space="1" w:color="auto"/>
+          <w:right w:val="single" w:sz="4" w:space="4" w:color="auto"/>
+        </w:pBdr>
+        <w:shd w:val="clear" w:color="auto" w:fill="AEAAAA" w:themeFill="background2" w:themeFillShade="BF"/>
+        <w:spacing w:after="0" w:line="240" w:lineRule="auto"/>
+        <w:rPr>
+          <w:rFonts w:ascii="Courier New" w:eastAsia="宋体" w:hAnsi="Courier New" w:cs="Courier New"/>
+          <w:color w:val="804000"/>
+          <w:sz w:val="20"/>
+          <w:szCs w:val="20"/>
+        </w:rPr>
+      </w:pPr>
+      <w:r>
+        <w:rPr>
+          <w:rFonts w:ascii="Courier New" w:eastAsia="宋体" w:hAnsi="Courier New" w:cs="Courier New"/>
+          <w:color w:val="804000"/>
+          <w:sz w:val="20"/>
+          <w:szCs w:val="20"/>
+        </w:rPr>
+        <w:t xml:space="preserve">#define console_loglevel        </w:t>
+      </w:r>
+      <w:r>
+        <w:rPr>
+          <w:rFonts w:ascii="Courier New" w:eastAsia="宋体" w:hAnsi="Courier New" w:cs="Courier New"/>
+          <w:color w:val="804000"/>
+          <w:sz w:val="20"/>
+          <w:szCs w:val="20"/>
+        </w:rPr>
+        <w:t xml:space="preserve">  </w:t>
+      </w:r>
+      <w:r>
+        <w:rPr>
+          <w:rFonts w:ascii="Courier New" w:eastAsia="宋体" w:hAnsi="Courier New" w:cs="Courier New"/>
+          <w:color w:val="804000"/>
+          <w:sz w:val="20"/>
+          <w:szCs w:val="20"/>
+        </w:rPr>
+        <w:t xml:space="preserve"> (console_printk[0])</w:t>
+      </w:r>
+    </w:p>
+    <w:p>
+      <w:pPr>
+        <w:pBdr>
+          <w:top w:val="single" w:sz="4" w:space="1" w:color="auto"/>
+          <w:left w:val="single" w:sz="4" w:space="4" w:color="auto"/>
+          <w:bottom w:val="single" w:sz="4" w:space="1" w:color="auto"/>
+          <w:right w:val="single" w:sz="4" w:space="4" w:color="auto"/>
+        </w:pBdr>
+        <w:shd w:val="clear" w:color="auto" w:fill="AEAAAA" w:themeFill="background2" w:themeFillShade="BF"/>
+        <w:spacing w:after="0" w:line="240" w:lineRule="auto"/>
+        <w:rPr>
+          <w:rFonts w:ascii="Courier New" w:eastAsia="宋体" w:hAnsi="Courier New" w:cs="Courier New"/>
+          <w:color w:val="804000"/>
+          <w:sz w:val="20"/>
+          <w:szCs w:val="20"/>
+        </w:rPr>
+      </w:pPr>
+      <w:r>
+        <w:rPr>
+          <w:rFonts w:ascii="Courier New" w:eastAsia="宋体" w:hAnsi="Courier New" w:cs="Courier New"/>
+          <w:color w:val="804000"/>
+          <w:sz w:val="20"/>
+          <w:szCs w:val="20"/>
+        </w:rPr>
+        <w:t>#define default_message_loglevel (console_printk[1])</w:t>
+      </w:r>
+    </w:p>
+    <w:p>
+      <w:pPr>
+        <w:pBdr>
+          <w:top w:val="single" w:sz="4" w:space="1" w:color="auto"/>
+          <w:left w:val="single" w:sz="4" w:space="4" w:color="auto"/>
+          <w:bottom w:val="single" w:sz="4" w:space="1" w:color="auto"/>
+          <w:right w:val="single" w:sz="4" w:space="4" w:color="auto"/>
+        </w:pBdr>
+        <w:shd w:val="clear" w:color="auto" w:fill="AEAAAA" w:themeFill="background2" w:themeFillShade="BF"/>
+        <w:spacing w:after="0" w:line="240" w:lineRule="auto"/>
+        <w:rPr>
+          <w:rFonts w:ascii="Courier New" w:eastAsia="宋体" w:hAnsi="Courier New" w:cs="Courier New"/>
+          <w:color w:val="804000"/>
+          <w:sz w:val="20"/>
+          <w:szCs w:val="20"/>
+        </w:rPr>
+      </w:pPr>
+      <w:r>
+        <w:rPr>
+          <w:rFonts w:ascii="Courier New" w:eastAsia="宋体" w:hAnsi="Courier New" w:cs="Courier New"/>
+          <w:color w:val="804000"/>
+          <w:sz w:val="20"/>
+          <w:szCs w:val="20"/>
+        </w:rPr>
+        <w:t>#define minimum_console_loglevel (console_printk[2])</w:t>
+      </w:r>
+    </w:p>
+    <w:p>
+      <w:pPr>
+        <w:pBdr>
+          <w:top w:val="single" w:sz="4" w:space="1" w:color="auto"/>
+          <w:left w:val="single" w:sz="4" w:space="4" w:color="auto"/>
+          <w:bottom w:val="single" w:sz="4" w:space="1" w:color="auto"/>
+          <w:right w:val="single" w:sz="4" w:space="4" w:color="auto"/>
+        </w:pBdr>
+        <w:shd w:val="clear" w:color="auto" w:fill="AEAAAA" w:themeFill="background2" w:themeFillShade="BF"/>
+        <w:spacing w:after="0" w:line="240" w:lineRule="auto"/>
+        <w:rPr>
+          <w:rFonts w:ascii="Courier New" w:eastAsia="宋体" w:hAnsi="Courier New" w:cs="Courier New"/>
+          <w:color w:val="804000"/>
+          <w:sz w:val="20"/>
+          <w:szCs w:val="20"/>
+        </w:rPr>
+      </w:pPr>
+      <w:r>
+        <w:rPr>
+          <w:rFonts w:ascii="Courier New" w:eastAsia="宋体" w:hAnsi="Courier New" w:cs="Courier New"/>
+          <w:color w:val="804000"/>
+          <w:sz w:val="20"/>
+          <w:szCs w:val="20"/>
+        </w:rPr>
+        <w:t>#define default_console_loglevel (console_printk[3])</w:t>
+      </w:r>
+    </w:p>
+    <w:p>
+      <w:pPr>
+        <w:pBdr>
+          <w:top w:val="single" w:sz="4" w:space="1" w:color="auto"/>
+          <w:left w:val="single" w:sz="4" w:space="4" w:color="auto"/>
+          <w:bottom w:val="single" w:sz="4" w:space="1" w:color="auto"/>
+          <w:right w:val="single" w:sz="4" w:space="4" w:color="auto"/>
+        </w:pBdr>
+        <w:shd w:val="clear" w:color="auto" w:fill="AEAAAA" w:themeFill="background2" w:themeFillShade="BF"/>
+        <w:spacing w:after="0" w:line="240" w:lineRule="auto"/>
+        <w:rPr>
+          <w:rFonts w:ascii="Courier New" w:eastAsia="宋体" w:hAnsi="Courier New" w:cs="Courier New"/>
+          <w:color w:val="804000"/>
+          <w:sz w:val="20"/>
+          <w:szCs w:val="20"/>
+        </w:rPr>
+      </w:pPr>
+    </w:p>
+    <w:p>
+      <w:pPr>
+        <w:pBdr>
+          <w:top w:val="single" w:sz="4" w:space="1" w:color="auto"/>
+          <w:left w:val="single" w:sz="4" w:space="4" w:color="auto"/>
+          <w:bottom w:val="single" w:sz="4" w:space="1" w:color="auto"/>
+          <w:right w:val="single" w:sz="4" w:space="4" w:color="auto"/>
+        </w:pBdr>
+        <w:shd w:val="clear" w:color="auto" w:fill="AEAAAA" w:themeFill="background2" w:themeFillShade="BF"/>
+        <w:spacing w:after="0" w:line="240" w:lineRule="auto"/>
+        <w:rPr>
+          <w:rFonts w:ascii="Courier New" w:eastAsia="宋体" w:hAnsi="Courier New" w:cs="Courier New"/>
+          <w:color w:val="000000"/>
+          <w:sz w:val="20"/>
+          <w:szCs w:val="20"/>
+        </w:rPr>
+      </w:pPr>
+      <w:r>
+        <w:rPr>
+          <w:rFonts w:ascii="Courier New" w:eastAsia="宋体" w:hAnsi="Courier New" w:cs="Courier New"/>
+          <w:color w:val="8000FF"/>
+          <w:sz w:val="20"/>
+          <w:szCs w:val="20"/>
+        </w:rPr>
+        <w:t>int</w:t>
+      </w:r>
+      <w:r>
+        <w:rPr>
+          <w:rFonts w:ascii="Courier New" w:eastAsia="宋体" w:hAnsi="Courier New" w:cs="Courier New"/>
+          <w:color w:val="000000"/>
+          <w:sz w:val="20"/>
+          <w:szCs w:val="20"/>
+        </w:rPr>
+        <w:t xml:space="preserve"> console_printk</w:t>
+      </w:r>
+      <w:r>
+        <w:rPr>
+          <w:rFonts w:ascii="Courier New" w:eastAsia="宋体" w:hAnsi="Courier New" w:cs="Courier New"/>
+          <w:b/>
+          <w:bCs/>
+          <w:color w:val="000080"/>
+          <w:sz w:val="20"/>
+          <w:szCs w:val="20"/>
+        </w:rPr>
+        <w:t>[</w:t>
+      </w:r>
+      <w:r>
+        <w:rPr>
+          <w:rFonts w:ascii="Courier New" w:eastAsia="宋体" w:hAnsi="Courier New" w:cs="Courier New"/>
+          <w:color w:val="FF8000"/>
+          <w:sz w:val="20"/>
+          <w:szCs w:val="20"/>
+        </w:rPr>
+        <w:t>4</w:t>
+      </w:r>
+      <w:r>
+        <w:rPr>
+          <w:rFonts w:ascii="Courier New" w:eastAsia="宋体" w:hAnsi="Courier New" w:cs="Courier New"/>
+          <w:b/>
+          <w:bCs/>
+          <w:color w:val="000080"/>
+          <w:sz w:val="20"/>
+          <w:szCs w:val="20"/>
+        </w:rPr>
+        <w:t>]</w:t>
+      </w:r>
+      <w:r>
+        <w:rPr>
+          <w:rFonts w:ascii="Courier New" w:eastAsia="宋体" w:hAnsi="Courier New" w:cs="Courier New"/>
+          <w:color w:val="000000"/>
+          <w:sz w:val="20"/>
+          <w:szCs w:val="20"/>
+        </w:rPr>
+        <w:t xml:space="preserve"> </w:t>
+      </w:r>
+      <w:r>
+        <w:rPr>
+          <w:rFonts w:ascii="Courier New" w:eastAsia="宋体" w:hAnsi="Courier New" w:cs="Courier New"/>
+          <w:b/>
+          <w:bCs/>
+          <w:color w:val="000080"/>
+          <w:sz w:val="20"/>
+          <w:szCs w:val="20"/>
+        </w:rPr>
+        <w:t>=</w:t>
+      </w:r>
+      <w:r>
+        <w:rPr>
+          <w:rFonts w:ascii="Courier New" w:eastAsia="宋体" w:hAnsi="Courier New" w:cs="Courier New"/>
+          <w:color w:val="000000"/>
+          <w:sz w:val="20"/>
+          <w:szCs w:val="20"/>
+        </w:rPr>
+        <w:t xml:space="preserve"> </w:t>
+      </w:r>
+      <w:r>
+        <w:rPr>
+          <w:rFonts w:ascii="Courier New" w:eastAsia="宋体" w:hAnsi="Courier New" w:cs="Courier New"/>
+          <w:b/>
+          <w:bCs/>
+          <w:color w:val="000080"/>
+          <w:sz w:val="20"/>
+          <w:szCs w:val="20"/>
+        </w:rPr>
+        <w:t>{</w:t>
+      </w:r>
+    </w:p>
+    <w:p>
+      <w:pPr>
+        <w:pBdr>
+          <w:top w:val="single" w:sz="4" w:space="1" w:color="auto"/>
+          <w:left w:val="single" w:sz="4" w:space="4" w:color="auto"/>
+          <w:bottom w:val="single" w:sz="4" w:space="1" w:color="auto"/>
+          <w:right w:val="single" w:sz="4" w:space="4" w:color="auto"/>
+        </w:pBdr>
+        <w:shd w:val="clear" w:color="auto" w:fill="AEAAAA" w:themeFill="background2" w:themeFillShade="BF"/>
+        <w:spacing w:after="0" w:line="240" w:lineRule="auto"/>
+        <w:rPr>
+          <w:rFonts w:ascii="Courier New" w:eastAsia="宋体" w:hAnsi="Courier New" w:cs="Courier New"/>
+          <w:color w:val="000000"/>
+          <w:sz w:val="20"/>
+          <w:szCs w:val="20"/>
+        </w:rPr>
+      </w:pPr>
+      <w:r>
+        <w:rPr>
+          <w:rFonts w:ascii="Courier New" w:eastAsia="宋体" w:hAnsi="Courier New" w:cs="Courier New"/>
+          <w:color w:val="000000"/>
+          <w:sz w:val="20"/>
+          <w:szCs w:val="20"/>
+        </w:rPr>
+        <w:t xml:space="preserve">    DEFAULT_CONSOLE_LOGLEVEL</w:t>
+      </w:r>
+      <w:r>
+        <w:rPr>
+          <w:rFonts w:ascii="Courier New" w:eastAsia="宋体" w:hAnsi="Courier New" w:cs="Courier New"/>
+          <w:b/>
+          <w:bCs/>
+          <w:color w:val="000080"/>
+          <w:sz w:val="20"/>
+          <w:szCs w:val="20"/>
+        </w:rPr>
+        <w:t>,</w:t>
+      </w:r>
+      <w:r>
+        <w:rPr>
+          <w:rFonts w:ascii="Courier New" w:eastAsia="宋体" w:hAnsi="Courier New" w:cs="Courier New"/>
+          <w:color w:val="000000"/>
+          <w:sz w:val="20"/>
+          <w:szCs w:val="20"/>
+        </w:rPr>
+        <w:t xml:space="preserve">   </w:t>
+      </w:r>
+      <w:r>
+        <w:rPr>
+          <w:rFonts w:ascii="Courier New" w:eastAsia="宋体" w:hAnsi="Courier New" w:cs="Courier New"/>
+          <w:color w:val="008000"/>
+          <w:sz w:val="20"/>
+          <w:szCs w:val="20"/>
+        </w:rPr>
+        <w:t>/* console_loglevel */</w:t>
+      </w:r>
+    </w:p>
+    <w:p>
+      <w:pPr>
+        <w:pBdr>
+          <w:top w:val="single" w:sz="4" w:space="1" w:color="auto"/>
+          <w:left w:val="single" w:sz="4" w:space="4" w:color="auto"/>
+          <w:bottom w:val="single" w:sz="4" w:space="1" w:color="auto"/>
+          <w:right w:val="single" w:sz="4" w:space="4" w:color="auto"/>
+        </w:pBdr>
+        <w:shd w:val="clear" w:color="auto" w:fill="AEAAAA" w:themeFill="background2" w:themeFillShade="BF"/>
+        <w:spacing w:after="0" w:line="240" w:lineRule="auto"/>
+        <w:rPr>
+          <w:rFonts w:ascii="Courier New" w:eastAsia="宋体" w:hAnsi="Courier New" w:cs="Courier New"/>
+          <w:color w:val="000000"/>
+          <w:sz w:val="20"/>
+          <w:szCs w:val="20"/>
+        </w:rPr>
+      </w:pPr>
+      <w:r>
+        <w:rPr>
+          <w:rFonts w:ascii="Courier New" w:eastAsia="宋体" w:hAnsi="Courier New" w:cs="Courier New"/>
+          <w:color w:val="000000"/>
+          <w:sz w:val="20"/>
+          <w:szCs w:val="20"/>
+        </w:rPr>
+        <w:t xml:space="preserve">    DEFAULT_MESSAGE_LOGLEVEL</w:t>
+      </w:r>
+      <w:r>
+        <w:rPr>
+          <w:rFonts w:ascii="Courier New" w:eastAsia="宋体" w:hAnsi="Courier New" w:cs="Courier New"/>
+          <w:b/>
+          <w:bCs/>
+          <w:color w:val="000080"/>
+          <w:sz w:val="20"/>
+          <w:szCs w:val="20"/>
+        </w:rPr>
+        <w:t>,</w:t>
+      </w:r>
+      <w:r>
+        <w:rPr>
+          <w:rFonts w:ascii="Courier New" w:eastAsia="宋体" w:hAnsi="Courier New" w:cs="Courier New"/>
+          <w:color w:val="000000"/>
+          <w:sz w:val="20"/>
+          <w:szCs w:val="20"/>
+        </w:rPr>
+        <w:t xml:space="preserve">   </w:t>
+      </w:r>
+      <w:r>
+        <w:rPr>
+          <w:rFonts w:ascii="Courier New" w:eastAsia="宋体" w:hAnsi="Courier New" w:cs="Courier New"/>
+          <w:color w:val="008000"/>
+          <w:sz w:val="20"/>
+          <w:szCs w:val="20"/>
+        </w:rPr>
+        <w:t>/* default_message_loglevel */</w:t>
+      </w:r>
+    </w:p>
+    <w:p>
+      <w:pPr>
+        <w:pBdr>
+          <w:top w:val="single" w:sz="4" w:space="1" w:color="auto"/>
+          <w:left w:val="single" w:sz="4" w:space="4" w:color="auto"/>
+          <w:bottom w:val="single" w:sz="4" w:space="1" w:color="auto"/>
+          <w:right w:val="single" w:sz="4" w:space="4" w:color="auto"/>
+        </w:pBdr>
+        <w:shd w:val="clear" w:color="auto" w:fill="AEAAAA" w:themeFill="background2" w:themeFillShade="BF"/>
+        <w:spacing w:after="0" w:line="240" w:lineRule="auto"/>
+        <w:rPr>
+          <w:rFonts w:ascii="Courier New" w:eastAsia="宋体" w:hAnsi="Courier New" w:cs="Courier New"/>
+          <w:color w:val="000000"/>
+          <w:sz w:val="20"/>
+          <w:szCs w:val="20"/>
+        </w:rPr>
+      </w:pPr>
+      <w:r>
+        <w:rPr>
+          <w:rFonts w:ascii="Courier New" w:eastAsia="宋体" w:hAnsi="Courier New" w:cs="Courier New"/>
+          <w:color w:val="000000"/>
+          <w:sz w:val="20"/>
+          <w:szCs w:val="20"/>
+        </w:rPr>
+        <w:t xml:space="preserve">    MINIMUM_CONSOLE_LOGLEVEL</w:t>
+      </w:r>
+      <w:r>
+        <w:rPr>
+          <w:rFonts w:ascii="Courier New" w:eastAsia="宋体" w:hAnsi="Courier New" w:cs="Courier New"/>
+          <w:b/>
+          <w:bCs/>
+          <w:color w:val="000080"/>
+          <w:sz w:val="20"/>
+          <w:szCs w:val="20"/>
+        </w:rPr>
+        <w:t>,</w:t>
+      </w:r>
+      <w:r>
+        <w:rPr>
+          <w:rFonts w:ascii="Courier New" w:eastAsia="宋体" w:hAnsi="Courier New" w:cs="Courier New"/>
+          <w:color w:val="000000"/>
+          <w:sz w:val="20"/>
+          <w:szCs w:val="20"/>
+        </w:rPr>
+        <w:t xml:space="preserve">   </w:t>
+      </w:r>
+      <w:r>
+        <w:rPr>
+          <w:rFonts w:ascii="Courier New" w:eastAsia="宋体" w:hAnsi="Courier New" w:cs="Courier New"/>
+          <w:color w:val="008000"/>
+          <w:sz w:val="20"/>
+          <w:szCs w:val="20"/>
+        </w:rPr>
+        <w:t>/* minimum_console_loglevel */</w:t>
+      </w:r>
+    </w:p>
+    <w:p>
+      <w:pPr>
+        <w:pBdr>
+          <w:top w:val="single" w:sz="4" w:space="1" w:color="auto"/>
+          <w:left w:val="single" w:sz="4" w:space="4" w:color="auto"/>
+          <w:bottom w:val="single" w:sz="4" w:space="1" w:color="auto"/>
+          <w:right w:val="single" w:sz="4" w:space="4" w:color="auto"/>
+        </w:pBdr>
+        <w:shd w:val="clear" w:color="auto" w:fill="AEAAAA" w:themeFill="background2" w:themeFillShade="BF"/>
+        <w:spacing w:after="0" w:line="240" w:lineRule="auto"/>
+        <w:rPr>
+          <w:rFonts w:ascii="Courier New" w:eastAsia="宋体" w:hAnsi="Courier New" w:cs="Courier New"/>
+          <w:color w:val="000000"/>
+          <w:sz w:val="20"/>
+          <w:szCs w:val="20"/>
+        </w:rPr>
+      </w:pPr>
+      <w:r>
+        <w:rPr>
+          <w:rFonts w:ascii="Courier New" w:eastAsia="宋体" w:hAnsi="Courier New" w:cs="Courier New"/>
+          <w:color w:val="000000"/>
+          <w:sz w:val="20"/>
+          <w:szCs w:val="20"/>
+        </w:rPr>
+        <w:t xml:space="preserve">    DEFAULT_CONSOLE_LOGLEVEL</w:t>
+      </w:r>
+      <w:r>
+        <w:rPr>
+          <w:rFonts w:ascii="Courier New" w:eastAsia="宋体" w:hAnsi="Courier New" w:cs="Courier New"/>
+          <w:b/>
+          <w:bCs/>
+          <w:color w:val="000080"/>
+          <w:sz w:val="20"/>
+          <w:szCs w:val="20"/>
+        </w:rPr>
+        <w:t>,</w:t>
+      </w:r>
+      <w:r>
+        <w:rPr>
+          <w:rFonts w:ascii="Courier New" w:eastAsia="宋体" w:hAnsi="Courier New" w:cs="Courier New"/>
+          <w:color w:val="000000"/>
+          <w:sz w:val="20"/>
+          <w:szCs w:val="20"/>
+        </w:rPr>
+        <w:t xml:space="preserve">   </w:t>
+      </w:r>
+      <w:r>
+        <w:rPr>
+          <w:rFonts w:ascii="Courier New" w:eastAsia="宋体" w:hAnsi="Courier New" w:cs="Courier New"/>
+          <w:color w:val="008000"/>
+          <w:sz w:val="20"/>
+          <w:szCs w:val="20"/>
+        </w:rPr>
+        <w:t>/* default_console_loglevel */</w:t>
+      </w:r>
+    </w:p>
+    <w:p>
+      <w:pPr>
+        <w:pBdr>
+          <w:top w:val="single" w:sz="4" w:space="1" w:color="auto"/>
+          <w:left w:val="single" w:sz="4" w:space="4" w:color="auto"/>
+          <w:bottom w:val="single" w:sz="4" w:space="1" w:color="auto"/>
+          <w:right w:val="single" w:sz="4" w:space="4" w:color="auto"/>
+        </w:pBdr>
+        <w:shd w:val="clear" w:color="auto" w:fill="AEAAAA" w:themeFill="background2" w:themeFillShade="BF"/>
+        <w:spacing w:after="0" w:line="240" w:lineRule="auto"/>
+        <w:rPr>
+          <w:rFonts w:ascii="Courier New" w:eastAsia="宋体" w:hAnsi="Courier New" w:cs="Courier New"/>
+          <w:b/>
+          <w:bCs/>
+          <w:color w:val="000080"/>
+          <w:sz w:val="20"/>
+          <w:szCs w:val="20"/>
+        </w:rPr>
+      </w:pPr>
+      <w:r>
+        <w:rPr>
+          <w:rFonts w:ascii="Courier New" w:eastAsia="宋体" w:hAnsi="Courier New" w:cs="Courier New"/>
+          <w:b/>
+          <w:bCs/>
+          <w:color w:val="000080"/>
+          <w:sz w:val="20"/>
+          <w:szCs w:val="20"/>
+        </w:rPr>
+        <w:t>};</w:t>
+      </w:r>
+    </w:p>
+    <w:p>
+      <w:pPr>
+        <w:pBdr>
+          <w:top w:val="single" w:sz="4" w:space="1" w:color="auto"/>
+          <w:left w:val="single" w:sz="4" w:space="4" w:color="auto"/>
+          <w:bottom w:val="single" w:sz="4" w:space="1" w:color="auto"/>
+          <w:right w:val="single" w:sz="4" w:space="4" w:color="auto"/>
+        </w:pBdr>
+        <w:shd w:val="clear" w:color="auto" w:fill="AEAAAA" w:themeFill="background2" w:themeFillShade="BF"/>
+        <w:spacing w:after="0" w:line="240" w:lineRule="auto"/>
+        <w:rPr>
+          <w:rFonts w:ascii="宋体" w:eastAsia="宋体" w:hAnsi="宋体" w:cs="宋体"/>
+          <w:sz w:val="24"/>
+          <w:szCs w:val="24"/>
+        </w:rPr>
+      </w:pPr>
+    </w:p>
+    <w:p>
+      <w:pPr>
+        <w:pBdr>
+          <w:top w:val="single" w:sz="4" w:space="1" w:color="auto"/>
+          <w:left w:val="single" w:sz="4" w:space="4" w:color="auto"/>
+          <w:bottom w:val="single" w:sz="4" w:space="1" w:color="auto"/>
+          <w:right w:val="single" w:sz="4" w:space="4" w:color="auto"/>
+        </w:pBdr>
+        <w:shd w:val="clear" w:color="auto" w:fill="AEAAAA" w:themeFill="background2" w:themeFillShade="BF"/>
+        <w:spacing w:after="0" w:line="240" w:lineRule="auto"/>
+        <w:rPr>
+          <w:rFonts w:ascii="Courier New" w:eastAsia="宋体" w:hAnsi="Courier New" w:cs="Courier New"/>
+          <w:color w:val="804000"/>
+          <w:sz w:val="20"/>
+          <w:szCs w:val="20"/>
+        </w:rPr>
+      </w:pPr>
+      <w:r>
+        <w:rPr>
+          <w:rFonts w:ascii="Courier New" w:eastAsia="宋体" w:hAnsi="Courier New" w:cs="Courier New"/>
+          <w:color w:val="804000"/>
+          <w:sz w:val="20"/>
+          <w:szCs w:val="20"/>
+        </w:rPr>
+        <w:t xml:space="preserve">#define DEFAULT_MESSAGE_LOGLEVEL 4 </w:t>
+      </w:r>
+      <w:r>
+        <w:rPr>
+          <w:rFonts w:ascii="Courier New" w:eastAsia="宋体" w:hAnsi="Courier New" w:cs="Courier New"/>
+          <w:color w:val="008000"/>
+          <w:sz w:val="20"/>
+          <w:szCs w:val="20"/>
+        </w:rPr>
+        <w:t>/* KERN_WARNING */</w:t>
+      </w:r>
+    </w:p>
+    <w:p>
+      <w:pPr>
+        <w:pBdr>
+          <w:top w:val="single" w:sz="4" w:space="1" w:color="auto"/>
+          <w:left w:val="single" w:sz="4" w:space="4" w:color="auto"/>
+          <w:bottom w:val="single" w:sz="4" w:space="1" w:color="auto"/>
+          <w:right w:val="single" w:sz="4" w:space="4" w:color="auto"/>
+        </w:pBdr>
+        <w:shd w:val="clear" w:color="auto" w:fill="AEAAAA" w:themeFill="background2" w:themeFillShade="BF"/>
+        <w:spacing w:after="0" w:line="240" w:lineRule="auto"/>
+        <w:rPr>
+          <w:rFonts w:ascii="Courier New" w:eastAsia="宋体" w:hAnsi="Courier New" w:cs="Courier New"/>
+          <w:color w:val="804000"/>
+          <w:sz w:val="20"/>
+          <w:szCs w:val="20"/>
+        </w:rPr>
+      </w:pPr>
+      <w:r>
+        <w:rPr>
+          <w:rFonts w:ascii="Courier New" w:eastAsia="宋体" w:hAnsi="Courier New" w:cs="Courier New"/>
+          <w:color w:val="804000"/>
+          <w:sz w:val="20"/>
+          <w:szCs w:val="20"/>
+        </w:rPr>
+        <w:t xml:space="preserve">#define MINIMUM_CONSOLE_LOGLEVEL 1 </w:t>
+      </w:r>
+      <w:r>
+        <w:rPr>
+          <w:rFonts w:ascii="Courier New" w:eastAsia="宋体" w:hAnsi="Courier New" w:cs="Courier New"/>
+          <w:color w:val="008000"/>
+          <w:sz w:val="20"/>
+          <w:szCs w:val="20"/>
+        </w:rPr>
+        <w:t>/* Minimum loglevel we let people use */</w:t>
+      </w:r>
+    </w:p>
+    <w:p>
+      <w:pPr>
+        <w:pBdr>
+          <w:top w:val="single" w:sz="4" w:space="1" w:color="auto"/>
+          <w:left w:val="single" w:sz="4" w:space="4" w:color="auto"/>
+          <w:bottom w:val="single" w:sz="4" w:space="1" w:color="auto"/>
+          <w:right w:val="single" w:sz="4" w:space="4" w:color="auto"/>
+        </w:pBdr>
+        <w:shd w:val="clear" w:color="auto" w:fill="AEAAAA" w:themeFill="background2" w:themeFillShade="BF"/>
+        <w:spacing w:after="0" w:line="240" w:lineRule="auto"/>
+        <w:rPr>
+          <w:rFonts w:ascii="宋体" w:eastAsia="宋体" w:hAnsi="宋体" w:cs="宋体" w:hint="eastAsia"/>
+          <w:sz w:val="24"/>
+          <w:szCs w:val="24"/>
+        </w:rPr>
+      </w:pPr>
+      <w:r>
+        <w:rPr>
+          <w:rFonts w:ascii="Courier New" w:eastAsia="宋体" w:hAnsi="Courier New" w:cs="Courier New"/>
+          <w:color w:val="804000"/>
+          <w:sz w:val="20"/>
+          <w:szCs w:val="20"/>
+        </w:rPr>
+        <w:t xml:space="preserve">#define DEFAULT_CONSOLE_LOGLEVEL 7 </w:t>
+      </w:r>
+      <w:r>
+        <w:rPr>
+          <w:rFonts w:ascii="Courier New" w:eastAsia="宋体" w:hAnsi="Courier New" w:cs="Courier New"/>
+          <w:color w:val="008000"/>
+          <w:sz w:val="20"/>
+          <w:szCs w:val="20"/>
+        </w:rPr>
+        <w:t>/* anything MORE serious than KERN_DEBUG */</w:t>
+      </w:r>
+    </w:p>
+    <w:p>
+      <w:r>
+        <w:t>(1)</w:t>
+      </w:r>
+      <w:r>
+        <w:t>console_loglevel</w:t>
+      </w:r>
+      <w:r>
+        <w:t>为</w:t>
+      </w:r>
+      <w:r>
+        <w:rPr>
+          <w:rFonts w:hint="eastAsia"/>
+        </w:rPr>
+        <w:t>7</w:t>
+      </w:r>
+      <w:r>
+        <w:rPr>
+          <w:rFonts w:hint="eastAsia"/>
+        </w:rPr>
+        <w:t>，代表</w:t>
+      </w:r>
+      <w:r>
+        <w:rPr>
+          <w:rFonts w:hint="eastAsia"/>
+        </w:rPr>
+        <w:t>printk</w:t>
+      </w:r>
+      <w:r>
+        <w:rPr>
+          <w:rFonts w:hint="eastAsia"/>
+        </w:rPr>
+        <w:t>打印级别</w:t>
+      </w:r>
+      <w:r>
+        <w:rPr>
+          <w:rFonts w:hint="eastAsia"/>
+        </w:rPr>
+        <w:t>小于</w:t>
+      </w:r>
+      <w:r>
+        <w:rPr>
+          <w:rFonts w:hint="eastAsia"/>
+        </w:rPr>
+        <w:t>7</w:t>
+      </w:r>
+      <w:r>
+        <w:rPr>
+          <w:rFonts w:hint="eastAsia"/>
+        </w:rPr>
+        <w:t>，这个信息才会被打印。</w:t>
+      </w:r>
+      <w:r>
+        <w:br/>
+      </w:r>
+      <w:r>
+        <w:t>(2)</w:t>
+      </w:r>
+      <w:r>
+        <w:t>default_message_loglevel</w:t>
+      </w:r>
+      <w:r>
+        <w:t>为</w:t>
+      </w:r>
+      <w:r>
+        <w:rPr>
+          <w:rFonts w:hint="eastAsia"/>
+        </w:rPr>
+        <w:t>4</w:t>
+      </w:r>
+      <w:r>
+        <w:rPr>
+          <w:rFonts w:hint="eastAsia"/>
+        </w:rPr>
+        <w:t>，代表</w:t>
+      </w:r>
+      <w:r>
+        <w:rPr>
+          <w:rFonts w:hint="eastAsia"/>
+        </w:rPr>
+        <w:t>printk</w:t>
+      </w:r>
+      <w:r>
+        <w:rPr>
+          <w:rFonts w:hint="eastAsia"/>
+        </w:rPr>
+        <w:t>的参数不加打印级别的时候的默认打印级别，默认为</w:t>
+      </w:r>
+      <w:r>
+        <w:rPr>
+          <w:rFonts w:hint="eastAsia"/>
+        </w:rPr>
+        <w:t>KERN_WARNING.</w:t>
+      </w:r>
+      <w:r>
+        <w:br/>
+      </w:r>
+      <w:r>
+        <w:t>(3)</w:t>
+      </w:r>
+      <w:r>
+        <w:t>minimum_console_loglevel</w:t>
+      </w:r>
+      <w:r>
+        <w:t>是个预设值，平时不起作用，通过其他工具来设置</w:t>
+      </w:r>
+      <w:r>
+        <w:t>console_loglevel</w:t>
+      </w:r>
+      <w:r>
+        <w:t>时，这个值不能小于</w:t>
+      </w:r>
+      <w:r>
+        <w:t>minimum_console_loglevel</w:t>
+      </w:r>
+      <w:r>
+        <w:t>。</w:t>
+      </w:r>
+      <w:r>
+        <w:t>这里设置为</w:t>
+      </w:r>
+      <w:r>
+        <w:rPr>
+          <w:rFonts w:hint="eastAsia"/>
+        </w:rPr>
+        <w:t>1</w:t>
+      </w:r>
+      <w:r>
+        <w:rPr>
+          <w:rFonts w:hint="eastAsia"/>
+        </w:rPr>
+        <w:t>，也就是说不能设置</w:t>
+      </w:r>
+      <w:r>
+        <w:rPr>
+          <w:rFonts w:hint="eastAsia"/>
+        </w:rPr>
+        <w:t>0,-1</w:t>
+      </w:r>
+      <w:r>
+        <w:rPr>
+          <w:rFonts w:hint="eastAsia"/>
+        </w:rPr>
+        <w:t>之类的</w:t>
+      </w:r>
+      <w:r>
+        <w:t>console_loglevel</w:t>
+      </w:r>
+      <w:r>
+        <w:rPr>
+          <w:rFonts w:hint="eastAsia"/>
+        </w:rPr>
+        <w:t>等级。</w:t>
+      </w:r>
+      <w:r>
+        <w:br/>
+      </w:r>
+      <w:r>
+        <w:t>(4)</w:t>
+      </w:r>
+      <w:r>
+        <w:t>default_console_loglevel</w:t>
+      </w:r>
+      <w:r>
+        <w:t>是</w:t>
+      </w:r>
+      <w:r>
+        <w:t>个</w:t>
+      </w:r>
+      <w:r>
+        <w:t>预设值，平时不起作用，它表示设置</w:t>
+      </w:r>
+      <w:r>
+        <w:t>console_loglevel</w:t>
+      </w:r>
+      <w:r>
+        <w:t>时的默认值。</w:t>
+      </w:r>
+    </w:p>
+    <w:p>
+      <w:r>
+        <w:rPr>
+          <w:rFonts w:hint="eastAsia"/>
+        </w:rPr>
+        <w:t>可以通过修改</w:t>
+      </w:r>
+      <w:r>
+        <w:rPr>
+          <w:rFonts w:hint="eastAsia"/>
+        </w:rPr>
+        <w:t>/proc/sys/kernel/printk</w:t>
+      </w:r>
+      <w:r>
+        <w:rPr>
+          <w:rFonts w:hint="eastAsia"/>
+        </w:rPr>
+        <w:t>来改变上述的打印等级设置。</w:t>
+      </w:r>
+    </w:p>
+    <w:p>
+      <w:pPr>
+        <w:pBdr>
+          <w:top w:val="single" w:sz="4" w:space="1" w:color="auto"/>
+          <w:left w:val="single" w:sz="4" w:space="4" w:color="auto"/>
+          <w:bottom w:val="single" w:sz="4" w:space="1" w:color="auto"/>
+          <w:right w:val="single" w:sz="4" w:space="4" w:color="auto"/>
+        </w:pBdr>
+        <w:shd w:val="clear" w:color="auto" w:fill="AEAAAA" w:themeFill="background2" w:themeFillShade="BF"/>
+        <w:spacing w:after="0" w:line="240" w:lineRule="auto"/>
+        <w:rPr>
+          <w:rFonts w:ascii="Courier New" w:eastAsia="宋体" w:hAnsi="Courier New" w:cs="Courier New"/>
+          <w:color w:val="804000"/>
+          <w:sz w:val="20"/>
+          <w:szCs w:val="20"/>
+        </w:rPr>
+      </w:pPr>
+      <w:r>
+        <w:rPr>
+          <w:rFonts w:ascii="Courier New" w:eastAsia="宋体" w:hAnsi="Courier New" w:cs="Courier New"/>
+          <w:color w:val="804000"/>
+          <w:sz w:val="20"/>
+          <w:szCs w:val="20"/>
+        </w:rPr>
+        <w:t># cat /proc/sys/kernel/printk</w:t>
+      </w:r>
+    </w:p>
+    <w:p>
+      <w:pPr>
+        <w:pBdr>
+          <w:top w:val="single" w:sz="4" w:space="1" w:color="auto"/>
+          <w:left w:val="single" w:sz="4" w:space="4" w:color="auto"/>
+          <w:bottom w:val="single" w:sz="4" w:space="1" w:color="auto"/>
+          <w:right w:val="single" w:sz="4" w:space="4" w:color="auto"/>
+        </w:pBdr>
+        <w:shd w:val="clear" w:color="auto" w:fill="AEAAAA" w:themeFill="background2" w:themeFillShade="BF"/>
+        <w:spacing w:after="0" w:line="240" w:lineRule="auto"/>
+        <w:rPr>
+          <w:rFonts w:ascii="Courier New" w:eastAsia="宋体" w:hAnsi="Courier New" w:cs="Courier New"/>
+          <w:color w:val="000000"/>
+          <w:sz w:val="20"/>
+          <w:szCs w:val="20"/>
+        </w:rPr>
+      </w:pPr>
+      <w:r>
+        <w:rPr>
+          <w:rFonts w:ascii="Courier New" w:eastAsia="宋体" w:hAnsi="Courier New" w:cs="Courier New"/>
+          <w:color w:val="FF8000"/>
+          <w:sz w:val="20"/>
+          <w:szCs w:val="20"/>
+        </w:rPr>
+        <w:t>7</w:t>
+      </w:r>
+      <w:r>
+        <w:rPr>
+          <w:rFonts w:ascii="Courier New" w:eastAsia="宋体" w:hAnsi="Courier New" w:cs="Courier New"/>
+          <w:color w:val="000000"/>
+          <w:sz w:val="20"/>
+          <w:szCs w:val="20"/>
+        </w:rPr>
+        <w:t xml:space="preserve">       </w:t>
+      </w:r>
+      <w:r>
+        <w:rPr>
+          <w:rFonts w:ascii="Courier New" w:eastAsia="宋体" w:hAnsi="Courier New" w:cs="Courier New"/>
+          <w:color w:val="FF8000"/>
+          <w:sz w:val="20"/>
+          <w:szCs w:val="20"/>
+        </w:rPr>
+        <w:t>4</w:t>
+      </w:r>
+      <w:r>
+        <w:rPr>
+          <w:rFonts w:ascii="Courier New" w:eastAsia="宋体" w:hAnsi="Courier New" w:cs="Courier New"/>
+          <w:color w:val="000000"/>
+          <w:sz w:val="20"/>
+          <w:szCs w:val="20"/>
+        </w:rPr>
+        <w:t xml:space="preserve">       </w:t>
+      </w:r>
+      <w:r>
+        <w:rPr>
+          <w:rFonts w:ascii="Courier New" w:eastAsia="宋体" w:hAnsi="Courier New" w:cs="Courier New"/>
+          <w:color w:val="FF8000"/>
+          <w:sz w:val="20"/>
+          <w:szCs w:val="20"/>
+        </w:rPr>
+        <w:t>1</w:t>
+      </w:r>
+      <w:r>
+        <w:rPr>
+          <w:rFonts w:ascii="Courier New" w:eastAsia="宋体" w:hAnsi="Courier New" w:cs="Courier New"/>
+          <w:color w:val="000000"/>
+          <w:sz w:val="20"/>
+          <w:szCs w:val="20"/>
+        </w:rPr>
+        <w:t xml:space="preserve">       </w:t>
+      </w:r>
+      <w:r>
+        <w:rPr>
+          <w:rFonts w:ascii="Courier New" w:eastAsia="宋体" w:hAnsi="Courier New" w:cs="Courier New"/>
+          <w:color w:val="FF8000"/>
+          <w:sz w:val="20"/>
+          <w:szCs w:val="20"/>
+        </w:rPr>
+        <w:t>7</w:t>
+      </w:r>
+    </w:p>
+    <w:p>
+      <w:pPr>
+        <w:pBdr>
+          <w:top w:val="single" w:sz="4" w:space="1" w:color="auto"/>
+          <w:left w:val="single" w:sz="4" w:space="4" w:color="auto"/>
+          <w:bottom w:val="single" w:sz="4" w:space="1" w:color="auto"/>
+          <w:right w:val="single" w:sz="4" w:space="4" w:color="auto"/>
+        </w:pBdr>
+        <w:shd w:val="clear" w:color="auto" w:fill="AEAAAA" w:themeFill="background2" w:themeFillShade="BF"/>
+        <w:spacing w:after="0" w:line="240" w:lineRule="auto"/>
+        <w:rPr>
+          <w:rFonts w:ascii="Courier New" w:eastAsia="宋体" w:hAnsi="Courier New" w:cs="Courier New"/>
+          <w:color w:val="000000"/>
+          <w:sz w:val="20"/>
+          <w:szCs w:val="20"/>
+        </w:rPr>
+      </w:pPr>
+    </w:p>
+    <w:p>
+      <w:pPr>
+        <w:pBdr>
+          <w:top w:val="single" w:sz="4" w:space="1" w:color="auto"/>
+          <w:left w:val="single" w:sz="4" w:space="4" w:color="auto"/>
+          <w:bottom w:val="single" w:sz="4" w:space="1" w:color="auto"/>
+          <w:right w:val="single" w:sz="4" w:space="4" w:color="auto"/>
+        </w:pBdr>
+        <w:shd w:val="clear" w:color="auto" w:fill="AEAAAA" w:themeFill="background2" w:themeFillShade="BF"/>
+        <w:spacing w:after="0" w:line="240" w:lineRule="auto"/>
+        <w:rPr>
+          <w:rFonts w:ascii="宋体" w:eastAsia="宋体" w:hAnsi="宋体" w:cs="宋体"/>
+          <w:sz w:val="24"/>
+          <w:szCs w:val="24"/>
+        </w:rPr>
+      </w:pPr>
+      <w:r>
+        <w:rPr>
+          <w:rFonts w:ascii="Courier New" w:eastAsia="宋体" w:hAnsi="Courier New" w:cs="Courier New"/>
+          <w:color w:val="804000"/>
+          <w:sz w:val="20"/>
+          <w:szCs w:val="20"/>
+        </w:rPr>
+        <w:t>#echo "1 4 1 7" &gt; /proc/sys/kernel/printk</w:t>
+      </w:r>
+    </w:p>
+    <w:p>
+      <w:r>
+        <w:rPr>
+          <w:rFonts w:hint="eastAsia"/>
+        </w:rPr>
+        <w:t>console_loglevel</w:t>
+      </w:r>
+      <w:r>
+        <w:rPr>
+          <w:rFonts w:hint="eastAsia"/>
+        </w:rPr>
+        <w:t>设置为</w:t>
+      </w:r>
+      <w:r>
+        <w:rPr>
+          <w:rFonts w:hint="eastAsia"/>
+        </w:rPr>
+        <w:t>1</w:t>
+      </w:r>
+      <w:r>
+        <w:rPr>
+          <w:rFonts w:hint="eastAsia"/>
+        </w:rPr>
+        <w:t>时，所有的</w:t>
+      </w:r>
+      <w:r>
+        <w:rPr>
+          <w:rFonts w:hint="eastAsia"/>
+        </w:rPr>
+        <w:t>printk</w:t>
+      </w:r>
+      <w:r>
+        <w:rPr>
+          <w:rFonts w:hint="eastAsia"/>
+        </w:rPr>
+        <w:t>信息都不会被打印。</w:t>
+      </w:r>
+    </w:p>
+    <w:p>
+      <w:r>
+        <w:t>调用</w:t>
+      </w:r>
+      <w:r>
+        <w:t>printk</w:t>
+      </w:r>
+      <w:r>
+        <w:t>时的打印级别有：</w:t>
+      </w:r>
+    </w:p>
+    <w:p>
+      <w:pPr>
+        <w:pBdr>
+          <w:top w:val="single" w:sz="4" w:space="1" w:color="auto"/>
+          <w:left w:val="single" w:sz="4" w:space="4" w:color="auto"/>
+          <w:bottom w:val="single" w:sz="4" w:space="1" w:color="auto"/>
+          <w:right w:val="single" w:sz="4" w:space="4" w:color="auto"/>
+        </w:pBdr>
+        <w:shd w:val="clear" w:color="auto" w:fill="AEAAAA" w:themeFill="background2" w:themeFillShade="BF"/>
+        <w:spacing w:after="0" w:line="240" w:lineRule="auto"/>
+        <w:rPr>
+          <w:rFonts w:ascii="Courier New" w:eastAsia="宋体" w:hAnsi="Courier New" w:cs="Courier New"/>
+          <w:color w:val="804000"/>
+          <w:sz w:val="20"/>
+          <w:szCs w:val="20"/>
+        </w:rPr>
+      </w:pPr>
+      <w:r>
+        <w:rPr>
+          <w:rFonts w:ascii="Courier New" w:eastAsia="宋体" w:hAnsi="Courier New" w:cs="Courier New"/>
+          <w:color w:val="804000"/>
+          <w:sz w:val="20"/>
+          <w:szCs w:val="20"/>
+        </w:rPr>
+        <w:lastRenderedPageBreak/>
+        <w:t>#define KERN_EMERG  "&lt;0&gt;"   /* system is unusable           */</w:t>
+      </w:r>
+    </w:p>
+    <w:p>
+      <w:pPr>
+        <w:pBdr>
+          <w:top w:val="single" w:sz="4" w:space="1" w:color="auto"/>
+          <w:left w:val="single" w:sz="4" w:space="4" w:color="auto"/>
+          <w:bottom w:val="single" w:sz="4" w:space="1" w:color="auto"/>
+          <w:right w:val="single" w:sz="4" w:space="4" w:color="auto"/>
+        </w:pBdr>
+        <w:shd w:val="clear" w:color="auto" w:fill="AEAAAA" w:themeFill="background2" w:themeFillShade="BF"/>
+        <w:spacing w:after="0" w:line="240" w:lineRule="auto"/>
+        <w:rPr>
+          <w:rFonts w:ascii="Courier New" w:eastAsia="宋体" w:hAnsi="Courier New" w:cs="Courier New"/>
+          <w:color w:val="804000"/>
+          <w:sz w:val="20"/>
+          <w:szCs w:val="20"/>
+        </w:rPr>
+      </w:pPr>
+      <w:r>
+        <w:rPr>
+          <w:rFonts w:ascii="Courier New" w:eastAsia="宋体" w:hAnsi="Courier New" w:cs="Courier New"/>
+          <w:color w:val="804000"/>
+          <w:sz w:val="20"/>
+          <w:szCs w:val="20"/>
+        </w:rPr>
+        <w:t>#define KERN_ALERT  "&lt;1&gt;"   /* action must be taken immediately */</w:t>
+      </w:r>
+    </w:p>
+    <w:p>
+      <w:pPr>
+        <w:pBdr>
+          <w:top w:val="single" w:sz="4" w:space="1" w:color="auto"/>
+          <w:left w:val="single" w:sz="4" w:space="4" w:color="auto"/>
+          <w:bottom w:val="single" w:sz="4" w:space="1" w:color="auto"/>
+          <w:right w:val="single" w:sz="4" w:space="4" w:color="auto"/>
+        </w:pBdr>
+        <w:shd w:val="clear" w:color="auto" w:fill="AEAAAA" w:themeFill="background2" w:themeFillShade="BF"/>
+        <w:spacing w:after="0" w:line="240" w:lineRule="auto"/>
+        <w:rPr>
+          <w:rFonts w:ascii="Courier New" w:eastAsia="宋体" w:hAnsi="Courier New" w:cs="Courier New"/>
+          <w:color w:val="804000"/>
+          <w:sz w:val="20"/>
+          <w:szCs w:val="20"/>
+        </w:rPr>
+      </w:pPr>
+      <w:r>
+        <w:rPr>
+          <w:rFonts w:ascii="Courier New" w:eastAsia="宋体" w:hAnsi="Courier New" w:cs="Courier New"/>
+          <w:color w:val="804000"/>
+          <w:sz w:val="20"/>
+          <w:szCs w:val="20"/>
+        </w:rPr>
+        <w:t>#define KERN_CRIT   "&lt;2&gt;"   /* critical conditions          */</w:t>
+      </w:r>
+    </w:p>
+    <w:p>
+      <w:pPr>
+        <w:pBdr>
+          <w:top w:val="single" w:sz="4" w:space="1" w:color="auto"/>
+          <w:left w:val="single" w:sz="4" w:space="4" w:color="auto"/>
+          <w:bottom w:val="single" w:sz="4" w:space="1" w:color="auto"/>
+          <w:right w:val="single" w:sz="4" w:space="4" w:color="auto"/>
+        </w:pBdr>
+        <w:shd w:val="clear" w:color="auto" w:fill="AEAAAA" w:themeFill="background2" w:themeFillShade="BF"/>
+        <w:spacing w:after="0" w:line="240" w:lineRule="auto"/>
+        <w:rPr>
+          <w:rFonts w:ascii="Courier New" w:eastAsia="宋体" w:hAnsi="Courier New" w:cs="Courier New"/>
+          <w:color w:val="804000"/>
+          <w:sz w:val="20"/>
+          <w:szCs w:val="20"/>
+        </w:rPr>
+      </w:pPr>
+      <w:r>
+        <w:rPr>
+          <w:rFonts w:ascii="Courier New" w:eastAsia="宋体" w:hAnsi="Courier New" w:cs="Courier New"/>
+          <w:color w:val="804000"/>
+          <w:sz w:val="20"/>
+          <w:szCs w:val="20"/>
+        </w:rPr>
+        <w:t>#define KERN_ERR    "&lt;3&gt;"   /* error conditions         */</w:t>
+      </w:r>
+    </w:p>
+    <w:p>
+      <w:pPr>
+        <w:pBdr>
+          <w:top w:val="single" w:sz="4" w:space="1" w:color="auto"/>
+          <w:left w:val="single" w:sz="4" w:space="4" w:color="auto"/>
+          <w:bottom w:val="single" w:sz="4" w:space="1" w:color="auto"/>
+          <w:right w:val="single" w:sz="4" w:space="4" w:color="auto"/>
+        </w:pBdr>
+        <w:shd w:val="clear" w:color="auto" w:fill="AEAAAA" w:themeFill="background2" w:themeFillShade="BF"/>
+        <w:spacing w:after="0" w:line="240" w:lineRule="auto"/>
+        <w:rPr>
+          <w:rFonts w:ascii="Courier New" w:eastAsia="宋体" w:hAnsi="Courier New" w:cs="Courier New"/>
+          <w:color w:val="804000"/>
+          <w:sz w:val="20"/>
+          <w:szCs w:val="20"/>
+        </w:rPr>
+      </w:pPr>
+      <w:r>
+        <w:rPr>
+          <w:rFonts w:ascii="Courier New" w:eastAsia="宋体" w:hAnsi="Courier New" w:cs="Courier New"/>
+          <w:color w:val="804000"/>
+          <w:sz w:val="20"/>
+          <w:szCs w:val="20"/>
+        </w:rPr>
+        <w:t>#define KERN_WARNING    "&lt;4&gt;"   /* warning conditions           */</w:t>
+      </w:r>
+    </w:p>
+    <w:p>
+      <w:pPr>
+        <w:pBdr>
+          <w:top w:val="single" w:sz="4" w:space="1" w:color="auto"/>
+          <w:left w:val="single" w:sz="4" w:space="4" w:color="auto"/>
+          <w:bottom w:val="single" w:sz="4" w:space="1" w:color="auto"/>
+          <w:right w:val="single" w:sz="4" w:space="4" w:color="auto"/>
+        </w:pBdr>
+        <w:shd w:val="clear" w:color="auto" w:fill="AEAAAA" w:themeFill="background2" w:themeFillShade="BF"/>
+        <w:spacing w:after="0" w:line="240" w:lineRule="auto"/>
+        <w:rPr>
+          <w:rFonts w:ascii="Courier New" w:eastAsia="宋体" w:hAnsi="Courier New" w:cs="Courier New"/>
+          <w:color w:val="804000"/>
+          <w:sz w:val="20"/>
+          <w:szCs w:val="20"/>
+        </w:rPr>
+      </w:pPr>
+      <w:r>
+        <w:rPr>
+          <w:rFonts w:ascii="Courier New" w:eastAsia="宋体" w:hAnsi="Courier New" w:cs="Courier New"/>
+          <w:color w:val="804000"/>
+          <w:sz w:val="20"/>
+          <w:szCs w:val="20"/>
+        </w:rPr>
+        <w:t>#define KERN_NOTICE "&lt;5&gt;"   /* normal but significant condition */</w:t>
+      </w:r>
+    </w:p>
+    <w:p>
+      <w:pPr>
+        <w:pBdr>
+          <w:top w:val="single" w:sz="4" w:space="1" w:color="auto"/>
+          <w:left w:val="single" w:sz="4" w:space="4" w:color="auto"/>
+          <w:bottom w:val="single" w:sz="4" w:space="1" w:color="auto"/>
+          <w:right w:val="single" w:sz="4" w:space="4" w:color="auto"/>
+        </w:pBdr>
+        <w:shd w:val="clear" w:color="auto" w:fill="AEAAAA" w:themeFill="background2" w:themeFillShade="BF"/>
+        <w:spacing w:after="0" w:line="240" w:lineRule="auto"/>
+        <w:rPr>
+          <w:rFonts w:ascii="Courier New" w:eastAsia="宋体" w:hAnsi="Courier New" w:cs="Courier New"/>
+          <w:color w:val="804000"/>
+          <w:sz w:val="20"/>
+          <w:szCs w:val="20"/>
+        </w:rPr>
+      </w:pPr>
+      <w:r>
+        <w:rPr>
+          <w:rFonts w:ascii="Courier New" w:eastAsia="宋体" w:hAnsi="Courier New" w:cs="Courier New"/>
+          <w:color w:val="804000"/>
+          <w:sz w:val="20"/>
+          <w:szCs w:val="20"/>
+        </w:rPr>
+        <w:t>#define KERN_INFO   "&lt;6&gt;"   /* informational            */</w:t>
+      </w:r>
+    </w:p>
+    <w:p>
+      <w:pPr>
+        <w:pBdr>
+          <w:top w:val="single" w:sz="4" w:space="1" w:color="auto"/>
+          <w:left w:val="single" w:sz="4" w:space="4" w:color="auto"/>
+          <w:bottom w:val="single" w:sz="4" w:space="1" w:color="auto"/>
+          <w:right w:val="single" w:sz="4" w:space="4" w:color="auto"/>
+        </w:pBdr>
+        <w:shd w:val="clear" w:color="auto" w:fill="AEAAAA" w:themeFill="background2" w:themeFillShade="BF"/>
+        <w:spacing w:after="0" w:line="240" w:lineRule="auto"/>
+        <w:rPr>
+          <w:rFonts w:ascii="宋体" w:eastAsia="宋体" w:hAnsi="宋体" w:cs="宋体"/>
+          <w:sz w:val="24"/>
+          <w:szCs w:val="24"/>
+        </w:rPr>
+      </w:pPr>
+      <w:r>
+        <w:rPr>
+          <w:rFonts w:ascii="Courier New" w:eastAsia="宋体" w:hAnsi="Courier New" w:cs="Courier New"/>
+          <w:color w:val="804000"/>
+          <w:sz w:val="20"/>
+          <w:szCs w:val="20"/>
+        </w:rPr>
+        <w:t>#define KERN_DEBUG  "&lt;7&gt;"   /* debug-level messages         */</w:t>
+      </w:r>
+    </w:p>
+    <w:p>
+      <w:pPr>
+        <w:pStyle w:val="3"/>
+      </w:pPr>
+      <w:r>
+        <w:rPr>
+          <w:rFonts w:hint="eastAsia"/>
+        </w:rPr>
+        <w:t>1.2 printk</w:t>
+      </w:r>
+      <w:r>
+        <w:rPr>
+          <w:rFonts w:hint="eastAsia"/>
+        </w:rPr>
+        <w:t>和串口的关系</w:t>
+      </w:r>
+    </w:p>
+    <w:p>
+      <w:r>
+        <w:rPr>
+          <w:rFonts w:hint="eastAsia"/>
+        </w:rPr>
+        <w:t>printk</w:t>
+      </w:r>
+      <w:r>
+        <w:rPr>
+          <w:rFonts w:hint="eastAsia"/>
+        </w:rPr>
+        <w:t>调用路径如下：</w:t>
+      </w:r>
+    </w:p>
+    <w:p>
+      <w:pPr>
+        <w:rPr>
+          <w:rFonts w:hint="eastAsia"/>
+        </w:rPr>
+      </w:pPr>
+      <w:r>
+        <w:rPr>
+          <w:rFonts w:hint="eastAsia"/>
+        </w:rPr>
+        <w:t>printk</w:t>
+      </w:r>
       <w:bookmarkStart w:id="0" w:name="_GoBack"/>
       <w:bookmarkEnd w:id="0"/>
+    </w:p>
+    <w:p>
+      <w:pPr>
+        <w:rPr>
+          <w:rFonts w:hint="eastAsia"/>
+        </w:rPr>
+      </w:pPr>
     </w:p>
     <w:sectPr>
       <w:pgSz w:w="11906" w:h="16838"/>
@@ -1041,6 +2391,96 @@
       <w:outlineLvl w:val="9"/>
     </w:pPr>
   </w:style>
+  <w:style w:type="character" w:customStyle="1" w:styleId="sc91">
+    <w:name w:val="sc91"/>
+    <w:basedOn w:val="a0"/>
+    <w:rsid w:val="001C76EB"/>
+    <w:rPr>
+      <w:rFonts w:ascii="Courier New" w:hAnsi="Courier New" w:cs="Courier New" w:hint="default"/>
+      <w:color w:val="804000"/>
+      <w:sz w:val="20"/>
+      <w:szCs w:val="20"/>
+    </w:rPr>
+  </w:style>
+  <w:style w:type="character" w:customStyle="1" w:styleId="sc161">
+    <w:name w:val="sc161"/>
+    <w:basedOn w:val="a0"/>
+    <w:rsid w:val="00F34C4B"/>
+    <w:rPr>
+      <w:rFonts w:ascii="Courier New" w:hAnsi="Courier New" w:cs="Courier New" w:hint="default"/>
+      <w:color w:val="8000FF"/>
+      <w:sz w:val="20"/>
+      <w:szCs w:val="20"/>
+    </w:rPr>
+  </w:style>
+  <w:style w:type="character" w:customStyle="1" w:styleId="sc0">
+    <w:name w:val="sc0"/>
+    <w:basedOn w:val="a0"/>
+    <w:rsid w:val="00F34C4B"/>
+    <w:rPr>
+      <w:rFonts w:ascii="Courier New" w:hAnsi="Courier New" w:cs="Courier New" w:hint="default"/>
+      <w:color w:val="000000"/>
+      <w:sz w:val="20"/>
+      <w:szCs w:val="20"/>
+    </w:rPr>
+  </w:style>
+  <w:style w:type="character" w:customStyle="1" w:styleId="sc11">
+    <w:name w:val="sc11"/>
+    <w:basedOn w:val="a0"/>
+    <w:rsid w:val="00F34C4B"/>
+    <w:rPr>
+      <w:rFonts w:ascii="Courier New" w:hAnsi="Courier New" w:cs="Courier New" w:hint="default"/>
+      <w:color w:val="000000"/>
+      <w:sz w:val="20"/>
+      <w:szCs w:val="20"/>
+    </w:rPr>
+  </w:style>
+  <w:style w:type="character" w:customStyle="1" w:styleId="sc101">
+    <w:name w:val="sc101"/>
+    <w:basedOn w:val="a0"/>
+    <w:rsid w:val="00F34C4B"/>
+    <w:rPr>
+      <w:rFonts w:ascii="Courier New" w:hAnsi="Courier New" w:cs="Courier New" w:hint="default"/>
+      <w:b/>
+      <w:bCs/>
+      <w:color w:val="000080"/>
+      <w:sz w:val="20"/>
+      <w:szCs w:val="20"/>
+    </w:rPr>
+  </w:style>
+  <w:style w:type="character" w:customStyle="1" w:styleId="sc41">
+    <w:name w:val="sc41"/>
+    <w:basedOn w:val="a0"/>
+    <w:rsid w:val="00F34C4B"/>
+    <w:rPr>
+      <w:rFonts w:ascii="Courier New" w:hAnsi="Courier New" w:cs="Courier New" w:hint="default"/>
+      <w:color w:val="FF8000"/>
+      <w:sz w:val="20"/>
+      <w:szCs w:val="20"/>
+    </w:rPr>
+  </w:style>
+  <w:style w:type="character" w:customStyle="1" w:styleId="sc12">
+    <w:name w:val="sc12"/>
+    <w:basedOn w:val="a0"/>
+    <w:rsid w:val="00F34C4B"/>
+    <w:rPr>
+      <w:rFonts w:ascii="Courier New" w:hAnsi="Courier New" w:cs="Courier New" w:hint="default"/>
+      <w:color w:val="008000"/>
+      <w:sz w:val="20"/>
+      <w:szCs w:val="20"/>
+    </w:rPr>
+  </w:style>
+  <w:style w:type="character" w:customStyle="1" w:styleId="sc231">
+    <w:name w:val="sc231"/>
+    <w:basedOn w:val="a0"/>
+    <w:rsid w:val="00F34C4B"/>
+    <w:rPr>
+      <w:rFonts w:ascii="Courier New" w:hAnsi="Courier New" w:cs="Courier New" w:hint="default"/>
+      <w:color w:val="008000"/>
+      <w:sz w:val="20"/>
+      <w:szCs w:val="20"/>
+    </w:rPr>
+  </w:style>
 </w:styles>
 </file>
 

--- a/linux内核驱动调试方法.docx
+++ b/linux内核驱动调试方法.docx
@@ -21,15 +21,21 @@
         <w:rPr>
           <w:rFonts w:hint="eastAsia"/>
         </w:rPr>
-        <w:t>1.printk</w:t>
+        <w:t>1.</w:t>
+      </w:r>
+      <w:r>
+        <w:t xml:space="preserve"> </w:t>
+      </w:r>
+      <w:r>
+        <w:rPr>
+          <w:rFonts w:hint="eastAsia"/>
+        </w:rPr>
+        <w:t>printk</w:t>
       </w:r>
     </w:p>
     <w:p>
       <w:pPr>
         <w:pStyle w:val="3"/>
-        <w:rPr>
-          <w:rFonts w:hint="eastAsia"/>
-        </w:rPr>
       </w:pPr>
       <w:r>
         <w:t xml:space="preserve">1.1 </w:t>
@@ -679,366 +685,6 @@
         <w:shd w:val="clear" w:color="auto" w:fill="AEAAAA" w:themeFill="background2" w:themeFillShade="BF"/>
         <w:spacing w:after="0" w:line="240" w:lineRule="auto"/>
         <w:rPr>
-          <w:rFonts w:ascii="宋体" w:eastAsia="宋体" w:hAnsi="宋体" w:cs="宋体" w:hint="eastAsia"/>
-          <w:sz w:val="24"/>
-          <w:szCs w:val="24"/>
-        </w:rPr>
-      </w:pPr>
-      <w:r>
-        <w:rPr>
-          <w:rFonts w:ascii="Courier New" w:eastAsia="宋体" w:hAnsi="Courier New" w:cs="Courier New"/>
-          <w:color w:val="804000"/>
-          <w:sz w:val="20"/>
-          <w:szCs w:val="20"/>
-        </w:rPr>
-        <w:t xml:space="preserve">#define DEFAULT_CONSOLE_LOGLEVEL 7 </w:t>
-      </w:r>
-      <w:r>
-        <w:rPr>
-          <w:rFonts w:ascii="Courier New" w:eastAsia="宋体" w:hAnsi="Courier New" w:cs="Courier New"/>
-          <w:color w:val="008000"/>
-          <w:sz w:val="20"/>
-          <w:szCs w:val="20"/>
-        </w:rPr>
-        <w:t>/* anything MORE serious than KERN_DEBUG */</w:t>
-      </w:r>
-    </w:p>
-    <w:p>
-      <w:r>
-        <w:t>(1)</w:t>
-      </w:r>
-      <w:r>
-        <w:t>console_loglevel</w:t>
-      </w:r>
-      <w:r>
-        <w:t>为</w:t>
-      </w:r>
-      <w:r>
-        <w:rPr>
-          <w:rFonts w:hint="eastAsia"/>
-        </w:rPr>
-        <w:t>7</w:t>
-      </w:r>
-      <w:r>
-        <w:rPr>
-          <w:rFonts w:hint="eastAsia"/>
-        </w:rPr>
-        <w:t>，代表</w:t>
-      </w:r>
-      <w:r>
-        <w:rPr>
-          <w:rFonts w:hint="eastAsia"/>
-        </w:rPr>
-        <w:t>printk</w:t>
-      </w:r>
-      <w:r>
-        <w:rPr>
-          <w:rFonts w:hint="eastAsia"/>
-        </w:rPr>
-        <w:t>打印级别</w:t>
-      </w:r>
-      <w:r>
-        <w:rPr>
-          <w:rFonts w:hint="eastAsia"/>
-        </w:rPr>
-        <w:t>小于</w:t>
-      </w:r>
-      <w:r>
-        <w:rPr>
-          <w:rFonts w:hint="eastAsia"/>
-        </w:rPr>
-        <w:t>7</w:t>
-      </w:r>
-      <w:r>
-        <w:rPr>
-          <w:rFonts w:hint="eastAsia"/>
-        </w:rPr>
-        <w:t>，这个信息才会被打印。</w:t>
-      </w:r>
-      <w:r>
-        <w:br/>
-      </w:r>
-      <w:r>
-        <w:t>(2)</w:t>
-      </w:r>
-      <w:r>
-        <w:t>default_message_loglevel</w:t>
-      </w:r>
-      <w:r>
-        <w:t>为</w:t>
-      </w:r>
-      <w:r>
-        <w:rPr>
-          <w:rFonts w:hint="eastAsia"/>
-        </w:rPr>
-        <w:t>4</w:t>
-      </w:r>
-      <w:r>
-        <w:rPr>
-          <w:rFonts w:hint="eastAsia"/>
-        </w:rPr>
-        <w:t>，代表</w:t>
-      </w:r>
-      <w:r>
-        <w:rPr>
-          <w:rFonts w:hint="eastAsia"/>
-        </w:rPr>
-        <w:t>printk</w:t>
-      </w:r>
-      <w:r>
-        <w:rPr>
-          <w:rFonts w:hint="eastAsia"/>
-        </w:rPr>
-        <w:t>的参数不加打印级别的时候的默认打印级别，默认为</w:t>
-      </w:r>
-      <w:r>
-        <w:rPr>
-          <w:rFonts w:hint="eastAsia"/>
-        </w:rPr>
-        <w:t>KERN_WARNING.</w:t>
-      </w:r>
-      <w:r>
-        <w:br/>
-      </w:r>
-      <w:r>
-        <w:t>(3)</w:t>
-      </w:r>
-      <w:r>
-        <w:t>minimum_console_loglevel</w:t>
-      </w:r>
-      <w:r>
-        <w:t>是个预设值，平时不起作用，通过其他工具来设置</w:t>
-      </w:r>
-      <w:r>
-        <w:t>console_loglevel</w:t>
-      </w:r>
-      <w:r>
-        <w:t>时，这个值不能小于</w:t>
-      </w:r>
-      <w:r>
-        <w:t>minimum_console_loglevel</w:t>
-      </w:r>
-      <w:r>
-        <w:t>。</w:t>
-      </w:r>
-      <w:r>
-        <w:t>这里设置为</w:t>
-      </w:r>
-      <w:r>
-        <w:rPr>
-          <w:rFonts w:hint="eastAsia"/>
-        </w:rPr>
-        <w:t>1</w:t>
-      </w:r>
-      <w:r>
-        <w:rPr>
-          <w:rFonts w:hint="eastAsia"/>
-        </w:rPr>
-        <w:t>，也就是说不能设置</w:t>
-      </w:r>
-      <w:r>
-        <w:rPr>
-          <w:rFonts w:hint="eastAsia"/>
-        </w:rPr>
-        <w:t>0,-1</w:t>
-      </w:r>
-      <w:r>
-        <w:rPr>
-          <w:rFonts w:hint="eastAsia"/>
-        </w:rPr>
-        <w:t>之类的</w:t>
-      </w:r>
-      <w:r>
-        <w:t>console_loglevel</w:t>
-      </w:r>
-      <w:r>
-        <w:rPr>
-          <w:rFonts w:hint="eastAsia"/>
-        </w:rPr>
-        <w:t>等级。</w:t>
-      </w:r>
-      <w:r>
-        <w:br/>
-      </w:r>
-      <w:r>
-        <w:t>(4)</w:t>
-      </w:r>
-      <w:r>
-        <w:t>default_console_loglevel</w:t>
-      </w:r>
-      <w:r>
-        <w:t>是</w:t>
-      </w:r>
-      <w:r>
-        <w:t>个</w:t>
-      </w:r>
-      <w:r>
-        <w:t>预设值，平时不起作用，它表示设置</w:t>
-      </w:r>
-      <w:r>
-        <w:t>console_loglevel</w:t>
-      </w:r>
-      <w:r>
-        <w:t>时的默认值。</w:t>
-      </w:r>
-    </w:p>
-    <w:p>
-      <w:r>
-        <w:rPr>
-          <w:rFonts w:hint="eastAsia"/>
-        </w:rPr>
-        <w:t>可以通过修改</w:t>
-      </w:r>
-      <w:r>
-        <w:rPr>
-          <w:rFonts w:hint="eastAsia"/>
-        </w:rPr>
-        <w:t>/proc/sys/kernel/printk</w:t>
-      </w:r>
-      <w:r>
-        <w:rPr>
-          <w:rFonts w:hint="eastAsia"/>
-        </w:rPr>
-        <w:t>来改变上述的打印等级设置。</w:t>
-      </w:r>
-    </w:p>
-    <w:p>
-      <w:pPr>
-        <w:pBdr>
-          <w:top w:val="single" w:sz="4" w:space="1" w:color="auto"/>
-          <w:left w:val="single" w:sz="4" w:space="4" w:color="auto"/>
-          <w:bottom w:val="single" w:sz="4" w:space="1" w:color="auto"/>
-          <w:right w:val="single" w:sz="4" w:space="4" w:color="auto"/>
-        </w:pBdr>
-        <w:shd w:val="clear" w:color="auto" w:fill="AEAAAA" w:themeFill="background2" w:themeFillShade="BF"/>
-        <w:spacing w:after="0" w:line="240" w:lineRule="auto"/>
-        <w:rPr>
-          <w:rFonts w:ascii="Courier New" w:eastAsia="宋体" w:hAnsi="Courier New" w:cs="Courier New"/>
-          <w:color w:val="804000"/>
-          <w:sz w:val="20"/>
-          <w:szCs w:val="20"/>
-        </w:rPr>
-      </w:pPr>
-      <w:r>
-        <w:rPr>
-          <w:rFonts w:ascii="Courier New" w:eastAsia="宋体" w:hAnsi="Courier New" w:cs="Courier New"/>
-          <w:color w:val="804000"/>
-          <w:sz w:val="20"/>
-          <w:szCs w:val="20"/>
-        </w:rPr>
-        <w:t># cat /proc/sys/kernel/printk</w:t>
-      </w:r>
-    </w:p>
-    <w:p>
-      <w:pPr>
-        <w:pBdr>
-          <w:top w:val="single" w:sz="4" w:space="1" w:color="auto"/>
-          <w:left w:val="single" w:sz="4" w:space="4" w:color="auto"/>
-          <w:bottom w:val="single" w:sz="4" w:space="1" w:color="auto"/>
-          <w:right w:val="single" w:sz="4" w:space="4" w:color="auto"/>
-        </w:pBdr>
-        <w:shd w:val="clear" w:color="auto" w:fill="AEAAAA" w:themeFill="background2" w:themeFillShade="BF"/>
-        <w:spacing w:after="0" w:line="240" w:lineRule="auto"/>
-        <w:rPr>
-          <w:rFonts w:ascii="Courier New" w:eastAsia="宋体" w:hAnsi="Courier New" w:cs="Courier New"/>
-          <w:color w:val="000000"/>
-          <w:sz w:val="20"/>
-          <w:szCs w:val="20"/>
-        </w:rPr>
-      </w:pPr>
-      <w:r>
-        <w:rPr>
-          <w:rFonts w:ascii="Courier New" w:eastAsia="宋体" w:hAnsi="Courier New" w:cs="Courier New"/>
-          <w:color w:val="FF8000"/>
-          <w:sz w:val="20"/>
-          <w:szCs w:val="20"/>
-        </w:rPr>
-        <w:t>7</w:t>
-      </w:r>
-      <w:r>
-        <w:rPr>
-          <w:rFonts w:ascii="Courier New" w:eastAsia="宋体" w:hAnsi="Courier New" w:cs="Courier New"/>
-          <w:color w:val="000000"/>
-          <w:sz w:val="20"/>
-          <w:szCs w:val="20"/>
-        </w:rPr>
-        <w:t xml:space="preserve">       </w:t>
-      </w:r>
-      <w:r>
-        <w:rPr>
-          <w:rFonts w:ascii="Courier New" w:eastAsia="宋体" w:hAnsi="Courier New" w:cs="Courier New"/>
-          <w:color w:val="FF8000"/>
-          <w:sz w:val="20"/>
-          <w:szCs w:val="20"/>
-        </w:rPr>
-        <w:t>4</w:t>
-      </w:r>
-      <w:r>
-        <w:rPr>
-          <w:rFonts w:ascii="Courier New" w:eastAsia="宋体" w:hAnsi="Courier New" w:cs="Courier New"/>
-          <w:color w:val="000000"/>
-          <w:sz w:val="20"/>
-          <w:szCs w:val="20"/>
-        </w:rPr>
-        <w:t xml:space="preserve">       </w:t>
-      </w:r>
-      <w:r>
-        <w:rPr>
-          <w:rFonts w:ascii="Courier New" w:eastAsia="宋体" w:hAnsi="Courier New" w:cs="Courier New"/>
-          <w:color w:val="FF8000"/>
-          <w:sz w:val="20"/>
-          <w:szCs w:val="20"/>
-        </w:rPr>
-        <w:t>1</w:t>
-      </w:r>
-      <w:r>
-        <w:rPr>
-          <w:rFonts w:ascii="Courier New" w:eastAsia="宋体" w:hAnsi="Courier New" w:cs="Courier New"/>
-          <w:color w:val="000000"/>
-          <w:sz w:val="20"/>
-          <w:szCs w:val="20"/>
-        </w:rPr>
-        <w:t xml:space="preserve">       </w:t>
-      </w:r>
-      <w:r>
-        <w:rPr>
-          <w:rFonts w:ascii="Courier New" w:eastAsia="宋体" w:hAnsi="Courier New" w:cs="Courier New"/>
-          <w:color w:val="FF8000"/>
-          <w:sz w:val="20"/>
-          <w:szCs w:val="20"/>
-        </w:rPr>
-        <w:t>7</w:t>
-      </w:r>
-    </w:p>
-    <w:p>
-      <w:pPr>
-        <w:pBdr>
-          <w:top w:val="single" w:sz="4" w:space="1" w:color="auto"/>
-          <w:left w:val="single" w:sz="4" w:space="4" w:color="auto"/>
-          <w:bottom w:val="single" w:sz="4" w:space="1" w:color="auto"/>
-          <w:right w:val="single" w:sz="4" w:space="4" w:color="auto"/>
-        </w:pBdr>
-        <w:shd w:val="clear" w:color="auto" w:fill="AEAAAA" w:themeFill="background2" w:themeFillShade="BF"/>
-        <w:spacing w:after="0" w:line="240" w:lineRule="auto"/>
-        <w:rPr>
-          <w:rFonts w:ascii="Courier New" w:eastAsia="宋体" w:hAnsi="Courier New" w:cs="Courier New"/>
-          <w:color w:val="000000"/>
-          <w:sz w:val="20"/>
-          <w:szCs w:val="20"/>
-        </w:rPr>
-      </w:pPr>
-    </w:p>
-    <w:p>
-      <w:pPr>
-        <w:pBdr>
-          <w:top w:val="single" w:sz="4" w:space="1" w:color="auto"/>
-          <w:left w:val="single" w:sz="4" w:space="4" w:color="auto"/>
-          <w:bottom w:val="single" w:sz="4" w:space="1" w:color="auto"/>
-          <w:right w:val="single" w:sz="4" w:space="4" w:color="auto"/>
-        </w:pBdr>
-        <w:shd w:val="clear" w:color="auto" w:fill="AEAAAA" w:themeFill="background2" w:themeFillShade="BF"/>
-        <w:spacing w:after="0" w:line="240" w:lineRule="auto"/>
-        <w:rPr>
           <w:rFonts w:ascii="宋体" w:eastAsia="宋体" w:hAnsi="宋体" w:cs="宋体"/>
           <w:sz w:val="24"/>
           <w:szCs w:val="24"/>
@@ -1051,21 +697,138 @@
           <w:sz w:val="20"/>
           <w:szCs w:val="20"/>
         </w:rPr>
-        <w:t>#echo "1 4 1 7" &gt; /proc/sys/kernel/printk</w:t>
-      </w:r>
-    </w:p>
-    <w:p>
-      <w:r>
-        <w:rPr>
-          <w:rFonts w:hint="eastAsia"/>
-        </w:rPr>
+        <w:t xml:space="preserve">#define DEFAULT_CONSOLE_LOGLEVEL 7 </w:t>
+      </w:r>
+      <w:r>
+        <w:rPr>
+          <w:rFonts w:ascii="Courier New" w:eastAsia="宋体" w:hAnsi="Courier New" w:cs="Courier New"/>
+          <w:color w:val="008000"/>
+          <w:sz w:val="20"/>
+          <w:szCs w:val="20"/>
+        </w:rPr>
+        <w:t>/* anything MORE serious than KERN_DEBUG */</w:t>
+      </w:r>
+    </w:p>
+    <w:p>
+      <w:r>
+        <w:t>(1)</w:t>
+      </w:r>
+      <w:r>
         <w:t>console_loglevel</w:t>
       </w:r>
       <w:r>
-        <w:rPr>
-          <w:rFonts w:hint="eastAsia"/>
-        </w:rPr>
-        <w:t>设置为</w:t>
+        <w:t>为</w:t>
+      </w:r>
+      <w:r>
+        <w:rPr>
+          <w:rFonts w:hint="eastAsia"/>
+        </w:rPr>
+        <w:t>7</w:t>
+      </w:r>
+      <w:r>
+        <w:rPr>
+          <w:rFonts w:hint="eastAsia"/>
+        </w:rPr>
+        <w:t>，代表</w:t>
+      </w:r>
+      <w:r>
+        <w:rPr>
+          <w:rFonts w:hint="eastAsia"/>
+        </w:rPr>
+        <w:t>printk</w:t>
+      </w:r>
+      <w:r>
+        <w:rPr>
+          <w:rFonts w:hint="eastAsia"/>
+        </w:rPr>
+        <w:t>打印级别</w:t>
+      </w:r>
+      <w:r>
+        <w:rPr>
+          <w:rFonts w:hint="eastAsia"/>
+        </w:rPr>
+        <w:t>小于</w:t>
+      </w:r>
+      <w:r>
+        <w:rPr>
+          <w:rFonts w:hint="eastAsia"/>
+        </w:rPr>
+        <w:t>7</w:t>
+      </w:r>
+      <w:r>
+        <w:rPr>
+          <w:rFonts w:hint="eastAsia"/>
+        </w:rPr>
+        <w:t>，这个信息才会被打印。</w:t>
+      </w:r>
+      <w:r>
+        <w:br/>
+      </w:r>
+      <w:r>
+        <w:t>(2)</w:t>
+      </w:r>
+      <w:r>
+        <w:t>default_message_loglevel</w:t>
+      </w:r>
+      <w:r>
+        <w:t>为</w:t>
+      </w:r>
+      <w:r>
+        <w:rPr>
+          <w:rFonts w:hint="eastAsia"/>
+        </w:rPr>
+        <w:t>4</w:t>
+      </w:r>
+      <w:r>
+        <w:rPr>
+          <w:rFonts w:hint="eastAsia"/>
+        </w:rPr>
+        <w:t>，代表</w:t>
+      </w:r>
+      <w:r>
+        <w:rPr>
+          <w:rFonts w:hint="eastAsia"/>
+        </w:rPr>
+        <w:t>printk</w:t>
+      </w:r>
+      <w:r>
+        <w:rPr>
+          <w:rFonts w:hint="eastAsia"/>
+        </w:rPr>
+        <w:t>的参数不加打印级别的时候的默认打印级别，默认为</w:t>
+      </w:r>
+      <w:r>
+        <w:rPr>
+          <w:rFonts w:hint="eastAsia"/>
+        </w:rPr>
+        <w:t>KERN_WARNING.</w:t>
+      </w:r>
+      <w:r>
+        <w:br/>
+      </w:r>
+      <w:r>
+        <w:t>(3)</w:t>
+      </w:r>
+      <w:r>
+        <w:t>minimum_console_loglevel</w:t>
+      </w:r>
+      <w:r>
+        <w:t>是个预设值，平时不起作用，通过其他工具来设置</w:t>
+      </w:r>
+      <w:r>
+        <w:t>console_loglevel</w:t>
+      </w:r>
+      <w:r>
+        <w:t>时，这个值不能小于</w:t>
+      </w:r>
+      <w:r>
+        <w:t>minimum_console_loglevel</w:t>
+      </w:r>
+      <w:r>
+        <w:t>。</w:t>
+      </w:r>
+      <w:r>
+        <w:t>这里设置为</w:t>
       </w:r>
       <w:r>
         <w:rPr>
@@ -1077,30 +840,72 @@
         <w:rPr>
           <w:rFonts w:hint="eastAsia"/>
         </w:rPr>
-        <w:t>时，所有的</w:t>
-      </w:r>
-      <w:r>
-        <w:rPr>
-          <w:rFonts w:hint="eastAsia"/>
-        </w:rPr>
-        <w:t>printk</w:t>
-      </w:r>
-      <w:r>
-        <w:rPr>
-          <w:rFonts w:hint="eastAsia"/>
-        </w:rPr>
-        <w:t>信息都不会被打印。</w:t>
-      </w:r>
-    </w:p>
-    <w:p>
-      <w:r>
-        <w:t>调用</w:t>
-      </w:r>
-      <w:r>
-        <w:t>printk</w:t>
-      </w:r>
-      <w:r>
-        <w:t>时的打印级别有：</w:t>
+        <w:t>，也就是说不能设置</w:t>
+      </w:r>
+      <w:r>
+        <w:rPr>
+          <w:rFonts w:hint="eastAsia"/>
+        </w:rPr>
+        <w:t>0,-1</w:t>
+      </w:r>
+      <w:r>
+        <w:rPr>
+          <w:rFonts w:hint="eastAsia"/>
+        </w:rPr>
+        <w:t>之类的</w:t>
+      </w:r>
+      <w:r>
+        <w:t>console_loglevel</w:t>
+      </w:r>
+      <w:r>
+        <w:rPr>
+          <w:rFonts w:hint="eastAsia"/>
+        </w:rPr>
+        <w:t>等级。</w:t>
+      </w:r>
+      <w:r>
+        <w:br/>
+      </w:r>
+      <w:r>
+        <w:t>(4)</w:t>
+      </w:r>
+      <w:r>
+        <w:t>default_console_loglevel</w:t>
+      </w:r>
+      <w:r>
+        <w:t>是</w:t>
+      </w:r>
+      <w:r>
+        <w:t>个</w:t>
+      </w:r>
+      <w:r>
+        <w:t>预设值，平时不起作用，它表示设置</w:t>
+      </w:r>
+      <w:r>
+        <w:t>console_loglevel</w:t>
+      </w:r>
+      <w:r>
+        <w:t>时的默认值。</w:t>
+      </w:r>
+    </w:p>
+    <w:p>
+      <w:r>
+        <w:rPr>
+          <w:rFonts w:hint="eastAsia"/>
+        </w:rPr>
+        <w:t>可以通过修改</w:t>
+      </w:r>
+      <w:r>
+        <w:rPr>
+          <w:rFonts w:hint="eastAsia"/>
+        </w:rPr>
+        <w:t>/proc/sys/kernel/printk</w:t>
+      </w:r>
+      <w:r>
+        <w:rPr>
+          <w:rFonts w:hint="eastAsia"/>
+        </w:rPr>
+        <w:t>来改变上述的打印等级设置。</w:t>
       </w:r>
     </w:p>
     <w:p>
@@ -1127,171 +932,107 @@
           <w:sz w:val="20"/>
           <w:szCs w:val="20"/>
         </w:rPr>
-        <w:lastRenderedPageBreak/>
-        <w:t>#define KERN_EMERG  "&lt;0&gt;"   /* system is unusable           */</w:t>
-      </w:r>
-    </w:p>
-    <w:p>
-      <w:pPr>
-        <w:pBdr>
-          <w:top w:val="single" w:sz="4" w:space="1" w:color="auto"/>
-          <w:left w:val="single" w:sz="4" w:space="4" w:color="auto"/>
-          <w:bottom w:val="single" w:sz="4" w:space="1" w:color="auto"/>
-          <w:right w:val="single" w:sz="4" w:space="4" w:color="auto"/>
-        </w:pBdr>
-        <w:shd w:val="clear" w:color="auto" w:fill="AEAAAA" w:themeFill="background2" w:themeFillShade="BF"/>
-        <w:spacing w:after="0" w:line="240" w:lineRule="auto"/>
-        <w:rPr>
-          <w:rFonts w:ascii="Courier New" w:eastAsia="宋体" w:hAnsi="Courier New" w:cs="Courier New"/>
-          <w:color w:val="804000"/>
-          <w:sz w:val="20"/>
-          <w:szCs w:val="20"/>
-        </w:rPr>
-      </w:pPr>
-      <w:r>
-        <w:rPr>
-          <w:rFonts w:ascii="Courier New" w:eastAsia="宋体" w:hAnsi="Courier New" w:cs="Courier New"/>
-          <w:color w:val="804000"/>
-          <w:sz w:val="20"/>
-          <w:szCs w:val="20"/>
-        </w:rPr>
-        <w:t>#define KERN_ALERT  "&lt;1&gt;"   /* action must be taken immediately */</w:t>
-      </w:r>
-    </w:p>
-    <w:p>
-      <w:pPr>
-        <w:pBdr>
-          <w:top w:val="single" w:sz="4" w:space="1" w:color="auto"/>
-          <w:left w:val="single" w:sz="4" w:space="4" w:color="auto"/>
-          <w:bottom w:val="single" w:sz="4" w:space="1" w:color="auto"/>
-          <w:right w:val="single" w:sz="4" w:space="4" w:color="auto"/>
-        </w:pBdr>
-        <w:shd w:val="clear" w:color="auto" w:fill="AEAAAA" w:themeFill="background2" w:themeFillShade="BF"/>
-        <w:spacing w:after="0" w:line="240" w:lineRule="auto"/>
-        <w:rPr>
-          <w:rFonts w:ascii="Courier New" w:eastAsia="宋体" w:hAnsi="Courier New" w:cs="Courier New"/>
-          <w:color w:val="804000"/>
-          <w:sz w:val="20"/>
-          <w:szCs w:val="20"/>
-        </w:rPr>
-      </w:pPr>
-      <w:r>
-        <w:rPr>
-          <w:rFonts w:ascii="Courier New" w:eastAsia="宋体" w:hAnsi="Courier New" w:cs="Courier New"/>
-          <w:color w:val="804000"/>
-          <w:sz w:val="20"/>
-          <w:szCs w:val="20"/>
-        </w:rPr>
-        <w:t>#define KERN_CRIT   "&lt;2&gt;"   /* critical conditions          */</w:t>
-      </w:r>
-    </w:p>
-    <w:p>
-      <w:pPr>
-        <w:pBdr>
-          <w:top w:val="single" w:sz="4" w:space="1" w:color="auto"/>
-          <w:left w:val="single" w:sz="4" w:space="4" w:color="auto"/>
-          <w:bottom w:val="single" w:sz="4" w:space="1" w:color="auto"/>
-          <w:right w:val="single" w:sz="4" w:space="4" w:color="auto"/>
-        </w:pBdr>
-        <w:shd w:val="clear" w:color="auto" w:fill="AEAAAA" w:themeFill="background2" w:themeFillShade="BF"/>
-        <w:spacing w:after="0" w:line="240" w:lineRule="auto"/>
-        <w:rPr>
-          <w:rFonts w:ascii="Courier New" w:eastAsia="宋体" w:hAnsi="Courier New" w:cs="Courier New"/>
-          <w:color w:val="804000"/>
-          <w:sz w:val="20"/>
-          <w:szCs w:val="20"/>
-        </w:rPr>
-      </w:pPr>
-      <w:r>
-        <w:rPr>
-          <w:rFonts w:ascii="Courier New" w:eastAsia="宋体" w:hAnsi="Courier New" w:cs="Courier New"/>
-          <w:color w:val="804000"/>
-          <w:sz w:val="20"/>
-          <w:szCs w:val="20"/>
-        </w:rPr>
-        <w:t>#define KERN_ERR    "&lt;3&gt;"   /* error conditions         */</w:t>
-      </w:r>
-    </w:p>
-    <w:p>
-      <w:pPr>
-        <w:pBdr>
-          <w:top w:val="single" w:sz="4" w:space="1" w:color="auto"/>
-          <w:left w:val="single" w:sz="4" w:space="4" w:color="auto"/>
-          <w:bottom w:val="single" w:sz="4" w:space="1" w:color="auto"/>
-          <w:right w:val="single" w:sz="4" w:space="4" w:color="auto"/>
-        </w:pBdr>
-        <w:shd w:val="clear" w:color="auto" w:fill="AEAAAA" w:themeFill="background2" w:themeFillShade="BF"/>
-        <w:spacing w:after="0" w:line="240" w:lineRule="auto"/>
-        <w:rPr>
-          <w:rFonts w:ascii="Courier New" w:eastAsia="宋体" w:hAnsi="Courier New" w:cs="Courier New"/>
-          <w:color w:val="804000"/>
-          <w:sz w:val="20"/>
-          <w:szCs w:val="20"/>
-        </w:rPr>
-      </w:pPr>
-      <w:r>
-        <w:rPr>
-          <w:rFonts w:ascii="Courier New" w:eastAsia="宋体" w:hAnsi="Courier New" w:cs="Courier New"/>
-          <w:color w:val="804000"/>
-          <w:sz w:val="20"/>
-          <w:szCs w:val="20"/>
-        </w:rPr>
-        <w:t>#define KERN_WARNING    "&lt;4&gt;"   /* warning conditions           */</w:t>
-      </w:r>
-    </w:p>
-    <w:p>
-      <w:pPr>
-        <w:pBdr>
-          <w:top w:val="single" w:sz="4" w:space="1" w:color="auto"/>
-          <w:left w:val="single" w:sz="4" w:space="4" w:color="auto"/>
-          <w:bottom w:val="single" w:sz="4" w:space="1" w:color="auto"/>
-          <w:right w:val="single" w:sz="4" w:space="4" w:color="auto"/>
-        </w:pBdr>
-        <w:shd w:val="clear" w:color="auto" w:fill="AEAAAA" w:themeFill="background2" w:themeFillShade="BF"/>
-        <w:spacing w:after="0" w:line="240" w:lineRule="auto"/>
-        <w:rPr>
-          <w:rFonts w:ascii="Courier New" w:eastAsia="宋体" w:hAnsi="Courier New" w:cs="Courier New"/>
-          <w:color w:val="804000"/>
-          <w:sz w:val="20"/>
-          <w:szCs w:val="20"/>
-        </w:rPr>
-      </w:pPr>
-      <w:r>
-        <w:rPr>
-          <w:rFonts w:ascii="Courier New" w:eastAsia="宋体" w:hAnsi="Courier New" w:cs="Courier New"/>
-          <w:color w:val="804000"/>
-          <w:sz w:val="20"/>
-          <w:szCs w:val="20"/>
-        </w:rPr>
-        <w:t>#define KERN_NOTICE "&lt;5&gt;"   /* normal but significant condition */</w:t>
-      </w:r>
-    </w:p>
-    <w:p>
-      <w:pPr>
-        <w:pBdr>
-          <w:top w:val="single" w:sz="4" w:space="1" w:color="auto"/>
-          <w:left w:val="single" w:sz="4" w:space="4" w:color="auto"/>
-          <w:bottom w:val="single" w:sz="4" w:space="1" w:color="auto"/>
-          <w:right w:val="single" w:sz="4" w:space="4" w:color="auto"/>
-        </w:pBdr>
-        <w:shd w:val="clear" w:color="auto" w:fill="AEAAAA" w:themeFill="background2" w:themeFillShade="BF"/>
-        <w:spacing w:after="0" w:line="240" w:lineRule="auto"/>
-        <w:rPr>
-          <w:rFonts w:ascii="Courier New" w:eastAsia="宋体" w:hAnsi="Courier New" w:cs="Courier New"/>
-          <w:color w:val="804000"/>
-          <w:sz w:val="20"/>
-          <w:szCs w:val="20"/>
-        </w:rPr>
-      </w:pPr>
-      <w:r>
-        <w:rPr>
-          <w:rFonts w:ascii="Courier New" w:eastAsia="宋体" w:hAnsi="Courier New" w:cs="Courier New"/>
-          <w:color w:val="804000"/>
-          <w:sz w:val="20"/>
-          <w:szCs w:val="20"/>
-        </w:rPr>
-        <w:t>#define KERN_INFO   "&lt;6&gt;"   /* informational            */</w:t>
-      </w:r>
+        <w:t># cat /proc/sys/kernel/printk</w:t>
+      </w:r>
+    </w:p>
+    <w:p>
+      <w:pPr>
+        <w:pBdr>
+          <w:top w:val="single" w:sz="4" w:space="1" w:color="auto"/>
+          <w:left w:val="single" w:sz="4" w:space="4" w:color="auto"/>
+          <w:bottom w:val="single" w:sz="4" w:space="1" w:color="auto"/>
+          <w:right w:val="single" w:sz="4" w:space="4" w:color="auto"/>
+        </w:pBdr>
+        <w:shd w:val="clear" w:color="auto" w:fill="AEAAAA" w:themeFill="background2" w:themeFillShade="BF"/>
+        <w:spacing w:after="0" w:line="240" w:lineRule="auto"/>
+        <w:rPr>
+          <w:rFonts w:ascii="Courier New" w:eastAsia="宋体" w:hAnsi="Courier New" w:cs="Courier New"/>
+          <w:color w:val="000000"/>
+          <w:sz w:val="20"/>
+          <w:szCs w:val="20"/>
+        </w:rPr>
+      </w:pPr>
+      <w:r>
+        <w:rPr>
+          <w:rFonts w:ascii="Courier New" w:eastAsia="宋体" w:hAnsi="Courier New" w:cs="Courier New"/>
+          <w:color w:val="FF8000"/>
+          <w:sz w:val="20"/>
+          <w:szCs w:val="20"/>
+        </w:rPr>
+        <w:t>7</w:t>
+      </w:r>
+      <w:r>
+        <w:rPr>
+          <w:rFonts w:ascii="Courier New" w:eastAsia="宋体" w:hAnsi="Courier New" w:cs="Courier New"/>
+          <w:color w:val="000000"/>
+          <w:sz w:val="20"/>
+          <w:szCs w:val="20"/>
+        </w:rPr>
+        <w:t xml:space="preserve">       </w:t>
+      </w:r>
+      <w:r>
+        <w:rPr>
+          <w:rFonts w:ascii="Courier New" w:eastAsia="宋体" w:hAnsi="Courier New" w:cs="Courier New"/>
+          <w:color w:val="FF8000"/>
+          <w:sz w:val="20"/>
+          <w:szCs w:val="20"/>
+        </w:rPr>
+        <w:t>4</w:t>
+      </w:r>
+      <w:r>
+        <w:rPr>
+          <w:rFonts w:ascii="Courier New" w:eastAsia="宋体" w:hAnsi="Courier New" w:cs="Courier New"/>
+          <w:color w:val="000000"/>
+          <w:sz w:val="20"/>
+          <w:szCs w:val="20"/>
+        </w:rPr>
+        <w:t xml:space="preserve">       </w:t>
+      </w:r>
+      <w:r>
+        <w:rPr>
+          <w:rFonts w:ascii="Courier New" w:eastAsia="宋体" w:hAnsi="Courier New" w:cs="Courier New"/>
+          <w:color w:val="FF8000"/>
+          <w:sz w:val="20"/>
+          <w:szCs w:val="20"/>
+        </w:rPr>
+        <w:t>1</w:t>
+      </w:r>
+      <w:r>
+        <w:rPr>
+          <w:rFonts w:ascii="Courier New" w:eastAsia="宋体" w:hAnsi="Courier New" w:cs="Courier New"/>
+          <w:color w:val="000000"/>
+          <w:sz w:val="20"/>
+          <w:szCs w:val="20"/>
+        </w:rPr>
+        <w:t xml:space="preserve">       </w:t>
+      </w:r>
+      <w:r>
+        <w:rPr>
+          <w:rFonts w:ascii="Courier New" w:eastAsia="宋体" w:hAnsi="Courier New" w:cs="Courier New"/>
+          <w:color w:val="FF8000"/>
+          <w:sz w:val="20"/>
+          <w:szCs w:val="20"/>
+        </w:rPr>
+        <w:t>7</w:t>
+      </w:r>
+    </w:p>
+    <w:p>
+      <w:pPr>
+        <w:pBdr>
+          <w:top w:val="single" w:sz="4" w:space="1" w:color="auto"/>
+          <w:left w:val="single" w:sz="4" w:space="4" w:color="auto"/>
+          <w:bottom w:val="single" w:sz="4" w:space="1" w:color="auto"/>
+          <w:right w:val="single" w:sz="4" w:space="4" w:color="auto"/>
+        </w:pBdr>
+        <w:shd w:val="clear" w:color="auto" w:fill="AEAAAA" w:themeFill="background2" w:themeFillShade="BF"/>
+        <w:spacing w:after="0" w:line="240" w:lineRule="auto"/>
+        <w:rPr>
+          <w:rFonts w:ascii="Courier New" w:eastAsia="宋体" w:hAnsi="Courier New" w:cs="Courier New"/>
+          <w:color w:val="000000"/>
+          <w:sz w:val="20"/>
+          <w:szCs w:val="20"/>
+        </w:rPr>
+      </w:pPr>
     </w:p>
     <w:p>
       <w:pPr>
@@ -1316,6 +1057,271 @@
           <w:sz w:val="20"/>
           <w:szCs w:val="20"/>
         </w:rPr>
+        <w:t>#echo "1 4 1 7" &gt; /proc/sys/kernel/printk</w:t>
+      </w:r>
+    </w:p>
+    <w:p>
+      <w:r>
+        <w:rPr>
+          <w:rFonts w:hint="eastAsia"/>
+        </w:rPr>
+        <w:t>console_loglevel</w:t>
+      </w:r>
+      <w:r>
+        <w:rPr>
+          <w:rFonts w:hint="eastAsia"/>
+        </w:rPr>
+        <w:t>设置为</w:t>
+      </w:r>
+      <w:r>
+        <w:rPr>
+          <w:rFonts w:hint="eastAsia"/>
+        </w:rPr>
+        <w:t>1</w:t>
+      </w:r>
+      <w:r>
+        <w:rPr>
+          <w:rFonts w:hint="eastAsia"/>
+        </w:rPr>
+        <w:t>时，所有的</w:t>
+      </w:r>
+      <w:r>
+        <w:rPr>
+          <w:rFonts w:hint="eastAsia"/>
+        </w:rPr>
+        <w:t>printk</w:t>
+      </w:r>
+      <w:r>
+        <w:rPr>
+          <w:rFonts w:hint="eastAsia"/>
+        </w:rPr>
+        <w:t>信息都不会被打印。</w:t>
+      </w:r>
+    </w:p>
+    <w:p>
+      <w:r>
+        <w:t>调用</w:t>
+      </w:r>
+      <w:r>
+        <w:t>printk</w:t>
+      </w:r>
+      <w:r>
+        <w:t>时的打印级别有：</w:t>
+      </w:r>
+    </w:p>
+    <w:p>
+      <w:pPr>
+        <w:pBdr>
+          <w:top w:val="single" w:sz="4" w:space="1" w:color="auto"/>
+          <w:left w:val="single" w:sz="4" w:space="4" w:color="auto"/>
+          <w:bottom w:val="single" w:sz="4" w:space="1" w:color="auto"/>
+          <w:right w:val="single" w:sz="4" w:space="4" w:color="auto"/>
+        </w:pBdr>
+        <w:shd w:val="clear" w:color="auto" w:fill="AEAAAA" w:themeFill="background2" w:themeFillShade="BF"/>
+        <w:spacing w:after="0" w:line="240" w:lineRule="auto"/>
+        <w:rPr>
+          <w:rFonts w:ascii="Courier New" w:eastAsia="宋体" w:hAnsi="Courier New" w:cs="Courier New"/>
+          <w:color w:val="804000"/>
+          <w:sz w:val="20"/>
+          <w:szCs w:val="20"/>
+        </w:rPr>
+      </w:pPr>
+      <w:r>
+        <w:rPr>
+          <w:rFonts w:ascii="Courier New" w:eastAsia="宋体" w:hAnsi="Courier New" w:cs="Courier New"/>
+          <w:color w:val="804000"/>
+          <w:sz w:val="20"/>
+          <w:szCs w:val="20"/>
+        </w:rPr>
+        <w:lastRenderedPageBreak/>
+        <w:t>#define KERN_EMERG  "&lt;0&gt;"   /* system is unusable           */</w:t>
+      </w:r>
+    </w:p>
+    <w:p>
+      <w:pPr>
+        <w:pBdr>
+          <w:top w:val="single" w:sz="4" w:space="1" w:color="auto"/>
+          <w:left w:val="single" w:sz="4" w:space="4" w:color="auto"/>
+          <w:bottom w:val="single" w:sz="4" w:space="1" w:color="auto"/>
+          <w:right w:val="single" w:sz="4" w:space="4" w:color="auto"/>
+        </w:pBdr>
+        <w:shd w:val="clear" w:color="auto" w:fill="AEAAAA" w:themeFill="background2" w:themeFillShade="BF"/>
+        <w:spacing w:after="0" w:line="240" w:lineRule="auto"/>
+        <w:rPr>
+          <w:rFonts w:ascii="Courier New" w:eastAsia="宋体" w:hAnsi="Courier New" w:cs="Courier New"/>
+          <w:color w:val="804000"/>
+          <w:sz w:val="20"/>
+          <w:szCs w:val="20"/>
+        </w:rPr>
+      </w:pPr>
+      <w:r>
+        <w:rPr>
+          <w:rFonts w:ascii="Courier New" w:eastAsia="宋体" w:hAnsi="Courier New" w:cs="Courier New"/>
+          <w:color w:val="804000"/>
+          <w:sz w:val="20"/>
+          <w:szCs w:val="20"/>
+        </w:rPr>
+        <w:t>#define KERN_ALERT  "&lt;1&gt;"   /* action must be taken immediately */</w:t>
+      </w:r>
+    </w:p>
+    <w:p>
+      <w:pPr>
+        <w:pBdr>
+          <w:top w:val="single" w:sz="4" w:space="1" w:color="auto"/>
+          <w:left w:val="single" w:sz="4" w:space="4" w:color="auto"/>
+          <w:bottom w:val="single" w:sz="4" w:space="1" w:color="auto"/>
+          <w:right w:val="single" w:sz="4" w:space="4" w:color="auto"/>
+        </w:pBdr>
+        <w:shd w:val="clear" w:color="auto" w:fill="AEAAAA" w:themeFill="background2" w:themeFillShade="BF"/>
+        <w:spacing w:after="0" w:line="240" w:lineRule="auto"/>
+        <w:rPr>
+          <w:rFonts w:ascii="Courier New" w:eastAsia="宋体" w:hAnsi="Courier New" w:cs="Courier New"/>
+          <w:color w:val="804000"/>
+          <w:sz w:val="20"/>
+          <w:szCs w:val="20"/>
+        </w:rPr>
+      </w:pPr>
+      <w:r>
+        <w:rPr>
+          <w:rFonts w:ascii="Courier New" w:eastAsia="宋体" w:hAnsi="Courier New" w:cs="Courier New"/>
+          <w:color w:val="804000"/>
+          <w:sz w:val="20"/>
+          <w:szCs w:val="20"/>
+        </w:rPr>
+        <w:t>#define KERN_CRIT   "&lt;2&gt;"   /* critical conditions          */</w:t>
+      </w:r>
+    </w:p>
+    <w:p>
+      <w:pPr>
+        <w:pBdr>
+          <w:top w:val="single" w:sz="4" w:space="1" w:color="auto"/>
+          <w:left w:val="single" w:sz="4" w:space="4" w:color="auto"/>
+          <w:bottom w:val="single" w:sz="4" w:space="1" w:color="auto"/>
+          <w:right w:val="single" w:sz="4" w:space="4" w:color="auto"/>
+        </w:pBdr>
+        <w:shd w:val="clear" w:color="auto" w:fill="AEAAAA" w:themeFill="background2" w:themeFillShade="BF"/>
+        <w:spacing w:after="0" w:line="240" w:lineRule="auto"/>
+        <w:rPr>
+          <w:rFonts w:ascii="Courier New" w:eastAsia="宋体" w:hAnsi="Courier New" w:cs="Courier New"/>
+          <w:color w:val="804000"/>
+          <w:sz w:val="20"/>
+          <w:szCs w:val="20"/>
+        </w:rPr>
+      </w:pPr>
+      <w:r>
+        <w:rPr>
+          <w:rFonts w:ascii="Courier New" w:eastAsia="宋体" w:hAnsi="Courier New" w:cs="Courier New"/>
+          <w:color w:val="804000"/>
+          <w:sz w:val="20"/>
+          <w:szCs w:val="20"/>
+        </w:rPr>
+        <w:t>#define KERN_ERR    "&lt;3&gt;"   /* error conditions         */</w:t>
+      </w:r>
+    </w:p>
+    <w:p>
+      <w:pPr>
+        <w:pBdr>
+          <w:top w:val="single" w:sz="4" w:space="1" w:color="auto"/>
+          <w:left w:val="single" w:sz="4" w:space="4" w:color="auto"/>
+          <w:bottom w:val="single" w:sz="4" w:space="1" w:color="auto"/>
+          <w:right w:val="single" w:sz="4" w:space="4" w:color="auto"/>
+        </w:pBdr>
+        <w:shd w:val="clear" w:color="auto" w:fill="AEAAAA" w:themeFill="background2" w:themeFillShade="BF"/>
+        <w:spacing w:after="0" w:line="240" w:lineRule="auto"/>
+        <w:rPr>
+          <w:rFonts w:ascii="Courier New" w:eastAsia="宋体" w:hAnsi="Courier New" w:cs="Courier New"/>
+          <w:color w:val="804000"/>
+          <w:sz w:val="20"/>
+          <w:szCs w:val="20"/>
+        </w:rPr>
+      </w:pPr>
+      <w:r>
+        <w:rPr>
+          <w:rFonts w:ascii="Courier New" w:eastAsia="宋体" w:hAnsi="Courier New" w:cs="Courier New"/>
+          <w:color w:val="804000"/>
+          <w:sz w:val="20"/>
+          <w:szCs w:val="20"/>
+        </w:rPr>
+        <w:t>#define KERN_WARNING    "&lt;4&gt;"   /* warning conditions           */</w:t>
+      </w:r>
+    </w:p>
+    <w:p>
+      <w:pPr>
+        <w:pBdr>
+          <w:top w:val="single" w:sz="4" w:space="1" w:color="auto"/>
+          <w:left w:val="single" w:sz="4" w:space="4" w:color="auto"/>
+          <w:bottom w:val="single" w:sz="4" w:space="1" w:color="auto"/>
+          <w:right w:val="single" w:sz="4" w:space="4" w:color="auto"/>
+        </w:pBdr>
+        <w:shd w:val="clear" w:color="auto" w:fill="AEAAAA" w:themeFill="background2" w:themeFillShade="BF"/>
+        <w:spacing w:after="0" w:line="240" w:lineRule="auto"/>
+        <w:rPr>
+          <w:rFonts w:ascii="Courier New" w:eastAsia="宋体" w:hAnsi="Courier New" w:cs="Courier New"/>
+          <w:color w:val="804000"/>
+          <w:sz w:val="20"/>
+          <w:szCs w:val="20"/>
+        </w:rPr>
+      </w:pPr>
+      <w:r>
+        <w:rPr>
+          <w:rFonts w:ascii="Courier New" w:eastAsia="宋体" w:hAnsi="Courier New" w:cs="Courier New"/>
+          <w:color w:val="804000"/>
+          <w:sz w:val="20"/>
+          <w:szCs w:val="20"/>
+        </w:rPr>
+        <w:t>#define KERN_NOTICE "&lt;5&gt;"   /* normal but significant condition */</w:t>
+      </w:r>
+    </w:p>
+    <w:p>
+      <w:pPr>
+        <w:pBdr>
+          <w:top w:val="single" w:sz="4" w:space="1" w:color="auto"/>
+          <w:left w:val="single" w:sz="4" w:space="4" w:color="auto"/>
+          <w:bottom w:val="single" w:sz="4" w:space="1" w:color="auto"/>
+          <w:right w:val="single" w:sz="4" w:space="4" w:color="auto"/>
+        </w:pBdr>
+        <w:shd w:val="clear" w:color="auto" w:fill="AEAAAA" w:themeFill="background2" w:themeFillShade="BF"/>
+        <w:spacing w:after="0" w:line="240" w:lineRule="auto"/>
+        <w:rPr>
+          <w:rFonts w:ascii="Courier New" w:eastAsia="宋体" w:hAnsi="Courier New" w:cs="Courier New"/>
+          <w:color w:val="804000"/>
+          <w:sz w:val="20"/>
+          <w:szCs w:val="20"/>
+        </w:rPr>
+      </w:pPr>
+      <w:r>
+        <w:rPr>
+          <w:rFonts w:ascii="Courier New" w:eastAsia="宋体" w:hAnsi="Courier New" w:cs="Courier New"/>
+          <w:color w:val="804000"/>
+          <w:sz w:val="20"/>
+          <w:szCs w:val="20"/>
+        </w:rPr>
+        <w:t>#define KERN_INFO   "&lt;6&gt;"   /* informational            */</w:t>
+      </w:r>
+    </w:p>
+    <w:p>
+      <w:pPr>
+        <w:pBdr>
+          <w:top w:val="single" w:sz="4" w:space="1" w:color="auto"/>
+          <w:left w:val="single" w:sz="4" w:space="4" w:color="auto"/>
+          <w:bottom w:val="single" w:sz="4" w:space="1" w:color="auto"/>
+          <w:right w:val="single" w:sz="4" w:space="4" w:color="auto"/>
+        </w:pBdr>
+        <w:shd w:val="clear" w:color="auto" w:fill="AEAAAA" w:themeFill="background2" w:themeFillShade="BF"/>
+        <w:spacing w:after="0" w:line="240" w:lineRule="auto"/>
+        <w:rPr>
+          <w:rFonts w:ascii="宋体" w:eastAsia="宋体" w:hAnsi="宋体" w:cs="宋体"/>
+          <w:sz w:val="24"/>
+          <w:szCs w:val="24"/>
+        </w:rPr>
+      </w:pPr>
+      <w:r>
+        <w:rPr>
+          <w:rFonts w:ascii="Courier New" w:eastAsia="宋体" w:hAnsi="Courier New" w:cs="Courier New"/>
+          <w:color w:val="804000"/>
+          <w:sz w:val="20"/>
+          <w:szCs w:val="20"/>
+        </w:rPr>
         <w:t>#define KERN_DEBUG  "&lt;7&gt;"   /* debug-level messages         */</w:t>
       </w:r>
     </w:p>
@@ -1352,25 +1358,8697 @@
     </w:p>
     <w:p>
       <w:pPr>
-        <w:rPr>
-          <w:rFonts w:hint="eastAsia"/>
-        </w:rPr>
-      </w:pPr>
-      <w:r>
-        <w:rPr>
-          <w:rFonts w:hint="eastAsia"/>
+        <w:pBdr>
+          <w:top w:val="single" w:sz="4" w:space="1" w:color="auto"/>
+          <w:left w:val="single" w:sz="4" w:space="4" w:color="auto"/>
+          <w:bottom w:val="single" w:sz="4" w:space="1" w:color="auto"/>
+          <w:right w:val="single" w:sz="4" w:space="4" w:color="auto"/>
+        </w:pBdr>
+        <w:shd w:val="clear" w:color="auto" w:fill="AEAAAA" w:themeFill="background2" w:themeFillShade="BF"/>
+        <w:spacing w:after="0" w:line="240" w:lineRule="auto"/>
+        <w:rPr>
+          <w:rFonts w:ascii="Courier New" w:eastAsia="宋体" w:hAnsi="Courier New" w:cs="Courier New"/>
+          <w:color w:val="000000"/>
+          <w:sz w:val="20"/>
+          <w:szCs w:val="20"/>
+        </w:rPr>
+      </w:pPr>
+      <w:r>
+        <w:rPr>
+          <w:rFonts w:ascii="Courier New" w:eastAsia="宋体" w:hAnsi="Courier New" w:cs="Courier New"/>
+          <w:color w:val="000000"/>
+          <w:sz w:val="20"/>
+          <w:szCs w:val="20"/>
         </w:rPr>
         <w:t>printk</w:t>
+      </w:r>
+    </w:p>
+    <w:p>
+      <w:pPr>
+        <w:pBdr>
+          <w:top w:val="single" w:sz="4" w:space="1" w:color="auto"/>
+          <w:left w:val="single" w:sz="4" w:space="4" w:color="auto"/>
+          <w:bottom w:val="single" w:sz="4" w:space="1" w:color="auto"/>
+          <w:right w:val="single" w:sz="4" w:space="4" w:color="auto"/>
+        </w:pBdr>
+        <w:shd w:val="clear" w:color="auto" w:fill="AEAAAA" w:themeFill="background2" w:themeFillShade="BF"/>
+        <w:spacing w:after="0" w:line="240" w:lineRule="auto"/>
+        <w:rPr>
+          <w:rFonts w:ascii="Courier New" w:eastAsia="宋体" w:hAnsi="Courier New" w:cs="Courier New"/>
+          <w:color w:val="000000"/>
+          <w:sz w:val="20"/>
+          <w:szCs w:val="20"/>
+        </w:rPr>
+      </w:pPr>
+      <w:r>
+        <w:rPr>
+          <w:rFonts w:ascii="Courier New" w:eastAsia="宋体" w:hAnsi="Courier New" w:cs="Courier New"/>
+          <w:color w:val="000000"/>
+          <w:sz w:val="20"/>
+          <w:szCs w:val="20"/>
+        </w:rPr>
+        <w:t>vprintk</w:t>
+      </w:r>
+      <w:r>
+        <w:rPr>
+          <w:rFonts w:ascii="Courier New" w:eastAsia="宋体" w:hAnsi="Courier New" w:cs="Courier New"/>
+          <w:b/>
+          <w:bCs/>
+          <w:color w:val="000080"/>
+          <w:sz w:val="20"/>
+          <w:szCs w:val="20"/>
+        </w:rPr>
+        <w:t>(</w:t>
+      </w:r>
+      <w:r>
+        <w:rPr>
+          <w:rFonts w:ascii="Courier New" w:eastAsia="宋体" w:hAnsi="Courier New" w:cs="Courier New"/>
+          <w:color w:val="000000"/>
+          <w:sz w:val="20"/>
+          <w:szCs w:val="20"/>
+        </w:rPr>
+        <w:t>fmt</w:t>
+      </w:r>
+      <w:r>
+        <w:rPr>
+          <w:rFonts w:ascii="Courier New" w:eastAsia="宋体" w:hAnsi="Courier New" w:cs="Courier New"/>
+          <w:b/>
+          <w:bCs/>
+          <w:color w:val="000080"/>
+          <w:sz w:val="20"/>
+          <w:szCs w:val="20"/>
+        </w:rPr>
+        <w:t>,</w:t>
+      </w:r>
+      <w:r>
+        <w:rPr>
+          <w:rFonts w:ascii="Courier New" w:eastAsia="宋体" w:hAnsi="Courier New" w:cs="Courier New"/>
+          <w:color w:val="000000"/>
+          <w:sz w:val="20"/>
+          <w:szCs w:val="20"/>
+        </w:rPr>
+        <w:t xml:space="preserve"> args</w:t>
+      </w:r>
+      <w:r>
+        <w:rPr>
+          <w:rFonts w:ascii="Courier New" w:eastAsia="宋体" w:hAnsi="Courier New" w:cs="Courier New"/>
+          <w:b/>
+          <w:bCs/>
+          <w:color w:val="000080"/>
+          <w:sz w:val="20"/>
+          <w:szCs w:val="20"/>
+        </w:rPr>
+        <w:t>);</w:t>
+      </w:r>
+    </w:p>
+    <w:p>
+      <w:pPr>
+        <w:pBdr>
+          <w:top w:val="single" w:sz="4" w:space="1" w:color="auto"/>
+          <w:left w:val="single" w:sz="4" w:space="4" w:color="auto"/>
+          <w:bottom w:val="single" w:sz="4" w:space="1" w:color="auto"/>
+          <w:right w:val="single" w:sz="4" w:space="4" w:color="auto"/>
+        </w:pBdr>
+        <w:shd w:val="clear" w:color="auto" w:fill="AEAAAA" w:themeFill="background2" w:themeFillShade="BF"/>
+        <w:spacing w:after="0" w:line="240" w:lineRule="auto"/>
+        <w:rPr>
+          <w:rFonts w:ascii="Courier New" w:eastAsia="宋体" w:hAnsi="Courier New" w:cs="Courier New"/>
+          <w:color w:val="000000"/>
+          <w:sz w:val="20"/>
+          <w:szCs w:val="20"/>
+        </w:rPr>
+      </w:pPr>
+      <w:r>
+        <w:rPr>
+          <w:rFonts w:ascii="Courier New" w:eastAsia="宋体" w:hAnsi="Courier New" w:cs="Courier New"/>
+          <w:color w:val="000000"/>
+          <w:sz w:val="20"/>
+          <w:szCs w:val="20"/>
+        </w:rPr>
+        <w:t>vscnprintf</w:t>
+      </w:r>
+      <w:r>
+        <w:rPr>
+          <w:rFonts w:ascii="Courier New" w:eastAsia="宋体" w:hAnsi="Courier New" w:cs="Courier New"/>
+          <w:b/>
+          <w:bCs/>
+          <w:color w:val="000080"/>
+          <w:sz w:val="20"/>
+          <w:szCs w:val="20"/>
+        </w:rPr>
+        <w:t>(</w:t>
+      </w:r>
+      <w:r>
+        <w:rPr>
+          <w:rFonts w:ascii="Courier New" w:eastAsia="宋体" w:hAnsi="Courier New" w:cs="Courier New"/>
+          <w:color w:val="000000"/>
+          <w:sz w:val="20"/>
+          <w:szCs w:val="20"/>
+        </w:rPr>
+        <w:t>printk_buf</w:t>
+      </w:r>
+      <w:r>
+        <w:rPr>
+          <w:rFonts w:ascii="Courier New" w:eastAsia="宋体" w:hAnsi="Courier New" w:cs="Courier New"/>
+          <w:b/>
+          <w:bCs/>
+          <w:color w:val="000080"/>
+          <w:sz w:val="20"/>
+          <w:szCs w:val="20"/>
+        </w:rPr>
+        <w:t>,</w:t>
+      </w:r>
+      <w:r>
+        <w:rPr>
+          <w:rFonts w:ascii="Courier New" w:eastAsia="宋体" w:hAnsi="Courier New" w:cs="Courier New"/>
+          <w:color w:val="000000"/>
+          <w:sz w:val="20"/>
+          <w:szCs w:val="20"/>
+        </w:rPr>
+        <w:t xml:space="preserve"> </w:t>
+      </w:r>
+      <w:r>
+        <w:rPr>
+          <w:rFonts w:ascii="Courier New" w:eastAsia="宋体" w:hAnsi="Courier New" w:cs="Courier New"/>
+          <w:b/>
+          <w:bCs/>
+          <w:color w:val="0000FF"/>
+          <w:sz w:val="20"/>
+          <w:szCs w:val="20"/>
+        </w:rPr>
+        <w:t>sizeof</w:t>
+      </w:r>
+      <w:r>
+        <w:rPr>
+          <w:rFonts w:ascii="Courier New" w:eastAsia="宋体" w:hAnsi="Courier New" w:cs="Courier New"/>
+          <w:b/>
+          <w:bCs/>
+          <w:color w:val="000080"/>
+          <w:sz w:val="20"/>
+          <w:szCs w:val="20"/>
+        </w:rPr>
+        <w:t>(</w:t>
+      </w:r>
+      <w:r>
+        <w:rPr>
+          <w:rFonts w:ascii="Courier New" w:eastAsia="宋体" w:hAnsi="Courier New" w:cs="Courier New"/>
+          <w:color w:val="000000"/>
+          <w:sz w:val="20"/>
+          <w:szCs w:val="20"/>
+        </w:rPr>
+        <w:t>printk_buf</w:t>
+      </w:r>
+      <w:r>
+        <w:rPr>
+          <w:rFonts w:ascii="Courier New" w:eastAsia="宋体" w:hAnsi="Courier New" w:cs="Courier New"/>
+          <w:b/>
+          <w:bCs/>
+          <w:color w:val="000080"/>
+          <w:sz w:val="20"/>
+          <w:szCs w:val="20"/>
+        </w:rPr>
+        <w:t>),</w:t>
+      </w:r>
+      <w:r>
+        <w:rPr>
+          <w:rFonts w:ascii="Courier New" w:eastAsia="宋体" w:hAnsi="Courier New" w:cs="Courier New"/>
+          <w:color w:val="000000"/>
+          <w:sz w:val="20"/>
+          <w:szCs w:val="20"/>
+        </w:rPr>
+        <w:t xml:space="preserve"> fmt</w:t>
+      </w:r>
+      <w:r>
+        <w:rPr>
+          <w:rFonts w:ascii="Courier New" w:eastAsia="宋体" w:hAnsi="Courier New" w:cs="Courier New"/>
+          <w:b/>
+          <w:bCs/>
+          <w:color w:val="000080"/>
+          <w:sz w:val="20"/>
+          <w:szCs w:val="20"/>
+        </w:rPr>
+        <w:t>,</w:t>
+      </w:r>
+      <w:r>
+        <w:rPr>
+          <w:rFonts w:ascii="Courier New" w:eastAsia="宋体" w:hAnsi="Courier New" w:cs="Courier New"/>
+          <w:color w:val="000000"/>
+          <w:sz w:val="20"/>
+          <w:szCs w:val="20"/>
+        </w:rPr>
+        <w:t xml:space="preserve"> args</w:t>
+      </w:r>
+      <w:r>
+        <w:rPr>
+          <w:rFonts w:ascii="Courier New" w:eastAsia="宋体" w:hAnsi="Courier New" w:cs="Courier New"/>
+          <w:b/>
+          <w:bCs/>
+          <w:color w:val="000080"/>
+          <w:sz w:val="20"/>
+          <w:szCs w:val="20"/>
+        </w:rPr>
+        <w:t>);</w:t>
+      </w:r>
+    </w:p>
+    <w:p>
+      <w:pPr>
+        <w:pBdr>
+          <w:top w:val="single" w:sz="4" w:space="1" w:color="auto"/>
+          <w:left w:val="single" w:sz="4" w:space="4" w:color="auto"/>
+          <w:bottom w:val="single" w:sz="4" w:space="1" w:color="auto"/>
+          <w:right w:val="single" w:sz="4" w:space="4" w:color="auto"/>
+        </w:pBdr>
+        <w:shd w:val="clear" w:color="auto" w:fill="AEAAAA" w:themeFill="background2" w:themeFillShade="BF"/>
+        <w:spacing w:after="0" w:line="240" w:lineRule="auto"/>
+        <w:rPr>
+          <w:rFonts w:ascii="Courier New" w:eastAsia="宋体" w:hAnsi="Courier New" w:cs="Courier New"/>
+          <w:color w:val="008000"/>
+          <w:sz w:val="20"/>
+          <w:szCs w:val="20"/>
+        </w:rPr>
+      </w:pPr>
+      <w:r>
+        <w:rPr>
+          <w:rFonts w:ascii="Courier New" w:eastAsia="宋体" w:hAnsi="Courier New" w:cs="Courier New"/>
+          <w:color w:val="000000"/>
+          <w:sz w:val="20"/>
+          <w:szCs w:val="20"/>
+        </w:rPr>
+        <w:t>vsnprintf</w:t>
+      </w:r>
+      <w:r>
+        <w:rPr>
+          <w:rFonts w:ascii="Courier New" w:eastAsia="宋体" w:hAnsi="Courier New" w:cs="Courier New"/>
+          <w:b/>
+          <w:bCs/>
+          <w:color w:val="000080"/>
+          <w:sz w:val="20"/>
+          <w:szCs w:val="20"/>
+        </w:rPr>
+        <w:t>(</w:t>
+      </w:r>
+      <w:r>
+        <w:rPr>
+          <w:rFonts w:ascii="Courier New" w:eastAsia="宋体" w:hAnsi="Courier New" w:cs="Courier New"/>
+          <w:color w:val="000000"/>
+          <w:sz w:val="20"/>
+          <w:szCs w:val="20"/>
+        </w:rPr>
+        <w:t>buf</w:t>
+      </w:r>
+      <w:r>
+        <w:rPr>
+          <w:rFonts w:ascii="Courier New" w:eastAsia="宋体" w:hAnsi="Courier New" w:cs="Courier New"/>
+          <w:b/>
+          <w:bCs/>
+          <w:color w:val="000080"/>
+          <w:sz w:val="20"/>
+          <w:szCs w:val="20"/>
+        </w:rPr>
+        <w:t>,</w:t>
+      </w:r>
+      <w:r>
+        <w:rPr>
+          <w:rFonts w:ascii="Courier New" w:eastAsia="宋体" w:hAnsi="Courier New" w:cs="Courier New"/>
+          <w:color w:val="000000"/>
+          <w:sz w:val="20"/>
+          <w:szCs w:val="20"/>
+        </w:rPr>
+        <w:t>size</w:t>
+      </w:r>
+      <w:r>
+        <w:rPr>
+          <w:rFonts w:ascii="Courier New" w:eastAsia="宋体" w:hAnsi="Courier New" w:cs="Courier New"/>
+          <w:b/>
+          <w:bCs/>
+          <w:color w:val="000080"/>
+          <w:sz w:val="20"/>
+          <w:szCs w:val="20"/>
+        </w:rPr>
+        <w:t>,</w:t>
+      </w:r>
+      <w:r>
+        <w:rPr>
+          <w:rFonts w:ascii="Courier New" w:eastAsia="宋体" w:hAnsi="Courier New" w:cs="Courier New"/>
+          <w:color w:val="000000"/>
+          <w:sz w:val="20"/>
+          <w:szCs w:val="20"/>
+        </w:rPr>
+        <w:t>fmt</w:t>
+      </w:r>
+      <w:r>
+        <w:rPr>
+          <w:rFonts w:ascii="Courier New" w:eastAsia="宋体" w:hAnsi="Courier New" w:cs="Courier New"/>
+          <w:b/>
+          <w:bCs/>
+          <w:color w:val="000080"/>
+          <w:sz w:val="20"/>
+          <w:szCs w:val="20"/>
+        </w:rPr>
+        <w:t>,</w:t>
+      </w:r>
+      <w:r>
+        <w:rPr>
+          <w:rFonts w:ascii="Courier New" w:eastAsia="宋体" w:hAnsi="Courier New" w:cs="Courier New"/>
+          <w:color w:val="000000"/>
+          <w:sz w:val="20"/>
+          <w:szCs w:val="20"/>
+        </w:rPr>
+        <w:t>args</w:t>
+      </w:r>
+      <w:r>
+        <w:rPr>
+          <w:rFonts w:ascii="Courier New" w:eastAsia="宋体" w:hAnsi="Courier New" w:cs="Courier New"/>
+          <w:b/>
+          <w:bCs/>
+          <w:color w:val="000080"/>
+          <w:sz w:val="20"/>
+          <w:szCs w:val="20"/>
+        </w:rPr>
+        <w:t>);</w:t>
+      </w:r>
+      <w:r>
+        <w:rPr>
+          <w:rFonts w:ascii="Courier New" w:eastAsia="宋体" w:hAnsi="Courier New" w:cs="Courier New"/>
+          <w:color w:val="008000"/>
+          <w:sz w:val="20"/>
+          <w:szCs w:val="20"/>
+        </w:rPr>
+        <w:t>//</w:t>
+      </w:r>
+      <w:r>
+        <w:rPr>
+          <w:rFonts w:ascii="Courier New" w:eastAsia="宋体" w:hAnsi="Courier New" w:cs="Courier New"/>
+          <w:color w:val="008000"/>
+          <w:sz w:val="20"/>
+          <w:szCs w:val="20"/>
+        </w:rPr>
+        <w:t>先把输出信息输入到临时</w:t>
+      </w:r>
+      <w:r>
+        <w:rPr>
+          <w:rFonts w:ascii="Courier New" w:eastAsia="宋体" w:hAnsi="Courier New" w:cs="Courier New"/>
+          <w:color w:val="008000"/>
+          <w:sz w:val="20"/>
+          <w:szCs w:val="20"/>
+        </w:rPr>
+        <w:t>buffer</w:t>
+      </w:r>
+    </w:p>
+    <w:p>
+      <w:pPr>
+        <w:pBdr>
+          <w:top w:val="single" w:sz="4" w:space="1" w:color="auto"/>
+          <w:left w:val="single" w:sz="4" w:space="4" w:color="auto"/>
+          <w:bottom w:val="single" w:sz="4" w:space="1" w:color="auto"/>
+          <w:right w:val="single" w:sz="4" w:space="4" w:color="auto"/>
+        </w:pBdr>
+        <w:shd w:val="clear" w:color="auto" w:fill="AEAAAA" w:themeFill="background2" w:themeFillShade="BF"/>
+        <w:spacing w:after="0" w:line="240" w:lineRule="auto"/>
+        <w:rPr>
+          <w:rFonts w:ascii="Courier New" w:eastAsia="宋体" w:hAnsi="Courier New" w:cs="Courier New"/>
+          <w:color w:val="000000"/>
+          <w:sz w:val="20"/>
+          <w:szCs w:val="20"/>
+        </w:rPr>
+      </w:pPr>
+      <w:r>
+        <w:rPr>
+          <w:rFonts w:ascii="Courier New" w:eastAsia="宋体" w:hAnsi="Courier New" w:cs="Courier New"/>
+          <w:color w:val="000000"/>
+          <w:sz w:val="20"/>
+          <w:szCs w:val="20"/>
+        </w:rPr>
+        <w:t>release_console_sem</w:t>
+      </w:r>
+      <w:r>
+        <w:rPr>
+          <w:rFonts w:ascii="Courier New" w:eastAsia="宋体" w:hAnsi="Courier New" w:cs="Courier New"/>
+          <w:b/>
+          <w:bCs/>
+          <w:color w:val="000080"/>
+          <w:sz w:val="20"/>
+          <w:szCs w:val="20"/>
+        </w:rPr>
+        <w:t>();</w:t>
+      </w:r>
+    </w:p>
+    <w:p>
+      <w:pPr>
+        <w:pBdr>
+          <w:top w:val="single" w:sz="4" w:space="1" w:color="auto"/>
+          <w:left w:val="single" w:sz="4" w:space="4" w:color="auto"/>
+          <w:bottom w:val="single" w:sz="4" w:space="1" w:color="auto"/>
+          <w:right w:val="single" w:sz="4" w:space="4" w:color="auto"/>
+        </w:pBdr>
+        <w:shd w:val="clear" w:color="auto" w:fill="AEAAAA" w:themeFill="background2" w:themeFillShade="BF"/>
+        <w:spacing w:after="0" w:line="240" w:lineRule="auto"/>
+        <w:rPr>
+          <w:rFonts w:ascii="Courier New" w:eastAsia="宋体" w:hAnsi="Courier New" w:cs="Courier New"/>
+          <w:color w:val="000000"/>
+          <w:sz w:val="20"/>
+          <w:szCs w:val="20"/>
+        </w:rPr>
+      </w:pPr>
+      <w:r>
+        <w:rPr>
+          <w:rFonts w:ascii="Courier New" w:eastAsia="宋体" w:hAnsi="Courier New" w:cs="Courier New"/>
+          <w:color w:val="000000"/>
+          <w:sz w:val="20"/>
+          <w:szCs w:val="20"/>
+        </w:rPr>
+        <w:t>call_console_drivers</w:t>
+      </w:r>
+      <w:r>
+        <w:rPr>
+          <w:rFonts w:ascii="Courier New" w:eastAsia="宋体" w:hAnsi="Courier New" w:cs="Courier New"/>
+          <w:b/>
+          <w:bCs/>
+          <w:color w:val="000080"/>
+          <w:sz w:val="20"/>
+          <w:szCs w:val="20"/>
+        </w:rPr>
+        <w:t>(</w:t>
+      </w:r>
+      <w:r>
+        <w:rPr>
+          <w:rFonts w:ascii="Courier New" w:eastAsia="宋体" w:hAnsi="Courier New" w:cs="Courier New"/>
+          <w:color w:val="000000"/>
+          <w:sz w:val="20"/>
+          <w:szCs w:val="20"/>
+        </w:rPr>
+        <w:t>_con_start</w:t>
+      </w:r>
+      <w:r>
+        <w:rPr>
+          <w:rFonts w:ascii="Courier New" w:eastAsia="宋体" w:hAnsi="Courier New" w:cs="Courier New"/>
+          <w:b/>
+          <w:bCs/>
+          <w:color w:val="000080"/>
+          <w:sz w:val="20"/>
+          <w:szCs w:val="20"/>
+        </w:rPr>
+        <w:t>,</w:t>
+      </w:r>
+      <w:r>
+        <w:rPr>
+          <w:rFonts w:ascii="Courier New" w:eastAsia="宋体" w:hAnsi="Courier New" w:cs="Courier New"/>
+          <w:color w:val="000000"/>
+          <w:sz w:val="20"/>
+          <w:szCs w:val="20"/>
+        </w:rPr>
+        <w:t xml:space="preserve"> _log_end</w:t>
+      </w:r>
+      <w:r>
+        <w:rPr>
+          <w:rFonts w:ascii="Courier New" w:eastAsia="宋体" w:hAnsi="Courier New" w:cs="Courier New"/>
+          <w:b/>
+          <w:bCs/>
+          <w:color w:val="000080"/>
+          <w:sz w:val="20"/>
+          <w:szCs w:val="20"/>
+        </w:rPr>
+        <w:t>);</w:t>
+      </w:r>
+    </w:p>
+    <w:p>
+      <w:pPr>
+        <w:pBdr>
+          <w:top w:val="single" w:sz="4" w:space="1" w:color="auto"/>
+          <w:left w:val="single" w:sz="4" w:space="4" w:color="auto"/>
+          <w:bottom w:val="single" w:sz="4" w:space="1" w:color="auto"/>
+          <w:right w:val="single" w:sz="4" w:space="4" w:color="auto"/>
+        </w:pBdr>
+        <w:shd w:val="clear" w:color="auto" w:fill="AEAAAA" w:themeFill="background2" w:themeFillShade="BF"/>
+        <w:spacing w:after="0" w:line="240" w:lineRule="auto"/>
+        <w:rPr>
+          <w:rFonts w:ascii="Courier New" w:eastAsia="宋体" w:hAnsi="Courier New" w:cs="Courier New"/>
+          <w:color w:val="000000"/>
+          <w:sz w:val="20"/>
+          <w:szCs w:val="20"/>
+        </w:rPr>
+      </w:pPr>
+      <w:r>
+        <w:rPr>
+          <w:rFonts w:ascii="Courier New" w:eastAsia="宋体" w:hAnsi="Courier New" w:cs="Courier New"/>
+          <w:color w:val="000000"/>
+          <w:sz w:val="20"/>
+          <w:szCs w:val="20"/>
+        </w:rPr>
+        <w:t>_call_console_drivers</w:t>
+      </w:r>
+      <w:r>
+        <w:rPr>
+          <w:rFonts w:ascii="Courier New" w:eastAsia="宋体" w:hAnsi="Courier New" w:cs="Courier New"/>
+          <w:b/>
+          <w:bCs/>
+          <w:color w:val="000080"/>
+          <w:sz w:val="20"/>
+          <w:szCs w:val="20"/>
+        </w:rPr>
+        <w:t>(</w:t>
+      </w:r>
+      <w:r>
+        <w:rPr>
+          <w:rFonts w:ascii="Courier New" w:eastAsia="宋体" w:hAnsi="Courier New" w:cs="Courier New"/>
+          <w:color w:val="000000"/>
+          <w:sz w:val="20"/>
+          <w:szCs w:val="20"/>
+        </w:rPr>
+        <w:t>start_print</w:t>
+      </w:r>
+      <w:r>
+        <w:rPr>
+          <w:rFonts w:ascii="Courier New" w:eastAsia="宋体" w:hAnsi="Courier New" w:cs="Courier New"/>
+          <w:b/>
+          <w:bCs/>
+          <w:color w:val="000080"/>
+          <w:sz w:val="20"/>
+          <w:szCs w:val="20"/>
+        </w:rPr>
+        <w:t>,</w:t>
+      </w:r>
+      <w:r>
+        <w:rPr>
+          <w:rFonts w:ascii="Courier New" w:eastAsia="宋体" w:hAnsi="Courier New" w:cs="Courier New"/>
+          <w:color w:val="000000"/>
+          <w:sz w:val="20"/>
+          <w:szCs w:val="20"/>
+        </w:rPr>
+        <w:t xml:space="preserve"> cur_index</w:t>
+      </w:r>
+      <w:r>
+        <w:rPr>
+          <w:rFonts w:ascii="Courier New" w:eastAsia="宋体" w:hAnsi="Courier New" w:cs="Courier New"/>
+          <w:b/>
+          <w:bCs/>
+          <w:color w:val="000080"/>
+          <w:sz w:val="20"/>
+          <w:szCs w:val="20"/>
+        </w:rPr>
+        <w:t>,</w:t>
+      </w:r>
+      <w:r>
+        <w:rPr>
+          <w:rFonts w:ascii="Courier New" w:eastAsia="宋体" w:hAnsi="Courier New" w:cs="Courier New"/>
+          <w:color w:val="000000"/>
+          <w:sz w:val="20"/>
+          <w:szCs w:val="20"/>
+        </w:rPr>
+        <w:t xml:space="preserve"> msg_level</w:t>
+      </w:r>
+      <w:r>
+        <w:rPr>
+          <w:rFonts w:ascii="Courier New" w:eastAsia="宋体" w:hAnsi="Courier New" w:cs="Courier New"/>
+          <w:b/>
+          <w:bCs/>
+          <w:color w:val="000080"/>
+          <w:sz w:val="20"/>
+          <w:szCs w:val="20"/>
+        </w:rPr>
+        <w:t>);</w:t>
+      </w:r>
+    </w:p>
+    <w:p>
+      <w:pPr>
+        <w:pBdr>
+          <w:top w:val="single" w:sz="4" w:space="1" w:color="auto"/>
+          <w:left w:val="single" w:sz="4" w:space="4" w:color="auto"/>
+          <w:bottom w:val="single" w:sz="4" w:space="1" w:color="auto"/>
+          <w:right w:val="single" w:sz="4" w:space="4" w:color="auto"/>
+        </w:pBdr>
+        <w:shd w:val="clear" w:color="auto" w:fill="AEAAAA" w:themeFill="background2" w:themeFillShade="BF"/>
+        <w:spacing w:after="0" w:line="240" w:lineRule="auto"/>
+        <w:rPr>
+          <w:rFonts w:ascii="Courier New" w:eastAsia="宋体" w:hAnsi="Courier New" w:cs="Courier New"/>
+          <w:color w:val="000000"/>
+          <w:sz w:val="20"/>
+          <w:szCs w:val="20"/>
+        </w:rPr>
+      </w:pPr>
+      <w:r>
+        <w:rPr>
+          <w:rFonts w:ascii="Courier New" w:eastAsia="宋体" w:hAnsi="Courier New" w:cs="Courier New"/>
+          <w:color w:val="000000"/>
+          <w:sz w:val="20"/>
+          <w:szCs w:val="20"/>
+        </w:rPr>
+        <w:t>__call_console_drivers</w:t>
+      </w:r>
+      <w:r>
+        <w:rPr>
+          <w:rFonts w:ascii="Courier New" w:eastAsia="宋体" w:hAnsi="Courier New" w:cs="Courier New"/>
+          <w:b/>
+          <w:bCs/>
+          <w:color w:val="000080"/>
+          <w:sz w:val="20"/>
+          <w:szCs w:val="20"/>
+        </w:rPr>
+        <w:t>(</w:t>
+      </w:r>
+      <w:r>
+        <w:rPr>
+          <w:rFonts w:ascii="Courier New" w:eastAsia="宋体" w:hAnsi="Courier New" w:cs="Courier New"/>
+          <w:color w:val="000000"/>
+          <w:sz w:val="20"/>
+          <w:szCs w:val="20"/>
+        </w:rPr>
+        <w:t>start</w:t>
+      </w:r>
+      <w:r>
+        <w:rPr>
+          <w:rFonts w:ascii="Courier New" w:eastAsia="宋体" w:hAnsi="Courier New" w:cs="Courier New"/>
+          <w:b/>
+          <w:bCs/>
+          <w:color w:val="000080"/>
+          <w:sz w:val="20"/>
+          <w:szCs w:val="20"/>
+        </w:rPr>
+        <w:t>,</w:t>
+      </w:r>
+      <w:r>
+        <w:rPr>
+          <w:rFonts w:ascii="Courier New" w:eastAsia="宋体" w:hAnsi="Courier New" w:cs="Courier New"/>
+          <w:color w:val="000000"/>
+          <w:sz w:val="20"/>
+          <w:szCs w:val="20"/>
+        </w:rPr>
+        <w:t xml:space="preserve"> end</w:t>
+      </w:r>
+      <w:r>
+        <w:rPr>
+          <w:rFonts w:ascii="Courier New" w:eastAsia="宋体" w:hAnsi="Courier New" w:cs="Courier New"/>
+          <w:b/>
+          <w:bCs/>
+          <w:color w:val="000080"/>
+          <w:sz w:val="20"/>
+          <w:szCs w:val="20"/>
+        </w:rPr>
+        <w:t>);</w:t>
+      </w:r>
+    </w:p>
+    <w:p>
+      <w:pPr>
+        <w:pBdr>
+          <w:top w:val="single" w:sz="4" w:space="1" w:color="auto"/>
+          <w:left w:val="single" w:sz="4" w:space="4" w:color="auto"/>
+          <w:bottom w:val="single" w:sz="4" w:space="1" w:color="auto"/>
+          <w:right w:val="single" w:sz="4" w:space="4" w:color="auto"/>
+        </w:pBdr>
+        <w:shd w:val="clear" w:color="auto" w:fill="AEAAAA" w:themeFill="background2" w:themeFillShade="BF"/>
+        <w:spacing w:after="0" w:line="240" w:lineRule="auto"/>
+        <w:rPr>
+          <w:rFonts w:ascii="Courier New" w:eastAsia="宋体" w:hAnsi="Courier New" w:cs="Courier New"/>
+          <w:color w:val="008000"/>
+          <w:sz w:val="20"/>
+          <w:szCs w:val="20"/>
+        </w:rPr>
+      </w:pPr>
+      <w:r>
+        <w:rPr>
+          <w:rFonts w:ascii="Courier New" w:eastAsia="宋体" w:hAnsi="Courier New" w:cs="Courier New"/>
+          <w:color w:val="000000"/>
+          <w:sz w:val="20"/>
+          <w:szCs w:val="20"/>
+        </w:rPr>
+        <w:t>con</w:t>
+      </w:r>
+      <w:r>
+        <w:rPr>
+          <w:rFonts w:ascii="Courier New" w:eastAsia="宋体" w:hAnsi="Courier New" w:cs="Courier New"/>
+          <w:b/>
+          <w:bCs/>
+          <w:color w:val="000080"/>
+          <w:sz w:val="20"/>
+          <w:szCs w:val="20"/>
+        </w:rPr>
+        <w:t>-&gt;</w:t>
+      </w:r>
+      <w:r>
+        <w:rPr>
+          <w:rFonts w:ascii="Courier New" w:eastAsia="宋体" w:hAnsi="Courier New" w:cs="Courier New"/>
+          <w:color w:val="000000"/>
+          <w:sz w:val="20"/>
+          <w:szCs w:val="20"/>
+        </w:rPr>
+        <w:t>write</w:t>
+      </w:r>
+      <w:r>
+        <w:rPr>
+          <w:rFonts w:ascii="Courier New" w:eastAsia="宋体" w:hAnsi="Courier New" w:cs="Courier New"/>
+          <w:b/>
+          <w:bCs/>
+          <w:color w:val="000080"/>
+          <w:sz w:val="20"/>
+          <w:szCs w:val="20"/>
+        </w:rPr>
+        <w:t>(</w:t>
+      </w:r>
+      <w:r>
+        <w:rPr>
+          <w:rFonts w:ascii="Courier New" w:eastAsia="宋体" w:hAnsi="Courier New" w:cs="Courier New"/>
+          <w:color w:val="000000"/>
+          <w:sz w:val="20"/>
+          <w:szCs w:val="20"/>
+        </w:rPr>
+        <w:t>con</w:t>
+      </w:r>
+      <w:r>
+        <w:rPr>
+          <w:rFonts w:ascii="Courier New" w:eastAsia="宋体" w:hAnsi="Courier New" w:cs="Courier New"/>
+          <w:b/>
+          <w:bCs/>
+          <w:color w:val="000080"/>
+          <w:sz w:val="20"/>
+          <w:szCs w:val="20"/>
+        </w:rPr>
+        <w:t>,</w:t>
+      </w:r>
+      <w:r>
+        <w:rPr>
+          <w:rFonts w:ascii="Courier New" w:eastAsia="宋体" w:hAnsi="Courier New" w:cs="Courier New"/>
+          <w:color w:val="000000"/>
+          <w:sz w:val="20"/>
+          <w:szCs w:val="20"/>
+        </w:rPr>
+        <w:t xml:space="preserve"> </w:t>
+      </w:r>
+      <w:r>
+        <w:rPr>
+          <w:rFonts w:ascii="Courier New" w:eastAsia="宋体" w:hAnsi="Courier New" w:cs="Courier New"/>
+          <w:b/>
+          <w:bCs/>
+          <w:color w:val="000080"/>
+          <w:sz w:val="20"/>
+          <w:szCs w:val="20"/>
+        </w:rPr>
+        <w:t>&amp;</w:t>
+      </w:r>
+      <w:r>
+        <w:rPr>
+          <w:rFonts w:ascii="Courier New" w:eastAsia="宋体" w:hAnsi="Courier New" w:cs="Courier New"/>
+          <w:color w:val="000000"/>
+          <w:sz w:val="20"/>
+          <w:szCs w:val="20"/>
+        </w:rPr>
+        <w:t>LOG_BUF</w:t>
+      </w:r>
+      <w:r>
+        <w:rPr>
+          <w:rFonts w:ascii="Courier New" w:eastAsia="宋体" w:hAnsi="Courier New" w:cs="Courier New"/>
+          <w:b/>
+          <w:bCs/>
+          <w:color w:val="000080"/>
+          <w:sz w:val="20"/>
+          <w:szCs w:val="20"/>
+        </w:rPr>
+        <w:t>(</w:t>
+      </w:r>
+      <w:r>
+        <w:rPr>
+          <w:rFonts w:ascii="Courier New" w:eastAsia="宋体" w:hAnsi="Courier New" w:cs="Courier New"/>
+          <w:color w:val="000000"/>
+          <w:sz w:val="20"/>
+          <w:szCs w:val="20"/>
+        </w:rPr>
+        <w:t>start</w:t>
+      </w:r>
+      <w:r>
+        <w:rPr>
+          <w:rFonts w:ascii="Courier New" w:eastAsia="宋体" w:hAnsi="Courier New" w:cs="Courier New"/>
+          <w:b/>
+          <w:bCs/>
+          <w:color w:val="000080"/>
+          <w:sz w:val="20"/>
+          <w:szCs w:val="20"/>
+        </w:rPr>
+        <w:t>),</w:t>
+      </w:r>
+      <w:r>
+        <w:rPr>
+          <w:rFonts w:ascii="Courier New" w:eastAsia="宋体" w:hAnsi="Courier New" w:cs="Courier New"/>
+          <w:color w:val="000000"/>
+          <w:sz w:val="20"/>
+          <w:szCs w:val="20"/>
+        </w:rPr>
+        <w:t xml:space="preserve"> end </w:t>
+      </w:r>
+      <w:r>
+        <w:rPr>
+          <w:rFonts w:ascii="Courier New" w:eastAsia="宋体" w:hAnsi="Courier New" w:cs="Courier New"/>
+          <w:b/>
+          <w:bCs/>
+          <w:color w:val="000080"/>
+          <w:sz w:val="20"/>
+          <w:szCs w:val="20"/>
+        </w:rPr>
+        <w:t>-</w:t>
+      </w:r>
+      <w:r>
+        <w:rPr>
+          <w:rFonts w:ascii="Courier New" w:eastAsia="宋体" w:hAnsi="Courier New" w:cs="Courier New"/>
+          <w:color w:val="000000"/>
+          <w:sz w:val="20"/>
+          <w:szCs w:val="20"/>
+        </w:rPr>
+        <w:t xml:space="preserve"> start</w:t>
+      </w:r>
+      <w:r>
+        <w:rPr>
+          <w:rFonts w:ascii="Courier New" w:eastAsia="宋体" w:hAnsi="Courier New" w:cs="Courier New"/>
+          <w:b/>
+          <w:bCs/>
+          <w:color w:val="000080"/>
+          <w:sz w:val="20"/>
+          <w:szCs w:val="20"/>
+        </w:rPr>
+        <w:t>);</w:t>
+      </w:r>
+      <w:r>
+        <w:rPr>
+          <w:rFonts w:ascii="Courier New" w:eastAsia="宋体" w:hAnsi="Courier New" w:cs="Courier New"/>
+          <w:color w:val="008000"/>
+          <w:sz w:val="20"/>
+          <w:szCs w:val="20"/>
+        </w:rPr>
+        <w:t>//</w:t>
+      </w:r>
+      <w:r>
+        <w:rPr>
+          <w:rFonts w:ascii="Courier New" w:eastAsia="宋体" w:hAnsi="Courier New" w:cs="Courier New"/>
+          <w:color w:val="008000"/>
+          <w:sz w:val="20"/>
+          <w:szCs w:val="20"/>
+        </w:rPr>
+        <w:t>调用具体的输出函数</w:t>
+      </w:r>
+    </w:p>
+    <w:p>
+      <w:r>
+        <w:t>2440</w:t>
+      </w:r>
+      <w:r>
+        <w:t>会调用下面的函数进行注册：</w:t>
+      </w:r>
+    </w:p>
+    <w:p>
+      <w:pPr>
+        <w:pBdr>
+          <w:top w:val="single" w:sz="4" w:space="1" w:color="auto"/>
+          <w:left w:val="single" w:sz="4" w:space="4" w:color="auto"/>
+          <w:bottom w:val="single" w:sz="4" w:space="1" w:color="auto"/>
+          <w:right w:val="single" w:sz="4" w:space="4" w:color="auto"/>
+        </w:pBdr>
+        <w:shd w:val="clear" w:color="auto" w:fill="AEAAAA" w:themeFill="background2" w:themeFillShade="BF"/>
+        <w:spacing w:after="0" w:line="240" w:lineRule="auto"/>
+        <w:rPr>
+          <w:rFonts w:ascii="Courier New" w:eastAsia="宋体" w:hAnsi="Courier New" w:cs="Courier New"/>
+          <w:color w:val="000000"/>
+          <w:sz w:val="20"/>
+          <w:szCs w:val="20"/>
+        </w:rPr>
+      </w:pPr>
+      <w:r>
+        <w:rPr>
+          <w:rFonts w:ascii="Courier New" w:eastAsia="宋体" w:hAnsi="Courier New" w:cs="Courier New"/>
+          <w:color w:val="000000"/>
+          <w:sz w:val="20"/>
+          <w:szCs w:val="20"/>
+        </w:rPr>
+        <w:t>console_initcall</w:t>
+      </w:r>
+      <w:r>
+        <w:rPr>
+          <w:rFonts w:ascii="Courier New" w:eastAsia="宋体" w:hAnsi="Courier New" w:cs="Courier New"/>
+          <w:b/>
+          <w:bCs/>
+          <w:color w:val="000080"/>
+          <w:sz w:val="20"/>
+          <w:szCs w:val="20"/>
+        </w:rPr>
+        <w:t>(</w:t>
+      </w:r>
+      <w:r>
+        <w:rPr>
+          <w:rFonts w:ascii="Courier New" w:eastAsia="宋体" w:hAnsi="Courier New" w:cs="Courier New"/>
+          <w:color w:val="000000"/>
+          <w:sz w:val="20"/>
+          <w:szCs w:val="20"/>
+        </w:rPr>
+        <w:t>s3c24xx_serial_initconsole</w:t>
+      </w:r>
+      <w:r>
+        <w:rPr>
+          <w:rFonts w:ascii="Courier New" w:eastAsia="宋体" w:hAnsi="Courier New" w:cs="Courier New"/>
+          <w:b/>
+          <w:bCs/>
+          <w:color w:val="000080"/>
+          <w:sz w:val="20"/>
+          <w:szCs w:val="20"/>
+        </w:rPr>
+        <w:t>);</w:t>
+      </w:r>
+    </w:p>
+    <w:p>
+      <w:pPr>
+        <w:pBdr>
+          <w:top w:val="single" w:sz="4" w:space="1" w:color="auto"/>
+          <w:left w:val="single" w:sz="4" w:space="4" w:color="auto"/>
+          <w:bottom w:val="single" w:sz="4" w:space="1" w:color="auto"/>
+          <w:right w:val="single" w:sz="4" w:space="4" w:color="auto"/>
+        </w:pBdr>
+        <w:shd w:val="clear" w:color="auto" w:fill="AEAAAA" w:themeFill="background2" w:themeFillShade="BF"/>
+        <w:spacing w:after="0" w:line="240" w:lineRule="auto"/>
+        <w:rPr>
+          <w:rFonts w:ascii="Courier New" w:eastAsia="宋体" w:hAnsi="Courier New" w:cs="Courier New"/>
+          <w:color w:val="000000"/>
+          <w:sz w:val="20"/>
+          <w:szCs w:val="20"/>
+        </w:rPr>
+      </w:pPr>
+    </w:p>
+    <w:p>
+      <w:pPr>
+        <w:pBdr>
+          <w:top w:val="single" w:sz="4" w:space="1" w:color="auto"/>
+          <w:left w:val="single" w:sz="4" w:space="4" w:color="auto"/>
+          <w:bottom w:val="single" w:sz="4" w:space="1" w:color="auto"/>
+          <w:right w:val="single" w:sz="4" w:space="4" w:color="auto"/>
+        </w:pBdr>
+        <w:shd w:val="clear" w:color="auto" w:fill="AEAAAA" w:themeFill="background2" w:themeFillShade="BF"/>
+        <w:spacing w:after="0" w:line="240" w:lineRule="auto"/>
+        <w:rPr>
+          <w:rFonts w:ascii="Courier New" w:eastAsia="宋体" w:hAnsi="Courier New" w:cs="Courier New"/>
+          <w:color w:val="000000"/>
+          <w:sz w:val="20"/>
+          <w:szCs w:val="20"/>
+        </w:rPr>
+      </w:pPr>
+      <w:r>
+        <w:rPr>
+          <w:rFonts w:ascii="Courier New" w:eastAsia="宋体" w:hAnsi="Courier New" w:cs="Courier New"/>
+          <w:color w:val="000000"/>
+          <w:sz w:val="20"/>
+          <w:szCs w:val="20"/>
+        </w:rPr>
+        <w:t>s3c24xx_serial_initconsole</w:t>
+      </w:r>
+    </w:p>
+    <w:p>
+      <w:pPr>
+        <w:pBdr>
+          <w:top w:val="single" w:sz="4" w:space="1" w:color="auto"/>
+          <w:left w:val="single" w:sz="4" w:space="4" w:color="auto"/>
+          <w:bottom w:val="single" w:sz="4" w:space="1" w:color="auto"/>
+          <w:right w:val="single" w:sz="4" w:space="4" w:color="auto"/>
+        </w:pBdr>
+        <w:shd w:val="clear" w:color="auto" w:fill="AEAAAA" w:themeFill="background2" w:themeFillShade="BF"/>
+        <w:spacing w:after="0" w:line="240" w:lineRule="auto"/>
+        <w:rPr>
+          <w:rFonts w:ascii="宋体" w:eastAsia="宋体" w:hAnsi="宋体" w:cs="宋体"/>
+          <w:sz w:val="24"/>
+          <w:szCs w:val="24"/>
+        </w:rPr>
+      </w:pPr>
+      <w:r>
+        <w:rPr>
+          <w:rFonts w:ascii="Courier New" w:eastAsia="宋体" w:hAnsi="Courier New" w:cs="Courier New"/>
+          <w:color w:val="000000"/>
+          <w:sz w:val="20"/>
+          <w:szCs w:val="20"/>
+        </w:rPr>
+        <w:t>     register_console</w:t>
+      </w:r>
+      <w:r>
+        <w:rPr>
+          <w:rFonts w:ascii="Courier New" w:eastAsia="宋体" w:hAnsi="Courier New" w:cs="Courier New"/>
+          <w:b/>
+          <w:bCs/>
+          <w:color w:val="000080"/>
+          <w:sz w:val="20"/>
+          <w:szCs w:val="20"/>
+        </w:rPr>
+        <w:t>(&amp;</w:t>
+      </w:r>
+      <w:r>
+        <w:rPr>
+          <w:rFonts w:ascii="Courier New" w:eastAsia="宋体" w:hAnsi="Courier New" w:cs="Courier New"/>
+          <w:color w:val="000000"/>
+          <w:sz w:val="20"/>
+          <w:szCs w:val="20"/>
+        </w:rPr>
+        <w:t>s3c24xx_serial_console</w:t>
+      </w:r>
+      <w:r>
+        <w:rPr>
+          <w:rFonts w:ascii="Courier New" w:eastAsia="宋体" w:hAnsi="Courier New" w:cs="Courier New"/>
+          <w:b/>
+          <w:bCs/>
+          <w:color w:val="000080"/>
+          <w:sz w:val="20"/>
+          <w:szCs w:val="20"/>
+        </w:rPr>
+        <w:t>);</w:t>
+      </w:r>
+    </w:p>
+    <w:p>
+      <w:r>
+        <w:t>s3c24xx_serial_console</w:t>
+      </w:r>
+      <w:r>
+        <w:t>结构体内容如下：</w:t>
+      </w:r>
+    </w:p>
+    <w:p>
+      <w:pPr>
+        <w:pBdr>
+          <w:top w:val="single" w:sz="4" w:space="1" w:color="auto"/>
+          <w:left w:val="single" w:sz="4" w:space="4" w:color="auto"/>
+          <w:bottom w:val="single" w:sz="4" w:space="1" w:color="auto"/>
+          <w:right w:val="single" w:sz="4" w:space="4" w:color="auto"/>
+        </w:pBdr>
+        <w:shd w:val="clear" w:color="auto" w:fill="AEAAAA" w:themeFill="background2" w:themeFillShade="BF"/>
+        <w:spacing w:after="0" w:line="240" w:lineRule="auto"/>
+        <w:rPr>
+          <w:rFonts w:ascii="Courier New" w:eastAsia="宋体" w:hAnsi="Courier New" w:cs="Courier New"/>
+          <w:color w:val="000000"/>
+          <w:sz w:val="20"/>
+          <w:szCs w:val="20"/>
+        </w:rPr>
+      </w:pPr>
+      <w:r>
+        <w:rPr>
+          <w:rFonts w:ascii="Courier New" w:eastAsia="宋体" w:hAnsi="Courier New" w:cs="Courier New"/>
+          <w:color w:val="8000FF"/>
+          <w:sz w:val="20"/>
+          <w:szCs w:val="20"/>
+        </w:rPr>
+        <w:t>static</w:t>
+      </w:r>
+      <w:r>
+        <w:rPr>
+          <w:rFonts w:ascii="Courier New" w:eastAsia="宋体" w:hAnsi="Courier New" w:cs="Courier New"/>
+          <w:color w:val="000000"/>
+          <w:sz w:val="20"/>
+          <w:szCs w:val="20"/>
+        </w:rPr>
+        <w:t xml:space="preserve"> </w:t>
+      </w:r>
+      <w:r>
+        <w:rPr>
+          <w:rFonts w:ascii="Courier New" w:eastAsia="宋体" w:hAnsi="Courier New" w:cs="Courier New"/>
+          <w:color w:val="8000FF"/>
+          <w:sz w:val="20"/>
+          <w:szCs w:val="20"/>
+        </w:rPr>
+        <w:t>struct</w:t>
+      </w:r>
+      <w:r>
+        <w:rPr>
+          <w:rFonts w:ascii="Courier New" w:eastAsia="宋体" w:hAnsi="Courier New" w:cs="Courier New"/>
+          <w:color w:val="000000"/>
+          <w:sz w:val="20"/>
+          <w:szCs w:val="20"/>
+        </w:rPr>
+        <w:t xml:space="preserve"> console s3c24xx_serial_console </w:t>
+      </w:r>
+      <w:r>
+        <w:rPr>
+          <w:rFonts w:ascii="Courier New" w:eastAsia="宋体" w:hAnsi="Courier New" w:cs="Courier New"/>
+          <w:b/>
+          <w:bCs/>
+          <w:color w:val="000080"/>
+          <w:sz w:val="20"/>
+          <w:szCs w:val="20"/>
+        </w:rPr>
+        <w:t>=</w:t>
+      </w:r>
+    </w:p>
+    <w:p>
+      <w:pPr>
+        <w:pBdr>
+          <w:top w:val="single" w:sz="4" w:space="1" w:color="auto"/>
+          <w:left w:val="single" w:sz="4" w:space="4" w:color="auto"/>
+          <w:bottom w:val="single" w:sz="4" w:space="1" w:color="auto"/>
+          <w:right w:val="single" w:sz="4" w:space="4" w:color="auto"/>
+        </w:pBdr>
+        <w:shd w:val="clear" w:color="auto" w:fill="AEAAAA" w:themeFill="background2" w:themeFillShade="BF"/>
+        <w:spacing w:after="0" w:line="240" w:lineRule="auto"/>
+        <w:rPr>
+          <w:rFonts w:ascii="Courier New" w:eastAsia="宋体" w:hAnsi="Courier New" w:cs="Courier New"/>
+          <w:color w:val="000000"/>
+          <w:sz w:val="20"/>
+          <w:szCs w:val="20"/>
+        </w:rPr>
+      </w:pPr>
+      <w:r>
+        <w:rPr>
+          <w:rFonts w:ascii="Courier New" w:eastAsia="宋体" w:hAnsi="Courier New" w:cs="Courier New"/>
+          <w:b/>
+          <w:bCs/>
+          <w:color w:val="000080"/>
+          <w:sz w:val="20"/>
+          <w:szCs w:val="20"/>
+        </w:rPr>
+        <w:t>{</w:t>
+      </w:r>
+    </w:p>
+    <w:p>
+      <w:pPr>
+        <w:pBdr>
+          <w:top w:val="single" w:sz="4" w:space="1" w:color="auto"/>
+          <w:left w:val="single" w:sz="4" w:space="4" w:color="auto"/>
+          <w:bottom w:val="single" w:sz="4" w:space="1" w:color="auto"/>
+          <w:right w:val="single" w:sz="4" w:space="4" w:color="auto"/>
+        </w:pBdr>
+        <w:shd w:val="clear" w:color="auto" w:fill="AEAAAA" w:themeFill="background2" w:themeFillShade="BF"/>
+        <w:spacing w:after="0" w:line="240" w:lineRule="auto"/>
+        <w:rPr>
+          <w:rFonts w:ascii="Courier New" w:eastAsia="宋体" w:hAnsi="Courier New" w:cs="Courier New"/>
+          <w:color w:val="000000"/>
+          <w:sz w:val="20"/>
+          <w:szCs w:val="20"/>
+        </w:rPr>
+      </w:pPr>
+      <w:r>
+        <w:rPr>
+          <w:rFonts w:ascii="Courier New" w:eastAsia="宋体" w:hAnsi="Courier New" w:cs="Courier New"/>
+          <w:color w:val="000000"/>
+          <w:sz w:val="20"/>
+          <w:szCs w:val="20"/>
+        </w:rPr>
+        <w:t xml:space="preserve">    </w:t>
+      </w:r>
+      <w:r>
+        <w:rPr>
+          <w:rFonts w:ascii="Courier New" w:eastAsia="宋体" w:hAnsi="Courier New" w:cs="Courier New"/>
+          <w:b/>
+          <w:bCs/>
+          <w:color w:val="000080"/>
+          <w:sz w:val="20"/>
+          <w:szCs w:val="20"/>
+        </w:rPr>
+        <w:t>.</w:t>
+      </w:r>
+      <w:r>
+        <w:rPr>
+          <w:rFonts w:ascii="Courier New" w:eastAsia="宋体" w:hAnsi="Courier New" w:cs="Courier New"/>
+          <w:color w:val="000000"/>
+          <w:sz w:val="20"/>
+          <w:szCs w:val="20"/>
+        </w:rPr>
+        <w:t xml:space="preserve">name       </w:t>
+      </w:r>
+      <w:r>
+        <w:rPr>
+          <w:rFonts w:ascii="Courier New" w:eastAsia="宋体" w:hAnsi="Courier New" w:cs="Courier New"/>
+          <w:b/>
+          <w:bCs/>
+          <w:color w:val="000080"/>
+          <w:sz w:val="20"/>
+          <w:szCs w:val="20"/>
+        </w:rPr>
+        <w:t>=</w:t>
+      </w:r>
+      <w:r>
+        <w:rPr>
+          <w:rFonts w:ascii="Courier New" w:eastAsia="宋体" w:hAnsi="Courier New" w:cs="Courier New"/>
+          <w:color w:val="000000"/>
+          <w:sz w:val="20"/>
+          <w:szCs w:val="20"/>
+        </w:rPr>
+        <w:t xml:space="preserve"> S3C24XX_SERIAL_NAME</w:t>
+      </w:r>
+      <w:r>
+        <w:rPr>
+          <w:rFonts w:ascii="Courier New" w:eastAsia="宋体" w:hAnsi="Courier New" w:cs="Courier New"/>
+          <w:b/>
+          <w:bCs/>
+          <w:color w:val="000080"/>
+          <w:sz w:val="20"/>
+          <w:szCs w:val="20"/>
+        </w:rPr>
+        <w:t>,</w:t>
+      </w:r>
+    </w:p>
+    <w:p>
+      <w:pPr>
+        <w:pBdr>
+          <w:top w:val="single" w:sz="4" w:space="1" w:color="auto"/>
+          <w:left w:val="single" w:sz="4" w:space="4" w:color="auto"/>
+          <w:bottom w:val="single" w:sz="4" w:space="1" w:color="auto"/>
+          <w:right w:val="single" w:sz="4" w:space="4" w:color="auto"/>
+        </w:pBdr>
+        <w:shd w:val="clear" w:color="auto" w:fill="AEAAAA" w:themeFill="background2" w:themeFillShade="BF"/>
+        <w:spacing w:after="0" w:line="240" w:lineRule="auto"/>
+        <w:rPr>
+          <w:rFonts w:ascii="Courier New" w:eastAsia="宋体" w:hAnsi="Courier New" w:cs="Courier New"/>
+          <w:color w:val="000000"/>
+          <w:sz w:val="20"/>
+          <w:szCs w:val="20"/>
+        </w:rPr>
+      </w:pPr>
+      <w:r>
+        <w:rPr>
+          <w:rFonts w:ascii="Courier New" w:eastAsia="宋体" w:hAnsi="Courier New" w:cs="Courier New"/>
+          <w:color w:val="000000"/>
+          <w:sz w:val="20"/>
+          <w:szCs w:val="20"/>
+        </w:rPr>
+        <w:t xml:space="preserve">    </w:t>
+      </w:r>
+      <w:r>
+        <w:rPr>
+          <w:rFonts w:ascii="Courier New" w:eastAsia="宋体" w:hAnsi="Courier New" w:cs="Courier New"/>
+          <w:b/>
+          <w:bCs/>
+          <w:color w:val="000080"/>
+          <w:sz w:val="20"/>
+          <w:szCs w:val="20"/>
+        </w:rPr>
+        <w:t>.</w:t>
+      </w:r>
+      <w:r>
+        <w:rPr>
+          <w:rFonts w:ascii="Courier New" w:eastAsia="宋体" w:hAnsi="Courier New" w:cs="Courier New"/>
+          <w:color w:val="000000"/>
+          <w:sz w:val="20"/>
+          <w:szCs w:val="20"/>
+        </w:rPr>
+        <w:t xml:space="preserve">device     </w:t>
+      </w:r>
+      <w:r>
+        <w:rPr>
+          <w:rFonts w:ascii="Courier New" w:eastAsia="宋体" w:hAnsi="Courier New" w:cs="Courier New"/>
+          <w:b/>
+          <w:bCs/>
+          <w:color w:val="000080"/>
+          <w:sz w:val="20"/>
+          <w:szCs w:val="20"/>
+        </w:rPr>
+        <w:t>=</w:t>
+      </w:r>
+      <w:r>
+        <w:rPr>
+          <w:rFonts w:ascii="Courier New" w:eastAsia="宋体" w:hAnsi="Courier New" w:cs="Courier New"/>
+          <w:color w:val="000000"/>
+          <w:sz w:val="20"/>
+          <w:szCs w:val="20"/>
+        </w:rPr>
+        <w:t xml:space="preserve"> uart_console_device</w:t>
+      </w:r>
+      <w:r>
+        <w:rPr>
+          <w:rFonts w:ascii="Courier New" w:eastAsia="宋体" w:hAnsi="Courier New" w:cs="Courier New"/>
+          <w:b/>
+          <w:bCs/>
+          <w:color w:val="000080"/>
+          <w:sz w:val="20"/>
+          <w:szCs w:val="20"/>
+        </w:rPr>
+        <w:t>,</w:t>
+      </w:r>
+    </w:p>
+    <w:p>
+      <w:pPr>
+        <w:pBdr>
+          <w:top w:val="single" w:sz="4" w:space="1" w:color="auto"/>
+          <w:left w:val="single" w:sz="4" w:space="4" w:color="auto"/>
+          <w:bottom w:val="single" w:sz="4" w:space="1" w:color="auto"/>
+          <w:right w:val="single" w:sz="4" w:space="4" w:color="auto"/>
+        </w:pBdr>
+        <w:shd w:val="clear" w:color="auto" w:fill="AEAAAA" w:themeFill="background2" w:themeFillShade="BF"/>
+        <w:spacing w:after="0" w:line="240" w:lineRule="auto"/>
+        <w:rPr>
+          <w:rFonts w:ascii="Courier New" w:eastAsia="宋体" w:hAnsi="Courier New" w:cs="Courier New"/>
+          <w:color w:val="000000"/>
+          <w:sz w:val="20"/>
+          <w:szCs w:val="20"/>
+        </w:rPr>
+      </w:pPr>
+      <w:r>
+        <w:rPr>
+          <w:rFonts w:ascii="Courier New" w:eastAsia="宋体" w:hAnsi="Courier New" w:cs="Courier New"/>
+          <w:color w:val="000000"/>
+          <w:sz w:val="20"/>
+          <w:szCs w:val="20"/>
+        </w:rPr>
+        <w:t xml:space="preserve">    </w:t>
+      </w:r>
+      <w:r>
+        <w:rPr>
+          <w:rFonts w:ascii="Courier New" w:eastAsia="宋体" w:hAnsi="Courier New" w:cs="Courier New"/>
+          <w:b/>
+          <w:bCs/>
+          <w:color w:val="000080"/>
+          <w:sz w:val="20"/>
+          <w:szCs w:val="20"/>
+        </w:rPr>
+        <w:t>.</w:t>
+      </w:r>
+      <w:r>
+        <w:rPr>
+          <w:rFonts w:ascii="Courier New" w:eastAsia="宋体" w:hAnsi="Courier New" w:cs="Courier New"/>
+          <w:color w:val="000000"/>
+          <w:sz w:val="20"/>
+          <w:szCs w:val="20"/>
+        </w:rPr>
+        <w:t xml:space="preserve">flags      </w:t>
+      </w:r>
+      <w:r>
+        <w:rPr>
+          <w:rFonts w:ascii="Courier New" w:eastAsia="宋体" w:hAnsi="Courier New" w:cs="Courier New"/>
+          <w:b/>
+          <w:bCs/>
+          <w:color w:val="000080"/>
+          <w:sz w:val="20"/>
+          <w:szCs w:val="20"/>
+        </w:rPr>
+        <w:t>=</w:t>
+      </w:r>
+      <w:r>
+        <w:rPr>
+          <w:rFonts w:ascii="Courier New" w:eastAsia="宋体" w:hAnsi="Courier New" w:cs="Courier New"/>
+          <w:color w:val="000000"/>
+          <w:sz w:val="20"/>
+          <w:szCs w:val="20"/>
+        </w:rPr>
+        <w:t xml:space="preserve"> CON_PRINTBUFFER</w:t>
+      </w:r>
+      <w:r>
+        <w:rPr>
+          <w:rFonts w:ascii="Courier New" w:eastAsia="宋体" w:hAnsi="Courier New" w:cs="Courier New"/>
+          <w:b/>
+          <w:bCs/>
+          <w:color w:val="000080"/>
+          <w:sz w:val="20"/>
+          <w:szCs w:val="20"/>
+        </w:rPr>
+        <w:t>,</w:t>
+      </w:r>
+    </w:p>
+    <w:p>
+      <w:pPr>
+        <w:pBdr>
+          <w:top w:val="single" w:sz="4" w:space="1" w:color="auto"/>
+          <w:left w:val="single" w:sz="4" w:space="4" w:color="auto"/>
+          <w:bottom w:val="single" w:sz="4" w:space="1" w:color="auto"/>
+          <w:right w:val="single" w:sz="4" w:space="4" w:color="auto"/>
+        </w:pBdr>
+        <w:shd w:val="clear" w:color="auto" w:fill="AEAAAA" w:themeFill="background2" w:themeFillShade="BF"/>
+        <w:spacing w:after="0" w:line="240" w:lineRule="auto"/>
+        <w:rPr>
+          <w:rFonts w:ascii="Courier New" w:eastAsia="宋体" w:hAnsi="Courier New" w:cs="Courier New"/>
+          <w:color w:val="000000"/>
+          <w:sz w:val="20"/>
+          <w:szCs w:val="20"/>
+        </w:rPr>
+      </w:pPr>
+      <w:r>
+        <w:rPr>
+          <w:rFonts w:ascii="Courier New" w:eastAsia="宋体" w:hAnsi="Courier New" w:cs="Courier New"/>
+          <w:color w:val="000000"/>
+          <w:sz w:val="20"/>
+          <w:szCs w:val="20"/>
+        </w:rPr>
+        <w:t xml:space="preserve">    </w:t>
+      </w:r>
+      <w:r>
+        <w:rPr>
+          <w:rFonts w:ascii="Courier New" w:eastAsia="宋体" w:hAnsi="Courier New" w:cs="Courier New"/>
+          <w:b/>
+          <w:bCs/>
+          <w:color w:val="000080"/>
+          <w:sz w:val="20"/>
+          <w:szCs w:val="20"/>
+        </w:rPr>
+        <w:t>.</w:t>
+      </w:r>
+      <w:r>
+        <w:rPr>
+          <w:rFonts w:ascii="Courier New" w:eastAsia="宋体" w:hAnsi="Courier New" w:cs="Courier New"/>
+          <w:color w:val="000000"/>
+          <w:sz w:val="20"/>
+          <w:szCs w:val="20"/>
+        </w:rPr>
+        <w:t xml:space="preserve">index      </w:t>
+      </w:r>
+      <w:r>
+        <w:rPr>
+          <w:rFonts w:ascii="Courier New" w:eastAsia="宋体" w:hAnsi="Courier New" w:cs="Courier New"/>
+          <w:b/>
+          <w:bCs/>
+          <w:color w:val="000080"/>
+          <w:sz w:val="20"/>
+          <w:szCs w:val="20"/>
+        </w:rPr>
+        <w:t>=</w:t>
+      </w:r>
+      <w:r>
+        <w:rPr>
+          <w:rFonts w:ascii="Courier New" w:eastAsia="宋体" w:hAnsi="Courier New" w:cs="Courier New"/>
+          <w:color w:val="000000"/>
+          <w:sz w:val="20"/>
+          <w:szCs w:val="20"/>
+        </w:rPr>
+        <w:t xml:space="preserve"> </w:t>
+      </w:r>
+      <w:r>
+        <w:rPr>
+          <w:rFonts w:ascii="Courier New" w:eastAsia="宋体" w:hAnsi="Courier New" w:cs="Courier New"/>
+          <w:b/>
+          <w:bCs/>
+          <w:color w:val="000080"/>
+          <w:sz w:val="20"/>
+          <w:szCs w:val="20"/>
+        </w:rPr>
+        <w:t>-</w:t>
+      </w:r>
+      <w:r>
+        <w:rPr>
+          <w:rFonts w:ascii="Courier New" w:eastAsia="宋体" w:hAnsi="Courier New" w:cs="Courier New"/>
+          <w:color w:val="FF8000"/>
+          <w:sz w:val="20"/>
+          <w:szCs w:val="20"/>
+        </w:rPr>
+        <w:t>1</w:t>
+      </w:r>
+      <w:r>
+        <w:rPr>
+          <w:rFonts w:ascii="Courier New" w:eastAsia="宋体" w:hAnsi="Courier New" w:cs="Courier New"/>
+          <w:b/>
+          <w:bCs/>
+          <w:color w:val="000080"/>
+          <w:sz w:val="20"/>
+          <w:szCs w:val="20"/>
+        </w:rPr>
+        <w:t>,</w:t>
+      </w:r>
+    </w:p>
+    <w:p>
+      <w:pPr>
+        <w:pBdr>
+          <w:top w:val="single" w:sz="4" w:space="1" w:color="auto"/>
+          <w:left w:val="single" w:sz="4" w:space="4" w:color="auto"/>
+          <w:bottom w:val="single" w:sz="4" w:space="1" w:color="auto"/>
+          <w:right w:val="single" w:sz="4" w:space="4" w:color="auto"/>
+        </w:pBdr>
+        <w:shd w:val="clear" w:color="auto" w:fill="AEAAAA" w:themeFill="background2" w:themeFillShade="BF"/>
+        <w:spacing w:after="0" w:line="240" w:lineRule="auto"/>
+        <w:rPr>
+          <w:rFonts w:ascii="Courier New" w:eastAsia="宋体" w:hAnsi="Courier New" w:cs="Courier New"/>
+          <w:color w:val="000000"/>
+          <w:sz w:val="20"/>
+          <w:szCs w:val="20"/>
+        </w:rPr>
+      </w:pPr>
+      <w:r>
+        <w:rPr>
+          <w:rFonts w:ascii="Courier New" w:eastAsia="宋体" w:hAnsi="Courier New" w:cs="Courier New"/>
+          <w:color w:val="000000"/>
+          <w:sz w:val="20"/>
+          <w:szCs w:val="20"/>
+        </w:rPr>
+        <w:t xml:space="preserve">    </w:t>
+      </w:r>
+      <w:r>
+        <w:rPr>
+          <w:rFonts w:ascii="Courier New" w:eastAsia="宋体" w:hAnsi="Courier New" w:cs="Courier New"/>
+          <w:b/>
+          <w:bCs/>
+          <w:color w:val="000080"/>
+          <w:sz w:val="20"/>
+          <w:szCs w:val="20"/>
+        </w:rPr>
+        <w:t>.</w:t>
+      </w:r>
+      <w:r>
+        <w:rPr>
+          <w:rFonts w:ascii="Courier New" w:eastAsia="宋体" w:hAnsi="Courier New" w:cs="Courier New"/>
+          <w:color w:val="000000"/>
+          <w:sz w:val="20"/>
+          <w:szCs w:val="20"/>
+        </w:rPr>
+        <w:t xml:space="preserve">write      </w:t>
+      </w:r>
+      <w:r>
+        <w:rPr>
+          <w:rFonts w:ascii="Courier New" w:eastAsia="宋体" w:hAnsi="Courier New" w:cs="Courier New"/>
+          <w:b/>
+          <w:bCs/>
+          <w:color w:val="000080"/>
+          <w:sz w:val="20"/>
+          <w:szCs w:val="20"/>
+        </w:rPr>
+        <w:t>=</w:t>
+      </w:r>
+      <w:r>
+        <w:rPr>
+          <w:rFonts w:ascii="Courier New" w:eastAsia="宋体" w:hAnsi="Courier New" w:cs="Courier New"/>
+          <w:color w:val="000000"/>
+          <w:sz w:val="20"/>
+          <w:szCs w:val="20"/>
+        </w:rPr>
+        <w:t xml:space="preserve"> s3c24xx_serial_console_write</w:t>
+      </w:r>
+      <w:r>
+        <w:rPr>
+          <w:rFonts w:ascii="Courier New" w:eastAsia="宋体" w:hAnsi="Courier New" w:cs="Courier New"/>
+          <w:b/>
+          <w:bCs/>
+          <w:color w:val="000080"/>
+          <w:sz w:val="20"/>
+          <w:szCs w:val="20"/>
+        </w:rPr>
+        <w:t>,</w:t>
+      </w:r>
+    </w:p>
+    <w:p>
+      <w:pPr>
+        <w:pBdr>
+          <w:top w:val="single" w:sz="4" w:space="1" w:color="auto"/>
+          <w:left w:val="single" w:sz="4" w:space="4" w:color="auto"/>
+          <w:bottom w:val="single" w:sz="4" w:space="1" w:color="auto"/>
+          <w:right w:val="single" w:sz="4" w:space="4" w:color="auto"/>
+        </w:pBdr>
+        <w:shd w:val="clear" w:color="auto" w:fill="AEAAAA" w:themeFill="background2" w:themeFillShade="BF"/>
+        <w:spacing w:after="0" w:line="240" w:lineRule="auto"/>
+        <w:rPr>
+          <w:rFonts w:ascii="Courier New" w:eastAsia="宋体" w:hAnsi="Courier New" w:cs="Courier New"/>
+          <w:color w:val="000000"/>
+          <w:sz w:val="20"/>
+          <w:szCs w:val="20"/>
+        </w:rPr>
+      </w:pPr>
+      <w:r>
+        <w:rPr>
+          <w:rFonts w:ascii="Courier New" w:eastAsia="宋体" w:hAnsi="Courier New" w:cs="Courier New"/>
+          <w:color w:val="000000"/>
+          <w:sz w:val="20"/>
+          <w:szCs w:val="20"/>
+        </w:rPr>
+        <w:t xml:space="preserve">    </w:t>
+      </w:r>
+      <w:r>
+        <w:rPr>
+          <w:rFonts w:ascii="Courier New" w:eastAsia="宋体" w:hAnsi="Courier New" w:cs="Courier New"/>
+          <w:b/>
+          <w:bCs/>
+          <w:color w:val="000080"/>
+          <w:sz w:val="20"/>
+          <w:szCs w:val="20"/>
+        </w:rPr>
+        <w:t>.</w:t>
+      </w:r>
+      <w:r>
+        <w:rPr>
+          <w:rFonts w:ascii="Courier New" w:eastAsia="宋体" w:hAnsi="Courier New" w:cs="Courier New"/>
+          <w:color w:val="000000"/>
+          <w:sz w:val="20"/>
+          <w:szCs w:val="20"/>
+        </w:rPr>
+        <w:t xml:space="preserve">setup      </w:t>
+      </w:r>
+      <w:r>
+        <w:rPr>
+          <w:rFonts w:ascii="Courier New" w:eastAsia="宋体" w:hAnsi="Courier New" w:cs="Courier New"/>
+          <w:b/>
+          <w:bCs/>
+          <w:color w:val="000080"/>
+          <w:sz w:val="20"/>
+          <w:szCs w:val="20"/>
+        </w:rPr>
+        <w:t>=</w:t>
+      </w:r>
+      <w:r>
+        <w:rPr>
+          <w:rFonts w:ascii="Courier New" w:eastAsia="宋体" w:hAnsi="Courier New" w:cs="Courier New"/>
+          <w:color w:val="000000"/>
+          <w:sz w:val="20"/>
+          <w:szCs w:val="20"/>
+        </w:rPr>
+        <w:t xml:space="preserve"> s3c24xx_serial_console_setup</w:t>
+      </w:r>
+    </w:p>
+    <w:p>
+      <w:pPr>
+        <w:pBdr>
+          <w:top w:val="single" w:sz="4" w:space="1" w:color="auto"/>
+          <w:left w:val="single" w:sz="4" w:space="4" w:color="auto"/>
+          <w:bottom w:val="single" w:sz="4" w:space="1" w:color="auto"/>
+          <w:right w:val="single" w:sz="4" w:space="4" w:color="auto"/>
+        </w:pBdr>
+        <w:shd w:val="clear" w:color="auto" w:fill="AEAAAA" w:themeFill="background2" w:themeFillShade="BF"/>
+        <w:spacing w:after="0" w:line="240" w:lineRule="auto"/>
+        <w:rPr>
+          <w:rFonts w:ascii="Courier New" w:eastAsia="宋体" w:hAnsi="Courier New" w:cs="Courier New"/>
+          <w:color w:val="000000"/>
+          <w:sz w:val="20"/>
+          <w:szCs w:val="20"/>
+        </w:rPr>
+      </w:pPr>
+      <w:r>
+        <w:rPr>
+          <w:rFonts w:ascii="Courier New" w:eastAsia="宋体" w:hAnsi="Courier New" w:cs="Courier New"/>
+          <w:b/>
+          <w:bCs/>
+          <w:color w:val="000080"/>
+          <w:sz w:val="20"/>
+          <w:szCs w:val="20"/>
+        </w:rPr>
+        <w:t>};</w:t>
+      </w:r>
+    </w:p>
+    <w:p>
+      <w:pPr>
+        <w:pBdr>
+          <w:top w:val="single" w:sz="4" w:space="1" w:color="auto"/>
+          <w:left w:val="single" w:sz="4" w:space="4" w:color="auto"/>
+          <w:bottom w:val="single" w:sz="4" w:space="1" w:color="auto"/>
+          <w:right w:val="single" w:sz="4" w:space="4" w:color="auto"/>
+        </w:pBdr>
+        <w:shd w:val="clear" w:color="auto" w:fill="AEAAAA" w:themeFill="background2" w:themeFillShade="BF"/>
+        <w:spacing w:after="0" w:line="240" w:lineRule="auto"/>
+        <w:rPr>
+          <w:rFonts w:ascii="Courier New" w:eastAsia="宋体" w:hAnsi="Courier New" w:cs="Courier New"/>
+          <w:color w:val="000000"/>
+          <w:sz w:val="20"/>
+          <w:szCs w:val="20"/>
+        </w:rPr>
+      </w:pPr>
+    </w:p>
+    <w:p>
+      <w:pPr>
+        <w:pBdr>
+          <w:top w:val="single" w:sz="4" w:space="1" w:color="auto"/>
+          <w:left w:val="single" w:sz="4" w:space="4" w:color="auto"/>
+          <w:bottom w:val="single" w:sz="4" w:space="1" w:color="auto"/>
+          <w:right w:val="single" w:sz="4" w:space="4" w:color="auto"/>
+        </w:pBdr>
+        <w:shd w:val="clear" w:color="auto" w:fill="AEAAAA" w:themeFill="background2" w:themeFillShade="BF"/>
+        <w:spacing w:after="0" w:line="240" w:lineRule="auto"/>
+        <w:rPr>
+          <w:rFonts w:ascii="Courier New" w:eastAsia="宋体" w:hAnsi="Courier New" w:cs="Courier New"/>
+          <w:color w:val="000000"/>
+          <w:sz w:val="20"/>
+          <w:szCs w:val="20"/>
+        </w:rPr>
+      </w:pPr>
+      <w:r>
+        <w:rPr>
+          <w:rFonts w:ascii="Courier New" w:eastAsia="宋体" w:hAnsi="Courier New" w:cs="Courier New"/>
+          <w:color w:val="8000FF"/>
+          <w:sz w:val="20"/>
+          <w:szCs w:val="20"/>
+        </w:rPr>
+        <w:t>static</w:t>
+      </w:r>
+      <w:r>
+        <w:rPr>
+          <w:rFonts w:ascii="Courier New" w:eastAsia="宋体" w:hAnsi="Courier New" w:cs="Courier New"/>
+          <w:color w:val="000000"/>
+          <w:sz w:val="20"/>
+          <w:szCs w:val="20"/>
+        </w:rPr>
+        <w:t xml:space="preserve"> </w:t>
+      </w:r>
+      <w:r>
+        <w:rPr>
+          <w:rFonts w:ascii="Courier New" w:eastAsia="宋体" w:hAnsi="Courier New" w:cs="Courier New"/>
+          <w:color w:val="8000FF"/>
+          <w:sz w:val="20"/>
+          <w:szCs w:val="20"/>
+        </w:rPr>
+        <w:t>void</w:t>
+      </w:r>
+    </w:p>
+    <w:p>
+      <w:pPr>
+        <w:pBdr>
+          <w:top w:val="single" w:sz="4" w:space="1" w:color="auto"/>
+          <w:left w:val="single" w:sz="4" w:space="4" w:color="auto"/>
+          <w:bottom w:val="single" w:sz="4" w:space="1" w:color="auto"/>
+          <w:right w:val="single" w:sz="4" w:space="4" w:color="auto"/>
+        </w:pBdr>
+        <w:shd w:val="clear" w:color="auto" w:fill="AEAAAA" w:themeFill="background2" w:themeFillShade="BF"/>
+        <w:spacing w:after="0" w:line="240" w:lineRule="auto"/>
+        <w:rPr>
+          <w:rFonts w:ascii="Courier New" w:eastAsia="宋体" w:hAnsi="Courier New" w:cs="Courier New"/>
+          <w:color w:val="000000"/>
+          <w:sz w:val="20"/>
+          <w:szCs w:val="20"/>
+        </w:rPr>
+      </w:pPr>
+      <w:r>
+        <w:rPr>
+          <w:rFonts w:ascii="Courier New" w:eastAsia="宋体" w:hAnsi="Courier New" w:cs="Courier New"/>
+          <w:color w:val="000000"/>
+          <w:sz w:val="20"/>
+          <w:szCs w:val="20"/>
+        </w:rPr>
+        <w:t>s3c24xx_serial_console_write</w:t>
+      </w:r>
+      <w:r>
+        <w:rPr>
+          <w:rFonts w:ascii="Courier New" w:eastAsia="宋体" w:hAnsi="Courier New" w:cs="Courier New"/>
+          <w:b/>
+          <w:bCs/>
+          <w:color w:val="000080"/>
+          <w:sz w:val="20"/>
+          <w:szCs w:val="20"/>
+        </w:rPr>
+        <w:t>(</w:t>
+      </w:r>
+      <w:r>
+        <w:rPr>
+          <w:rFonts w:ascii="Courier New" w:eastAsia="宋体" w:hAnsi="Courier New" w:cs="Courier New"/>
+          <w:color w:val="8000FF"/>
+          <w:sz w:val="20"/>
+          <w:szCs w:val="20"/>
+        </w:rPr>
+        <w:t>struct</w:t>
+      </w:r>
+      <w:r>
+        <w:rPr>
+          <w:rFonts w:ascii="Courier New" w:eastAsia="宋体" w:hAnsi="Courier New" w:cs="Courier New"/>
+          <w:color w:val="000000"/>
+          <w:sz w:val="20"/>
+          <w:szCs w:val="20"/>
+        </w:rPr>
+        <w:t xml:space="preserve"> console </w:t>
+      </w:r>
+      <w:r>
+        <w:rPr>
+          <w:rFonts w:ascii="Courier New" w:eastAsia="宋体" w:hAnsi="Courier New" w:cs="Courier New"/>
+          <w:b/>
+          <w:bCs/>
+          <w:color w:val="000080"/>
+          <w:sz w:val="20"/>
+          <w:szCs w:val="20"/>
+        </w:rPr>
+        <w:t>*</w:t>
+      </w:r>
+      <w:r>
+        <w:rPr>
+          <w:rFonts w:ascii="Courier New" w:eastAsia="宋体" w:hAnsi="Courier New" w:cs="Courier New"/>
+          <w:color w:val="000000"/>
+          <w:sz w:val="20"/>
+          <w:szCs w:val="20"/>
+        </w:rPr>
+        <w:t>co</w:t>
+      </w:r>
+      <w:r>
+        <w:rPr>
+          <w:rFonts w:ascii="Courier New" w:eastAsia="宋体" w:hAnsi="Courier New" w:cs="Courier New"/>
+          <w:b/>
+          <w:bCs/>
+          <w:color w:val="000080"/>
+          <w:sz w:val="20"/>
+          <w:szCs w:val="20"/>
+        </w:rPr>
+        <w:t>,</w:t>
+      </w:r>
+      <w:r>
+        <w:rPr>
+          <w:rFonts w:ascii="Courier New" w:eastAsia="宋体" w:hAnsi="Courier New" w:cs="Courier New"/>
+          <w:color w:val="000000"/>
+          <w:sz w:val="20"/>
+          <w:szCs w:val="20"/>
+        </w:rPr>
+        <w:t xml:space="preserve"> </w:t>
+      </w:r>
+      <w:r>
+        <w:rPr>
+          <w:rFonts w:ascii="Courier New" w:eastAsia="宋体" w:hAnsi="Courier New" w:cs="Courier New"/>
+          <w:color w:val="8000FF"/>
+          <w:sz w:val="20"/>
+          <w:szCs w:val="20"/>
+        </w:rPr>
+        <w:t>const</w:t>
+      </w:r>
+      <w:r>
+        <w:rPr>
+          <w:rFonts w:ascii="Courier New" w:eastAsia="宋体" w:hAnsi="Courier New" w:cs="Courier New"/>
+          <w:color w:val="000000"/>
+          <w:sz w:val="20"/>
+          <w:szCs w:val="20"/>
+        </w:rPr>
+        <w:t xml:space="preserve"> </w:t>
+      </w:r>
+      <w:r>
+        <w:rPr>
+          <w:rFonts w:ascii="Courier New" w:eastAsia="宋体" w:hAnsi="Courier New" w:cs="Courier New"/>
+          <w:color w:val="8000FF"/>
+          <w:sz w:val="20"/>
+          <w:szCs w:val="20"/>
+        </w:rPr>
+        <w:t>char</w:t>
+      </w:r>
+      <w:r>
+        <w:rPr>
+          <w:rFonts w:ascii="Courier New" w:eastAsia="宋体" w:hAnsi="Courier New" w:cs="Courier New"/>
+          <w:color w:val="000000"/>
+          <w:sz w:val="20"/>
+          <w:szCs w:val="20"/>
+        </w:rPr>
+        <w:t xml:space="preserve"> </w:t>
+      </w:r>
+      <w:r>
+        <w:rPr>
+          <w:rFonts w:ascii="Courier New" w:eastAsia="宋体" w:hAnsi="Courier New" w:cs="Courier New"/>
+          <w:b/>
+          <w:bCs/>
+          <w:color w:val="000080"/>
+          <w:sz w:val="20"/>
+          <w:szCs w:val="20"/>
+        </w:rPr>
+        <w:t>*</w:t>
+      </w:r>
+      <w:r>
+        <w:rPr>
+          <w:rFonts w:ascii="Courier New" w:eastAsia="宋体" w:hAnsi="Courier New" w:cs="Courier New"/>
+          <w:color w:val="000000"/>
+          <w:sz w:val="20"/>
+          <w:szCs w:val="20"/>
+        </w:rPr>
+        <w:t>s</w:t>
+      </w:r>
+      <w:r>
+        <w:rPr>
+          <w:rFonts w:ascii="Courier New" w:eastAsia="宋体" w:hAnsi="Courier New" w:cs="Courier New"/>
+          <w:b/>
+          <w:bCs/>
+          <w:color w:val="000080"/>
+          <w:sz w:val="20"/>
+          <w:szCs w:val="20"/>
+        </w:rPr>
+        <w:t>,</w:t>
+      </w:r>
+    </w:p>
+    <w:p>
+      <w:pPr>
+        <w:pBdr>
+          <w:top w:val="single" w:sz="4" w:space="1" w:color="auto"/>
+          <w:left w:val="single" w:sz="4" w:space="4" w:color="auto"/>
+          <w:bottom w:val="single" w:sz="4" w:space="1" w:color="auto"/>
+          <w:right w:val="single" w:sz="4" w:space="4" w:color="auto"/>
+        </w:pBdr>
+        <w:shd w:val="clear" w:color="auto" w:fill="AEAAAA" w:themeFill="background2" w:themeFillShade="BF"/>
+        <w:spacing w:after="0" w:line="240" w:lineRule="auto"/>
+        <w:rPr>
+          <w:rFonts w:ascii="Courier New" w:eastAsia="宋体" w:hAnsi="Courier New" w:cs="Courier New"/>
+          <w:color w:val="000000"/>
+          <w:sz w:val="20"/>
+          <w:szCs w:val="20"/>
+        </w:rPr>
+      </w:pPr>
+      <w:r>
+        <w:rPr>
+          <w:rFonts w:ascii="Courier New" w:eastAsia="宋体" w:hAnsi="Courier New" w:cs="Courier New"/>
+          <w:color w:val="000000"/>
+          <w:sz w:val="20"/>
+          <w:szCs w:val="20"/>
+        </w:rPr>
+        <w:t xml:space="preserve">                 </w:t>
+      </w:r>
+      <w:r>
+        <w:rPr>
+          <w:rFonts w:ascii="Courier New" w:eastAsia="宋体" w:hAnsi="Courier New" w:cs="Courier New"/>
+          <w:color w:val="8000FF"/>
+          <w:sz w:val="20"/>
+          <w:szCs w:val="20"/>
+        </w:rPr>
+        <w:t>unsigned</w:t>
+      </w:r>
+      <w:r>
+        <w:rPr>
+          <w:rFonts w:ascii="Courier New" w:eastAsia="宋体" w:hAnsi="Courier New" w:cs="Courier New"/>
+          <w:color w:val="000000"/>
+          <w:sz w:val="20"/>
+          <w:szCs w:val="20"/>
+        </w:rPr>
+        <w:t xml:space="preserve"> </w:t>
+      </w:r>
+      <w:r>
+        <w:rPr>
+          <w:rFonts w:ascii="Courier New" w:eastAsia="宋体" w:hAnsi="Courier New" w:cs="Courier New"/>
+          <w:color w:val="8000FF"/>
+          <w:sz w:val="20"/>
+          <w:szCs w:val="20"/>
+        </w:rPr>
+        <w:t>int</w:t>
+      </w:r>
+      <w:r>
+        <w:rPr>
+          <w:rFonts w:ascii="Courier New" w:eastAsia="宋体" w:hAnsi="Courier New" w:cs="Courier New"/>
+          <w:color w:val="000000"/>
+          <w:sz w:val="20"/>
+          <w:szCs w:val="20"/>
+        </w:rPr>
+        <w:t xml:space="preserve"> count</w:t>
+      </w:r>
+      <w:r>
+        <w:rPr>
+          <w:rFonts w:ascii="Courier New" w:eastAsia="宋体" w:hAnsi="Courier New" w:cs="Courier New"/>
+          <w:b/>
+          <w:bCs/>
+          <w:color w:val="000080"/>
+          <w:sz w:val="20"/>
+          <w:szCs w:val="20"/>
+        </w:rPr>
+        <w:t>)</w:t>
+      </w:r>
+    </w:p>
+    <w:p>
+      <w:pPr>
+        <w:pBdr>
+          <w:top w:val="single" w:sz="4" w:space="1" w:color="auto"/>
+          <w:left w:val="single" w:sz="4" w:space="4" w:color="auto"/>
+          <w:bottom w:val="single" w:sz="4" w:space="1" w:color="auto"/>
+          <w:right w:val="single" w:sz="4" w:space="4" w:color="auto"/>
+        </w:pBdr>
+        <w:shd w:val="clear" w:color="auto" w:fill="AEAAAA" w:themeFill="background2" w:themeFillShade="BF"/>
+        <w:spacing w:after="0" w:line="240" w:lineRule="auto"/>
+        <w:rPr>
+          <w:rFonts w:ascii="Courier New" w:eastAsia="宋体" w:hAnsi="Courier New" w:cs="Courier New"/>
+          <w:color w:val="000000"/>
+          <w:sz w:val="20"/>
+          <w:szCs w:val="20"/>
+        </w:rPr>
+      </w:pPr>
+      <w:r>
+        <w:rPr>
+          <w:rFonts w:ascii="Courier New" w:eastAsia="宋体" w:hAnsi="Courier New" w:cs="Courier New"/>
+          <w:b/>
+          <w:bCs/>
+          <w:color w:val="000080"/>
+          <w:sz w:val="20"/>
+          <w:szCs w:val="20"/>
+        </w:rPr>
+        <w:t>{</w:t>
+      </w:r>
+    </w:p>
+    <w:p>
+      <w:pPr>
+        <w:pBdr>
+          <w:top w:val="single" w:sz="4" w:space="1" w:color="auto"/>
+          <w:left w:val="single" w:sz="4" w:space="4" w:color="auto"/>
+          <w:bottom w:val="single" w:sz="4" w:space="1" w:color="auto"/>
+          <w:right w:val="single" w:sz="4" w:space="4" w:color="auto"/>
+        </w:pBdr>
+        <w:shd w:val="clear" w:color="auto" w:fill="AEAAAA" w:themeFill="background2" w:themeFillShade="BF"/>
+        <w:spacing w:after="0" w:line="240" w:lineRule="auto"/>
+        <w:rPr>
+          <w:rFonts w:ascii="Courier New" w:eastAsia="宋体" w:hAnsi="Courier New" w:cs="Courier New"/>
+          <w:color w:val="000000"/>
+          <w:sz w:val="20"/>
+          <w:szCs w:val="20"/>
+        </w:rPr>
+      </w:pPr>
+      <w:r>
+        <w:rPr>
+          <w:rFonts w:ascii="Courier New" w:eastAsia="宋体" w:hAnsi="Courier New" w:cs="Courier New"/>
+          <w:color w:val="000000"/>
+          <w:sz w:val="20"/>
+          <w:szCs w:val="20"/>
+        </w:rPr>
+        <w:t xml:space="preserve">    uart_console_write</w:t>
+      </w:r>
+      <w:r>
+        <w:rPr>
+          <w:rFonts w:ascii="Courier New" w:eastAsia="宋体" w:hAnsi="Courier New" w:cs="Courier New"/>
+          <w:b/>
+          <w:bCs/>
+          <w:color w:val="000080"/>
+          <w:sz w:val="20"/>
+          <w:szCs w:val="20"/>
+        </w:rPr>
+        <w:t>(</w:t>
+      </w:r>
+      <w:r>
+        <w:rPr>
+          <w:rFonts w:ascii="Courier New" w:eastAsia="宋体" w:hAnsi="Courier New" w:cs="Courier New"/>
+          <w:color w:val="000000"/>
+          <w:sz w:val="20"/>
+          <w:szCs w:val="20"/>
+        </w:rPr>
+        <w:t>cons_uart</w:t>
+      </w:r>
+      <w:r>
+        <w:rPr>
+          <w:rFonts w:ascii="Courier New" w:eastAsia="宋体" w:hAnsi="Courier New" w:cs="Courier New"/>
+          <w:b/>
+          <w:bCs/>
+          <w:color w:val="000080"/>
+          <w:sz w:val="20"/>
+          <w:szCs w:val="20"/>
+        </w:rPr>
+        <w:t>,</w:t>
+      </w:r>
+      <w:r>
+        <w:rPr>
+          <w:rFonts w:ascii="Courier New" w:eastAsia="宋体" w:hAnsi="Courier New" w:cs="Courier New"/>
+          <w:color w:val="000000"/>
+          <w:sz w:val="20"/>
+          <w:szCs w:val="20"/>
+        </w:rPr>
+        <w:t xml:space="preserve"> s</w:t>
+      </w:r>
+      <w:r>
+        <w:rPr>
+          <w:rFonts w:ascii="Courier New" w:eastAsia="宋体" w:hAnsi="Courier New" w:cs="Courier New"/>
+          <w:b/>
+          <w:bCs/>
+          <w:color w:val="000080"/>
+          <w:sz w:val="20"/>
+          <w:szCs w:val="20"/>
+        </w:rPr>
+        <w:t>,</w:t>
+      </w:r>
+      <w:r>
+        <w:rPr>
+          <w:rFonts w:ascii="Courier New" w:eastAsia="宋体" w:hAnsi="Courier New" w:cs="Courier New"/>
+          <w:color w:val="000000"/>
+          <w:sz w:val="20"/>
+          <w:szCs w:val="20"/>
+        </w:rPr>
+        <w:t xml:space="preserve"> count</w:t>
+      </w:r>
+      <w:r>
+        <w:rPr>
+          <w:rFonts w:ascii="Courier New" w:eastAsia="宋体" w:hAnsi="Courier New" w:cs="Courier New"/>
+          <w:b/>
+          <w:bCs/>
+          <w:color w:val="000080"/>
+          <w:sz w:val="20"/>
+          <w:szCs w:val="20"/>
+        </w:rPr>
+        <w:t>,</w:t>
+      </w:r>
+      <w:r>
+        <w:rPr>
+          <w:rFonts w:ascii="Courier New" w:eastAsia="宋体" w:hAnsi="Courier New" w:cs="Courier New"/>
+          <w:color w:val="000000"/>
+          <w:sz w:val="20"/>
+          <w:szCs w:val="20"/>
+        </w:rPr>
+        <w:t xml:space="preserve"> s3c24xx_serial_console_putchar</w:t>
+      </w:r>
+      <w:r>
+        <w:rPr>
+          <w:rFonts w:ascii="Courier New" w:eastAsia="宋体" w:hAnsi="Courier New" w:cs="Courier New"/>
+          <w:b/>
+          <w:bCs/>
+          <w:color w:val="000080"/>
+          <w:sz w:val="20"/>
+          <w:szCs w:val="20"/>
+        </w:rPr>
+        <w:t>);</w:t>
+      </w:r>
+    </w:p>
+    <w:p>
+      <w:pPr>
+        <w:pBdr>
+          <w:top w:val="single" w:sz="4" w:space="1" w:color="auto"/>
+          <w:left w:val="single" w:sz="4" w:space="4" w:color="auto"/>
+          <w:bottom w:val="single" w:sz="4" w:space="1" w:color="auto"/>
+          <w:right w:val="single" w:sz="4" w:space="4" w:color="auto"/>
+        </w:pBdr>
+        <w:shd w:val="clear" w:color="auto" w:fill="AEAAAA" w:themeFill="background2" w:themeFillShade="BF"/>
+        <w:spacing w:after="0" w:line="240" w:lineRule="auto"/>
+        <w:rPr>
+          <w:rFonts w:ascii="Courier New" w:eastAsia="宋体" w:hAnsi="Courier New" w:cs="Courier New"/>
+          <w:color w:val="000000"/>
+          <w:sz w:val="20"/>
+          <w:szCs w:val="20"/>
+        </w:rPr>
+      </w:pPr>
+      <w:r>
+        <w:rPr>
+          <w:rFonts w:ascii="Courier New" w:eastAsia="宋体" w:hAnsi="Courier New" w:cs="Courier New"/>
+          <w:b/>
+          <w:bCs/>
+          <w:color w:val="000080"/>
+          <w:sz w:val="20"/>
+          <w:szCs w:val="20"/>
+        </w:rPr>
+        <w:lastRenderedPageBreak/>
+        <w:t>}</w:t>
+      </w:r>
+    </w:p>
+    <w:p>
+      <w:r>
+        <w:rPr>
+          <w:rFonts w:hint="eastAsia"/>
+        </w:rPr>
+        <w:t>最终会调用</w:t>
+      </w:r>
+      <w:r>
+        <w:t>uart_console_write</w:t>
+      </w:r>
+      <w:r>
+        <w:t>输出字符到串口。</w:t>
+      </w:r>
+    </w:p>
+    <w:p>
+      <w:pPr>
+        <w:pStyle w:val="3"/>
+      </w:pPr>
+      <w:r>
+        <w:rPr>
+          <w:rFonts w:hint="eastAsia"/>
+        </w:rPr>
+        <w:t xml:space="preserve">1.3 </w:t>
+      </w:r>
+      <w:r>
+        <w:rPr>
+          <w:rFonts w:hint="eastAsia"/>
+        </w:rPr>
+        <w:t>ttySAC</w:t>
+      </w:r>
+      <w:r>
+        <w:t>0</w:t>
+      </w:r>
+      <w:r>
+        <w:t>与串口的关系</w:t>
+      </w:r>
+    </w:p>
+    <w:p>
+      <w:pPr>
+        <w:shd w:val="clear" w:color="auto" w:fill="FFFFFF"/>
+      </w:pPr>
+      <w:r>
+        <w:rPr>
+          <w:rFonts w:hint="eastAsia"/>
+        </w:rPr>
+        <w:t>uboot</w:t>
+      </w:r>
+      <w:r>
+        <w:rPr>
+          <w:rFonts w:hint="eastAsia"/>
+        </w:rPr>
+        <w:t>会传递</w:t>
+      </w:r>
+      <w:r>
+        <w:rPr>
+          <w:rFonts w:hint="eastAsia"/>
+        </w:rPr>
+        <w:t>console=ttySAC0</w:t>
+      </w:r>
+      <w:r>
+        <w:rPr>
+          <w:rFonts w:hint="eastAsia"/>
+        </w:rPr>
+        <w:t>的参数进来，</w:t>
+      </w:r>
+      <w:r>
+        <w:rPr>
+          <w:rFonts w:hint="eastAsia"/>
+        </w:rPr>
+        <w:t>printk</w:t>
+      </w:r>
+      <w:r>
+        <w:rPr>
+          <w:rFonts w:hint="eastAsia"/>
+        </w:rPr>
+        <w:t>是如何寻找到该设备呢？</w:t>
+      </w:r>
+      <w:r>
+        <w:br/>
+      </w:r>
+      <w:r>
+        <w:t>解析</w:t>
+      </w:r>
+      <w:r>
+        <w:t>uboot</w:t>
+      </w:r>
+      <w:r>
+        <w:t>的</w:t>
+      </w:r>
+      <w:r>
+        <w:t>console</w:t>
+      </w:r>
+      <w:r>
+        <w:t>参数是通过</w:t>
+      </w:r>
+      <w:r>
+        <w:t>__setup("console=", console_setup);</w:t>
+      </w:r>
+      <w:r>
+        <w:t>注册的。</w:t>
+      </w:r>
+      <w:r>
+        <w:br/>
+      </w:r>
+      <w:r>
+        <w:rPr>
+          <w:rFonts w:hint="eastAsia"/>
+        </w:rPr>
+        <w:t>也就是会调用</w:t>
+      </w:r>
+      <w:r>
+        <w:rPr>
+          <w:rFonts w:hint="eastAsia"/>
+        </w:rPr>
+        <w:t>console_setup</w:t>
+      </w:r>
+      <w:r>
+        <w:rPr>
+          <w:rFonts w:hint="eastAsia"/>
+        </w:rPr>
+        <w:t>去解析</w:t>
+      </w:r>
+      <w:r>
+        <w:rPr>
+          <w:rFonts w:hint="eastAsia"/>
+        </w:rPr>
+        <w:t>console=ttySAC0</w:t>
+      </w:r>
+      <w:r>
+        <w:rPr>
+          <w:rFonts w:hint="eastAsia"/>
+        </w:rPr>
+        <w:t>，它会解析出</w:t>
+      </w:r>
+      <w:r>
+        <w:rPr>
+          <w:rFonts w:hint="eastAsia"/>
+        </w:rPr>
+        <w:t>console</w:t>
+      </w:r>
+      <w:r>
+        <w:rPr>
+          <w:rFonts w:hint="eastAsia"/>
+        </w:rPr>
+        <w:t>设备名为</w:t>
+      </w:r>
+      <w:r>
+        <w:rPr>
+          <w:rFonts w:hint="eastAsia"/>
+        </w:rPr>
+        <w:t>ttySAC</w:t>
+      </w:r>
+      <w:r>
+        <w:rPr>
+          <w:rFonts w:hint="eastAsia"/>
+        </w:rPr>
+        <w:t>，索引号为</w:t>
+      </w:r>
+      <w:r>
+        <w:rPr>
+          <w:rFonts w:hint="eastAsia"/>
+        </w:rPr>
+        <w:t>0</w:t>
+      </w:r>
+      <w:r>
+        <w:rPr>
+          <w:rFonts w:hint="eastAsia"/>
+        </w:rPr>
+        <w:t>。</w:t>
+      </w:r>
+      <w:r>
+        <w:rPr>
+          <w:rFonts w:hint="eastAsia"/>
+        </w:rPr>
+        <w:t>这些信息保存在</w:t>
+      </w:r>
+      <w:r>
+        <w:rPr>
+          <w:rFonts w:hint="eastAsia"/>
+        </w:rPr>
+        <w:t>console_cmdline</w:t>
+      </w:r>
+      <w:r>
+        <w:rPr>
+          <w:rFonts w:hint="eastAsia"/>
+        </w:rPr>
+        <w:t>中。</w:t>
+      </w:r>
+    </w:p>
+    <w:p>
+      <w:pPr>
+        <w:pBdr>
+          <w:top w:val="single" w:sz="4" w:space="1" w:color="auto"/>
+          <w:left w:val="single" w:sz="4" w:space="4" w:color="auto"/>
+          <w:bottom w:val="single" w:sz="4" w:space="1" w:color="auto"/>
+          <w:right w:val="single" w:sz="4" w:space="4" w:color="auto"/>
+        </w:pBdr>
+        <w:shd w:val="clear" w:color="auto" w:fill="AEAAAA" w:themeFill="background2" w:themeFillShade="BF"/>
+      </w:pPr>
+      <w:r>
+        <w:rPr>
+          <w:rFonts w:ascii="Courier New" w:eastAsia="宋体" w:hAnsi="Courier New" w:cs="Courier New"/>
+          <w:color w:val="8000FF"/>
+          <w:sz w:val="20"/>
+          <w:szCs w:val="20"/>
+        </w:rPr>
+        <w:t>struct</w:t>
+      </w:r>
+      <w:r>
+        <w:rPr>
+          <w:rFonts w:ascii="Courier New" w:eastAsia="宋体" w:hAnsi="Courier New" w:cs="Courier New"/>
+          <w:color w:val="000000"/>
+          <w:sz w:val="20"/>
+          <w:szCs w:val="20"/>
+        </w:rPr>
+        <w:t xml:space="preserve"> console_cmdline</w:t>
+      </w:r>
+    </w:p>
+    <w:p>
+      <w:pPr>
+        <w:pBdr>
+          <w:top w:val="single" w:sz="4" w:space="1" w:color="auto"/>
+          <w:left w:val="single" w:sz="4" w:space="4" w:color="auto"/>
+          <w:bottom w:val="single" w:sz="4" w:space="1" w:color="auto"/>
+          <w:right w:val="single" w:sz="4" w:space="4" w:color="auto"/>
+        </w:pBdr>
+        <w:shd w:val="clear" w:color="auto" w:fill="AEAAAA" w:themeFill="background2" w:themeFillShade="BF"/>
+        <w:spacing w:after="0" w:line="240" w:lineRule="auto"/>
+        <w:rPr>
+          <w:rFonts w:ascii="Courier New" w:eastAsia="宋体" w:hAnsi="Courier New" w:cs="Courier New"/>
+          <w:color w:val="000000"/>
+          <w:sz w:val="20"/>
+          <w:szCs w:val="20"/>
+        </w:rPr>
+      </w:pPr>
+      <w:r>
+        <w:rPr>
+          <w:rFonts w:ascii="Courier New" w:eastAsia="宋体" w:hAnsi="Courier New" w:cs="Courier New"/>
+          <w:b/>
+          <w:bCs/>
+          <w:color w:val="000080"/>
+          <w:sz w:val="20"/>
+          <w:szCs w:val="20"/>
+        </w:rPr>
+        <w:t>{</w:t>
+      </w:r>
+    </w:p>
+    <w:p>
+      <w:pPr>
+        <w:pBdr>
+          <w:top w:val="single" w:sz="4" w:space="1" w:color="auto"/>
+          <w:left w:val="single" w:sz="4" w:space="4" w:color="auto"/>
+          <w:bottom w:val="single" w:sz="4" w:space="1" w:color="auto"/>
+          <w:right w:val="single" w:sz="4" w:space="4" w:color="auto"/>
+        </w:pBdr>
+        <w:shd w:val="clear" w:color="auto" w:fill="AEAAAA" w:themeFill="background2" w:themeFillShade="BF"/>
+        <w:spacing w:after="0" w:line="240" w:lineRule="auto"/>
+        <w:rPr>
+          <w:rFonts w:ascii="Courier New" w:eastAsia="宋体" w:hAnsi="Courier New" w:cs="Courier New"/>
+          <w:color w:val="000000"/>
+          <w:sz w:val="20"/>
+          <w:szCs w:val="20"/>
+        </w:rPr>
+      </w:pPr>
+      <w:r>
+        <w:rPr>
+          <w:rFonts w:ascii="Courier New" w:eastAsia="宋体" w:hAnsi="Courier New" w:cs="Courier New"/>
+          <w:color w:val="000000"/>
+          <w:sz w:val="20"/>
+          <w:szCs w:val="20"/>
+        </w:rPr>
+        <w:t xml:space="preserve">    </w:t>
+      </w:r>
+      <w:r>
+        <w:rPr>
+          <w:rFonts w:ascii="Courier New" w:eastAsia="宋体" w:hAnsi="Courier New" w:cs="Courier New"/>
+          <w:color w:val="8000FF"/>
+          <w:sz w:val="20"/>
+          <w:szCs w:val="20"/>
+        </w:rPr>
+        <w:t>char</w:t>
+      </w:r>
+      <w:r>
+        <w:rPr>
+          <w:rFonts w:ascii="Courier New" w:eastAsia="宋体" w:hAnsi="Courier New" w:cs="Courier New"/>
+          <w:color w:val="000000"/>
+          <w:sz w:val="20"/>
+          <w:szCs w:val="20"/>
+        </w:rPr>
+        <w:t xml:space="preserve">    name</w:t>
+      </w:r>
+      <w:r>
+        <w:rPr>
+          <w:rFonts w:ascii="Courier New" w:eastAsia="宋体" w:hAnsi="Courier New" w:cs="Courier New"/>
+          <w:b/>
+          <w:bCs/>
+          <w:color w:val="000080"/>
+          <w:sz w:val="20"/>
+          <w:szCs w:val="20"/>
+        </w:rPr>
+        <w:t>[</w:t>
+      </w:r>
+      <w:r>
+        <w:rPr>
+          <w:rFonts w:ascii="Courier New" w:eastAsia="宋体" w:hAnsi="Courier New" w:cs="Courier New"/>
+          <w:color w:val="FF8000"/>
+          <w:sz w:val="20"/>
+          <w:szCs w:val="20"/>
+        </w:rPr>
+        <w:t>8</w:t>
+      </w:r>
+      <w:r>
+        <w:rPr>
+          <w:rFonts w:ascii="Courier New" w:eastAsia="宋体" w:hAnsi="Courier New" w:cs="Courier New"/>
+          <w:b/>
+          <w:bCs/>
+          <w:color w:val="000080"/>
+          <w:sz w:val="20"/>
+          <w:szCs w:val="20"/>
+        </w:rPr>
+        <w:t>];</w:t>
+      </w:r>
+      <w:r>
+        <w:rPr>
+          <w:rFonts w:ascii="Courier New" w:eastAsia="宋体" w:hAnsi="Courier New" w:cs="Courier New"/>
+          <w:color w:val="000000"/>
+          <w:sz w:val="20"/>
+          <w:szCs w:val="20"/>
+        </w:rPr>
+        <w:t xml:space="preserve">            </w:t>
+      </w:r>
+      <w:r>
+        <w:rPr>
+          <w:rFonts w:ascii="Courier New" w:eastAsia="宋体" w:hAnsi="Courier New" w:cs="Courier New"/>
+          <w:color w:val="008000"/>
+          <w:sz w:val="20"/>
+          <w:szCs w:val="20"/>
+        </w:rPr>
+        <w:t>/* Name of the driver       */</w:t>
+      </w:r>
+    </w:p>
+    <w:p>
+      <w:pPr>
+        <w:pBdr>
+          <w:top w:val="single" w:sz="4" w:space="1" w:color="auto"/>
+          <w:left w:val="single" w:sz="4" w:space="4" w:color="auto"/>
+          <w:bottom w:val="single" w:sz="4" w:space="1" w:color="auto"/>
+          <w:right w:val="single" w:sz="4" w:space="4" w:color="auto"/>
+        </w:pBdr>
+        <w:shd w:val="clear" w:color="auto" w:fill="AEAAAA" w:themeFill="background2" w:themeFillShade="BF"/>
+        <w:spacing w:after="0" w:line="240" w:lineRule="auto"/>
+        <w:rPr>
+          <w:rFonts w:ascii="Courier New" w:eastAsia="宋体" w:hAnsi="Courier New" w:cs="Courier New"/>
+          <w:color w:val="000000"/>
+          <w:sz w:val="20"/>
+          <w:szCs w:val="20"/>
+        </w:rPr>
+      </w:pPr>
+      <w:r>
+        <w:rPr>
+          <w:rFonts w:ascii="Courier New" w:eastAsia="宋体" w:hAnsi="Courier New" w:cs="Courier New"/>
+          <w:color w:val="000000"/>
+          <w:sz w:val="20"/>
+          <w:szCs w:val="20"/>
+        </w:rPr>
+        <w:t xml:space="preserve">    </w:t>
+      </w:r>
+      <w:r>
+        <w:rPr>
+          <w:rFonts w:ascii="Courier New" w:eastAsia="宋体" w:hAnsi="Courier New" w:cs="Courier New"/>
+          <w:color w:val="8000FF"/>
+          <w:sz w:val="20"/>
+          <w:szCs w:val="20"/>
+        </w:rPr>
+        <w:t>int</w:t>
+      </w:r>
+      <w:r>
+        <w:rPr>
+          <w:rFonts w:ascii="Courier New" w:eastAsia="宋体" w:hAnsi="Courier New" w:cs="Courier New"/>
+          <w:color w:val="000000"/>
+          <w:sz w:val="20"/>
+          <w:szCs w:val="20"/>
+        </w:rPr>
+        <w:t xml:space="preserve"> index</w:t>
+      </w:r>
+      <w:r>
+        <w:rPr>
+          <w:rFonts w:ascii="Courier New" w:eastAsia="宋体" w:hAnsi="Courier New" w:cs="Courier New"/>
+          <w:b/>
+          <w:bCs/>
+          <w:color w:val="000080"/>
+          <w:sz w:val="20"/>
+          <w:szCs w:val="20"/>
+        </w:rPr>
+        <w:t>;</w:t>
+      </w:r>
+      <w:r>
+        <w:rPr>
+          <w:rFonts w:ascii="Courier New" w:eastAsia="宋体" w:hAnsi="Courier New" w:cs="Courier New"/>
+          <w:color w:val="000000"/>
+          <w:sz w:val="20"/>
+          <w:szCs w:val="20"/>
+        </w:rPr>
+        <w:t xml:space="preserve">              </w:t>
+      </w:r>
+      <w:r>
+        <w:rPr>
+          <w:rFonts w:ascii="Courier New" w:eastAsia="宋体" w:hAnsi="Courier New" w:cs="Courier New"/>
+          <w:color w:val="008000"/>
+          <w:sz w:val="20"/>
+          <w:szCs w:val="20"/>
+        </w:rPr>
+        <w:t>/* Minor dev. to use        */</w:t>
+      </w:r>
+    </w:p>
+    <w:p>
+      <w:pPr>
+        <w:pBdr>
+          <w:top w:val="single" w:sz="4" w:space="1" w:color="auto"/>
+          <w:left w:val="single" w:sz="4" w:space="4" w:color="auto"/>
+          <w:bottom w:val="single" w:sz="4" w:space="1" w:color="auto"/>
+          <w:right w:val="single" w:sz="4" w:space="4" w:color="auto"/>
+        </w:pBdr>
+        <w:shd w:val="clear" w:color="auto" w:fill="AEAAAA" w:themeFill="background2" w:themeFillShade="BF"/>
+        <w:spacing w:after="0" w:line="240" w:lineRule="auto"/>
+        <w:rPr>
+          <w:rFonts w:ascii="Courier New" w:eastAsia="宋体" w:hAnsi="Courier New" w:cs="Courier New"/>
+          <w:color w:val="000000"/>
+          <w:sz w:val="20"/>
+          <w:szCs w:val="20"/>
+        </w:rPr>
+      </w:pPr>
+      <w:r>
+        <w:rPr>
+          <w:rFonts w:ascii="Courier New" w:eastAsia="宋体" w:hAnsi="Courier New" w:cs="Courier New"/>
+          <w:color w:val="000000"/>
+          <w:sz w:val="20"/>
+          <w:szCs w:val="20"/>
+        </w:rPr>
+        <w:t xml:space="preserve">    </w:t>
+      </w:r>
+      <w:r>
+        <w:rPr>
+          <w:rFonts w:ascii="Courier New" w:eastAsia="宋体" w:hAnsi="Courier New" w:cs="Courier New"/>
+          <w:color w:val="8000FF"/>
+          <w:sz w:val="20"/>
+          <w:szCs w:val="20"/>
+        </w:rPr>
+        <w:t>char</w:t>
+      </w:r>
+      <w:r>
+        <w:rPr>
+          <w:rFonts w:ascii="Courier New" w:eastAsia="宋体" w:hAnsi="Courier New" w:cs="Courier New"/>
+          <w:color w:val="000000"/>
+          <w:sz w:val="20"/>
+          <w:szCs w:val="20"/>
+        </w:rPr>
+        <w:t xml:space="preserve">    </w:t>
+      </w:r>
+      <w:r>
+        <w:rPr>
+          <w:rFonts w:ascii="Courier New" w:eastAsia="宋体" w:hAnsi="Courier New" w:cs="Courier New"/>
+          <w:b/>
+          <w:bCs/>
+          <w:color w:val="000080"/>
+          <w:sz w:val="20"/>
+          <w:szCs w:val="20"/>
+        </w:rPr>
+        <w:t>*</w:t>
+      </w:r>
+      <w:r>
+        <w:rPr>
+          <w:rFonts w:ascii="Courier New" w:eastAsia="宋体" w:hAnsi="Courier New" w:cs="Courier New"/>
+          <w:color w:val="000000"/>
+          <w:sz w:val="20"/>
+          <w:szCs w:val="20"/>
+        </w:rPr>
+        <w:t>options</w:t>
+      </w:r>
+      <w:r>
+        <w:rPr>
+          <w:rFonts w:ascii="Courier New" w:eastAsia="宋体" w:hAnsi="Courier New" w:cs="Courier New"/>
+          <w:b/>
+          <w:bCs/>
+          <w:color w:val="000080"/>
+          <w:sz w:val="20"/>
+          <w:szCs w:val="20"/>
+        </w:rPr>
+        <w:t>;</w:t>
+      </w:r>
+      <w:r>
+        <w:rPr>
+          <w:rFonts w:ascii="Courier New" w:eastAsia="宋体" w:hAnsi="Courier New" w:cs="Courier New"/>
+          <w:color w:val="000000"/>
+          <w:sz w:val="20"/>
+          <w:szCs w:val="20"/>
+        </w:rPr>
+        <w:t xml:space="preserve">           </w:t>
+      </w:r>
+      <w:r>
+        <w:rPr>
+          <w:rFonts w:ascii="Courier New" w:eastAsia="宋体" w:hAnsi="Courier New" w:cs="Courier New"/>
+          <w:color w:val="008000"/>
+          <w:sz w:val="20"/>
+          <w:szCs w:val="20"/>
+        </w:rPr>
+        <w:t>/* Options for the driver   */</w:t>
+      </w:r>
+    </w:p>
+    <w:p>
+      <w:pPr>
+        <w:pBdr>
+          <w:top w:val="single" w:sz="4" w:space="1" w:color="auto"/>
+          <w:left w:val="single" w:sz="4" w:space="4" w:color="auto"/>
+          <w:bottom w:val="single" w:sz="4" w:space="1" w:color="auto"/>
+          <w:right w:val="single" w:sz="4" w:space="4" w:color="auto"/>
+        </w:pBdr>
+        <w:shd w:val="clear" w:color="auto" w:fill="AEAAAA" w:themeFill="background2" w:themeFillShade="BF"/>
+        <w:spacing w:after="0" w:line="240" w:lineRule="auto"/>
+        <w:rPr>
+          <w:rFonts w:ascii="Courier New" w:eastAsia="宋体" w:hAnsi="Courier New" w:cs="Courier New"/>
+          <w:color w:val="000000"/>
+          <w:sz w:val="20"/>
+          <w:szCs w:val="20"/>
+        </w:rPr>
+      </w:pPr>
+      <w:r>
+        <w:rPr>
+          <w:rFonts w:ascii="Courier New" w:eastAsia="宋体" w:hAnsi="Courier New" w:cs="Courier New"/>
+          <w:b/>
+          <w:bCs/>
+          <w:color w:val="000080"/>
+          <w:sz w:val="20"/>
+          <w:szCs w:val="20"/>
+        </w:rPr>
+        <w:t>};</w:t>
+      </w:r>
+    </w:p>
+    <w:p>
+      <w:pPr>
+        <w:pBdr>
+          <w:top w:val="single" w:sz="4" w:space="1" w:color="auto"/>
+          <w:left w:val="single" w:sz="4" w:space="4" w:color="auto"/>
+          <w:bottom w:val="single" w:sz="4" w:space="1" w:color="auto"/>
+          <w:right w:val="single" w:sz="4" w:space="4" w:color="auto"/>
+        </w:pBdr>
+        <w:shd w:val="clear" w:color="auto" w:fill="AEAAAA" w:themeFill="background2" w:themeFillShade="BF"/>
+        <w:spacing w:after="0" w:line="240" w:lineRule="auto"/>
+        <w:rPr>
+          <w:rFonts w:ascii="Courier New" w:eastAsia="宋体" w:hAnsi="Courier New" w:cs="Courier New"/>
+          <w:color w:val="804000"/>
+          <w:sz w:val="20"/>
+          <w:szCs w:val="20"/>
+        </w:rPr>
+      </w:pPr>
+      <w:r>
+        <w:rPr>
+          <w:rFonts w:ascii="Courier New" w:eastAsia="宋体" w:hAnsi="Courier New" w:cs="Courier New"/>
+          <w:color w:val="804000"/>
+          <w:sz w:val="20"/>
+          <w:szCs w:val="20"/>
+        </w:rPr>
+        <w:t>#define MAX_CMDLINECONSOLES 8</w:t>
+      </w:r>
+    </w:p>
+    <w:p>
+      <w:pPr>
+        <w:pBdr>
+          <w:top w:val="single" w:sz="4" w:space="1" w:color="auto"/>
+          <w:left w:val="single" w:sz="4" w:space="4" w:color="auto"/>
+          <w:bottom w:val="single" w:sz="4" w:space="1" w:color="auto"/>
+          <w:right w:val="single" w:sz="4" w:space="4" w:color="auto"/>
+        </w:pBdr>
+        <w:shd w:val="clear" w:color="auto" w:fill="AEAAAA" w:themeFill="background2" w:themeFillShade="BF"/>
+        <w:spacing w:after="0" w:line="240" w:lineRule="auto"/>
+        <w:rPr>
+          <w:rFonts w:ascii="宋体" w:eastAsia="宋体" w:hAnsi="宋体" w:cs="宋体"/>
+          <w:sz w:val="24"/>
+          <w:szCs w:val="24"/>
+        </w:rPr>
+      </w:pPr>
+      <w:r>
+        <w:rPr>
+          <w:rFonts w:ascii="Courier New" w:eastAsia="宋体" w:hAnsi="Courier New" w:cs="Courier New"/>
+          <w:color w:val="8000FF"/>
+          <w:sz w:val="20"/>
+          <w:szCs w:val="20"/>
+        </w:rPr>
+        <w:t>static</w:t>
+      </w:r>
+      <w:r>
+        <w:rPr>
+          <w:rFonts w:ascii="Courier New" w:eastAsia="宋体" w:hAnsi="Courier New" w:cs="Courier New"/>
+          <w:color w:val="000000"/>
+          <w:sz w:val="20"/>
+          <w:szCs w:val="20"/>
+        </w:rPr>
+        <w:t xml:space="preserve"> </w:t>
+      </w:r>
+      <w:r>
+        <w:rPr>
+          <w:rFonts w:ascii="Courier New" w:eastAsia="宋体" w:hAnsi="Courier New" w:cs="Courier New"/>
+          <w:color w:val="8000FF"/>
+          <w:sz w:val="20"/>
+          <w:szCs w:val="20"/>
+        </w:rPr>
+        <w:t>struct</w:t>
+      </w:r>
+      <w:r>
+        <w:rPr>
+          <w:rFonts w:ascii="Courier New" w:eastAsia="宋体" w:hAnsi="Courier New" w:cs="Courier New"/>
+          <w:color w:val="000000"/>
+          <w:sz w:val="20"/>
+          <w:szCs w:val="20"/>
+        </w:rPr>
+        <w:t xml:space="preserve"> console_cmdline console_cmdline</w:t>
+      </w:r>
+      <w:r>
+        <w:rPr>
+          <w:rFonts w:ascii="Courier New" w:eastAsia="宋体" w:hAnsi="Courier New" w:cs="Courier New"/>
+          <w:b/>
+          <w:bCs/>
+          <w:color w:val="000080"/>
+          <w:sz w:val="20"/>
+          <w:szCs w:val="20"/>
+        </w:rPr>
+        <w:t>[</w:t>
+      </w:r>
+      <w:r>
+        <w:rPr>
+          <w:rFonts w:ascii="Courier New" w:eastAsia="宋体" w:hAnsi="Courier New" w:cs="Courier New"/>
+          <w:color w:val="000000"/>
+          <w:sz w:val="20"/>
+          <w:szCs w:val="20"/>
+        </w:rPr>
+        <w:t>MAX_CMDLINECONSOLES</w:t>
+      </w:r>
+      <w:r>
+        <w:rPr>
+          <w:rFonts w:ascii="Courier New" w:eastAsia="宋体" w:hAnsi="Courier New" w:cs="Courier New"/>
+          <w:b/>
+          <w:bCs/>
+          <w:color w:val="000080"/>
+          <w:sz w:val="20"/>
+          <w:szCs w:val="20"/>
+        </w:rPr>
+        <w:t>];</w:t>
+      </w:r>
+    </w:p>
+    <w:p>
+      <w:r>
+        <w:rPr>
+          <w:rFonts w:hint="eastAsia"/>
+        </w:rPr>
+        <w:t>在前面注册函数中</w:t>
+      </w:r>
+      <w:r>
+        <w:t>s3c24xx_serial_console</w:t>
+      </w:r>
+      <w:r>
+        <w:t>的名称为</w:t>
+      </w:r>
+      <w:r>
+        <w:t>ttySAC</w:t>
+      </w:r>
+      <w:r>
+        <w:t>，索引为</w:t>
+      </w:r>
+      <w:r>
+        <w:t>-1</w:t>
+      </w:r>
+      <w:r>
+        <w:t>。</w:t>
+      </w:r>
+      <w:r>
+        <w:t>-1</w:t>
+      </w:r>
+      <w:r>
+        <w:t>表示使用命令行中解析出来的索引，表示串口</w:t>
+      </w:r>
+      <w:r>
+        <w:rPr>
+          <w:rFonts w:hint="eastAsia"/>
+        </w:rPr>
+        <w:t>0</w:t>
+      </w:r>
+      <w:r>
+        <w:rPr>
+          <w:rFonts w:hint="eastAsia"/>
+        </w:rPr>
+        <w:t>。</w:t>
+      </w:r>
+    </w:p>
+    <w:p>
+      <w:pPr>
+        <w:pStyle w:val="2"/>
+      </w:pPr>
+      <w:r>
+        <w:rPr>
+          <w:rFonts w:hint="eastAsia"/>
+        </w:rPr>
+        <w:t>2.</w:t>
+      </w:r>
+      <w:r>
+        <w:t xml:space="preserve"> </w:t>
+      </w:r>
+      <w:r>
+        <w:rPr>
+          <w:rFonts w:hint="eastAsia"/>
+        </w:rPr>
+        <w:t>OOPS</w:t>
+      </w:r>
+    </w:p>
+    <w:p>
+      <w:pPr>
+        <w:pStyle w:val="3"/>
+        <w:rPr>
+          <w:rFonts w:hint="eastAsia"/>
+        </w:rPr>
+      </w:pPr>
+      <w:r>
+        <w:rPr>
+          <w:rFonts w:hint="eastAsia"/>
+        </w:rPr>
+        <w:t>2.1 OOPS</w:t>
+      </w:r>
+      <w:r>
+        <w:rPr>
+          <w:rFonts w:hint="eastAsia"/>
+        </w:rPr>
+        <w:t>文件分析</w:t>
+      </w:r>
+    </w:p>
+    <w:p>
+      <w:r>
+        <w:rPr>
+          <w:rFonts w:hint="eastAsia"/>
+        </w:rPr>
+        <w:t>Oops</w:t>
+      </w:r>
+      <w:r>
+        <w:rPr>
+          <w:rFonts w:hint="eastAsia"/>
+        </w:rPr>
+        <w:t>这个单词含义为“惊讶”当内核出错时</w:t>
+      </w:r>
+      <w:r>
+        <w:rPr>
+          <w:rFonts w:hint="eastAsia"/>
+        </w:rPr>
+        <w:t>(</w:t>
+      </w:r>
+      <w:r>
+        <w:rPr>
+          <w:rFonts w:hint="eastAsia"/>
+        </w:rPr>
+        <w:t>比如访问非法地址</w:t>
+      </w:r>
+      <w:r>
+        <w:rPr>
+          <w:rFonts w:hint="eastAsia"/>
+        </w:rPr>
+        <w:t>)</w:t>
+      </w:r>
+      <w:r>
+        <w:rPr>
+          <w:rFonts w:hint="eastAsia"/>
+        </w:rPr>
+        <w:t>打印出来的信息被称为</w:t>
+      </w:r>
+      <w:r>
+        <w:rPr>
+          <w:rFonts w:hint="eastAsia"/>
+        </w:rPr>
+        <w:t xml:space="preserve"> Oops</w:t>
+      </w:r>
+      <w:r>
+        <w:rPr>
+          <w:rFonts w:hint="eastAsia"/>
+        </w:rPr>
+        <w:t>信息。</w:t>
+      </w:r>
+    </w:p>
+    <w:p>
+      <w:r>
+        <w:t>我们先来人为的产生一个异常。</w:t>
+      </w:r>
+    </w:p>
+    <w:p>
+      <w:pPr>
+        <w:pBdr>
+          <w:top w:val="single" w:sz="4" w:space="1" w:color="auto"/>
+          <w:left w:val="single" w:sz="4" w:space="4" w:color="auto"/>
+          <w:bottom w:val="single" w:sz="4" w:space="1" w:color="auto"/>
+          <w:right w:val="single" w:sz="4" w:space="4" w:color="auto"/>
+        </w:pBdr>
+        <w:shd w:val="clear" w:color="auto" w:fill="AEAAAA" w:themeFill="background2" w:themeFillShade="BF"/>
+        <w:spacing w:after="0" w:line="240" w:lineRule="auto"/>
+        <w:rPr>
+          <w:rFonts w:ascii="Courier New" w:eastAsia="宋体" w:hAnsi="Courier New" w:cs="Courier New"/>
+          <w:color w:val="000000"/>
+          <w:sz w:val="20"/>
+          <w:szCs w:val="20"/>
+        </w:rPr>
+      </w:pPr>
+      <w:r>
+        <w:rPr>
+          <w:rFonts w:ascii="Courier New" w:eastAsia="宋体" w:hAnsi="Courier New" w:cs="Courier New"/>
+          <w:color w:val="8000FF"/>
+          <w:sz w:val="20"/>
+          <w:szCs w:val="20"/>
+        </w:rPr>
+        <w:t>static</w:t>
+      </w:r>
+      <w:r>
+        <w:rPr>
+          <w:rFonts w:ascii="Courier New" w:eastAsia="宋体" w:hAnsi="Courier New" w:cs="Courier New"/>
+          <w:color w:val="000000"/>
+          <w:sz w:val="20"/>
+          <w:szCs w:val="20"/>
+        </w:rPr>
+        <w:t xml:space="preserve"> </w:t>
+      </w:r>
+      <w:r>
+        <w:rPr>
+          <w:rFonts w:ascii="Courier New" w:eastAsia="宋体" w:hAnsi="Courier New" w:cs="Courier New"/>
+          <w:color w:val="8000FF"/>
+          <w:sz w:val="20"/>
+          <w:szCs w:val="20"/>
+        </w:rPr>
+        <w:t>int</w:t>
+      </w:r>
+      <w:r>
+        <w:rPr>
+          <w:rFonts w:ascii="Courier New" w:eastAsia="宋体" w:hAnsi="Courier New" w:cs="Courier New"/>
+          <w:color w:val="000000"/>
+          <w:sz w:val="20"/>
+          <w:szCs w:val="20"/>
+        </w:rPr>
+        <w:t xml:space="preserve"> first_drv_init</w:t>
+      </w:r>
+      <w:r>
+        <w:rPr>
+          <w:rFonts w:ascii="Courier New" w:eastAsia="宋体" w:hAnsi="Courier New" w:cs="Courier New"/>
+          <w:b/>
+          <w:bCs/>
+          <w:color w:val="000080"/>
+          <w:sz w:val="20"/>
+          <w:szCs w:val="20"/>
+        </w:rPr>
+        <w:t>(</w:t>
+      </w:r>
+      <w:r>
+        <w:rPr>
+          <w:rFonts w:ascii="Courier New" w:eastAsia="宋体" w:hAnsi="Courier New" w:cs="Courier New"/>
+          <w:color w:val="8000FF"/>
+          <w:sz w:val="20"/>
+          <w:szCs w:val="20"/>
+        </w:rPr>
+        <w:t>void</w:t>
+      </w:r>
+      <w:r>
+        <w:rPr>
+          <w:rFonts w:ascii="Courier New" w:eastAsia="宋体" w:hAnsi="Courier New" w:cs="Courier New"/>
+          <w:b/>
+          <w:bCs/>
+          <w:color w:val="000080"/>
+          <w:sz w:val="20"/>
+          <w:szCs w:val="20"/>
+        </w:rPr>
+        <w:t>)</w:t>
+      </w:r>
+    </w:p>
+    <w:p>
+      <w:pPr>
+        <w:pBdr>
+          <w:top w:val="single" w:sz="4" w:space="1" w:color="auto"/>
+          <w:left w:val="single" w:sz="4" w:space="4" w:color="auto"/>
+          <w:bottom w:val="single" w:sz="4" w:space="1" w:color="auto"/>
+          <w:right w:val="single" w:sz="4" w:space="4" w:color="auto"/>
+        </w:pBdr>
+        <w:shd w:val="clear" w:color="auto" w:fill="AEAAAA" w:themeFill="background2" w:themeFillShade="BF"/>
+        <w:spacing w:after="0" w:line="240" w:lineRule="auto"/>
+        <w:rPr>
+          <w:rFonts w:ascii="Courier New" w:eastAsia="宋体" w:hAnsi="Courier New" w:cs="Courier New"/>
+          <w:color w:val="000000"/>
+          <w:sz w:val="20"/>
+          <w:szCs w:val="20"/>
+        </w:rPr>
+      </w:pPr>
+      <w:r>
+        <w:rPr>
+          <w:rFonts w:ascii="Courier New" w:eastAsia="宋体" w:hAnsi="Courier New" w:cs="Courier New"/>
+          <w:b/>
+          <w:bCs/>
+          <w:color w:val="000080"/>
+          <w:sz w:val="20"/>
+          <w:szCs w:val="20"/>
+        </w:rPr>
+        <w:t>{</w:t>
+      </w:r>
+    </w:p>
+    <w:p>
+      <w:pPr>
+        <w:pBdr>
+          <w:top w:val="single" w:sz="4" w:space="1" w:color="auto"/>
+          <w:left w:val="single" w:sz="4" w:space="4" w:color="auto"/>
+          <w:bottom w:val="single" w:sz="4" w:space="1" w:color="auto"/>
+          <w:right w:val="single" w:sz="4" w:space="4" w:color="auto"/>
+        </w:pBdr>
+        <w:shd w:val="clear" w:color="auto" w:fill="AEAAAA" w:themeFill="background2" w:themeFillShade="BF"/>
+        <w:spacing w:after="0" w:line="240" w:lineRule="auto"/>
+        <w:rPr>
+          <w:rFonts w:ascii="Courier New" w:eastAsia="宋体" w:hAnsi="Courier New" w:cs="Courier New" w:hint="eastAsia"/>
+          <w:color w:val="000000"/>
+          <w:sz w:val="20"/>
+          <w:szCs w:val="20"/>
+        </w:rPr>
+      </w:pPr>
+      <w:r>
+        <w:rPr>
+          <w:rFonts w:ascii="Courier New" w:eastAsia="宋体" w:hAnsi="Courier New" w:cs="Courier New"/>
+          <w:color w:val="000000"/>
+          <w:sz w:val="20"/>
+          <w:szCs w:val="20"/>
+        </w:rPr>
+        <w:t xml:space="preserve">  </w:t>
+      </w:r>
+      <w:r>
+        <w:rPr>
+          <w:rFonts w:ascii="Courier New" w:eastAsia="宋体" w:hAnsi="Courier New" w:cs="Courier New"/>
+          <w:color w:val="000000"/>
+          <w:sz w:val="20"/>
+          <w:szCs w:val="20"/>
+        </w:rPr>
+        <w:t xml:space="preserve">  …………</w:t>
+      </w:r>
+    </w:p>
+    <w:p>
+      <w:pPr>
+        <w:pBdr>
+          <w:top w:val="single" w:sz="4" w:space="1" w:color="auto"/>
+          <w:left w:val="single" w:sz="4" w:space="4" w:color="auto"/>
+          <w:bottom w:val="single" w:sz="4" w:space="1" w:color="auto"/>
+          <w:right w:val="single" w:sz="4" w:space="4" w:color="auto"/>
+        </w:pBdr>
+        <w:shd w:val="clear" w:color="auto" w:fill="AEAAAA" w:themeFill="background2" w:themeFillShade="BF"/>
+        <w:spacing w:after="0" w:line="240" w:lineRule="auto"/>
+        <w:rPr>
+          <w:rFonts w:ascii="Courier New" w:eastAsia="宋体" w:hAnsi="Courier New" w:cs="Courier New"/>
+          <w:color w:val="000000"/>
+          <w:sz w:val="20"/>
+          <w:szCs w:val="20"/>
+        </w:rPr>
+      </w:pPr>
+      <w:r>
+        <w:rPr>
+          <w:rFonts w:ascii="Courier New" w:eastAsia="宋体" w:hAnsi="Courier New" w:cs="Courier New"/>
+          <w:color w:val="000000"/>
+          <w:sz w:val="20"/>
+          <w:szCs w:val="20"/>
+        </w:rPr>
+        <w:t xml:space="preserve">    </w:t>
+      </w:r>
+      <w:r>
+        <w:rPr>
+          <w:rFonts w:ascii="Courier New" w:eastAsia="宋体" w:hAnsi="Courier New" w:cs="Courier New"/>
+          <w:color w:val="8000FF"/>
+          <w:sz w:val="20"/>
+          <w:szCs w:val="20"/>
+        </w:rPr>
+        <w:t>int</w:t>
+      </w:r>
+      <w:r>
+        <w:rPr>
+          <w:rFonts w:ascii="Courier New" w:eastAsia="宋体" w:hAnsi="Courier New" w:cs="Courier New"/>
+          <w:color w:val="000000"/>
+          <w:sz w:val="20"/>
+          <w:szCs w:val="20"/>
+        </w:rPr>
+        <w:t xml:space="preserve"> </w:t>
+      </w:r>
+      <w:r>
+        <w:rPr>
+          <w:rFonts w:ascii="Courier New" w:eastAsia="宋体" w:hAnsi="Courier New" w:cs="Courier New"/>
+          <w:b/>
+          <w:bCs/>
+          <w:color w:val="000080"/>
+          <w:sz w:val="20"/>
+          <w:szCs w:val="20"/>
+        </w:rPr>
+        <w:t>*</w:t>
+      </w:r>
+      <w:r>
+        <w:rPr>
+          <w:rFonts w:ascii="Courier New" w:eastAsia="宋体" w:hAnsi="Courier New" w:cs="Courier New"/>
+          <w:color w:val="000000"/>
+          <w:sz w:val="20"/>
+          <w:szCs w:val="20"/>
+        </w:rPr>
+        <w:t xml:space="preserve">p </w:t>
+      </w:r>
+      <w:r>
+        <w:rPr>
+          <w:rFonts w:ascii="Courier New" w:eastAsia="宋体" w:hAnsi="Courier New" w:cs="Courier New"/>
+          <w:b/>
+          <w:bCs/>
+          <w:color w:val="000080"/>
+          <w:sz w:val="20"/>
+          <w:szCs w:val="20"/>
+        </w:rPr>
+        <w:t>=</w:t>
+      </w:r>
+      <w:r>
+        <w:rPr>
+          <w:rFonts w:ascii="Courier New" w:eastAsia="宋体" w:hAnsi="Courier New" w:cs="Courier New"/>
+          <w:color w:val="000000"/>
+          <w:sz w:val="20"/>
+          <w:szCs w:val="20"/>
+        </w:rPr>
+        <w:t xml:space="preserve"> </w:t>
+      </w:r>
+      <w:r>
+        <w:rPr>
+          <w:rFonts w:ascii="Courier New" w:eastAsia="宋体" w:hAnsi="Courier New" w:cs="Courier New"/>
+          <w:color w:val="FF8000"/>
+          <w:sz w:val="20"/>
+          <w:szCs w:val="20"/>
+        </w:rPr>
+        <w:t>1</w:t>
+      </w:r>
+      <w:r>
+        <w:rPr>
+          <w:rFonts w:ascii="Courier New" w:eastAsia="宋体" w:hAnsi="Courier New" w:cs="Courier New"/>
+          <w:b/>
+          <w:bCs/>
+          <w:color w:val="000080"/>
+          <w:sz w:val="20"/>
+          <w:szCs w:val="20"/>
+        </w:rPr>
+        <w:t>;</w:t>
+      </w:r>
+    </w:p>
+    <w:p>
+      <w:pPr>
+        <w:pBdr>
+          <w:top w:val="single" w:sz="4" w:space="1" w:color="auto"/>
+          <w:left w:val="single" w:sz="4" w:space="4" w:color="auto"/>
+          <w:bottom w:val="single" w:sz="4" w:space="1" w:color="auto"/>
+          <w:right w:val="single" w:sz="4" w:space="4" w:color="auto"/>
+        </w:pBdr>
+        <w:shd w:val="clear" w:color="auto" w:fill="AEAAAA" w:themeFill="background2" w:themeFillShade="BF"/>
+        <w:spacing w:after="0" w:line="240" w:lineRule="auto"/>
+        <w:ind w:firstLine="420"/>
+        <w:rPr>
+          <w:rFonts w:ascii="Courier New" w:eastAsia="宋体" w:hAnsi="Courier New" w:cs="Courier New"/>
+          <w:color w:val="000000"/>
+          <w:sz w:val="20"/>
+          <w:szCs w:val="20"/>
+        </w:rPr>
+      </w:pPr>
+      <w:r>
+        <w:rPr>
+          <w:rFonts w:ascii="Courier New" w:eastAsia="宋体" w:hAnsi="Courier New" w:cs="Courier New"/>
+          <w:b/>
+          <w:bCs/>
+          <w:color w:val="000080"/>
+          <w:sz w:val="20"/>
+          <w:szCs w:val="20"/>
+        </w:rPr>
+        <w:t>*</w:t>
+      </w:r>
+      <w:r>
+        <w:rPr>
+          <w:rFonts w:ascii="Courier New" w:eastAsia="宋体" w:hAnsi="Courier New" w:cs="Courier New"/>
+          <w:color w:val="000000"/>
+          <w:sz w:val="20"/>
+          <w:szCs w:val="20"/>
+        </w:rPr>
+        <w:t xml:space="preserve">p </w:t>
+      </w:r>
+      <w:r>
+        <w:rPr>
+          <w:rFonts w:ascii="Courier New" w:eastAsia="宋体" w:hAnsi="Courier New" w:cs="Courier New"/>
+          <w:b/>
+          <w:bCs/>
+          <w:color w:val="000080"/>
+          <w:sz w:val="20"/>
+          <w:szCs w:val="20"/>
+        </w:rPr>
+        <w:t>=</w:t>
+      </w:r>
+      <w:r>
+        <w:rPr>
+          <w:rFonts w:ascii="Courier New" w:eastAsia="宋体" w:hAnsi="Courier New" w:cs="Courier New"/>
+          <w:color w:val="000000"/>
+          <w:sz w:val="20"/>
+          <w:szCs w:val="20"/>
+        </w:rPr>
+        <w:t xml:space="preserve"> </w:t>
+      </w:r>
+      <w:r>
+        <w:rPr>
+          <w:rFonts w:ascii="Courier New" w:eastAsia="宋体" w:hAnsi="Courier New" w:cs="Courier New"/>
+          <w:color w:val="FF8000"/>
+          <w:sz w:val="20"/>
+          <w:szCs w:val="20"/>
+        </w:rPr>
+        <w:t>1</w:t>
+      </w:r>
+      <w:r>
+        <w:rPr>
+          <w:rFonts w:ascii="Courier New" w:eastAsia="宋体" w:hAnsi="Courier New" w:cs="Courier New"/>
+          <w:b/>
+          <w:bCs/>
+          <w:color w:val="000080"/>
+          <w:sz w:val="20"/>
+          <w:szCs w:val="20"/>
+        </w:rPr>
+        <w:t>;</w:t>
+      </w:r>
+    </w:p>
+    <w:p>
+      <w:pPr>
+        <w:pBdr>
+          <w:top w:val="single" w:sz="4" w:space="1" w:color="auto"/>
+          <w:left w:val="single" w:sz="4" w:space="4" w:color="auto"/>
+          <w:bottom w:val="single" w:sz="4" w:space="1" w:color="auto"/>
+          <w:right w:val="single" w:sz="4" w:space="4" w:color="auto"/>
+        </w:pBdr>
+        <w:shd w:val="clear" w:color="auto" w:fill="AEAAAA" w:themeFill="background2" w:themeFillShade="BF"/>
+        <w:spacing w:after="0" w:line="240" w:lineRule="auto"/>
+        <w:ind w:firstLine="420"/>
+        <w:rPr>
+          <w:rFonts w:ascii="Courier New" w:eastAsia="宋体" w:hAnsi="Courier New" w:cs="Courier New" w:hint="eastAsia"/>
+          <w:color w:val="000000"/>
+          <w:sz w:val="20"/>
+          <w:szCs w:val="20"/>
+        </w:rPr>
+      </w:pPr>
+    </w:p>
+    <w:p>
+      <w:pPr>
+        <w:pBdr>
+          <w:top w:val="single" w:sz="4" w:space="1" w:color="auto"/>
+          <w:left w:val="single" w:sz="4" w:space="4" w:color="auto"/>
+          <w:bottom w:val="single" w:sz="4" w:space="1" w:color="auto"/>
+          <w:right w:val="single" w:sz="4" w:space="4" w:color="auto"/>
+        </w:pBdr>
+        <w:shd w:val="clear" w:color="auto" w:fill="AEAAAA" w:themeFill="background2" w:themeFillShade="BF"/>
+        <w:spacing w:after="0" w:line="240" w:lineRule="auto"/>
+        <w:rPr>
+          <w:rFonts w:ascii="Courier New" w:eastAsia="宋体" w:hAnsi="Courier New" w:cs="Courier New"/>
+          <w:color w:val="000000"/>
+          <w:sz w:val="20"/>
+          <w:szCs w:val="20"/>
+        </w:rPr>
+      </w:pPr>
+      <w:r>
+        <w:rPr>
+          <w:rFonts w:ascii="Courier New" w:eastAsia="宋体" w:hAnsi="Courier New" w:cs="Courier New"/>
+          <w:color w:val="000000"/>
+          <w:sz w:val="20"/>
+          <w:szCs w:val="20"/>
+        </w:rPr>
+        <w:t xml:space="preserve">    </w:t>
+      </w:r>
+      <w:r>
+        <w:rPr>
+          <w:rFonts w:ascii="Courier New" w:eastAsia="宋体" w:hAnsi="Courier New" w:cs="Courier New"/>
+          <w:b/>
+          <w:bCs/>
+          <w:color w:val="0000FF"/>
+          <w:sz w:val="20"/>
+          <w:szCs w:val="20"/>
+        </w:rPr>
+        <w:t>return</w:t>
+      </w:r>
+      <w:r>
+        <w:rPr>
+          <w:rFonts w:ascii="Courier New" w:eastAsia="宋体" w:hAnsi="Courier New" w:cs="Courier New"/>
+          <w:color w:val="000000"/>
+          <w:sz w:val="20"/>
+          <w:szCs w:val="20"/>
+        </w:rPr>
+        <w:t xml:space="preserve"> </w:t>
+      </w:r>
+      <w:r>
+        <w:rPr>
+          <w:rFonts w:ascii="Courier New" w:eastAsia="宋体" w:hAnsi="Courier New" w:cs="Courier New"/>
+          <w:color w:val="FF8000"/>
+          <w:sz w:val="20"/>
+          <w:szCs w:val="20"/>
+        </w:rPr>
+        <w:t>0</w:t>
+      </w:r>
+      <w:r>
+        <w:rPr>
+          <w:rFonts w:ascii="Courier New" w:eastAsia="宋体" w:hAnsi="Courier New" w:cs="Courier New"/>
+          <w:b/>
+          <w:bCs/>
+          <w:color w:val="000080"/>
+          <w:sz w:val="20"/>
+          <w:szCs w:val="20"/>
+        </w:rPr>
+        <w:t>;</w:t>
+      </w:r>
+    </w:p>
+    <w:p>
+      <w:pPr>
+        <w:pBdr>
+          <w:top w:val="single" w:sz="4" w:space="1" w:color="auto"/>
+          <w:left w:val="single" w:sz="4" w:space="4" w:color="auto"/>
+          <w:bottom w:val="single" w:sz="4" w:space="1" w:color="auto"/>
+          <w:right w:val="single" w:sz="4" w:space="4" w:color="auto"/>
+        </w:pBdr>
+        <w:shd w:val="clear" w:color="auto" w:fill="AEAAAA" w:themeFill="background2" w:themeFillShade="BF"/>
+        <w:spacing w:after="0" w:line="240" w:lineRule="auto"/>
+        <w:rPr>
+          <w:rFonts w:ascii="Courier New" w:eastAsia="宋体" w:hAnsi="Courier New" w:cs="Courier New"/>
+          <w:b/>
+          <w:bCs/>
+          <w:color w:val="000080"/>
+          <w:sz w:val="20"/>
+          <w:szCs w:val="20"/>
+        </w:rPr>
+      </w:pPr>
+      <w:r>
+        <w:rPr>
+          <w:rFonts w:ascii="Courier New" w:eastAsia="宋体" w:hAnsi="Courier New" w:cs="Courier New"/>
+          <w:b/>
+          <w:bCs/>
+          <w:color w:val="000080"/>
+          <w:sz w:val="20"/>
+          <w:szCs w:val="20"/>
+        </w:rPr>
+        <w:t>}</w:t>
+      </w:r>
+    </w:p>
+    <w:p>
+      <w:pPr>
+        <w:rPr>
+          <w:rFonts w:hint="eastAsia"/>
+        </w:rPr>
+      </w:pPr>
+      <w:r>
+        <w:rPr>
+          <w:rFonts w:hint="eastAsia"/>
+        </w:rPr>
+        <w:t>运行的时候</w:t>
+      </w:r>
+      <w:r>
+        <w:rPr>
+          <w:rFonts w:hint="eastAsia"/>
+        </w:rPr>
+        <w:t>会</w:t>
+      </w:r>
+      <w:r>
+        <w:rPr>
+          <w:rFonts w:hint="eastAsia"/>
+        </w:rPr>
+        <w:t>出现</w:t>
+      </w:r>
+      <w:r>
+        <w:rPr>
+          <w:rFonts w:hint="eastAsia"/>
+        </w:rPr>
+        <w:t>oops</w:t>
+      </w:r>
+      <w:r>
+        <w:rPr>
+          <w:rFonts w:hint="eastAsia"/>
+        </w:rPr>
+        <w:t>信息</w:t>
+      </w:r>
+      <w:r>
+        <w:rPr>
+          <w:rFonts w:hint="eastAsia"/>
+        </w:rPr>
+        <w:t>，下面来逐一分析。</w:t>
+      </w:r>
+      <w:r>
+        <w:br/>
+      </w:r>
+      <w:r>
+        <w:t>首先是一段文本描述信息，说明发生了哪类的错误。这里表示访问</w:t>
+      </w:r>
+      <w:r>
+        <w:rPr>
+          <w:rFonts w:hint="eastAsia"/>
+        </w:rPr>
+        <w:t>0x01</w:t>
+      </w:r>
+      <w:r>
+        <w:rPr>
+          <w:rFonts w:hint="eastAsia"/>
+        </w:rPr>
+        <w:t>地址的时候出现了</w:t>
+      </w:r>
+      <w:r>
+        <w:rPr>
+          <w:rFonts w:hint="eastAsia"/>
+        </w:rPr>
+        <w:t>非法访问。</w:t>
+      </w:r>
+    </w:p>
+    <w:p>
+      <w:pPr>
+        <w:pBdr>
+          <w:top w:val="single" w:sz="4" w:space="1" w:color="auto"/>
+          <w:left w:val="single" w:sz="4" w:space="4" w:color="auto"/>
+          <w:bottom w:val="single" w:sz="4" w:space="1" w:color="auto"/>
+          <w:right w:val="single" w:sz="4" w:space="4" w:color="auto"/>
+        </w:pBdr>
+        <w:shd w:val="clear" w:color="auto" w:fill="AEAAAA" w:themeFill="background2" w:themeFillShade="BF"/>
+        <w:spacing w:after="0" w:line="240" w:lineRule="auto"/>
+        <w:rPr>
+          <w:rFonts w:ascii="Courier New" w:eastAsia="宋体" w:hAnsi="Courier New" w:cs="Courier New"/>
+          <w:color w:val="000000"/>
+          <w:sz w:val="20"/>
+          <w:szCs w:val="20"/>
+        </w:rPr>
+      </w:pPr>
+      <w:r>
+        <w:rPr>
+          <w:rFonts w:ascii="Courier New" w:eastAsia="宋体" w:hAnsi="Courier New" w:cs="Courier New"/>
+          <w:color w:val="000000"/>
+          <w:sz w:val="20"/>
+          <w:szCs w:val="20"/>
+        </w:rPr>
+        <w:t xml:space="preserve">Unable to handle kernel </w:t>
+      </w:r>
+      <w:r>
+        <w:rPr>
+          <w:rFonts w:ascii="Courier New" w:eastAsia="宋体" w:hAnsi="Courier New" w:cs="Courier New"/>
+          <w:b/>
+          <w:bCs/>
+          <w:color w:val="0000FF"/>
+          <w:sz w:val="20"/>
+          <w:szCs w:val="20"/>
+        </w:rPr>
+        <w:t>NULL</w:t>
+      </w:r>
+      <w:r>
+        <w:rPr>
+          <w:rFonts w:ascii="Courier New" w:eastAsia="宋体" w:hAnsi="Courier New" w:cs="Courier New"/>
+          <w:color w:val="000000"/>
+          <w:sz w:val="20"/>
+          <w:szCs w:val="20"/>
+        </w:rPr>
+        <w:t xml:space="preserve"> pointer dereference at </w:t>
+      </w:r>
+      <w:r>
+        <w:rPr>
+          <w:rFonts w:ascii="Courier New" w:eastAsia="宋体" w:hAnsi="Courier New" w:cs="Courier New"/>
+          <w:color w:val="8000FF"/>
+          <w:sz w:val="20"/>
+          <w:szCs w:val="20"/>
+        </w:rPr>
+        <w:t>virtual</w:t>
+      </w:r>
+      <w:r>
+        <w:rPr>
+          <w:rFonts w:ascii="Courier New" w:eastAsia="宋体" w:hAnsi="Courier New" w:cs="Courier New"/>
+          <w:color w:val="000000"/>
+          <w:sz w:val="20"/>
+          <w:szCs w:val="20"/>
+        </w:rPr>
+        <w:t xml:space="preserve"> address </w:t>
+      </w:r>
+      <w:r>
+        <w:rPr>
+          <w:rFonts w:ascii="Courier New" w:eastAsia="宋体" w:hAnsi="Courier New" w:cs="Courier New"/>
+          <w:color w:val="FF8000"/>
+          <w:sz w:val="20"/>
+          <w:szCs w:val="20"/>
+        </w:rPr>
+        <w:t>00000001</w:t>
+      </w:r>
+    </w:p>
+    <w:p>
+      <w:pPr>
+        <w:rPr>
+          <w:rFonts w:hint="eastAsia"/>
+        </w:rPr>
+      </w:pPr>
+      <w:r>
+        <w:lastRenderedPageBreak/>
+        <w:t>接下来打印虚拟内存页目录，页表</w:t>
+      </w:r>
+      <w:r>
+        <w:t>信息，</w:t>
+      </w:r>
+      <w:r>
+        <w:t>oops</w:t>
+      </w:r>
+      <w:r>
+        <w:t>错误号，内核中加载的模块名称，发生错误的</w:t>
+      </w:r>
+      <w:r>
+        <w:t>cpu</w:t>
+      </w:r>
+      <w:r>
+        <w:t>序号等信息。</w:t>
+      </w:r>
+    </w:p>
+    <w:p>
+      <w:pPr>
+        <w:pBdr>
+          <w:top w:val="single" w:sz="4" w:space="1" w:color="auto"/>
+          <w:left w:val="single" w:sz="4" w:space="4" w:color="auto"/>
+          <w:bottom w:val="single" w:sz="4" w:space="1" w:color="auto"/>
+          <w:right w:val="single" w:sz="4" w:space="4" w:color="auto"/>
+        </w:pBdr>
+        <w:shd w:val="clear" w:color="auto" w:fill="AEAAAA" w:themeFill="background2" w:themeFillShade="BF"/>
+        <w:spacing w:after="0" w:line="240" w:lineRule="auto"/>
+        <w:rPr>
+          <w:rFonts w:ascii="Courier New" w:eastAsia="宋体" w:hAnsi="Courier New" w:cs="Courier New"/>
+          <w:color w:val="000000"/>
+          <w:sz w:val="20"/>
+          <w:szCs w:val="20"/>
+        </w:rPr>
+      </w:pPr>
+      <w:r>
+        <w:rPr>
+          <w:rFonts w:ascii="Courier New" w:eastAsia="宋体" w:hAnsi="Courier New" w:cs="Courier New"/>
+          <w:color w:val="000000"/>
+          <w:sz w:val="20"/>
+          <w:szCs w:val="20"/>
+        </w:rPr>
+        <w:t xml:space="preserve">pgd </w:t>
+      </w:r>
+      <w:r>
+        <w:rPr>
+          <w:rFonts w:ascii="Courier New" w:eastAsia="宋体" w:hAnsi="Courier New" w:cs="Courier New"/>
+          <w:b/>
+          <w:bCs/>
+          <w:color w:val="000080"/>
+          <w:sz w:val="20"/>
+          <w:szCs w:val="20"/>
+        </w:rPr>
+        <w:t>=</w:t>
+      </w:r>
+      <w:r>
+        <w:rPr>
+          <w:rFonts w:ascii="Courier New" w:eastAsia="宋体" w:hAnsi="Courier New" w:cs="Courier New"/>
+          <w:color w:val="000000"/>
+          <w:sz w:val="20"/>
+          <w:szCs w:val="20"/>
+        </w:rPr>
+        <w:t xml:space="preserve"> c3db0000</w:t>
+      </w:r>
+    </w:p>
+    <w:p>
+      <w:pPr>
+        <w:pBdr>
+          <w:top w:val="single" w:sz="4" w:space="1" w:color="auto"/>
+          <w:left w:val="single" w:sz="4" w:space="4" w:color="auto"/>
+          <w:bottom w:val="single" w:sz="4" w:space="1" w:color="auto"/>
+          <w:right w:val="single" w:sz="4" w:space="4" w:color="auto"/>
+        </w:pBdr>
+        <w:shd w:val="clear" w:color="auto" w:fill="AEAAAA" w:themeFill="background2" w:themeFillShade="BF"/>
+        <w:spacing w:after="0" w:line="240" w:lineRule="auto"/>
+        <w:rPr>
+          <w:rFonts w:ascii="Courier New" w:eastAsia="宋体" w:hAnsi="Courier New" w:cs="Courier New" w:hint="eastAsia"/>
+          <w:color w:val="FF8000"/>
+          <w:sz w:val="20"/>
+          <w:szCs w:val="20"/>
+        </w:rPr>
+      </w:pPr>
+      <w:r>
+        <w:rPr>
+          <w:rFonts w:ascii="Courier New" w:eastAsia="宋体" w:hAnsi="Courier New" w:cs="Courier New"/>
+          <w:b/>
+          <w:bCs/>
+          <w:color w:val="000080"/>
+          <w:sz w:val="20"/>
+          <w:szCs w:val="20"/>
+        </w:rPr>
+        <w:t>[</w:t>
+      </w:r>
+      <w:r>
+        <w:rPr>
+          <w:rFonts w:ascii="Courier New" w:eastAsia="宋体" w:hAnsi="Courier New" w:cs="Courier New"/>
+          <w:color w:val="FF8000"/>
+          <w:sz w:val="20"/>
+          <w:szCs w:val="20"/>
+        </w:rPr>
+        <w:t>00000001</w:t>
+      </w:r>
+      <w:r>
+        <w:rPr>
+          <w:rFonts w:ascii="Courier New" w:eastAsia="宋体" w:hAnsi="Courier New" w:cs="Courier New"/>
+          <w:b/>
+          <w:bCs/>
+          <w:color w:val="000080"/>
+          <w:sz w:val="20"/>
+          <w:szCs w:val="20"/>
+        </w:rPr>
+        <w:t>]</w:t>
+      </w:r>
+      <w:r>
+        <w:rPr>
+          <w:rFonts w:ascii="Courier New" w:eastAsia="宋体" w:hAnsi="Courier New" w:cs="Courier New"/>
+          <w:color w:val="000000"/>
+          <w:sz w:val="20"/>
+          <w:szCs w:val="20"/>
+        </w:rPr>
+        <w:t xml:space="preserve"> </w:t>
+      </w:r>
+      <w:r>
+        <w:rPr>
+          <w:rFonts w:ascii="Courier New" w:eastAsia="宋体" w:hAnsi="Courier New" w:cs="Courier New"/>
+          <w:b/>
+          <w:bCs/>
+          <w:color w:val="000080"/>
+          <w:sz w:val="20"/>
+          <w:szCs w:val="20"/>
+        </w:rPr>
+        <w:t>*</w:t>
+      </w:r>
+      <w:r>
+        <w:rPr>
+          <w:rFonts w:ascii="Courier New" w:eastAsia="宋体" w:hAnsi="Courier New" w:cs="Courier New"/>
+          <w:color w:val="000000"/>
+          <w:sz w:val="20"/>
+          <w:szCs w:val="20"/>
+        </w:rPr>
+        <w:t>pgd</w:t>
+      </w:r>
+      <w:r>
+        <w:rPr>
+          <w:rFonts w:ascii="Courier New" w:eastAsia="宋体" w:hAnsi="Courier New" w:cs="Courier New"/>
+          <w:b/>
+          <w:bCs/>
+          <w:color w:val="000080"/>
+          <w:sz w:val="20"/>
+          <w:szCs w:val="20"/>
+        </w:rPr>
+        <w:t>=</w:t>
+      </w:r>
+      <w:r>
+        <w:rPr>
+          <w:rFonts w:ascii="Courier New" w:eastAsia="宋体" w:hAnsi="Courier New" w:cs="Courier New"/>
+          <w:color w:val="FF8000"/>
+          <w:sz w:val="20"/>
+          <w:szCs w:val="20"/>
+        </w:rPr>
+        <w:t>33d7c031</w:t>
+      </w:r>
+      <w:r>
+        <w:rPr>
+          <w:rFonts w:ascii="Courier New" w:eastAsia="宋体" w:hAnsi="Courier New" w:cs="Courier New"/>
+          <w:b/>
+          <w:bCs/>
+          <w:color w:val="000080"/>
+          <w:sz w:val="20"/>
+          <w:szCs w:val="20"/>
+        </w:rPr>
+        <w:t>,</w:t>
+      </w:r>
+      <w:r>
+        <w:rPr>
+          <w:rFonts w:ascii="Courier New" w:eastAsia="宋体" w:hAnsi="Courier New" w:cs="Courier New"/>
+          <w:color w:val="000000"/>
+          <w:sz w:val="20"/>
+          <w:szCs w:val="20"/>
+        </w:rPr>
+        <w:t xml:space="preserve"> </w:t>
+      </w:r>
+      <w:r>
+        <w:rPr>
+          <w:rFonts w:ascii="Courier New" w:eastAsia="宋体" w:hAnsi="Courier New" w:cs="Courier New"/>
+          <w:b/>
+          <w:bCs/>
+          <w:color w:val="000080"/>
+          <w:sz w:val="20"/>
+          <w:szCs w:val="20"/>
+        </w:rPr>
+        <w:t>*</w:t>
+      </w:r>
+      <w:r>
+        <w:rPr>
+          <w:rFonts w:ascii="Courier New" w:eastAsia="宋体" w:hAnsi="Courier New" w:cs="Courier New"/>
+          <w:color w:val="000000"/>
+          <w:sz w:val="20"/>
+          <w:szCs w:val="20"/>
+        </w:rPr>
+        <w:t>pte</w:t>
+      </w:r>
+      <w:r>
+        <w:rPr>
+          <w:rFonts w:ascii="Courier New" w:eastAsia="宋体" w:hAnsi="Courier New" w:cs="Courier New"/>
+          <w:b/>
+          <w:bCs/>
+          <w:color w:val="000080"/>
+          <w:sz w:val="20"/>
+          <w:szCs w:val="20"/>
+        </w:rPr>
+        <w:t>=</w:t>
+      </w:r>
+      <w:r>
+        <w:rPr>
+          <w:rFonts w:ascii="Courier New" w:eastAsia="宋体" w:hAnsi="Courier New" w:cs="Courier New"/>
+          <w:color w:val="FF8000"/>
+          <w:sz w:val="20"/>
+          <w:szCs w:val="20"/>
+        </w:rPr>
+        <w:t>00000000</w:t>
+      </w:r>
+      <w:r>
+        <w:rPr>
+          <w:rFonts w:ascii="Courier New" w:eastAsia="宋体" w:hAnsi="Courier New" w:cs="Courier New"/>
+          <w:b/>
+          <w:bCs/>
+          <w:color w:val="000080"/>
+          <w:sz w:val="20"/>
+          <w:szCs w:val="20"/>
+        </w:rPr>
+        <w:t>,</w:t>
+      </w:r>
+      <w:r>
+        <w:rPr>
+          <w:rFonts w:ascii="Courier New" w:eastAsia="宋体" w:hAnsi="Courier New" w:cs="Courier New"/>
+          <w:color w:val="000000"/>
+          <w:sz w:val="20"/>
+          <w:szCs w:val="20"/>
+        </w:rPr>
+        <w:t xml:space="preserve"> </w:t>
+      </w:r>
+      <w:r>
+        <w:rPr>
+          <w:rFonts w:ascii="Courier New" w:eastAsia="宋体" w:hAnsi="Courier New" w:cs="Courier New"/>
+          <w:b/>
+          <w:bCs/>
+          <w:color w:val="000080"/>
+          <w:sz w:val="20"/>
+          <w:szCs w:val="20"/>
+        </w:rPr>
+        <w:t>*</w:t>
+      </w:r>
+      <w:r>
+        <w:rPr>
+          <w:rFonts w:ascii="Courier New" w:eastAsia="宋体" w:hAnsi="Courier New" w:cs="Courier New"/>
+          <w:color w:val="000000"/>
+          <w:sz w:val="20"/>
+          <w:szCs w:val="20"/>
+        </w:rPr>
+        <w:t>ppte</w:t>
+      </w:r>
+      <w:r>
+        <w:rPr>
+          <w:rFonts w:ascii="Courier New" w:eastAsia="宋体" w:hAnsi="Courier New" w:cs="Courier New"/>
+          <w:b/>
+          <w:bCs/>
+          <w:color w:val="000080"/>
+          <w:sz w:val="20"/>
+          <w:szCs w:val="20"/>
+        </w:rPr>
+        <w:t>=</w:t>
+      </w:r>
+      <w:r>
+        <w:rPr>
+          <w:rFonts w:ascii="Courier New" w:eastAsia="宋体" w:hAnsi="Courier New" w:cs="Courier New"/>
+          <w:color w:val="FF8000"/>
+          <w:sz w:val="20"/>
+          <w:szCs w:val="20"/>
+        </w:rPr>
+        <w:t>00000000</w:t>
+      </w:r>
+    </w:p>
+    <w:p>
+      <w:pPr>
+        <w:pBdr>
+          <w:top w:val="single" w:sz="4" w:space="1" w:color="auto"/>
+          <w:left w:val="single" w:sz="4" w:space="4" w:color="auto"/>
+          <w:bottom w:val="single" w:sz="4" w:space="1" w:color="auto"/>
+          <w:right w:val="single" w:sz="4" w:space="4" w:color="auto"/>
+        </w:pBdr>
+        <w:shd w:val="clear" w:color="auto" w:fill="AEAAAA" w:themeFill="background2" w:themeFillShade="BF"/>
+        <w:spacing w:after="0" w:line="240" w:lineRule="auto"/>
+        <w:rPr>
+          <w:rFonts w:ascii="Courier New" w:eastAsia="宋体" w:hAnsi="Courier New" w:cs="Courier New"/>
+          <w:color w:val="000000"/>
+          <w:sz w:val="20"/>
+          <w:szCs w:val="20"/>
+        </w:rPr>
+      </w:pPr>
+      <w:r>
+        <w:rPr>
+          <w:rFonts w:ascii="Courier New" w:eastAsia="宋体" w:hAnsi="Courier New" w:cs="Courier New"/>
+          <w:color w:val="000000"/>
+          <w:sz w:val="20"/>
+          <w:szCs w:val="20"/>
+        </w:rPr>
+        <w:t>Internal error</w:t>
+      </w:r>
+      <w:r>
+        <w:rPr>
+          <w:rFonts w:ascii="Courier New" w:eastAsia="宋体" w:hAnsi="Courier New" w:cs="Courier New"/>
+          <w:b/>
+          <w:bCs/>
+          <w:color w:val="000080"/>
+          <w:sz w:val="20"/>
+          <w:szCs w:val="20"/>
+        </w:rPr>
+        <w:t>:</w:t>
+      </w:r>
+      <w:r>
+        <w:rPr>
+          <w:rFonts w:ascii="Courier New" w:eastAsia="宋体" w:hAnsi="Courier New" w:cs="Courier New"/>
+          <w:color w:val="000000"/>
+          <w:sz w:val="20"/>
+          <w:szCs w:val="20"/>
+        </w:rPr>
+        <w:t xml:space="preserve"> Oops</w:t>
+      </w:r>
+      <w:r>
+        <w:rPr>
+          <w:rFonts w:ascii="Courier New" w:eastAsia="宋体" w:hAnsi="Courier New" w:cs="Courier New"/>
+          <w:b/>
+          <w:bCs/>
+          <w:color w:val="000080"/>
+          <w:sz w:val="20"/>
+          <w:szCs w:val="20"/>
+        </w:rPr>
+        <w:t>:</w:t>
+      </w:r>
+      <w:r>
+        <w:rPr>
+          <w:rFonts w:ascii="Courier New" w:eastAsia="宋体" w:hAnsi="Courier New" w:cs="Courier New"/>
+          <w:color w:val="000000"/>
+          <w:sz w:val="20"/>
+          <w:szCs w:val="20"/>
+        </w:rPr>
+        <w:t xml:space="preserve"> </w:t>
+      </w:r>
+      <w:r>
+        <w:rPr>
+          <w:rFonts w:ascii="Courier New" w:eastAsia="宋体" w:hAnsi="Courier New" w:cs="Courier New"/>
+          <w:color w:val="FF8000"/>
+          <w:sz w:val="20"/>
+          <w:szCs w:val="20"/>
+        </w:rPr>
+        <w:t>813</w:t>
+      </w:r>
+      <w:r>
+        <w:rPr>
+          <w:rFonts w:ascii="Courier New" w:eastAsia="宋体" w:hAnsi="Courier New" w:cs="Courier New"/>
+          <w:color w:val="000000"/>
+          <w:sz w:val="20"/>
+          <w:szCs w:val="20"/>
+        </w:rPr>
+        <w:t xml:space="preserve"> </w:t>
+      </w:r>
+      <w:r>
+        <w:rPr>
+          <w:rFonts w:ascii="Courier New" w:eastAsia="宋体" w:hAnsi="Courier New" w:cs="Courier New"/>
+          <w:b/>
+          <w:bCs/>
+          <w:color w:val="000080"/>
+          <w:sz w:val="20"/>
+          <w:szCs w:val="20"/>
+        </w:rPr>
+        <w:t>[</w:t>
+      </w:r>
+      <w:r>
+        <w:rPr>
+          <w:rFonts w:ascii="Courier New" w:eastAsia="宋体" w:hAnsi="Courier New" w:cs="Courier New"/>
+          <w:color w:val="000000"/>
+          <w:sz w:val="20"/>
+          <w:szCs w:val="20"/>
+        </w:rPr>
+        <w:t>#</w:t>
+      </w:r>
+      <w:r>
+        <w:rPr>
+          <w:rFonts w:ascii="Courier New" w:eastAsia="宋体" w:hAnsi="Courier New" w:cs="Courier New"/>
+          <w:color w:val="FF8000"/>
+          <w:sz w:val="20"/>
+          <w:szCs w:val="20"/>
+        </w:rPr>
+        <w:t>1</w:t>
+      </w:r>
+      <w:r>
+        <w:rPr>
+          <w:rFonts w:ascii="Courier New" w:eastAsia="宋体" w:hAnsi="Courier New" w:cs="Courier New"/>
+          <w:b/>
+          <w:bCs/>
+          <w:color w:val="000080"/>
+          <w:sz w:val="20"/>
+          <w:szCs w:val="20"/>
+        </w:rPr>
+        <w:t>]</w:t>
+      </w:r>
+    </w:p>
+    <w:p>
+      <w:pPr>
+        <w:pBdr>
+          <w:top w:val="single" w:sz="4" w:space="1" w:color="auto"/>
+          <w:left w:val="single" w:sz="4" w:space="4" w:color="auto"/>
+          <w:bottom w:val="single" w:sz="4" w:space="1" w:color="auto"/>
+          <w:right w:val="single" w:sz="4" w:space="4" w:color="auto"/>
+        </w:pBdr>
+        <w:shd w:val="clear" w:color="auto" w:fill="AEAAAA" w:themeFill="background2" w:themeFillShade="BF"/>
+        <w:spacing w:after="0" w:line="240" w:lineRule="auto"/>
+        <w:rPr>
+          <w:rFonts w:ascii="Courier New" w:eastAsia="宋体" w:hAnsi="Courier New" w:cs="Courier New"/>
+          <w:color w:val="000000"/>
+          <w:sz w:val="20"/>
+          <w:szCs w:val="20"/>
+        </w:rPr>
+      </w:pPr>
+      <w:r>
+        <w:rPr>
+          <w:rFonts w:ascii="Courier New" w:eastAsia="宋体" w:hAnsi="Courier New" w:cs="Courier New"/>
+          <w:color w:val="000000"/>
+          <w:sz w:val="20"/>
+          <w:szCs w:val="20"/>
+        </w:rPr>
+        <w:t>Modules linked in</w:t>
+      </w:r>
+      <w:r>
+        <w:rPr>
+          <w:rFonts w:ascii="Courier New" w:eastAsia="宋体" w:hAnsi="Courier New" w:cs="Courier New"/>
+          <w:b/>
+          <w:bCs/>
+          <w:color w:val="000080"/>
+          <w:sz w:val="20"/>
+          <w:szCs w:val="20"/>
+        </w:rPr>
+        <w:t>:</w:t>
+      </w:r>
+      <w:r>
+        <w:rPr>
+          <w:rFonts w:ascii="Courier New" w:eastAsia="宋体" w:hAnsi="Courier New" w:cs="Courier New"/>
+          <w:color w:val="000000"/>
+          <w:sz w:val="20"/>
+          <w:szCs w:val="20"/>
+        </w:rPr>
+        <w:t xml:space="preserve"> led_drv</w:t>
+      </w:r>
+    </w:p>
+    <w:p>
+      <w:pPr>
+        <w:pBdr>
+          <w:top w:val="single" w:sz="4" w:space="1" w:color="auto"/>
+          <w:left w:val="single" w:sz="4" w:space="4" w:color="auto"/>
+          <w:bottom w:val="single" w:sz="4" w:space="1" w:color="auto"/>
+          <w:right w:val="single" w:sz="4" w:space="4" w:color="auto"/>
+        </w:pBdr>
+        <w:shd w:val="clear" w:color="auto" w:fill="AEAAAA" w:themeFill="background2" w:themeFillShade="BF"/>
+        <w:spacing w:after="0" w:line="240" w:lineRule="auto"/>
+        <w:rPr>
+          <w:rFonts w:ascii="宋体" w:eastAsia="宋体" w:hAnsi="宋体" w:cs="宋体"/>
+          <w:sz w:val="24"/>
+          <w:szCs w:val="24"/>
+        </w:rPr>
+      </w:pPr>
+      <w:r>
+        <w:rPr>
+          <w:rFonts w:ascii="Courier New" w:eastAsia="宋体" w:hAnsi="Courier New" w:cs="Courier New"/>
+          <w:color w:val="000000"/>
+          <w:sz w:val="20"/>
+          <w:szCs w:val="20"/>
+        </w:rPr>
+        <w:t>CPU</w:t>
+      </w:r>
+      <w:r>
+        <w:rPr>
+          <w:rFonts w:ascii="Courier New" w:eastAsia="宋体" w:hAnsi="Courier New" w:cs="Courier New"/>
+          <w:b/>
+          <w:bCs/>
+          <w:color w:val="000080"/>
+          <w:sz w:val="20"/>
+          <w:szCs w:val="20"/>
+        </w:rPr>
+        <w:t>:</w:t>
+      </w:r>
+      <w:r>
+        <w:rPr>
+          <w:rFonts w:ascii="Courier New" w:eastAsia="宋体" w:hAnsi="Courier New" w:cs="Courier New"/>
+          <w:color w:val="000000"/>
+          <w:sz w:val="20"/>
+          <w:szCs w:val="20"/>
+        </w:rPr>
+        <w:t xml:space="preserve"> </w:t>
+      </w:r>
+      <w:r>
+        <w:rPr>
+          <w:rFonts w:ascii="Courier New" w:eastAsia="宋体" w:hAnsi="Courier New" w:cs="Courier New"/>
+          <w:color w:val="FF8000"/>
+          <w:sz w:val="20"/>
+          <w:szCs w:val="20"/>
+        </w:rPr>
+        <w:t>0</w:t>
+      </w:r>
+      <w:r>
+        <w:rPr>
+          <w:rFonts w:ascii="Courier New" w:eastAsia="宋体" w:hAnsi="Courier New" w:cs="Courier New"/>
+          <w:color w:val="000000"/>
+          <w:sz w:val="20"/>
+          <w:szCs w:val="20"/>
+        </w:rPr>
+        <w:t xml:space="preserve">    Not tainted  </w:t>
+      </w:r>
+      <w:r>
+        <w:rPr>
+          <w:rFonts w:ascii="Courier New" w:eastAsia="宋体" w:hAnsi="Courier New" w:cs="Courier New"/>
+          <w:b/>
+          <w:bCs/>
+          <w:color w:val="000080"/>
+          <w:sz w:val="20"/>
+          <w:szCs w:val="20"/>
+        </w:rPr>
+        <w:t>(</w:t>
+      </w:r>
+      <w:r>
+        <w:rPr>
+          <w:rFonts w:ascii="Courier New" w:eastAsia="宋体" w:hAnsi="Courier New" w:cs="Courier New"/>
+          <w:color w:val="FF8000"/>
+          <w:sz w:val="20"/>
+          <w:szCs w:val="20"/>
+        </w:rPr>
+        <w:t>2.6.22.6</w:t>
+      </w:r>
+      <w:r>
+        <w:rPr>
+          <w:rFonts w:ascii="Courier New" w:eastAsia="宋体" w:hAnsi="Courier New" w:cs="Courier New"/>
+          <w:color w:val="000000"/>
+          <w:sz w:val="20"/>
+          <w:szCs w:val="20"/>
+        </w:rPr>
+        <w:t xml:space="preserve"> #</w:t>
+      </w:r>
+      <w:r>
+        <w:rPr>
+          <w:rFonts w:ascii="Courier New" w:eastAsia="宋体" w:hAnsi="Courier New" w:cs="Courier New"/>
+          <w:color w:val="FF8000"/>
+          <w:sz w:val="20"/>
+          <w:szCs w:val="20"/>
+        </w:rPr>
+        <w:t>3</w:t>
+      </w:r>
+      <w:r>
+        <w:rPr>
+          <w:rFonts w:ascii="Courier New" w:eastAsia="宋体" w:hAnsi="Courier New" w:cs="Courier New"/>
+          <w:b/>
+          <w:bCs/>
+          <w:color w:val="000080"/>
+          <w:sz w:val="20"/>
+          <w:szCs w:val="20"/>
+        </w:rPr>
+        <w:t>)</w:t>
+      </w:r>
+    </w:p>
+    <w:p>
+      <w:pPr>
+        <w:rPr>
+          <w:rFonts w:hint="eastAsia"/>
+        </w:rPr>
+      </w:pPr>
+      <w:r>
+        <w:t>PC</w:t>
+      </w:r>
+      <w:r>
+        <w:t>值告诉我们出错时的位置，</w:t>
+      </w:r>
+      <w:r>
+        <w:t>pc</w:t>
+      </w:r>
+      <w:r>
+        <w:t>位于</w:t>
+      </w:r>
+      <w:r>
+        <w:t>first_drv_init</w:t>
+      </w:r>
+      <w:r>
+        <w:t>后的</w:t>
+      </w:r>
+      <w:r>
+        <w:rPr>
+          <w:rFonts w:hint="eastAsia"/>
+        </w:rPr>
+        <w:t>0x9</w:t>
+      </w:r>
+      <w:r>
+        <w:t>4</w:t>
+      </w:r>
+      <w:r>
+        <w:t>处。</w:t>
+      </w:r>
+      <w:r>
+        <w:t>等下会展示如何寻找到该位置，另外还有一个</w:t>
+      </w:r>
+      <w:r>
+        <w:rPr>
+          <w:rFonts w:hint="eastAsia"/>
+        </w:rPr>
+        <w:t>0</w:t>
+      </w:r>
+      <w:r>
+        <w:t>xcc</w:t>
+      </w:r>
+      <w:r>
+        <w:t>，</w:t>
+      </w:r>
+      <w:r>
+        <w:t>代表函数总长度。</w:t>
+      </w:r>
+    </w:p>
+    <w:p>
+      <w:pPr>
+        <w:pBdr>
+          <w:top w:val="single" w:sz="4" w:space="1" w:color="auto"/>
+          <w:left w:val="single" w:sz="4" w:space="4" w:color="auto"/>
+          <w:bottom w:val="single" w:sz="4" w:space="1" w:color="auto"/>
+          <w:right w:val="single" w:sz="4" w:space="4" w:color="auto"/>
+        </w:pBdr>
+        <w:shd w:val="clear" w:color="auto" w:fill="AEAAAA" w:themeFill="background2" w:themeFillShade="BF"/>
+        <w:spacing w:after="0" w:line="240" w:lineRule="auto"/>
+        <w:rPr>
+          <w:rFonts w:ascii="Courier New" w:eastAsia="宋体" w:hAnsi="Courier New" w:cs="Courier New"/>
+          <w:color w:val="000000"/>
+          <w:sz w:val="20"/>
+          <w:szCs w:val="20"/>
+        </w:rPr>
+      </w:pPr>
+      <w:r>
+        <w:rPr>
+          <w:rFonts w:ascii="Courier New" w:eastAsia="宋体" w:hAnsi="Courier New" w:cs="Courier New"/>
+          <w:color w:val="000000"/>
+          <w:sz w:val="20"/>
+          <w:szCs w:val="20"/>
+        </w:rPr>
+        <w:t>PC is at first_drv_init</w:t>
+      </w:r>
+      <w:r>
+        <w:rPr>
+          <w:rFonts w:ascii="Courier New" w:eastAsia="宋体" w:hAnsi="Courier New" w:cs="Courier New"/>
+          <w:b/>
+          <w:bCs/>
+          <w:color w:val="000080"/>
+          <w:sz w:val="20"/>
+          <w:szCs w:val="20"/>
+        </w:rPr>
+        <w:t>+</w:t>
+      </w:r>
+      <w:r>
+        <w:rPr>
+          <w:rFonts w:ascii="Courier New" w:eastAsia="宋体" w:hAnsi="Courier New" w:cs="Courier New"/>
+          <w:color w:val="FF8000"/>
+          <w:sz w:val="20"/>
+          <w:szCs w:val="20"/>
+        </w:rPr>
+        <w:t>0x94</w:t>
+      </w:r>
+      <w:r>
+        <w:rPr>
+          <w:rFonts w:ascii="Courier New" w:eastAsia="宋体" w:hAnsi="Courier New" w:cs="Courier New"/>
+          <w:b/>
+          <w:bCs/>
+          <w:color w:val="000080"/>
+          <w:sz w:val="20"/>
+          <w:szCs w:val="20"/>
+        </w:rPr>
+        <w:t>/</w:t>
+      </w:r>
+      <w:r>
+        <w:rPr>
+          <w:rFonts w:ascii="Courier New" w:eastAsia="宋体" w:hAnsi="Courier New" w:cs="Courier New"/>
+          <w:color w:val="FF8000"/>
+          <w:sz w:val="20"/>
+          <w:szCs w:val="20"/>
+        </w:rPr>
+        <w:t>0xcc</w:t>
+      </w:r>
+      <w:r>
+        <w:rPr>
+          <w:rFonts w:ascii="Courier New" w:eastAsia="宋体" w:hAnsi="Courier New" w:cs="Courier New"/>
+          <w:color w:val="000000"/>
+          <w:sz w:val="20"/>
+          <w:szCs w:val="20"/>
+        </w:rPr>
+        <w:t xml:space="preserve"> </w:t>
+      </w:r>
+      <w:r>
+        <w:rPr>
+          <w:rFonts w:ascii="Courier New" w:eastAsia="宋体" w:hAnsi="Courier New" w:cs="Courier New"/>
+          <w:b/>
+          <w:bCs/>
+          <w:color w:val="000080"/>
+          <w:sz w:val="20"/>
+          <w:szCs w:val="20"/>
+        </w:rPr>
+        <w:t>[</w:t>
+      </w:r>
+      <w:r>
+        <w:rPr>
+          <w:rFonts w:ascii="Courier New" w:eastAsia="宋体" w:hAnsi="Courier New" w:cs="Courier New"/>
+          <w:color w:val="000000"/>
+          <w:sz w:val="20"/>
+          <w:szCs w:val="20"/>
+        </w:rPr>
+        <w:t>led_drv</w:t>
+      </w:r>
+      <w:r>
+        <w:rPr>
+          <w:rFonts w:ascii="Courier New" w:eastAsia="宋体" w:hAnsi="Courier New" w:cs="Courier New"/>
+          <w:b/>
+          <w:bCs/>
+          <w:color w:val="000080"/>
+          <w:sz w:val="20"/>
+          <w:szCs w:val="20"/>
+        </w:rPr>
+        <w:t>]</w:t>
+      </w:r>
+    </w:p>
+    <w:p>
+      <w:pPr>
+        <w:pBdr>
+          <w:top w:val="single" w:sz="4" w:space="1" w:color="auto"/>
+          <w:left w:val="single" w:sz="4" w:space="4" w:color="auto"/>
+          <w:bottom w:val="single" w:sz="4" w:space="1" w:color="auto"/>
+          <w:right w:val="single" w:sz="4" w:space="4" w:color="auto"/>
+        </w:pBdr>
+        <w:shd w:val="clear" w:color="auto" w:fill="AEAAAA" w:themeFill="background2" w:themeFillShade="BF"/>
+        <w:spacing w:after="0" w:line="240" w:lineRule="auto"/>
+        <w:rPr>
+          <w:rFonts w:ascii="宋体" w:eastAsia="宋体" w:hAnsi="宋体" w:cs="宋体"/>
+          <w:sz w:val="24"/>
+          <w:szCs w:val="24"/>
+        </w:rPr>
+      </w:pPr>
+      <w:r>
+        <w:rPr>
+          <w:rFonts w:ascii="Courier New" w:eastAsia="宋体" w:hAnsi="Courier New" w:cs="Courier New"/>
+          <w:color w:val="000000"/>
+          <w:sz w:val="20"/>
+          <w:szCs w:val="20"/>
+        </w:rPr>
+        <w:t xml:space="preserve">LR is at </w:t>
+      </w:r>
+      <w:r>
+        <w:rPr>
+          <w:rFonts w:ascii="Courier New" w:eastAsia="宋体" w:hAnsi="Courier New" w:cs="Courier New"/>
+          <w:color w:val="FF8000"/>
+          <w:sz w:val="20"/>
+          <w:szCs w:val="20"/>
+        </w:rPr>
+        <w:t>0xc486e050</w:t>
+      </w:r>
+    </w:p>
+    <w:p>
+      <w:r>
+        <w:rPr>
+          <w:rFonts w:hint="eastAsia"/>
+        </w:rPr>
+        <w:t>接下来会输出一些</w:t>
+      </w:r>
+      <w:r>
+        <w:rPr>
+          <w:rFonts w:hint="eastAsia"/>
+        </w:rPr>
+        <w:t>寄存器</w:t>
+      </w:r>
+      <w:r>
+        <w:rPr>
+          <w:rFonts w:hint="eastAsia"/>
+        </w:rPr>
+        <w:t>信息，并指出了发生错时当前进程的名称是</w:t>
+      </w:r>
+      <w:r>
+        <w:rPr>
+          <w:rFonts w:hint="eastAsia"/>
+        </w:rPr>
+        <w:t>insmod</w:t>
+      </w:r>
+      <w:r>
+        <w:rPr>
+          <w:rFonts w:hint="eastAsia"/>
+        </w:rPr>
+        <w:t>。</w:t>
+      </w:r>
+    </w:p>
+    <w:p>
+      <w:pPr>
+        <w:pBdr>
+          <w:top w:val="single" w:sz="4" w:space="1" w:color="auto"/>
+          <w:left w:val="single" w:sz="4" w:space="4" w:color="auto"/>
+          <w:bottom w:val="single" w:sz="4" w:space="1" w:color="auto"/>
+          <w:right w:val="single" w:sz="4" w:space="4" w:color="auto"/>
+        </w:pBdr>
+        <w:shd w:val="clear" w:color="auto" w:fill="AEAAAA" w:themeFill="background2" w:themeFillShade="BF"/>
+        <w:spacing w:after="0" w:line="240" w:lineRule="auto"/>
+        <w:rPr>
+          <w:rFonts w:ascii="Courier New" w:eastAsia="宋体" w:hAnsi="Courier New" w:cs="Courier New"/>
+          <w:color w:val="000000"/>
+          <w:sz w:val="20"/>
+          <w:szCs w:val="20"/>
+        </w:rPr>
+      </w:pPr>
+      <w:r>
+        <w:rPr>
+          <w:rFonts w:ascii="Courier New" w:eastAsia="宋体" w:hAnsi="Courier New" w:cs="Courier New"/>
+          <w:color w:val="000000"/>
+          <w:sz w:val="20"/>
+          <w:szCs w:val="20"/>
+        </w:rPr>
+        <w:t xml:space="preserve">pc </w:t>
+      </w:r>
+      <w:r>
+        <w:rPr>
+          <w:rFonts w:ascii="Courier New" w:eastAsia="宋体" w:hAnsi="Courier New" w:cs="Courier New"/>
+          <w:b/>
+          <w:bCs/>
+          <w:color w:val="000080"/>
+          <w:sz w:val="20"/>
+          <w:szCs w:val="20"/>
+        </w:rPr>
+        <w:t>:</w:t>
+      </w:r>
+      <w:r>
+        <w:rPr>
+          <w:rFonts w:ascii="Courier New" w:eastAsia="宋体" w:hAnsi="Courier New" w:cs="Courier New"/>
+          <w:color w:val="000000"/>
+          <w:sz w:val="20"/>
+          <w:szCs w:val="20"/>
+        </w:rPr>
+        <w:t xml:space="preserve"> </w:t>
+      </w:r>
+      <w:r>
+        <w:rPr>
+          <w:rFonts w:ascii="Courier New" w:eastAsia="宋体" w:hAnsi="Courier New" w:cs="Courier New"/>
+          <w:b/>
+          <w:bCs/>
+          <w:color w:val="000080"/>
+          <w:sz w:val="20"/>
+          <w:szCs w:val="20"/>
+        </w:rPr>
+        <w:t>[&lt;</w:t>
+      </w:r>
+      <w:r>
+        <w:rPr>
+          <w:rFonts w:ascii="Courier New" w:eastAsia="宋体" w:hAnsi="Courier New" w:cs="Courier New"/>
+          <w:color w:val="000000"/>
+          <w:sz w:val="20"/>
+          <w:szCs w:val="20"/>
+        </w:rPr>
+        <w:t>bf000154</w:t>
+      </w:r>
+      <w:r>
+        <w:rPr>
+          <w:rFonts w:ascii="Courier New" w:eastAsia="宋体" w:hAnsi="Courier New" w:cs="Courier New"/>
+          <w:b/>
+          <w:bCs/>
+          <w:color w:val="000080"/>
+          <w:sz w:val="20"/>
+          <w:szCs w:val="20"/>
+        </w:rPr>
+        <w:t>&gt;]</w:t>
+      </w:r>
+      <w:r>
+        <w:rPr>
+          <w:rFonts w:ascii="Courier New" w:eastAsia="宋体" w:hAnsi="Courier New" w:cs="Courier New"/>
+          <w:color w:val="000000"/>
+          <w:sz w:val="20"/>
+          <w:szCs w:val="20"/>
+        </w:rPr>
+        <w:t xml:space="preserve">    lr </w:t>
+      </w:r>
+      <w:r>
+        <w:rPr>
+          <w:rFonts w:ascii="Courier New" w:eastAsia="宋体" w:hAnsi="Courier New" w:cs="Courier New"/>
+          <w:b/>
+          <w:bCs/>
+          <w:color w:val="000080"/>
+          <w:sz w:val="20"/>
+          <w:szCs w:val="20"/>
+        </w:rPr>
+        <w:t>:</w:t>
+      </w:r>
+      <w:r>
+        <w:rPr>
+          <w:rFonts w:ascii="Courier New" w:eastAsia="宋体" w:hAnsi="Courier New" w:cs="Courier New"/>
+          <w:color w:val="000000"/>
+          <w:sz w:val="20"/>
+          <w:szCs w:val="20"/>
+        </w:rPr>
+        <w:t xml:space="preserve"> </w:t>
+      </w:r>
+      <w:r>
+        <w:rPr>
+          <w:rFonts w:ascii="Courier New" w:eastAsia="宋体" w:hAnsi="Courier New" w:cs="Courier New"/>
+          <w:b/>
+          <w:bCs/>
+          <w:color w:val="000080"/>
+          <w:sz w:val="20"/>
+          <w:szCs w:val="20"/>
+        </w:rPr>
+        <w:t>[&lt;</w:t>
+      </w:r>
+      <w:r>
+        <w:rPr>
+          <w:rFonts w:ascii="Courier New" w:eastAsia="宋体" w:hAnsi="Courier New" w:cs="Courier New"/>
+          <w:color w:val="000000"/>
+          <w:sz w:val="20"/>
+          <w:szCs w:val="20"/>
+        </w:rPr>
+        <w:t>c486e050</w:t>
+      </w:r>
+      <w:r>
+        <w:rPr>
+          <w:rFonts w:ascii="Courier New" w:eastAsia="宋体" w:hAnsi="Courier New" w:cs="Courier New"/>
+          <w:b/>
+          <w:bCs/>
+          <w:color w:val="000080"/>
+          <w:sz w:val="20"/>
+          <w:szCs w:val="20"/>
+        </w:rPr>
+        <w:t>&gt;]</w:t>
+      </w:r>
+      <w:r>
+        <w:rPr>
+          <w:rFonts w:ascii="Courier New" w:eastAsia="宋体" w:hAnsi="Courier New" w:cs="Courier New"/>
+          <w:color w:val="000000"/>
+          <w:sz w:val="20"/>
+          <w:szCs w:val="20"/>
+        </w:rPr>
+        <w:t xml:space="preserve">    psr</w:t>
+      </w:r>
+      <w:r>
+        <w:rPr>
+          <w:rFonts w:ascii="Courier New" w:eastAsia="宋体" w:hAnsi="Courier New" w:cs="Courier New"/>
+          <w:b/>
+          <w:bCs/>
+          <w:color w:val="000080"/>
+          <w:sz w:val="20"/>
+          <w:szCs w:val="20"/>
+        </w:rPr>
+        <w:t>:</w:t>
+      </w:r>
+      <w:r>
+        <w:rPr>
+          <w:rFonts w:ascii="Courier New" w:eastAsia="宋体" w:hAnsi="Courier New" w:cs="Courier New"/>
+          <w:color w:val="000000"/>
+          <w:sz w:val="20"/>
+          <w:szCs w:val="20"/>
+        </w:rPr>
+        <w:t xml:space="preserve"> </w:t>
+      </w:r>
+      <w:r>
+        <w:rPr>
+          <w:rFonts w:ascii="Courier New" w:eastAsia="宋体" w:hAnsi="Courier New" w:cs="Courier New"/>
+          <w:color w:val="FF8000"/>
+          <w:sz w:val="20"/>
+          <w:szCs w:val="20"/>
+        </w:rPr>
+        <w:t>00000013</w:t>
+      </w:r>
+    </w:p>
+    <w:p>
+      <w:pPr>
+        <w:pBdr>
+          <w:top w:val="single" w:sz="4" w:space="1" w:color="auto"/>
+          <w:left w:val="single" w:sz="4" w:space="4" w:color="auto"/>
+          <w:bottom w:val="single" w:sz="4" w:space="1" w:color="auto"/>
+          <w:right w:val="single" w:sz="4" w:space="4" w:color="auto"/>
+        </w:pBdr>
+        <w:shd w:val="clear" w:color="auto" w:fill="AEAAAA" w:themeFill="background2" w:themeFillShade="BF"/>
+        <w:spacing w:after="0" w:line="240" w:lineRule="auto"/>
+        <w:rPr>
+          <w:rFonts w:ascii="Courier New" w:eastAsia="宋体" w:hAnsi="Courier New" w:cs="Courier New"/>
+          <w:color w:val="000000"/>
+          <w:sz w:val="20"/>
+          <w:szCs w:val="20"/>
+        </w:rPr>
+      </w:pPr>
+      <w:r>
+        <w:rPr>
+          <w:rFonts w:ascii="Courier New" w:eastAsia="宋体" w:hAnsi="Courier New" w:cs="Courier New"/>
+          <w:color w:val="000000"/>
+          <w:sz w:val="20"/>
+          <w:szCs w:val="20"/>
+        </w:rPr>
+        <w:t xml:space="preserve">sp </w:t>
+      </w:r>
+      <w:r>
+        <w:rPr>
+          <w:rFonts w:ascii="Courier New" w:eastAsia="宋体" w:hAnsi="Courier New" w:cs="Courier New"/>
+          <w:b/>
+          <w:bCs/>
+          <w:color w:val="000080"/>
+          <w:sz w:val="20"/>
+          <w:szCs w:val="20"/>
+        </w:rPr>
+        <w:t>:</w:t>
+      </w:r>
+      <w:r>
+        <w:rPr>
+          <w:rFonts w:ascii="Courier New" w:eastAsia="宋体" w:hAnsi="Courier New" w:cs="Courier New"/>
+          <w:color w:val="000000"/>
+          <w:sz w:val="20"/>
+          <w:szCs w:val="20"/>
+        </w:rPr>
+        <w:t xml:space="preserve"> c3d4bec0  ip </w:t>
+      </w:r>
+      <w:r>
+        <w:rPr>
+          <w:rFonts w:ascii="Courier New" w:eastAsia="宋体" w:hAnsi="Courier New" w:cs="Courier New"/>
+          <w:b/>
+          <w:bCs/>
+          <w:color w:val="000080"/>
+          <w:sz w:val="20"/>
+          <w:szCs w:val="20"/>
+        </w:rPr>
+        <w:t>:</w:t>
+      </w:r>
+      <w:r>
+        <w:rPr>
+          <w:rFonts w:ascii="Courier New" w:eastAsia="宋体" w:hAnsi="Courier New" w:cs="Courier New"/>
+          <w:color w:val="000000"/>
+          <w:sz w:val="20"/>
+          <w:szCs w:val="20"/>
+        </w:rPr>
+        <w:t xml:space="preserve"> </w:t>
+      </w:r>
+      <w:r>
+        <w:rPr>
+          <w:rFonts w:ascii="Courier New" w:eastAsia="宋体" w:hAnsi="Courier New" w:cs="Courier New"/>
+          <w:color w:val="FF8000"/>
+          <w:sz w:val="20"/>
+          <w:szCs w:val="20"/>
+        </w:rPr>
+        <w:t>00000000</w:t>
+      </w:r>
+      <w:r>
+        <w:rPr>
+          <w:rFonts w:ascii="Courier New" w:eastAsia="宋体" w:hAnsi="Courier New" w:cs="Courier New"/>
+          <w:color w:val="000000"/>
+          <w:sz w:val="20"/>
+          <w:szCs w:val="20"/>
+        </w:rPr>
+        <w:t xml:space="preserve">  fp </w:t>
+      </w:r>
+      <w:r>
+        <w:rPr>
+          <w:rFonts w:ascii="Courier New" w:eastAsia="宋体" w:hAnsi="Courier New" w:cs="Courier New"/>
+          <w:b/>
+          <w:bCs/>
+          <w:color w:val="000080"/>
+          <w:sz w:val="20"/>
+          <w:szCs w:val="20"/>
+        </w:rPr>
+        <w:t>:</w:t>
+      </w:r>
+      <w:r>
+        <w:rPr>
+          <w:rFonts w:ascii="Courier New" w:eastAsia="宋体" w:hAnsi="Courier New" w:cs="Courier New"/>
+          <w:color w:val="000000"/>
+          <w:sz w:val="20"/>
+          <w:szCs w:val="20"/>
+        </w:rPr>
+        <w:t xml:space="preserve"> c3d4bed4</w:t>
+      </w:r>
+    </w:p>
+    <w:p>
+      <w:pPr>
+        <w:pBdr>
+          <w:top w:val="single" w:sz="4" w:space="1" w:color="auto"/>
+          <w:left w:val="single" w:sz="4" w:space="4" w:color="auto"/>
+          <w:bottom w:val="single" w:sz="4" w:space="1" w:color="auto"/>
+          <w:right w:val="single" w:sz="4" w:space="4" w:color="auto"/>
+        </w:pBdr>
+        <w:shd w:val="clear" w:color="auto" w:fill="AEAAAA" w:themeFill="background2" w:themeFillShade="BF"/>
+        <w:spacing w:after="0" w:line="240" w:lineRule="auto"/>
+        <w:rPr>
+          <w:rFonts w:ascii="Courier New" w:eastAsia="宋体" w:hAnsi="Courier New" w:cs="Courier New"/>
+          <w:color w:val="000000"/>
+          <w:sz w:val="20"/>
+          <w:szCs w:val="20"/>
+        </w:rPr>
+      </w:pPr>
+      <w:r>
+        <w:rPr>
+          <w:rFonts w:ascii="Courier New" w:eastAsia="宋体" w:hAnsi="Courier New" w:cs="Courier New"/>
+          <w:color w:val="000000"/>
+          <w:sz w:val="20"/>
+          <w:szCs w:val="20"/>
+        </w:rPr>
+        <w:t>r10</w:t>
+      </w:r>
+      <w:r>
+        <w:rPr>
+          <w:rFonts w:ascii="Courier New" w:eastAsia="宋体" w:hAnsi="Courier New" w:cs="Courier New"/>
+          <w:b/>
+          <w:bCs/>
+          <w:color w:val="000080"/>
+          <w:sz w:val="20"/>
+          <w:szCs w:val="20"/>
+        </w:rPr>
+        <w:t>:</w:t>
+      </w:r>
+      <w:r>
+        <w:rPr>
+          <w:rFonts w:ascii="Courier New" w:eastAsia="宋体" w:hAnsi="Courier New" w:cs="Courier New"/>
+          <w:color w:val="000000"/>
+          <w:sz w:val="20"/>
+          <w:szCs w:val="20"/>
+        </w:rPr>
+        <w:t xml:space="preserve"> c486e000  r9 </w:t>
+      </w:r>
+      <w:r>
+        <w:rPr>
+          <w:rFonts w:ascii="Courier New" w:eastAsia="宋体" w:hAnsi="Courier New" w:cs="Courier New"/>
+          <w:b/>
+          <w:bCs/>
+          <w:color w:val="000080"/>
+          <w:sz w:val="20"/>
+          <w:szCs w:val="20"/>
+        </w:rPr>
+        <w:t>:</w:t>
+      </w:r>
+      <w:r>
+        <w:rPr>
+          <w:rFonts w:ascii="Courier New" w:eastAsia="宋体" w:hAnsi="Courier New" w:cs="Courier New"/>
+          <w:color w:val="000000"/>
+          <w:sz w:val="20"/>
+          <w:szCs w:val="20"/>
+        </w:rPr>
+        <w:t xml:space="preserve"> c06fc140  r8 </w:t>
+      </w:r>
+      <w:r>
+        <w:rPr>
+          <w:rFonts w:ascii="Courier New" w:eastAsia="宋体" w:hAnsi="Courier New" w:cs="Courier New"/>
+          <w:b/>
+          <w:bCs/>
+          <w:color w:val="000080"/>
+          <w:sz w:val="20"/>
+          <w:szCs w:val="20"/>
+        </w:rPr>
+        <w:t>:</w:t>
+      </w:r>
+      <w:r>
+        <w:rPr>
+          <w:rFonts w:ascii="Courier New" w:eastAsia="宋体" w:hAnsi="Courier New" w:cs="Courier New"/>
+          <w:color w:val="000000"/>
+          <w:sz w:val="20"/>
+          <w:szCs w:val="20"/>
+        </w:rPr>
+        <w:t xml:space="preserve"> </w:t>
+      </w:r>
+      <w:r>
+        <w:rPr>
+          <w:rFonts w:ascii="Courier New" w:eastAsia="宋体" w:hAnsi="Courier New" w:cs="Courier New"/>
+          <w:color w:val="FF8000"/>
+          <w:sz w:val="20"/>
+          <w:szCs w:val="20"/>
+        </w:rPr>
+        <w:t>0000001a</w:t>
+      </w:r>
+    </w:p>
+    <w:p>
+      <w:pPr>
+        <w:pBdr>
+          <w:top w:val="single" w:sz="4" w:space="1" w:color="auto"/>
+          <w:left w:val="single" w:sz="4" w:space="4" w:color="auto"/>
+          <w:bottom w:val="single" w:sz="4" w:space="1" w:color="auto"/>
+          <w:right w:val="single" w:sz="4" w:space="4" w:color="auto"/>
+        </w:pBdr>
+        <w:shd w:val="clear" w:color="auto" w:fill="AEAAAA" w:themeFill="background2" w:themeFillShade="BF"/>
+        <w:spacing w:after="0" w:line="240" w:lineRule="auto"/>
+        <w:rPr>
+          <w:rFonts w:ascii="Courier New" w:eastAsia="宋体" w:hAnsi="Courier New" w:cs="Courier New"/>
+          <w:color w:val="000000"/>
+          <w:sz w:val="20"/>
+          <w:szCs w:val="20"/>
+        </w:rPr>
+      </w:pPr>
+      <w:r>
+        <w:rPr>
+          <w:rFonts w:ascii="Courier New" w:eastAsia="宋体" w:hAnsi="Courier New" w:cs="Courier New"/>
+          <w:color w:val="000000"/>
+          <w:sz w:val="20"/>
+          <w:szCs w:val="20"/>
+        </w:rPr>
+        <w:t xml:space="preserve">r7 </w:t>
+      </w:r>
+      <w:r>
+        <w:rPr>
+          <w:rFonts w:ascii="Courier New" w:eastAsia="宋体" w:hAnsi="Courier New" w:cs="Courier New"/>
+          <w:b/>
+          <w:bCs/>
+          <w:color w:val="000080"/>
+          <w:sz w:val="20"/>
+          <w:szCs w:val="20"/>
+        </w:rPr>
+        <w:t>:</w:t>
+      </w:r>
+      <w:r>
+        <w:rPr>
+          <w:rFonts w:ascii="Courier New" w:eastAsia="宋体" w:hAnsi="Courier New" w:cs="Courier New"/>
+          <w:color w:val="000000"/>
+          <w:sz w:val="20"/>
+          <w:szCs w:val="20"/>
+        </w:rPr>
+        <w:t xml:space="preserve"> c487a260  r6 </w:t>
+      </w:r>
+      <w:r>
+        <w:rPr>
+          <w:rFonts w:ascii="Courier New" w:eastAsia="宋体" w:hAnsi="Courier New" w:cs="Courier New"/>
+          <w:b/>
+          <w:bCs/>
+          <w:color w:val="000080"/>
+          <w:sz w:val="20"/>
+          <w:szCs w:val="20"/>
+        </w:rPr>
+        <w:t>:</w:t>
+      </w:r>
+      <w:r>
+        <w:rPr>
+          <w:rFonts w:ascii="Courier New" w:eastAsia="宋体" w:hAnsi="Courier New" w:cs="Courier New"/>
+          <w:color w:val="000000"/>
+          <w:sz w:val="20"/>
+          <w:szCs w:val="20"/>
+        </w:rPr>
+        <w:t xml:space="preserve"> bf000840  r5 </w:t>
+      </w:r>
+      <w:r>
+        <w:rPr>
+          <w:rFonts w:ascii="Courier New" w:eastAsia="宋体" w:hAnsi="Courier New" w:cs="Courier New"/>
+          <w:b/>
+          <w:bCs/>
+          <w:color w:val="000080"/>
+          <w:sz w:val="20"/>
+          <w:szCs w:val="20"/>
+        </w:rPr>
+        <w:t>:</w:t>
+      </w:r>
+      <w:r>
+        <w:rPr>
+          <w:rFonts w:ascii="Courier New" w:eastAsia="宋体" w:hAnsi="Courier New" w:cs="Courier New"/>
+          <w:color w:val="000000"/>
+          <w:sz w:val="20"/>
+          <w:szCs w:val="20"/>
+        </w:rPr>
+        <w:t xml:space="preserve"> bf000840  r4 </w:t>
+      </w:r>
+      <w:r>
+        <w:rPr>
+          <w:rFonts w:ascii="Courier New" w:eastAsia="宋体" w:hAnsi="Courier New" w:cs="Courier New"/>
+          <w:b/>
+          <w:bCs/>
+          <w:color w:val="000080"/>
+          <w:sz w:val="20"/>
+          <w:szCs w:val="20"/>
+        </w:rPr>
+        <w:t>:</w:t>
+      </w:r>
+      <w:r>
+        <w:rPr>
+          <w:rFonts w:ascii="Courier New" w:eastAsia="宋体" w:hAnsi="Courier New" w:cs="Courier New"/>
+          <w:color w:val="000000"/>
+          <w:sz w:val="20"/>
+          <w:szCs w:val="20"/>
+        </w:rPr>
+        <w:t xml:space="preserve"> bf0009c8</w:t>
+      </w:r>
+    </w:p>
+    <w:p>
+      <w:pPr>
+        <w:pBdr>
+          <w:top w:val="single" w:sz="4" w:space="1" w:color="auto"/>
+          <w:left w:val="single" w:sz="4" w:space="4" w:color="auto"/>
+          <w:bottom w:val="single" w:sz="4" w:space="1" w:color="auto"/>
+          <w:right w:val="single" w:sz="4" w:space="4" w:color="auto"/>
+        </w:pBdr>
+        <w:shd w:val="clear" w:color="auto" w:fill="AEAAAA" w:themeFill="background2" w:themeFillShade="BF"/>
+        <w:spacing w:after="0" w:line="240" w:lineRule="auto"/>
+        <w:rPr>
+          <w:rFonts w:ascii="Courier New" w:eastAsia="宋体" w:hAnsi="Courier New" w:cs="Courier New"/>
+          <w:color w:val="000000"/>
+          <w:sz w:val="20"/>
+          <w:szCs w:val="20"/>
+        </w:rPr>
+      </w:pPr>
+      <w:r>
+        <w:rPr>
+          <w:rFonts w:ascii="Courier New" w:eastAsia="宋体" w:hAnsi="Courier New" w:cs="Courier New"/>
+          <w:color w:val="000000"/>
+          <w:sz w:val="20"/>
+          <w:szCs w:val="20"/>
+        </w:rPr>
+        <w:t xml:space="preserve">r3 </w:t>
+      </w:r>
+      <w:r>
+        <w:rPr>
+          <w:rFonts w:ascii="Courier New" w:eastAsia="宋体" w:hAnsi="Courier New" w:cs="Courier New"/>
+          <w:b/>
+          <w:bCs/>
+          <w:color w:val="000080"/>
+          <w:sz w:val="20"/>
+          <w:szCs w:val="20"/>
+        </w:rPr>
+        <w:t>:</w:t>
+      </w:r>
+      <w:r>
+        <w:rPr>
+          <w:rFonts w:ascii="Courier New" w:eastAsia="宋体" w:hAnsi="Courier New" w:cs="Courier New"/>
+          <w:color w:val="000000"/>
+          <w:sz w:val="20"/>
+          <w:szCs w:val="20"/>
+        </w:rPr>
+        <w:t xml:space="preserve"> bf0009c4  r2 </w:t>
+      </w:r>
+      <w:r>
+        <w:rPr>
+          <w:rFonts w:ascii="Courier New" w:eastAsia="宋体" w:hAnsi="Courier New" w:cs="Courier New"/>
+          <w:b/>
+          <w:bCs/>
+          <w:color w:val="000080"/>
+          <w:sz w:val="20"/>
+          <w:szCs w:val="20"/>
+        </w:rPr>
+        <w:t>:</w:t>
+      </w:r>
+      <w:r>
+        <w:rPr>
+          <w:rFonts w:ascii="Courier New" w:eastAsia="宋体" w:hAnsi="Courier New" w:cs="Courier New"/>
+          <w:color w:val="000000"/>
+          <w:sz w:val="20"/>
+          <w:szCs w:val="20"/>
+        </w:rPr>
+        <w:t xml:space="preserve"> c486e054  r1 </w:t>
+      </w:r>
+      <w:r>
+        <w:rPr>
+          <w:rFonts w:ascii="Courier New" w:eastAsia="宋体" w:hAnsi="Courier New" w:cs="Courier New"/>
+          <w:b/>
+          <w:bCs/>
+          <w:color w:val="000080"/>
+          <w:sz w:val="20"/>
+          <w:szCs w:val="20"/>
+        </w:rPr>
+        <w:t>:</w:t>
+      </w:r>
+      <w:r>
+        <w:rPr>
+          <w:rFonts w:ascii="Courier New" w:eastAsia="宋体" w:hAnsi="Courier New" w:cs="Courier New"/>
+          <w:color w:val="000000"/>
+          <w:sz w:val="20"/>
+          <w:szCs w:val="20"/>
+        </w:rPr>
+        <w:t xml:space="preserve"> </w:t>
+      </w:r>
+      <w:r>
+        <w:rPr>
+          <w:rFonts w:ascii="Courier New" w:eastAsia="宋体" w:hAnsi="Courier New" w:cs="Courier New"/>
+          <w:color w:val="FF8000"/>
+          <w:sz w:val="20"/>
+          <w:szCs w:val="20"/>
+        </w:rPr>
+        <w:t>00000001</w:t>
+      </w:r>
+      <w:r>
+        <w:rPr>
+          <w:rFonts w:ascii="Courier New" w:eastAsia="宋体" w:hAnsi="Courier New" w:cs="Courier New"/>
+          <w:color w:val="000000"/>
+          <w:sz w:val="20"/>
+          <w:szCs w:val="20"/>
+        </w:rPr>
+        <w:t xml:space="preserve">  r0 </w:t>
+      </w:r>
+      <w:r>
+        <w:rPr>
+          <w:rFonts w:ascii="Courier New" w:eastAsia="宋体" w:hAnsi="Courier New" w:cs="Courier New"/>
+          <w:b/>
+          <w:bCs/>
+          <w:color w:val="000080"/>
+          <w:sz w:val="20"/>
+          <w:szCs w:val="20"/>
+        </w:rPr>
+        <w:t>:</w:t>
+      </w:r>
+      <w:r>
+        <w:rPr>
+          <w:rFonts w:ascii="Courier New" w:eastAsia="宋体" w:hAnsi="Courier New" w:cs="Courier New"/>
+          <w:color w:val="000000"/>
+          <w:sz w:val="20"/>
+          <w:szCs w:val="20"/>
+        </w:rPr>
+        <w:t xml:space="preserve"> </w:t>
+      </w:r>
+      <w:r>
+        <w:rPr>
+          <w:rFonts w:ascii="Courier New" w:eastAsia="宋体" w:hAnsi="Courier New" w:cs="Courier New"/>
+          <w:color w:val="FF8000"/>
+          <w:sz w:val="20"/>
+          <w:szCs w:val="20"/>
+        </w:rPr>
+        <w:t>00000000</w:t>
+      </w:r>
+    </w:p>
+    <w:p>
+      <w:pPr>
+        <w:pBdr>
+          <w:top w:val="single" w:sz="4" w:space="1" w:color="auto"/>
+          <w:left w:val="single" w:sz="4" w:space="4" w:color="auto"/>
+          <w:bottom w:val="single" w:sz="4" w:space="1" w:color="auto"/>
+          <w:right w:val="single" w:sz="4" w:space="4" w:color="auto"/>
+        </w:pBdr>
+        <w:shd w:val="clear" w:color="auto" w:fill="AEAAAA" w:themeFill="background2" w:themeFillShade="BF"/>
+        <w:spacing w:after="0" w:line="240" w:lineRule="auto"/>
+        <w:rPr>
+          <w:rFonts w:ascii="Courier New" w:eastAsia="宋体" w:hAnsi="Courier New" w:cs="Courier New"/>
+          <w:color w:val="000000"/>
+          <w:sz w:val="20"/>
+          <w:szCs w:val="20"/>
+        </w:rPr>
+      </w:pPr>
+      <w:r>
+        <w:rPr>
+          <w:rFonts w:ascii="Courier New" w:eastAsia="宋体" w:hAnsi="Courier New" w:cs="Courier New"/>
+          <w:color w:val="000000"/>
+          <w:sz w:val="20"/>
+          <w:szCs w:val="20"/>
+        </w:rPr>
+        <w:t>Flags</w:t>
+      </w:r>
+      <w:r>
+        <w:rPr>
+          <w:rFonts w:ascii="Courier New" w:eastAsia="宋体" w:hAnsi="Courier New" w:cs="Courier New"/>
+          <w:b/>
+          <w:bCs/>
+          <w:color w:val="000080"/>
+          <w:sz w:val="20"/>
+          <w:szCs w:val="20"/>
+        </w:rPr>
+        <w:t>:</w:t>
+      </w:r>
+      <w:r>
+        <w:rPr>
+          <w:rFonts w:ascii="Courier New" w:eastAsia="宋体" w:hAnsi="Courier New" w:cs="Courier New"/>
+          <w:color w:val="000000"/>
+          <w:sz w:val="20"/>
+          <w:szCs w:val="20"/>
+        </w:rPr>
+        <w:t xml:space="preserve"> nzcv  IRQs on  FIQs on  Mode SVC_32  Segment user</w:t>
+      </w:r>
+    </w:p>
+    <w:p>
+      <w:pPr>
+        <w:pBdr>
+          <w:top w:val="single" w:sz="4" w:space="1" w:color="auto"/>
+          <w:left w:val="single" w:sz="4" w:space="4" w:color="auto"/>
+          <w:bottom w:val="single" w:sz="4" w:space="1" w:color="auto"/>
+          <w:right w:val="single" w:sz="4" w:space="4" w:color="auto"/>
+        </w:pBdr>
+        <w:shd w:val="clear" w:color="auto" w:fill="AEAAAA" w:themeFill="background2" w:themeFillShade="BF"/>
+        <w:spacing w:after="0" w:line="240" w:lineRule="auto"/>
+        <w:rPr>
+          <w:rFonts w:ascii="Courier New" w:eastAsia="宋体" w:hAnsi="Courier New" w:cs="Courier New"/>
+          <w:color w:val="000000"/>
+          <w:sz w:val="20"/>
+          <w:szCs w:val="20"/>
+        </w:rPr>
+      </w:pPr>
+      <w:r>
+        <w:rPr>
+          <w:rFonts w:ascii="Courier New" w:eastAsia="宋体" w:hAnsi="Courier New" w:cs="Courier New"/>
+          <w:color w:val="000000"/>
+          <w:sz w:val="20"/>
+          <w:szCs w:val="20"/>
+        </w:rPr>
+        <w:t>Control</w:t>
+      </w:r>
+      <w:r>
+        <w:rPr>
+          <w:rFonts w:ascii="Courier New" w:eastAsia="宋体" w:hAnsi="Courier New" w:cs="Courier New"/>
+          <w:b/>
+          <w:bCs/>
+          <w:color w:val="000080"/>
+          <w:sz w:val="20"/>
+          <w:szCs w:val="20"/>
+        </w:rPr>
+        <w:t>:</w:t>
+      </w:r>
+      <w:r>
+        <w:rPr>
+          <w:rFonts w:ascii="Courier New" w:eastAsia="宋体" w:hAnsi="Courier New" w:cs="Courier New"/>
+          <w:color w:val="000000"/>
+          <w:sz w:val="20"/>
+          <w:szCs w:val="20"/>
+        </w:rPr>
+        <w:t xml:space="preserve"> c000717f  Table</w:t>
+      </w:r>
+      <w:r>
+        <w:rPr>
+          <w:rFonts w:ascii="Courier New" w:eastAsia="宋体" w:hAnsi="Courier New" w:cs="Courier New"/>
+          <w:b/>
+          <w:bCs/>
+          <w:color w:val="000080"/>
+          <w:sz w:val="20"/>
+          <w:szCs w:val="20"/>
+        </w:rPr>
+        <w:t>:</w:t>
+      </w:r>
+      <w:r>
+        <w:rPr>
+          <w:rFonts w:ascii="Courier New" w:eastAsia="宋体" w:hAnsi="Courier New" w:cs="Courier New"/>
+          <w:color w:val="000000"/>
+          <w:sz w:val="20"/>
+          <w:szCs w:val="20"/>
+        </w:rPr>
+        <w:t xml:space="preserve"> </w:t>
+      </w:r>
+      <w:r>
+        <w:rPr>
+          <w:rFonts w:ascii="Courier New" w:eastAsia="宋体" w:hAnsi="Courier New" w:cs="Courier New"/>
+          <w:color w:val="FF8000"/>
+          <w:sz w:val="20"/>
+          <w:szCs w:val="20"/>
+        </w:rPr>
+        <w:t>33db0000</w:t>
+      </w:r>
+      <w:r>
+        <w:rPr>
+          <w:rFonts w:ascii="Courier New" w:eastAsia="宋体" w:hAnsi="Courier New" w:cs="Courier New"/>
+          <w:color w:val="000000"/>
+          <w:sz w:val="20"/>
+          <w:szCs w:val="20"/>
+        </w:rPr>
+        <w:t xml:space="preserve">  DAC</w:t>
+      </w:r>
+      <w:r>
+        <w:rPr>
+          <w:rFonts w:ascii="Courier New" w:eastAsia="宋体" w:hAnsi="Courier New" w:cs="Courier New"/>
+          <w:b/>
+          <w:bCs/>
+          <w:color w:val="000080"/>
+          <w:sz w:val="20"/>
+          <w:szCs w:val="20"/>
+        </w:rPr>
+        <w:t>:</w:t>
+      </w:r>
+      <w:r>
+        <w:rPr>
+          <w:rFonts w:ascii="Courier New" w:eastAsia="宋体" w:hAnsi="Courier New" w:cs="Courier New"/>
+          <w:color w:val="000000"/>
+          <w:sz w:val="20"/>
+          <w:szCs w:val="20"/>
+        </w:rPr>
+        <w:t xml:space="preserve"> </w:t>
+      </w:r>
+      <w:r>
+        <w:rPr>
+          <w:rFonts w:ascii="Courier New" w:eastAsia="宋体" w:hAnsi="Courier New" w:cs="Courier New"/>
+          <w:color w:val="FF8000"/>
+          <w:sz w:val="20"/>
+          <w:szCs w:val="20"/>
+        </w:rPr>
+        <w:t>00000015</w:t>
+      </w:r>
+    </w:p>
+    <w:p>
+      <w:pPr>
+        <w:pBdr>
+          <w:top w:val="single" w:sz="4" w:space="1" w:color="auto"/>
+          <w:left w:val="single" w:sz="4" w:space="4" w:color="auto"/>
+          <w:bottom w:val="single" w:sz="4" w:space="1" w:color="auto"/>
+          <w:right w:val="single" w:sz="4" w:space="4" w:color="auto"/>
+        </w:pBdr>
+        <w:shd w:val="clear" w:color="auto" w:fill="AEAAAA" w:themeFill="background2" w:themeFillShade="BF"/>
+        <w:spacing w:after="0" w:line="240" w:lineRule="auto"/>
+        <w:rPr>
+          <w:rFonts w:ascii="宋体" w:eastAsia="宋体" w:hAnsi="宋体" w:cs="宋体"/>
+          <w:sz w:val="24"/>
+          <w:szCs w:val="24"/>
+        </w:rPr>
+      </w:pPr>
+      <w:r>
+        <w:rPr>
+          <w:rFonts w:ascii="Courier New" w:eastAsia="宋体" w:hAnsi="Courier New" w:cs="Courier New"/>
+          <w:color w:val="000000"/>
+          <w:sz w:val="20"/>
+          <w:szCs w:val="20"/>
+        </w:rPr>
+        <w:t xml:space="preserve">Process insmod </w:t>
+      </w:r>
+      <w:r>
+        <w:rPr>
+          <w:rFonts w:ascii="Courier New" w:eastAsia="宋体" w:hAnsi="Courier New" w:cs="Courier New"/>
+          <w:b/>
+          <w:bCs/>
+          <w:color w:val="000080"/>
+          <w:sz w:val="20"/>
+          <w:szCs w:val="20"/>
+        </w:rPr>
+        <w:t>(</w:t>
+      </w:r>
+      <w:r>
+        <w:rPr>
+          <w:rFonts w:ascii="Courier New" w:eastAsia="宋体" w:hAnsi="Courier New" w:cs="Courier New"/>
+          <w:color w:val="000000"/>
+          <w:sz w:val="20"/>
+          <w:szCs w:val="20"/>
+        </w:rPr>
+        <w:t>pid</w:t>
+      </w:r>
+      <w:r>
+        <w:rPr>
+          <w:rFonts w:ascii="Courier New" w:eastAsia="宋体" w:hAnsi="Courier New" w:cs="Courier New"/>
+          <w:b/>
+          <w:bCs/>
+          <w:color w:val="000080"/>
+          <w:sz w:val="20"/>
+          <w:szCs w:val="20"/>
+        </w:rPr>
+        <w:t>:</w:t>
+      </w:r>
+      <w:r>
+        <w:rPr>
+          <w:rFonts w:ascii="Courier New" w:eastAsia="宋体" w:hAnsi="Courier New" w:cs="Courier New"/>
+          <w:color w:val="000000"/>
+          <w:sz w:val="20"/>
+          <w:szCs w:val="20"/>
+        </w:rPr>
+        <w:t xml:space="preserve"> </w:t>
+      </w:r>
+      <w:r>
+        <w:rPr>
+          <w:rFonts w:ascii="Courier New" w:eastAsia="宋体" w:hAnsi="Courier New" w:cs="Courier New"/>
+          <w:color w:val="FF8000"/>
+          <w:sz w:val="20"/>
+          <w:szCs w:val="20"/>
+        </w:rPr>
+        <w:t>770</w:t>
+      </w:r>
+      <w:r>
+        <w:rPr>
+          <w:rFonts w:ascii="Courier New" w:eastAsia="宋体" w:hAnsi="Courier New" w:cs="Courier New"/>
+          <w:b/>
+          <w:bCs/>
+          <w:color w:val="000080"/>
+          <w:sz w:val="20"/>
+          <w:szCs w:val="20"/>
+        </w:rPr>
+        <w:t>,</w:t>
+      </w:r>
+      <w:r>
+        <w:rPr>
+          <w:rFonts w:ascii="Courier New" w:eastAsia="宋体" w:hAnsi="Courier New" w:cs="Courier New"/>
+          <w:color w:val="000000"/>
+          <w:sz w:val="20"/>
+          <w:szCs w:val="20"/>
+        </w:rPr>
+        <w:t xml:space="preserve"> stack limit </w:t>
+      </w:r>
+      <w:r>
+        <w:rPr>
+          <w:rFonts w:ascii="Courier New" w:eastAsia="宋体" w:hAnsi="Courier New" w:cs="Courier New"/>
+          <w:b/>
+          <w:bCs/>
+          <w:color w:val="000080"/>
+          <w:sz w:val="20"/>
+          <w:szCs w:val="20"/>
+        </w:rPr>
+        <w:t>=</w:t>
+      </w:r>
+      <w:r>
+        <w:rPr>
+          <w:rFonts w:ascii="Courier New" w:eastAsia="宋体" w:hAnsi="Courier New" w:cs="Courier New"/>
+          <w:color w:val="000000"/>
+          <w:sz w:val="20"/>
+          <w:szCs w:val="20"/>
+        </w:rPr>
+        <w:t xml:space="preserve"> </w:t>
+      </w:r>
+      <w:r>
+        <w:rPr>
+          <w:rFonts w:ascii="Courier New" w:eastAsia="宋体" w:hAnsi="Courier New" w:cs="Courier New"/>
+          <w:color w:val="FF8000"/>
+          <w:sz w:val="20"/>
+          <w:szCs w:val="20"/>
+        </w:rPr>
+        <w:t>0xc3d4a258</w:t>
+      </w:r>
+      <w:r>
+        <w:rPr>
+          <w:rFonts w:ascii="Courier New" w:eastAsia="宋体" w:hAnsi="Courier New" w:cs="Courier New"/>
+          <w:b/>
+          <w:bCs/>
+          <w:color w:val="000080"/>
+          <w:sz w:val="20"/>
+          <w:szCs w:val="20"/>
+        </w:rPr>
+        <w:t>)</w:t>
+      </w:r>
+    </w:p>
+    <w:p>
+      <w:pPr>
+        <w:rPr>
+          <w:rFonts w:hint="eastAsia"/>
+        </w:rPr>
+      </w:pPr>
+      <w:r>
+        <w:t>backstrace</w:t>
+      </w:r>
+      <w:r>
+        <w:t>表示回溯信息，告诉调试者在</w:t>
+      </w:r>
+      <w:r>
+        <w:t>oops</w:t>
+      </w:r>
+      <w:r>
+        <w:t>出错前，模块调用了哪些函数</w:t>
+      </w:r>
+      <w:r>
+        <w:rPr>
+          <w:rFonts w:hint="eastAsia"/>
+        </w:rPr>
+        <w:t>。从下面信息</w:t>
+      </w:r>
+      <w:r>
+        <w:rPr>
+          <w:rFonts w:hint="eastAsia"/>
+        </w:rPr>
+        <w:t>看</w:t>
+      </w:r>
+      <w:r>
+        <w:t>first_drv_init</w:t>
+      </w:r>
+      <w:r>
+        <w:t>函数出错了。</w:t>
+      </w:r>
+      <w:r>
+        <w:br/>
+      </w:r>
+      <w:r>
+        <w:t>这段信息分为两部分，表示</w:t>
+      </w:r>
+      <w:r>
+        <w:t>sys_init_module</w:t>
+      </w:r>
+      <w:r>
+        <w:t>调用了</w:t>
+      </w:r>
+      <w:r>
+        <w:t>first_drv_init</w:t>
+      </w:r>
+      <w:r>
+        <w:t>函数。</w:t>
+      </w:r>
+      <w:r>
+        <w:br/>
+        <w:t>bf0000c0</w:t>
+      </w:r>
+      <w:r>
+        <w:t>是</w:t>
+      </w:r>
+      <w:r>
+        <w:t>first_drv_init</w:t>
+      </w:r>
+      <w:r>
+        <w:t>函数首地址偏移</w:t>
+      </w:r>
+      <w:r>
+        <w:rPr>
+          <w:rFonts w:hint="eastAsia"/>
+        </w:rPr>
+        <w:t>0</w:t>
+      </w:r>
+      <w:r>
+        <w:rPr>
+          <w:rFonts w:hint="eastAsia"/>
+        </w:rPr>
+        <w:t>的地址，这个函数大小为</w:t>
+      </w:r>
+      <w:r>
+        <w:rPr>
+          <w:rFonts w:hint="eastAsia"/>
+        </w:rPr>
+        <w:t>0xcc</w:t>
+      </w:r>
+      <w:r>
+        <w:rPr>
+          <w:rFonts w:hint="eastAsia"/>
+        </w:rPr>
+        <w:t>。</w:t>
+      </w:r>
+      <w:r>
+        <w:br/>
+        <w:t>c006385c</w:t>
+      </w:r>
+      <w:r>
+        <w:t>是</w:t>
+      </w:r>
+      <w:r>
+        <w:t>sys_init_module</w:t>
+      </w:r>
+      <w:r>
+        <w:t>函数首地址偏移</w:t>
+      </w:r>
+      <w:r>
+        <w:t>0x1424</w:t>
+      </w:r>
+      <w:r>
+        <w:t>的地址，这个函数大小为</w:t>
+      </w:r>
+      <w:r>
+        <w:t>0x1514</w:t>
+      </w:r>
+      <w:r>
+        <w:t>。</w:t>
+      </w:r>
+    </w:p>
+    <w:p>
+      <w:pPr>
+        <w:pBdr>
+          <w:top w:val="single" w:sz="4" w:space="1" w:color="auto"/>
+          <w:left w:val="single" w:sz="4" w:space="4" w:color="auto"/>
+          <w:bottom w:val="single" w:sz="4" w:space="1" w:color="auto"/>
+          <w:right w:val="single" w:sz="4" w:space="4" w:color="auto"/>
+        </w:pBdr>
+        <w:shd w:val="clear" w:color="auto" w:fill="AEAAAA" w:themeFill="background2" w:themeFillShade="BF"/>
+        <w:spacing w:after="0" w:line="240" w:lineRule="auto"/>
+        <w:rPr>
+          <w:rFonts w:ascii="Courier New" w:eastAsia="宋体" w:hAnsi="Courier New" w:cs="Courier New"/>
+          <w:color w:val="000000"/>
+          <w:sz w:val="20"/>
+          <w:szCs w:val="20"/>
+        </w:rPr>
+      </w:pPr>
+      <w:r>
+        <w:rPr>
+          <w:rFonts w:ascii="Courier New" w:eastAsia="宋体" w:hAnsi="Courier New" w:cs="Courier New"/>
+          <w:color w:val="000000"/>
+          <w:sz w:val="20"/>
+          <w:szCs w:val="20"/>
+        </w:rPr>
+        <w:t>Backtrace</w:t>
+      </w:r>
+      <w:r>
+        <w:rPr>
+          <w:rFonts w:ascii="Courier New" w:eastAsia="宋体" w:hAnsi="Courier New" w:cs="Courier New"/>
+          <w:b/>
+          <w:bCs/>
+          <w:color w:val="000080"/>
+          <w:sz w:val="20"/>
+          <w:szCs w:val="20"/>
+        </w:rPr>
+        <w:t>:</w:t>
+      </w:r>
+      <w:r>
+        <w:rPr>
+          <w:rFonts w:ascii="Courier New" w:eastAsia="宋体" w:hAnsi="Courier New" w:cs="Courier New"/>
+          <w:color w:val="000000"/>
+          <w:sz w:val="20"/>
+          <w:szCs w:val="20"/>
+        </w:rPr>
+        <w:t xml:space="preserve"> </w:t>
+      </w:r>
+    </w:p>
+    <w:p>
+      <w:pPr>
+        <w:pBdr>
+          <w:top w:val="single" w:sz="4" w:space="1" w:color="auto"/>
+          <w:left w:val="single" w:sz="4" w:space="4" w:color="auto"/>
+          <w:bottom w:val="single" w:sz="4" w:space="1" w:color="auto"/>
+          <w:right w:val="single" w:sz="4" w:space="4" w:color="auto"/>
+        </w:pBdr>
+        <w:shd w:val="clear" w:color="auto" w:fill="AEAAAA" w:themeFill="background2" w:themeFillShade="BF"/>
+        <w:spacing w:after="0" w:line="240" w:lineRule="auto"/>
+        <w:rPr>
+          <w:rFonts w:ascii="Courier New" w:eastAsia="宋体" w:hAnsi="Courier New" w:cs="Courier New"/>
+          <w:color w:val="000000"/>
+          <w:sz w:val="20"/>
+          <w:szCs w:val="20"/>
+        </w:rPr>
+      </w:pPr>
+      <w:r>
+        <w:rPr>
+          <w:rFonts w:ascii="Courier New" w:eastAsia="宋体" w:hAnsi="Courier New" w:cs="Courier New"/>
+          <w:b/>
+          <w:bCs/>
+          <w:color w:val="000080"/>
+          <w:sz w:val="20"/>
+          <w:szCs w:val="20"/>
+        </w:rPr>
+        <w:t>[&lt;</w:t>
+      </w:r>
+      <w:r>
+        <w:rPr>
+          <w:rFonts w:ascii="Courier New" w:eastAsia="宋体" w:hAnsi="Courier New" w:cs="Courier New"/>
+          <w:color w:val="000000"/>
+          <w:sz w:val="20"/>
+          <w:szCs w:val="20"/>
+        </w:rPr>
+        <w:t>bf0000c0</w:t>
+      </w:r>
+      <w:r>
+        <w:rPr>
+          <w:rFonts w:ascii="Courier New" w:eastAsia="宋体" w:hAnsi="Courier New" w:cs="Courier New"/>
+          <w:b/>
+          <w:bCs/>
+          <w:color w:val="000080"/>
+          <w:sz w:val="20"/>
+          <w:szCs w:val="20"/>
+        </w:rPr>
+        <w:t>&gt;]</w:t>
+      </w:r>
+      <w:r>
+        <w:rPr>
+          <w:rFonts w:ascii="Courier New" w:eastAsia="宋体" w:hAnsi="Courier New" w:cs="Courier New"/>
+          <w:color w:val="000000"/>
+          <w:sz w:val="20"/>
+          <w:szCs w:val="20"/>
+        </w:rPr>
+        <w:t xml:space="preserve"> </w:t>
+      </w:r>
+      <w:r>
+        <w:rPr>
+          <w:rFonts w:ascii="Courier New" w:eastAsia="宋体" w:hAnsi="Courier New" w:cs="Courier New"/>
+          <w:b/>
+          <w:bCs/>
+          <w:color w:val="000080"/>
+          <w:sz w:val="20"/>
+          <w:szCs w:val="20"/>
+        </w:rPr>
+        <w:t>(</w:t>
+      </w:r>
+      <w:r>
+        <w:rPr>
+          <w:rFonts w:ascii="Courier New" w:eastAsia="宋体" w:hAnsi="Courier New" w:cs="Courier New"/>
+          <w:color w:val="000000"/>
+          <w:sz w:val="20"/>
+          <w:szCs w:val="20"/>
+        </w:rPr>
+        <w:t>first_drv_init</w:t>
+      </w:r>
+      <w:r>
+        <w:rPr>
+          <w:rFonts w:ascii="Courier New" w:eastAsia="宋体" w:hAnsi="Courier New" w:cs="Courier New"/>
+          <w:b/>
+          <w:bCs/>
+          <w:color w:val="000080"/>
+          <w:sz w:val="20"/>
+          <w:szCs w:val="20"/>
+        </w:rPr>
+        <w:t>+</w:t>
+      </w:r>
+      <w:r>
+        <w:rPr>
+          <w:rFonts w:ascii="Courier New" w:eastAsia="宋体" w:hAnsi="Courier New" w:cs="Courier New"/>
+          <w:color w:val="FF8000"/>
+          <w:sz w:val="20"/>
+          <w:szCs w:val="20"/>
+        </w:rPr>
+        <w:t>0x0</w:t>
+      </w:r>
+      <w:r>
+        <w:rPr>
+          <w:rFonts w:ascii="Courier New" w:eastAsia="宋体" w:hAnsi="Courier New" w:cs="Courier New"/>
+          <w:b/>
+          <w:bCs/>
+          <w:color w:val="000080"/>
+          <w:sz w:val="20"/>
+          <w:szCs w:val="20"/>
+        </w:rPr>
+        <w:t>/</w:t>
+      </w:r>
+      <w:r>
+        <w:rPr>
+          <w:rFonts w:ascii="Courier New" w:eastAsia="宋体" w:hAnsi="Courier New" w:cs="Courier New"/>
+          <w:color w:val="FF8000"/>
+          <w:sz w:val="20"/>
+          <w:szCs w:val="20"/>
+        </w:rPr>
+        <w:t>0xcc</w:t>
+      </w:r>
+      <w:r>
+        <w:rPr>
+          <w:rFonts w:ascii="Courier New" w:eastAsia="宋体" w:hAnsi="Courier New" w:cs="Courier New"/>
+          <w:color w:val="000000"/>
+          <w:sz w:val="20"/>
+          <w:szCs w:val="20"/>
+        </w:rPr>
+        <w:t xml:space="preserve"> </w:t>
+      </w:r>
+      <w:r>
+        <w:rPr>
+          <w:rFonts w:ascii="Courier New" w:eastAsia="宋体" w:hAnsi="Courier New" w:cs="Courier New"/>
+          <w:b/>
+          <w:bCs/>
+          <w:color w:val="000080"/>
+          <w:sz w:val="20"/>
+          <w:szCs w:val="20"/>
+        </w:rPr>
+        <w:t>[</w:t>
+      </w:r>
+      <w:r>
+        <w:rPr>
+          <w:rFonts w:ascii="Courier New" w:eastAsia="宋体" w:hAnsi="Courier New" w:cs="Courier New"/>
+          <w:color w:val="000000"/>
+          <w:sz w:val="20"/>
+          <w:szCs w:val="20"/>
+        </w:rPr>
+        <w:t>led_drv</w:t>
+      </w:r>
+      <w:r>
+        <w:rPr>
+          <w:rFonts w:ascii="Courier New" w:eastAsia="宋体" w:hAnsi="Courier New" w:cs="Courier New"/>
+          <w:b/>
+          <w:bCs/>
+          <w:color w:val="000080"/>
+          <w:sz w:val="20"/>
+          <w:szCs w:val="20"/>
+        </w:rPr>
+        <w:t>])</w:t>
+      </w:r>
+      <w:r>
+        <w:rPr>
+          <w:rFonts w:ascii="Courier New" w:eastAsia="宋体" w:hAnsi="Courier New" w:cs="Courier New"/>
+          <w:color w:val="000000"/>
+          <w:sz w:val="20"/>
+          <w:szCs w:val="20"/>
+        </w:rPr>
+        <w:t xml:space="preserve"> from </w:t>
+      </w:r>
+      <w:r>
+        <w:rPr>
+          <w:rFonts w:ascii="Courier New" w:eastAsia="宋体" w:hAnsi="Courier New" w:cs="Courier New"/>
+          <w:b/>
+          <w:bCs/>
+          <w:color w:val="000080"/>
+          <w:sz w:val="20"/>
+          <w:szCs w:val="20"/>
+        </w:rPr>
+        <w:t>[&lt;</w:t>
+      </w:r>
+      <w:r>
+        <w:rPr>
+          <w:rFonts w:ascii="Courier New" w:eastAsia="宋体" w:hAnsi="Courier New" w:cs="Courier New"/>
+          <w:color w:val="000000"/>
+          <w:sz w:val="20"/>
+          <w:szCs w:val="20"/>
+        </w:rPr>
+        <w:t>c006385c</w:t>
+      </w:r>
+      <w:r>
+        <w:rPr>
+          <w:rFonts w:ascii="Courier New" w:eastAsia="宋体" w:hAnsi="Courier New" w:cs="Courier New"/>
+          <w:b/>
+          <w:bCs/>
+          <w:color w:val="000080"/>
+          <w:sz w:val="20"/>
+          <w:szCs w:val="20"/>
+        </w:rPr>
+        <w:t>&gt;]</w:t>
+      </w:r>
+      <w:r>
+        <w:rPr>
+          <w:rFonts w:ascii="Courier New" w:eastAsia="宋体" w:hAnsi="Courier New" w:cs="Courier New"/>
+          <w:color w:val="000000"/>
+          <w:sz w:val="20"/>
+          <w:szCs w:val="20"/>
+        </w:rPr>
+        <w:t xml:space="preserve"> </w:t>
+      </w:r>
+      <w:r>
+        <w:rPr>
+          <w:rFonts w:ascii="Courier New" w:eastAsia="宋体" w:hAnsi="Courier New" w:cs="Courier New"/>
+          <w:b/>
+          <w:bCs/>
+          <w:color w:val="000080"/>
+          <w:sz w:val="20"/>
+          <w:szCs w:val="20"/>
+        </w:rPr>
+        <w:t>(</w:t>
+      </w:r>
+      <w:r>
+        <w:rPr>
+          <w:rFonts w:ascii="Courier New" w:eastAsia="宋体" w:hAnsi="Courier New" w:cs="Courier New"/>
+          <w:color w:val="000000"/>
+          <w:sz w:val="20"/>
+          <w:szCs w:val="20"/>
+        </w:rPr>
+        <w:t>sys_init_module</w:t>
+      </w:r>
+      <w:r>
+        <w:rPr>
+          <w:rFonts w:ascii="Courier New" w:eastAsia="宋体" w:hAnsi="Courier New" w:cs="Courier New"/>
+          <w:b/>
+          <w:bCs/>
+          <w:color w:val="000080"/>
+          <w:sz w:val="20"/>
+          <w:szCs w:val="20"/>
+        </w:rPr>
+        <w:t>+</w:t>
+      </w:r>
+      <w:r>
+        <w:rPr>
+          <w:rFonts w:ascii="Courier New" w:eastAsia="宋体" w:hAnsi="Courier New" w:cs="Courier New"/>
+          <w:color w:val="FF8000"/>
+          <w:sz w:val="20"/>
+          <w:szCs w:val="20"/>
+        </w:rPr>
+        <w:t>0x1424</w:t>
+      </w:r>
+      <w:r>
+        <w:rPr>
+          <w:rFonts w:ascii="Courier New" w:eastAsia="宋体" w:hAnsi="Courier New" w:cs="Courier New"/>
+          <w:b/>
+          <w:bCs/>
+          <w:color w:val="000080"/>
+          <w:sz w:val="20"/>
+          <w:szCs w:val="20"/>
+        </w:rPr>
+        <w:t>/</w:t>
+      </w:r>
+      <w:r>
+        <w:rPr>
+          <w:rFonts w:ascii="Courier New" w:eastAsia="宋体" w:hAnsi="Courier New" w:cs="Courier New"/>
+          <w:color w:val="FF8000"/>
+          <w:sz w:val="20"/>
+          <w:szCs w:val="20"/>
+        </w:rPr>
+        <w:t>0x1514</w:t>
+      </w:r>
+      <w:r>
+        <w:rPr>
+          <w:rFonts w:ascii="Courier New" w:eastAsia="宋体" w:hAnsi="Courier New" w:cs="Courier New"/>
+          <w:b/>
+          <w:bCs/>
+          <w:color w:val="000080"/>
+          <w:sz w:val="20"/>
+          <w:szCs w:val="20"/>
+        </w:rPr>
+        <w:t>)</w:t>
+      </w:r>
+    </w:p>
+    <w:p>
+      <w:pPr>
+        <w:pBdr>
+          <w:top w:val="single" w:sz="4" w:space="1" w:color="auto"/>
+          <w:left w:val="single" w:sz="4" w:space="4" w:color="auto"/>
+          <w:bottom w:val="single" w:sz="4" w:space="1" w:color="auto"/>
+          <w:right w:val="single" w:sz="4" w:space="4" w:color="auto"/>
+        </w:pBdr>
+        <w:shd w:val="clear" w:color="auto" w:fill="AEAAAA" w:themeFill="background2" w:themeFillShade="BF"/>
+        <w:spacing w:after="0" w:line="240" w:lineRule="auto"/>
+        <w:rPr>
+          <w:rFonts w:ascii="Courier New" w:eastAsia="宋体" w:hAnsi="Courier New" w:cs="Courier New"/>
+          <w:color w:val="000000"/>
+          <w:sz w:val="20"/>
+          <w:szCs w:val="20"/>
+        </w:rPr>
+      </w:pPr>
+      <w:r>
+        <w:rPr>
+          <w:rFonts w:ascii="Courier New" w:eastAsia="宋体" w:hAnsi="Courier New" w:cs="Courier New"/>
+          <w:color w:val="000000"/>
+          <w:sz w:val="20"/>
+          <w:szCs w:val="20"/>
+        </w:rPr>
+        <w:t xml:space="preserve"> r4</w:t>
+      </w:r>
+      <w:r>
+        <w:rPr>
+          <w:rFonts w:ascii="Courier New" w:eastAsia="宋体" w:hAnsi="Courier New" w:cs="Courier New"/>
+          <w:b/>
+          <w:bCs/>
+          <w:color w:val="000080"/>
+          <w:sz w:val="20"/>
+          <w:szCs w:val="20"/>
+        </w:rPr>
+        <w:t>:</w:t>
+      </w:r>
+      <w:r>
+        <w:rPr>
+          <w:rFonts w:ascii="Courier New" w:eastAsia="宋体" w:hAnsi="Courier New" w:cs="Courier New"/>
+          <w:color w:val="FF8000"/>
+          <w:sz w:val="20"/>
+          <w:szCs w:val="20"/>
+        </w:rPr>
+        <w:t>00000000</w:t>
+      </w:r>
+    </w:p>
+    <w:p>
+      <w:pPr>
+        <w:pBdr>
+          <w:top w:val="single" w:sz="4" w:space="1" w:color="auto"/>
+          <w:left w:val="single" w:sz="4" w:space="4" w:color="auto"/>
+          <w:bottom w:val="single" w:sz="4" w:space="1" w:color="auto"/>
+          <w:right w:val="single" w:sz="4" w:space="4" w:color="auto"/>
+        </w:pBdr>
+        <w:shd w:val="clear" w:color="auto" w:fill="AEAAAA" w:themeFill="background2" w:themeFillShade="BF"/>
+        <w:spacing w:after="0" w:line="240" w:lineRule="auto"/>
+        <w:rPr>
+          <w:rFonts w:ascii="Courier New" w:eastAsia="宋体" w:hAnsi="Courier New" w:cs="Courier New"/>
+          <w:b/>
+          <w:bCs/>
+          <w:color w:val="000080"/>
+          <w:sz w:val="20"/>
+          <w:szCs w:val="20"/>
+        </w:rPr>
+      </w:pPr>
+      <w:r>
+        <w:rPr>
+          <w:rFonts w:ascii="Courier New" w:eastAsia="宋体" w:hAnsi="Courier New" w:cs="Courier New"/>
+          <w:b/>
+          <w:bCs/>
+          <w:color w:val="000080"/>
+          <w:sz w:val="20"/>
+          <w:szCs w:val="20"/>
+        </w:rPr>
+        <w:t>[&lt;</w:t>
+      </w:r>
+      <w:r>
+        <w:rPr>
+          <w:rFonts w:ascii="Courier New" w:eastAsia="宋体" w:hAnsi="Courier New" w:cs="Courier New"/>
+          <w:color w:val="000000"/>
+          <w:sz w:val="20"/>
+          <w:szCs w:val="20"/>
+        </w:rPr>
+        <w:t>c0062438</w:t>
+      </w:r>
+      <w:r>
+        <w:rPr>
+          <w:rFonts w:ascii="Courier New" w:eastAsia="宋体" w:hAnsi="Courier New" w:cs="Courier New"/>
+          <w:b/>
+          <w:bCs/>
+          <w:color w:val="000080"/>
+          <w:sz w:val="20"/>
+          <w:szCs w:val="20"/>
+        </w:rPr>
+        <w:t>&gt;]</w:t>
+      </w:r>
+      <w:r>
+        <w:rPr>
+          <w:rFonts w:ascii="Courier New" w:eastAsia="宋体" w:hAnsi="Courier New" w:cs="Courier New"/>
+          <w:color w:val="000000"/>
+          <w:sz w:val="20"/>
+          <w:szCs w:val="20"/>
+        </w:rPr>
+        <w:t xml:space="preserve"> </w:t>
+      </w:r>
+      <w:r>
+        <w:rPr>
+          <w:rFonts w:ascii="Courier New" w:eastAsia="宋体" w:hAnsi="Courier New" w:cs="Courier New"/>
+          <w:b/>
+          <w:bCs/>
+          <w:color w:val="000080"/>
+          <w:sz w:val="20"/>
+          <w:szCs w:val="20"/>
+        </w:rPr>
+        <w:t>(</w:t>
+      </w:r>
+      <w:r>
+        <w:rPr>
+          <w:rFonts w:ascii="Courier New" w:eastAsia="宋体" w:hAnsi="Courier New" w:cs="Courier New"/>
+          <w:color w:val="000000"/>
+          <w:sz w:val="20"/>
+          <w:szCs w:val="20"/>
+        </w:rPr>
+        <w:t>sys_init_module</w:t>
+      </w:r>
+      <w:r>
+        <w:rPr>
+          <w:rFonts w:ascii="Courier New" w:eastAsia="宋体" w:hAnsi="Courier New" w:cs="Courier New"/>
+          <w:b/>
+          <w:bCs/>
+          <w:color w:val="000080"/>
+          <w:sz w:val="20"/>
+          <w:szCs w:val="20"/>
+        </w:rPr>
+        <w:t>+</w:t>
+      </w:r>
+      <w:r>
+        <w:rPr>
+          <w:rFonts w:ascii="Courier New" w:eastAsia="宋体" w:hAnsi="Courier New" w:cs="Courier New"/>
+          <w:color w:val="FF8000"/>
+          <w:sz w:val="20"/>
+          <w:szCs w:val="20"/>
+        </w:rPr>
+        <w:t>0x0</w:t>
+      </w:r>
+      <w:r>
+        <w:rPr>
+          <w:rFonts w:ascii="Courier New" w:eastAsia="宋体" w:hAnsi="Courier New" w:cs="Courier New"/>
+          <w:b/>
+          <w:bCs/>
+          <w:color w:val="000080"/>
+          <w:sz w:val="20"/>
+          <w:szCs w:val="20"/>
+        </w:rPr>
+        <w:t>/</w:t>
+      </w:r>
+      <w:r>
+        <w:rPr>
+          <w:rFonts w:ascii="Courier New" w:eastAsia="宋体" w:hAnsi="Courier New" w:cs="Courier New"/>
+          <w:color w:val="FF8000"/>
+          <w:sz w:val="20"/>
+          <w:szCs w:val="20"/>
+        </w:rPr>
+        <w:t>0x1514</w:t>
+      </w:r>
+      <w:r>
+        <w:rPr>
+          <w:rFonts w:ascii="Courier New" w:eastAsia="宋体" w:hAnsi="Courier New" w:cs="Courier New"/>
+          <w:b/>
+          <w:bCs/>
+          <w:color w:val="000080"/>
+          <w:sz w:val="20"/>
+          <w:szCs w:val="20"/>
+        </w:rPr>
+        <w:t>)</w:t>
+      </w:r>
+      <w:r>
+        <w:rPr>
+          <w:rFonts w:ascii="Courier New" w:eastAsia="宋体" w:hAnsi="Courier New" w:cs="Courier New"/>
+          <w:color w:val="000000"/>
+          <w:sz w:val="20"/>
+          <w:szCs w:val="20"/>
+        </w:rPr>
+        <w:t xml:space="preserve"> from </w:t>
+      </w:r>
+      <w:r>
+        <w:rPr>
+          <w:rFonts w:ascii="Courier New" w:eastAsia="宋体" w:hAnsi="Courier New" w:cs="Courier New"/>
+          <w:b/>
+          <w:bCs/>
+          <w:color w:val="000080"/>
+          <w:sz w:val="20"/>
+          <w:szCs w:val="20"/>
+        </w:rPr>
+        <w:t>[&lt;</w:t>
+      </w:r>
+      <w:r>
+        <w:rPr>
+          <w:rFonts w:ascii="Courier New" w:eastAsia="宋体" w:hAnsi="Courier New" w:cs="Courier New"/>
+          <w:color w:val="000000"/>
+          <w:sz w:val="20"/>
+          <w:szCs w:val="20"/>
+        </w:rPr>
+        <w:t>c002bea0</w:t>
+      </w:r>
+      <w:r>
+        <w:rPr>
+          <w:rFonts w:ascii="Courier New" w:eastAsia="宋体" w:hAnsi="Courier New" w:cs="Courier New"/>
+          <w:b/>
+          <w:bCs/>
+          <w:color w:val="000080"/>
+          <w:sz w:val="20"/>
+          <w:szCs w:val="20"/>
+        </w:rPr>
+        <w:t>&gt;]</w:t>
+      </w:r>
+      <w:r>
+        <w:rPr>
+          <w:rFonts w:ascii="Courier New" w:eastAsia="宋体" w:hAnsi="Courier New" w:cs="Courier New"/>
+          <w:color w:val="000000"/>
+          <w:sz w:val="20"/>
+          <w:szCs w:val="20"/>
+        </w:rPr>
+        <w:t xml:space="preserve"> </w:t>
+      </w:r>
+      <w:r>
+        <w:rPr>
+          <w:rFonts w:ascii="Courier New" w:eastAsia="宋体" w:hAnsi="Courier New" w:cs="Courier New"/>
+          <w:b/>
+          <w:bCs/>
+          <w:color w:val="000080"/>
+          <w:sz w:val="20"/>
+          <w:szCs w:val="20"/>
+        </w:rPr>
+        <w:t>(</w:t>
+      </w:r>
+      <w:r>
+        <w:rPr>
+          <w:rFonts w:ascii="Courier New" w:eastAsia="宋体" w:hAnsi="Courier New" w:cs="Courier New"/>
+          <w:color w:val="000000"/>
+          <w:sz w:val="20"/>
+          <w:szCs w:val="20"/>
+        </w:rPr>
+        <w:t>ret_fast_syscall</w:t>
+      </w:r>
+      <w:r>
+        <w:rPr>
+          <w:rFonts w:ascii="Courier New" w:eastAsia="宋体" w:hAnsi="Courier New" w:cs="Courier New"/>
+          <w:b/>
+          <w:bCs/>
+          <w:color w:val="000080"/>
+          <w:sz w:val="20"/>
+          <w:szCs w:val="20"/>
+        </w:rPr>
+        <w:t>+</w:t>
+      </w:r>
+      <w:r>
+        <w:rPr>
+          <w:rFonts w:ascii="Courier New" w:eastAsia="宋体" w:hAnsi="Courier New" w:cs="Courier New"/>
+          <w:color w:val="FF8000"/>
+          <w:sz w:val="20"/>
+          <w:szCs w:val="20"/>
+        </w:rPr>
+        <w:t>0x0</w:t>
+      </w:r>
+      <w:r>
+        <w:rPr>
+          <w:rFonts w:ascii="Courier New" w:eastAsia="宋体" w:hAnsi="Courier New" w:cs="Courier New"/>
+          <w:b/>
+          <w:bCs/>
+          <w:color w:val="000080"/>
+          <w:sz w:val="20"/>
+          <w:szCs w:val="20"/>
+        </w:rPr>
+        <w:t>/</w:t>
+      </w:r>
+      <w:r>
+        <w:rPr>
+          <w:rFonts w:ascii="Courier New" w:eastAsia="宋体" w:hAnsi="Courier New" w:cs="Courier New"/>
+          <w:color w:val="FF8000"/>
+          <w:sz w:val="20"/>
+          <w:szCs w:val="20"/>
+        </w:rPr>
+        <w:t>0x2c</w:t>
+      </w:r>
+      <w:r>
+        <w:rPr>
+          <w:rFonts w:ascii="Courier New" w:eastAsia="宋体" w:hAnsi="Courier New" w:cs="Courier New"/>
+          <w:b/>
+          <w:bCs/>
+          <w:color w:val="000080"/>
+          <w:sz w:val="20"/>
+          <w:szCs w:val="20"/>
+        </w:rPr>
+        <w:t>)</w:t>
+      </w:r>
+    </w:p>
+    <w:p>
+      <w:pPr>
+        <w:rPr>
+          <w:rFonts w:hint="eastAsia"/>
+        </w:rPr>
+      </w:pPr>
+      <w:r>
+        <w:t>Code</w:t>
+      </w:r>
+      <w:r>
+        <w:t>表示出错指令附近的机器码，出错指令在小括号中。</w:t>
+      </w:r>
+    </w:p>
+    <w:p>
+      <w:pPr>
+        <w:pBdr>
+          <w:top w:val="single" w:sz="4" w:space="1" w:color="auto"/>
+          <w:left w:val="single" w:sz="4" w:space="4" w:color="auto"/>
+          <w:bottom w:val="single" w:sz="4" w:space="1" w:color="auto"/>
+          <w:right w:val="single" w:sz="4" w:space="4" w:color="auto"/>
+        </w:pBdr>
+        <w:shd w:val="clear" w:color="auto" w:fill="AEAAAA" w:themeFill="background2" w:themeFillShade="BF"/>
+        <w:spacing w:after="0" w:line="240" w:lineRule="auto"/>
+        <w:rPr>
+          <w:rFonts w:ascii="宋体" w:eastAsia="宋体" w:hAnsi="宋体" w:cs="宋体"/>
+          <w:sz w:val="24"/>
+          <w:szCs w:val="24"/>
+        </w:rPr>
+      </w:pPr>
+      <w:r>
+        <w:rPr>
+          <w:rFonts w:ascii="Courier New" w:eastAsia="宋体" w:hAnsi="Courier New" w:cs="Courier New"/>
+          <w:color w:val="000000"/>
+          <w:sz w:val="20"/>
+          <w:szCs w:val="20"/>
+        </w:rPr>
+        <w:t>Code</w:t>
+      </w:r>
+      <w:r>
+        <w:rPr>
+          <w:rFonts w:ascii="Courier New" w:eastAsia="宋体" w:hAnsi="Courier New" w:cs="Courier New"/>
+          <w:b/>
+          <w:bCs/>
+          <w:color w:val="000080"/>
+          <w:sz w:val="20"/>
+          <w:szCs w:val="20"/>
+        </w:rPr>
+        <w:t>:</w:t>
+      </w:r>
+      <w:r>
+        <w:rPr>
+          <w:rFonts w:ascii="Courier New" w:eastAsia="宋体" w:hAnsi="Courier New" w:cs="Courier New"/>
+          <w:color w:val="000000"/>
+          <w:sz w:val="20"/>
+          <w:szCs w:val="20"/>
+        </w:rPr>
+        <w:t xml:space="preserve"> e59f303c e3a01001 e5830000 e3a00000 </w:t>
+      </w:r>
+      <w:r>
+        <w:rPr>
+          <w:rFonts w:ascii="Courier New" w:eastAsia="宋体" w:hAnsi="Courier New" w:cs="Courier New"/>
+          <w:b/>
+          <w:bCs/>
+          <w:color w:val="000080"/>
+          <w:sz w:val="20"/>
+          <w:szCs w:val="20"/>
+        </w:rPr>
+        <w:t>(</w:t>
+      </w:r>
+      <w:r>
+        <w:rPr>
+          <w:rFonts w:ascii="Courier New" w:eastAsia="宋体" w:hAnsi="Courier New" w:cs="Courier New"/>
+          <w:color w:val="000000"/>
+          <w:sz w:val="20"/>
+          <w:szCs w:val="20"/>
+        </w:rPr>
+        <w:t>e5811000</w:t>
+      </w:r>
+      <w:r>
+        <w:rPr>
+          <w:rFonts w:ascii="Courier New" w:eastAsia="宋体" w:hAnsi="Courier New" w:cs="Courier New"/>
+          <w:b/>
+          <w:bCs/>
+          <w:color w:val="000080"/>
+          <w:sz w:val="20"/>
+          <w:szCs w:val="20"/>
+        </w:rPr>
+        <w:t>)</w:t>
+      </w:r>
+      <w:r>
+        <w:rPr>
+          <w:rFonts w:ascii="Courier New" w:eastAsia="宋体" w:hAnsi="Courier New" w:cs="Courier New"/>
+          <w:color w:val="000000"/>
+          <w:sz w:val="20"/>
+          <w:szCs w:val="20"/>
+        </w:rPr>
+        <w:t xml:space="preserve"> </w:t>
+      </w:r>
+    </w:p>
+    <w:p>
+      <w:pPr>
+        <w:pStyle w:val="3"/>
+      </w:pPr>
+      <w:r>
+        <w:rPr>
+          <w:rFonts w:hint="eastAsia"/>
+        </w:rPr>
+        <w:t xml:space="preserve">2.2 </w:t>
+      </w:r>
+      <w:r>
+        <w:rPr>
+          <w:rFonts w:hint="eastAsia"/>
+        </w:rPr>
+        <w:t>根据</w:t>
+      </w:r>
+      <w:r>
+        <w:rPr>
+          <w:rFonts w:hint="eastAsia"/>
+        </w:rPr>
+        <w:t>OOPS</w:t>
+      </w:r>
+      <w:r>
+        <w:rPr>
+          <w:rFonts w:hint="eastAsia"/>
+        </w:rPr>
+        <w:t>的信息推断错误位置</w:t>
+      </w:r>
+    </w:p>
+    <w:p>
+      <w:pPr>
+        <w:rPr>
+          <w:rFonts w:hint="eastAsia"/>
+        </w:rPr>
+      </w:pPr>
+      <w:r>
+        <w:rPr>
+          <w:rFonts w:hint="eastAsia"/>
+          <w:color w:val="0070C0"/>
+        </w:rPr>
+        <w:t>有了这些信息，我们来分析下如何定位到发生错误的代码。</w:t>
+      </w:r>
+      <w:r>
+        <w:rPr>
+          <w:color w:val="0070C0"/>
+        </w:rPr>
+        <w:t>总结上面的关键信息</w:t>
+      </w:r>
+      <w:r>
+        <w:t>。</w:t>
+      </w:r>
+      <w:r>
+        <w:br/>
+      </w:r>
+      <w:r>
+        <w:rPr>
+          <w:rFonts w:hint="eastAsia"/>
+        </w:rPr>
+        <w:t>出错的位置</w:t>
+      </w:r>
+      <w:r>
+        <w:rPr>
+          <w:rFonts w:hint="eastAsia"/>
+        </w:rPr>
+        <w:t>：</w:t>
+      </w:r>
+      <w:r>
+        <w:t>first_drv_init</w:t>
+      </w:r>
+      <w:r>
+        <w:t>函数偏移</w:t>
+      </w:r>
+      <w:r>
+        <w:t>0x94</w:t>
+      </w:r>
+      <w:r>
+        <w:t>处</w:t>
+      </w:r>
+      <w:r>
+        <w:br/>
+      </w:r>
+      <w:r>
+        <w:lastRenderedPageBreak/>
+        <w:t>出错的地址：</w:t>
+      </w:r>
+      <w:r>
+        <w:t>bf000154</w:t>
+      </w:r>
+      <w:r>
+        <w:br/>
+      </w:r>
+      <w:r>
+        <w:t>出错的机器码：</w:t>
+      </w:r>
+      <w:r>
+        <w:t>e5811000</w:t>
+      </w:r>
+    </w:p>
+    <w:p>
+      <w:pPr>
+        <w:rPr>
+          <w:rFonts w:hint="eastAsia"/>
+        </w:rPr>
+      </w:pPr>
+      <w:r>
+        <w:rPr>
+          <w:rFonts w:hint="eastAsia"/>
+        </w:rPr>
+        <w:t>反汇编对应的</w:t>
+      </w:r>
+      <w:r>
+        <w:rPr>
+          <w:rFonts w:hint="eastAsia"/>
+        </w:rPr>
+        <w:t>ko</w:t>
+      </w:r>
+      <w:r>
+        <w:rPr>
+          <w:rFonts w:hint="eastAsia"/>
+        </w:rPr>
+        <w:t>文件</w:t>
+      </w:r>
+      <w:r>
+        <w:rPr>
+          <w:rFonts w:hint="eastAsia"/>
+        </w:rPr>
+        <w:t>。</w:t>
+      </w:r>
+    </w:p>
+    <w:p>
+      <w:pPr>
+        <w:pBdr>
+          <w:top w:val="single" w:sz="4" w:space="1" w:color="auto"/>
+          <w:left w:val="single" w:sz="4" w:space="4" w:color="auto"/>
+          <w:bottom w:val="single" w:sz="4" w:space="1" w:color="auto"/>
+          <w:right w:val="single" w:sz="4" w:space="4" w:color="auto"/>
+        </w:pBdr>
+        <w:shd w:val="clear" w:color="auto" w:fill="AEAAAA" w:themeFill="background2" w:themeFillShade="BF"/>
+      </w:pPr>
+      <w:r>
+        <w:rPr>
+          <w:rFonts w:ascii="Courier New" w:eastAsia="宋体" w:hAnsi="Courier New" w:cs="Courier New"/>
+          <w:color w:val="000000"/>
+          <w:sz w:val="20"/>
+          <w:szCs w:val="20"/>
+        </w:rPr>
+        <w:t>arm</w:t>
+      </w:r>
+      <w:r>
+        <w:rPr>
+          <w:rFonts w:ascii="Courier New" w:eastAsia="宋体" w:hAnsi="Courier New" w:cs="Courier New"/>
+          <w:b/>
+          <w:bCs/>
+          <w:color w:val="000080"/>
+          <w:sz w:val="20"/>
+          <w:szCs w:val="20"/>
+        </w:rPr>
+        <w:t>-</w:t>
+      </w:r>
+      <w:r>
+        <w:rPr>
+          <w:rFonts w:ascii="Courier New" w:eastAsia="宋体" w:hAnsi="Courier New" w:cs="Courier New"/>
+          <w:color w:val="000000"/>
+          <w:sz w:val="20"/>
+          <w:szCs w:val="20"/>
+        </w:rPr>
+        <w:t>linux</w:t>
+      </w:r>
+      <w:r>
+        <w:rPr>
+          <w:rFonts w:ascii="Courier New" w:eastAsia="宋体" w:hAnsi="Courier New" w:cs="Courier New"/>
+          <w:b/>
+          <w:bCs/>
+          <w:color w:val="000080"/>
+          <w:sz w:val="20"/>
+          <w:szCs w:val="20"/>
+        </w:rPr>
+        <w:t>-</w:t>
+      </w:r>
+      <w:r>
+        <w:rPr>
+          <w:rFonts w:ascii="Courier New" w:eastAsia="宋体" w:hAnsi="Courier New" w:cs="Courier New"/>
+          <w:color w:val="000000"/>
+          <w:sz w:val="20"/>
+          <w:szCs w:val="20"/>
+        </w:rPr>
+        <w:t xml:space="preserve">objdump </w:t>
+      </w:r>
+      <w:r>
+        <w:rPr>
+          <w:rFonts w:ascii="Courier New" w:eastAsia="宋体" w:hAnsi="Courier New" w:cs="Courier New"/>
+          <w:b/>
+          <w:bCs/>
+          <w:color w:val="000080"/>
+          <w:sz w:val="20"/>
+          <w:szCs w:val="20"/>
+        </w:rPr>
+        <w:t>-</w:t>
+      </w:r>
+      <w:r>
+        <w:rPr>
+          <w:rFonts w:ascii="Courier New" w:eastAsia="宋体" w:hAnsi="Courier New" w:cs="Courier New"/>
+          <w:color w:val="000000"/>
+          <w:sz w:val="20"/>
+          <w:szCs w:val="20"/>
+        </w:rPr>
+        <w:t>D led_drv</w:t>
+      </w:r>
+      <w:r>
+        <w:rPr>
+          <w:rFonts w:ascii="Courier New" w:eastAsia="宋体" w:hAnsi="Courier New" w:cs="Courier New"/>
+          <w:b/>
+          <w:bCs/>
+          <w:color w:val="000080"/>
+          <w:sz w:val="20"/>
+          <w:szCs w:val="20"/>
+        </w:rPr>
+        <w:t>.</w:t>
+      </w:r>
+      <w:r>
+        <w:rPr>
+          <w:rFonts w:ascii="Courier New" w:eastAsia="宋体" w:hAnsi="Courier New" w:cs="Courier New"/>
+          <w:color w:val="000000"/>
+          <w:sz w:val="20"/>
+          <w:szCs w:val="20"/>
+        </w:rPr>
+        <w:t xml:space="preserve">ko </w:t>
+      </w:r>
+      <w:r>
+        <w:rPr>
+          <w:rFonts w:ascii="Courier New" w:eastAsia="宋体" w:hAnsi="Courier New" w:cs="Courier New"/>
+          <w:b/>
+          <w:bCs/>
+          <w:color w:val="000080"/>
+          <w:sz w:val="20"/>
+          <w:szCs w:val="20"/>
+        </w:rPr>
+        <w:t>&gt;</w:t>
+      </w:r>
+      <w:r>
+        <w:rPr>
+          <w:rFonts w:ascii="Courier New" w:eastAsia="宋体" w:hAnsi="Courier New" w:cs="Courier New"/>
+          <w:color w:val="000000"/>
+          <w:sz w:val="20"/>
+          <w:szCs w:val="20"/>
+        </w:rPr>
+        <w:t xml:space="preserve"> led_drv</w:t>
+      </w:r>
+      <w:r>
+        <w:rPr>
+          <w:rFonts w:ascii="Courier New" w:eastAsia="宋体" w:hAnsi="Courier New" w:cs="Courier New"/>
+          <w:b/>
+          <w:bCs/>
+          <w:color w:val="000080"/>
+          <w:sz w:val="20"/>
+          <w:szCs w:val="20"/>
+        </w:rPr>
+        <w:t>.</w:t>
+      </w:r>
+      <w:r>
+        <w:rPr>
+          <w:rFonts w:ascii="Courier New" w:eastAsia="宋体" w:hAnsi="Courier New" w:cs="Courier New"/>
+          <w:color w:val="000000"/>
+          <w:sz w:val="20"/>
+          <w:szCs w:val="20"/>
+        </w:rPr>
+        <w:t>dis</w:t>
+      </w:r>
+    </w:p>
+    <w:p>
+      <w:pPr>
+        <w:rPr>
+          <w:rFonts w:hint="eastAsia"/>
+        </w:rPr>
+      </w:pPr>
+      <w:r>
+        <w:rPr>
+          <w:rFonts w:hint="eastAsia"/>
+        </w:rPr>
+        <w:t>找到</w:t>
+      </w:r>
+      <w:r>
+        <w:t>init_module</w:t>
+      </w:r>
+      <w:r>
+        <w:t>部分的反汇编代码，</w:t>
+      </w:r>
+      <w:r>
+        <w:t>init_module</w:t>
+      </w:r>
+      <w:r>
+        <w:t>这里为</w:t>
+      </w:r>
+      <w:r>
+        <w:t>first_drv_init</w:t>
+      </w:r>
+      <w:r>
+        <w:t>。</w:t>
+      </w:r>
+      <w:r>
+        <w:t>找到</w:t>
+      </w:r>
+      <w:r>
+        <w:t>偏移</w:t>
+      </w:r>
+      <w:r>
+        <w:rPr>
+          <w:rFonts w:hint="eastAsia"/>
+        </w:rPr>
+        <w:t>0x</w:t>
+      </w:r>
+      <w:r>
+        <w:t>94</w:t>
+      </w:r>
+      <w:r>
+        <w:t>的地方，也就是</w:t>
+      </w:r>
+      <w:r>
+        <w:rPr>
+          <w:rFonts w:hint="eastAsia"/>
+        </w:rPr>
+        <w:t>154</w:t>
+      </w:r>
+      <w:r>
+        <w:rPr>
+          <w:rFonts w:hint="eastAsia"/>
+        </w:rPr>
+        <w:t>处，从</w:t>
+      </w:r>
+      <w:r>
+        <w:rPr>
+          <w:rFonts w:hint="eastAsia"/>
+        </w:rPr>
+        <w:t>str</w:t>
+      </w:r>
+      <w:r>
+        <w:t xml:space="preserve"> r1</w:t>
+      </w:r>
+      <w:r>
+        <w:t>，</w:t>
+      </w:r>
+      <w:r>
+        <w:rPr>
+          <w:rFonts w:hint="eastAsia"/>
+        </w:rPr>
+        <w:t>[</w:t>
+      </w:r>
+      <w:r>
+        <w:t>r1</w:t>
+      </w:r>
+      <w:r>
+        <w:rPr>
+          <w:rFonts w:hint="eastAsia"/>
+        </w:rPr>
+        <w:t>]</w:t>
+      </w:r>
+      <w:r>
+        <w:rPr>
+          <w:rFonts w:hint="eastAsia"/>
+        </w:rPr>
+        <w:t>可以推断</w:t>
+      </w:r>
+      <w:r>
+        <w:rPr>
+          <w:rFonts w:hint="eastAsia"/>
+        </w:rPr>
+        <w:t>出对应的</w:t>
+      </w:r>
+      <w:r>
+        <w:rPr>
+          <w:rFonts w:hint="eastAsia"/>
+        </w:rPr>
+        <w:t>C</w:t>
+      </w:r>
+      <w:r>
+        <w:rPr>
+          <w:rFonts w:hint="eastAsia"/>
+        </w:rPr>
+        <w:t>代码为</w:t>
+      </w:r>
+      <w:r>
+        <w:t>*p = 1</w:t>
+      </w:r>
+      <w:r>
+        <w:t>。</w:t>
+      </w:r>
+    </w:p>
+    <w:p>
+      <w:pPr>
+        <w:pBdr>
+          <w:top w:val="single" w:sz="4" w:space="1" w:color="auto"/>
+          <w:left w:val="single" w:sz="4" w:space="4" w:color="auto"/>
+          <w:bottom w:val="single" w:sz="4" w:space="1" w:color="auto"/>
+          <w:right w:val="single" w:sz="4" w:space="4" w:color="auto"/>
+        </w:pBdr>
+        <w:shd w:val="clear" w:color="auto" w:fill="AEAAAA" w:themeFill="background2" w:themeFillShade="BF"/>
+        <w:spacing w:after="0" w:line="240" w:lineRule="auto"/>
+        <w:rPr>
+          <w:rFonts w:ascii="Courier New" w:eastAsia="宋体" w:hAnsi="Courier New" w:cs="Courier New"/>
+          <w:color w:val="000000"/>
+          <w:sz w:val="20"/>
+          <w:szCs w:val="20"/>
+        </w:rPr>
+      </w:pPr>
+      <w:r>
+        <w:rPr>
+          <w:rFonts w:ascii="Courier New" w:eastAsia="宋体" w:hAnsi="Courier New" w:cs="Courier New"/>
+          <w:color w:val="000000"/>
+          <w:sz w:val="20"/>
+          <w:szCs w:val="20"/>
+        </w:rPr>
+        <w:t>000000c0 &lt;init_module&gt;:</w:t>
+      </w:r>
+    </w:p>
+    <w:p>
+      <w:pPr>
+        <w:pBdr>
+          <w:top w:val="single" w:sz="4" w:space="1" w:color="auto"/>
+          <w:left w:val="single" w:sz="4" w:space="4" w:color="auto"/>
+          <w:bottom w:val="single" w:sz="4" w:space="1" w:color="auto"/>
+          <w:right w:val="single" w:sz="4" w:space="4" w:color="auto"/>
+        </w:pBdr>
+        <w:shd w:val="clear" w:color="auto" w:fill="AEAAAA" w:themeFill="background2" w:themeFillShade="BF"/>
+        <w:spacing w:after="0" w:line="240" w:lineRule="auto"/>
+        <w:rPr>
+          <w:rFonts w:ascii="Courier New" w:eastAsia="宋体" w:hAnsi="Courier New" w:cs="Courier New" w:hint="eastAsia"/>
+          <w:color w:val="000000"/>
+          <w:sz w:val="20"/>
+          <w:szCs w:val="20"/>
+        </w:rPr>
+      </w:pPr>
+      <w:r>
+        <w:rPr>
+          <w:rFonts w:ascii="Courier New" w:eastAsia="宋体" w:hAnsi="Courier New" w:cs="Courier New"/>
+          <w:color w:val="000000"/>
+          <w:sz w:val="20"/>
+          <w:szCs w:val="20"/>
+        </w:rPr>
+        <w:t xml:space="preserve">  c0:   e1a0c00d    mov ip, sp</w:t>
+      </w:r>
+    </w:p>
+    <w:p>
+      <w:pPr>
+        <w:pBdr>
+          <w:top w:val="single" w:sz="4" w:space="1" w:color="auto"/>
+          <w:left w:val="single" w:sz="4" w:space="4" w:color="auto"/>
+          <w:bottom w:val="single" w:sz="4" w:space="1" w:color="auto"/>
+          <w:right w:val="single" w:sz="4" w:space="4" w:color="auto"/>
+        </w:pBdr>
+        <w:shd w:val="clear" w:color="auto" w:fill="AEAAAA" w:themeFill="background2" w:themeFillShade="BF"/>
+        <w:spacing w:after="0" w:line="240" w:lineRule="auto"/>
+        <w:ind w:firstLineChars="50" w:firstLine="100"/>
+        <w:rPr>
+          <w:rFonts w:ascii="Courier New" w:eastAsia="宋体" w:hAnsi="Courier New" w:cs="Courier New"/>
+          <w:color w:val="000000"/>
+          <w:sz w:val="20"/>
+          <w:szCs w:val="20"/>
+        </w:rPr>
+      </w:pPr>
+      <w:r>
+        <w:rPr>
+          <w:rFonts w:ascii="Courier New" w:eastAsia="宋体" w:hAnsi="Courier New" w:cs="Courier New"/>
+          <w:color w:val="000000"/>
+          <w:sz w:val="20"/>
+          <w:szCs w:val="20"/>
+        </w:rPr>
+        <w:t>148:   e3a01001    mov r1, #1  ; 0x1</w:t>
+      </w:r>
+    </w:p>
+    <w:p>
+      <w:pPr>
+        <w:pBdr>
+          <w:top w:val="single" w:sz="4" w:space="1" w:color="auto"/>
+          <w:left w:val="single" w:sz="4" w:space="4" w:color="auto"/>
+          <w:bottom w:val="single" w:sz="4" w:space="1" w:color="auto"/>
+          <w:right w:val="single" w:sz="4" w:space="4" w:color="auto"/>
+        </w:pBdr>
+        <w:shd w:val="clear" w:color="auto" w:fill="AEAAAA" w:themeFill="background2" w:themeFillShade="BF"/>
+        <w:spacing w:after="0" w:line="240" w:lineRule="auto"/>
+        <w:rPr>
+          <w:rFonts w:ascii="Courier New" w:eastAsia="宋体" w:hAnsi="Courier New" w:cs="Courier New"/>
+          <w:color w:val="000000"/>
+          <w:sz w:val="20"/>
+          <w:szCs w:val="20"/>
+        </w:rPr>
+      </w:pPr>
+      <w:r>
+        <w:rPr>
+          <w:rFonts w:ascii="Courier New" w:eastAsia="宋体" w:hAnsi="Courier New" w:cs="Courier New"/>
+          <w:color w:val="000000"/>
+          <w:sz w:val="20"/>
+          <w:szCs w:val="20"/>
+        </w:rPr>
+        <w:t xml:space="preserve"> 14c:   e5830000    str r0, [r3]</w:t>
+      </w:r>
+    </w:p>
+    <w:p>
+      <w:pPr>
+        <w:pBdr>
+          <w:top w:val="single" w:sz="4" w:space="1" w:color="auto"/>
+          <w:left w:val="single" w:sz="4" w:space="4" w:color="auto"/>
+          <w:bottom w:val="single" w:sz="4" w:space="1" w:color="auto"/>
+          <w:right w:val="single" w:sz="4" w:space="4" w:color="auto"/>
+        </w:pBdr>
+        <w:shd w:val="clear" w:color="auto" w:fill="AEAAAA" w:themeFill="background2" w:themeFillShade="BF"/>
+        <w:spacing w:after="0" w:line="240" w:lineRule="auto"/>
+        <w:rPr>
+          <w:rFonts w:ascii="Courier New" w:eastAsia="宋体" w:hAnsi="Courier New" w:cs="Courier New"/>
+          <w:color w:val="000000"/>
+          <w:sz w:val="20"/>
+          <w:szCs w:val="20"/>
+        </w:rPr>
+      </w:pPr>
+      <w:r>
+        <w:rPr>
+          <w:rFonts w:ascii="Courier New" w:eastAsia="宋体" w:hAnsi="Courier New" w:cs="Courier New"/>
+          <w:color w:val="000000"/>
+          <w:sz w:val="20"/>
+          <w:szCs w:val="20"/>
+        </w:rPr>
+        <w:t xml:space="preserve"> 150:   e3a00000    mov r0, #0  ; 0x0</w:t>
+      </w:r>
+    </w:p>
+    <w:p>
+      <w:pPr>
+        <w:pBdr>
+          <w:top w:val="single" w:sz="4" w:space="1" w:color="auto"/>
+          <w:left w:val="single" w:sz="4" w:space="4" w:color="auto"/>
+          <w:bottom w:val="single" w:sz="4" w:space="1" w:color="auto"/>
+          <w:right w:val="single" w:sz="4" w:space="4" w:color="auto"/>
+        </w:pBdr>
+        <w:shd w:val="clear" w:color="auto" w:fill="AEAAAA" w:themeFill="background2" w:themeFillShade="BF"/>
+        <w:spacing w:after="0" w:line="240" w:lineRule="auto"/>
+        <w:rPr>
+          <w:rFonts w:ascii="Courier New" w:eastAsia="宋体" w:hAnsi="Courier New" w:cs="Courier New"/>
+          <w:color w:val="000000"/>
+          <w:sz w:val="20"/>
+          <w:szCs w:val="20"/>
+        </w:rPr>
+      </w:pPr>
+      <w:r>
+        <w:rPr>
+          <w:rFonts w:ascii="Courier New" w:eastAsia="宋体" w:hAnsi="Courier New" w:cs="Courier New"/>
+          <w:color w:val="000000"/>
+          <w:sz w:val="20"/>
+          <w:szCs w:val="20"/>
+        </w:rPr>
+        <w:t xml:space="preserve"> 154:   e5811000    str r1, [r1]</w:t>
+      </w:r>
+    </w:p>
+    <w:p>
+      <w:pPr>
+        <w:pBdr>
+          <w:top w:val="single" w:sz="4" w:space="1" w:color="auto"/>
+          <w:left w:val="single" w:sz="4" w:space="4" w:color="auto"/>
+          <w:bottom w:val="single" w:sz="4" w:space="1" w:color="auto"/>
+          <w:right w:val="single" w:sz="4" w:space="4" w:color="auto"/>
+        </w:pBdr>
+        <w:shd w:val="clear" w:color="auto" w:fill="AEAAAA" w:themeFill="background2" w:themeFillShade="BF"/>
+        <w:spacing w:after="0" w:line="240" w:lineRule="auto"/>
+        <w:rPr>
+          <w:rFonts w:ascii="宋体" w:eastAsia="宋体" w:hAnsi="宋体" w:cs="宋体"/>
+          <w:sz w:val="24"/>
+          <w:szCs w:val="24"/>
+        </w:rPr>
+      </w:pPr>
+      <w:r>
+        <w:rPr>
+          <w:rFonts w:ascii="Courier New" w:eastAsia="宋体" w:hAnsi="Courier New" w:cs="Courier New"/>
+          <w:color w:val="000000"/>
+          <w:sz w:val="20"/>
+          <w:szCs w:val="20"/>
+        </w:rPr>
+        <w:t xml:space="preserve"> 158:   e89da818    ldmia   sp, {r3, r4, fp, sp, pc}</w:t>
+      </w:r>
+    </w:p>
+    <w:p>
+      <w:pPr>
+        <w:rPr>
+          <w:rFonts w:hint="eastAsia"/>
+        </w:rPr>
+      </w:pPr>
+      <w:r>
+        <w:t>bf000154</w:t>
+      </w:r>
+      <w:r>
+        <w:t>这个地址是怎么回事</w:t>
+      </w:r>
+      <w:r>
+        <w:t>呢？</w:t>
+      </w:r>
+      <w:r>
+        <w:br/>
+      </w:r>
+      <w:r>
+        <w:t>查询</w:t>
+      </w:r>
+      <w:r>
+        <w:rPr>
+          <w:rFonts w:hint="eastAsia"/>
+        </w:rPr>
+        <w:t>/proc/kallsyms</w:t>
+      </w:r>
+      <w:r>
+        <w:rPr>
+          <w:rFonts w:hint="eastAsia"/>
+        </w:rPr>
+        <w:t>可以得到</w:t>
+      </w:r>
+      <w:r>
+        <w:t>first_drv_init</w:t>
+      </w:r>
+      <w:r>
+        <w:t>符号的地址为</w:t>
+      </w:r>
+      <w:r>
+        <w:t>bf0000c0</w:t>
+      </w:r>
+      <w:r>
+        <w:t>，偏移</w:t>
+      </w:r>
+      <w:r>
+        <w:rPr>
+          <w:rFonts w:hint="eastAsia"/>
+        </w:rPr>
+        <w:t>0x</w:t>
+      </w:r>
+      <w:r>
+        <w:t>94</w:t>
+      </w:r>
+      <w:r>
+        <w:t>，也就是</w:t>
+      </w:r>
+      <w:r>
+        <w:t>bf000154</w:t>
+      </w:r>
+      <w:r>
+        <w:t>。</w:t>
+      </w:r>
+    </w:p>
+    <w:p>
+      <w:pPr>
+        <w:pBdr>
+          <w:top w:val="single" w:sz="4" w:space="1" w:color="auto"/>
+          <w:left w:val="single" w:sz="4" w:space="4" w:color="auto"/>
+          <w:bottom w:val="single" w:sz="4" w:space="1" w:color="auto"/>
+          <w:right w:val="single" w:sz="4" w:space="4" w:color="auto"/>
+        </w:pBdr>
+        <w:shd w:val="clear" w:color="auto" w:fill="AEAAAA" w:themeFill="background2" w:themeFillShade="BF"/>
+        <w:spacing w:after="0" w:line="240" w:lineRule="auto"/>
+        <w:rPr>
+          <w:rFonts w:ascii="Courier New" w:eastAsia="宋体" w:hAnsi="Courier New" w:cs="Courier New"/>
+          <w:color w:val="804000"/>
+          <w:sz w:val="20"/>
+          <w:szCs w:val="20"/>
+        </w:rPr>
+      </w:pPr>
+      <w:r>
+        <w:rPr>
+          <w:rFonts w:ascii="Courier New" w:eastAsia="宋体" w:hAnsi="Courier New" w:cs="Courier New"/>
+          <w:color w:val="804000"/>
+          <w:sz w:val="20"/>
+          <w:szCs w:val="20"/>
+        </w:rPr>
+        <w:t># cat /proc/kallsyms  | grep first_drv_init</w:t>
+      </w:r>
+    </w:p>
+    <w:p>
+      <w:pPr>
+        <w:pBdr>
+          <w:top w:val="single" w:sz="4" w:space="1" w:color="auto"/>
+          <w:left w:val="single" w:sz="4" w:space="4" w:color="auto"/>
+          <w:bottom w:val="single" w:sz="4" w:space="1" w:color="auto"/>
+          <w:right w:val="single" w:sz="4" w:space="4" w:color="auto"/>
+        </w:pBdr>
+        <w:shd w:val="clear" w:color="auto" w:fill="AEAAAA" w:themeFill="background2" w:themeFillShade="BF"/>
+        <w:spacing w:after="0" w:line="240" w:lineRule="auto"/>
+        <w:rPr>
+          <w:rFonts w:ascii="宋体" w:eastAsia="宋体" w:hAnsi="宋体" w:cs="宋体"/>
+          <w:sz w:val="24"/>
+          <w:szCs w:val="24"/>
+        </w:rPr>
+      </w:pPr>
+      <w:r>
+        <w:rPr>
+          <w:rFonts w:ascii="Courier New" w:eastAsia="宋体" w:hAnsi="Courier New" w:cs="Courier New"/>
+          <w:color w:val="000000"/>
+          <w:sz w:val="20"/>
+          <w:szCs w:val="20"/>
+        </w:rPr>
+        <w:t xml:space="preserve">bf0000c0 t first_drv_init       </w:t>
+      </w:r>
+      <w:r>
+        <w:rPr>
+          <w:rFonts w:ascii="Courier New" w:eastAsia="宋体" w:hAnsi="Courier New" w:cs="Courier New"/>
+          <w:b/>
+          <w:bCs/>
+          <w:color w:val="000080"/>
+          <w:sz w:val="20"/>
+          <w:szCs w:val="20"/>
+        </w:rPr>
+        <w:t>[</w:t>
+      </w:r>
+      <w:r>
+        <w:rPr>
+          <w:rFonts w:ascii="Courier New" w:eastAsia="宋体" w:hAnsi="Courier New" w:cs="Courier New"/>
+          <w:color w:val="000000"/>
+          <w:sz w:val="20"/>
+          <w:szCs w:val="20"/>
+        </w:rPr>
+        <w:t>led_drv</w:t>
+      </w:r>
+      <w:r>
+        <w:rPr>
+          <w:rFonts w:ascii="Courier New" w:eastAsia="宋体" w:hAnsi="Courier New" w:cs="Courier New"/>
+          <w:b/>
+          <w:bCs/>
+          <w:color w:val="000080"/>
+          <w:sz w:val="20"/>
+          <w:szCs w:val="20"/>
+        </w:rPr>
+        <w:t>]</w:t>
+      </w:r>
+    </w:p>
+    <w:p>
+      <w:r>
+        <w:rPr>
+          <w:rFonts w:hint="eastAsia"/>
+        </w:rPr>
+        <w:t>如果根据汇编代码不好推断呢，可以</w:t>
+      </w:r>
+      <w:r>
+        <w:rPr>
+          <w:rFonts w:hint="eastAsia"/>
+        </w:rPr>
+        <w:t>使用如下命令得到汇编和</w:t>
+      </w:r>
+      <w:r>
+        <w:rPr>
+          <w:rFonts w:hint="eastAsia"/>
+        </w:rPr>
+        <w:t>C</w:t>
+      </w:r>
+      <w:r>
+        <w:rPr>
+          <w:rFonts w:hint="eastAsia"/>
+        </w:rPr>
+        <w:t>语言对应的反汇编文件。</w:t>
+      </w:r>
+    </w:p>
+    <w:p>
+      <w:pPr>
+        <w:pBdr>
+          <w:top w:val="single" w:sz="4" w:space="1" w:color="auto"/>
+          <w:left w:val="single" w:sz="4" w:space="4" w:color="auto"/>
+          <w:bottom w:val="single" w:sz="4" w:space="1" w:color="auto"/>
+          <w:right w:val="single" w:sz="4" w:space="4" w:color="auto"/>
+        </w:pBdr>
+        <w:shd w:val="clear" w:color="auto" w:fill="AEAAAA" w:themeFill="background2" w:themeFillShade="BF"/>
+        <w:spacing w:after="0" w:line="240" w:lineRule="auto"/>
+        <w:rPr>
+          <w:rFonts w:ascii="Courier New" w:eastAsia="宋体" w:hAnsi="Courier New" w:cs="Courier New"/>
+          <w:color w:val="000000"/>
+          <w:sz w:val="20"/>
+          <w:szCs w:val="20"/>
+        </w:rPr>
+      </w:pPr>
+      <w:r>
+        <w:rPr>
+          <w:rFonts w:ascii="Courier New" w:eastAsia="宋体" w:hAnsi="Courier New" w:cs="Courier New"/>
+          <w:color w:val="000000"/>
+          <w:sz w:val="20"/>
+          <w:szCs w:val="20"/>
+        </w:rPr>
+        <w:t>arm</w:t>
+      </w:r>
+      <w:r>
+        <w:rPr>
+          <w:rFonts w:ascii="Courier New" w:eastAsia="宋体" w:hAnsi="Courier New" w:cs="Courier New"/>
+          <w:b/>
+          <w:bCs/>
+          <w:color w:val="000080"/>
+          <w:sz w:val="20"/>
+          <w:szCs w:val="20"/>
+        </w:rPr>
+        <w:t>-</w:t>
+      </w:r>
+      <w:r>
+        <w:rPr>
+          <w:rFonts w:ascii="Courier New" w:eastAsia="宋体" w:hAnsi="Courier New" w:cs="Courier New"/>
+          <w:color w:val="000000"/>
+          <w:sz w:val="20"/>
+          <w:szCs w:val="20"/>
+        </w:rPr>
+        <w:t>linux</w:t>
+      </w:r>
+      <w:r>
+        <w:rPr>
+          <w:rFonts w:ascii="Courier New" w:eastAsia="宋体" w:hAnsi="Courier New" w:cs="Courier New"/>
+          <w:b/>
+          <w:bCs/>
+          <w:color w:val="000080"/>
+          <w:sz w:val="20"/>
+          <w:szCs w:val="20"/>
+        </w:rPr>
+        <w:t>-</w:t>
+      </w:r>
+      <w:r>
+        <w:rPr>
+          <w:rFonts w:ascii="Courier New" w:eastAsia="宋体" w:hAnsi="Courier New" w:cs="Courier New"/>
+          <w:color w:val="000000"/>
+          <w:sz w:val="20"/>
+          <w:szCs w:val="20"/>
+        </w:rPr>
+        <w:t xml:space="preserve">objdump </w:t>
+      </w:r>
+      <w:r>
+        <w:rPr>
+          <w:rFonts w:ascii="Courier New" w:eastAsia="宋体" w:hAnsi="Courier New" w:cs="Courier New"/>
+          <w:b/>
+          <w:bCs/>
+          <w:color w:val="000080"/>
+          <w:sz w:val="20"/>
+          <w:szCs w:val="20"/>
+        </w:rPr>
+        <w:t>-</w:t>
+      </w:r>
+      <w:r>
+        <w:rPr>
+          <w:rFonts w:ascii="Courier New" w:eastAsia="宋体" w:hAnsi="Courier New" w:cs="Courier New"/>
+          <w:color w:val="000000"/>
+          <w:sz w:val="20"/>
+          <w:szCs w:val="20"/>
+        </w:rPr>
+        <w:t>S led_drv</w:t>
+      </w:r>
+      <w:r>
+        <w:rPr>
+          <w:rFonts w:ascii="Courier New" w:eastAsia="宋体" w:hAnsi="Courier New" w:cs="Courier New"/>
+          <w:b/>
+          <w:bCs/>
+          <w:color w:val="000080"/>
+          <w:sz w:val="20"/>
+          <w:szCs w:val="20"/>
+        </w:rPr>
+        <w:t>.</w:t>
+      </w:r>
+      <w:r>
+        <w:rPr>
+          <w:rFonts w:ascii="Courier New" w:eastAsia="宋体" w:hAnsi="Courier New" w:cs="Courier New"/>
+          <w:color w:val="000000"/>
+          <w:sz w:val="20"/>
+          <w:szCs w:val="20"/>
+        </w:rPr>
+        <w:t xml:space="preserve">ko </w:t>
+      </w:r>
+      <w:r>
+        <w:rPr>
+          <w:rFonts w:ascii="Courier New" w:eastAsia="宋体" w:hAnsi="Courier New" w:cs="Courier New"/>
+          <w:b/>
+          <w:bCs/>
+          <w:color w:val="000080"/>
+          <w:sz w:val="20"/>
+          <w:szCs w:val="20"/>
+        </w:rPr>
+        <w:t>&gt;</w:t>
+      </w:r>
+      <w:r>
+        <w:rPr>
+          <w:rFonts w:ascii="Courier New" w:eastAsia="宋体" w:hAnsi="Courier New" w:cs="Courier New"/>
+          <w:color w:val="000000"/>
+          <w:sz w:val="20"/>
+          <w:szCs w:val="20"/>
+        </w:rPr>
+        <w:t xml:space="preserve"> led_drv</w:t>
+      </w:r>
+      <w:r>
+        <w:rPr>
+          <w:rFonts w:ascii="Courier New" w:eastAsia="宋体" w:hAnsi="Courier New" w:cs="Courier New"/>
+          <w:b/>
+          <w:bCs/>
+          <w:color w:val="000080"/>
+          <w:sz w:val="20"/>
+          <w:szCs w:val="20"/>
+        </w:rPr>
+        <w:t>.</w:t>
+      </w:r>
+      <w:r>
+        <w:rPr>
+          <w:rFonts w:ascii="Courier New" w:eastAsia="宋体" w:hAnsi="Courier New" w:cs="Courier New"/>
+          <w:color w:val="000000"/>
+          <w:sz w:val="20"/>
+          <w:szCs w:val="20"/>
+        </w:rPr>
+        <w:t>dis</w:t>
+      </w:r>
+    </w:p>
+    <w:p>
+      <w:r>
+        <w:t>从下面的反汇编文件可以看到</w:t>
+      </w:r>
+      <w:r>
+        <w:rPr>
+          <w:rFonts w:hint="eastAsia"/>
+        </w:rPr>
+        <w:t>154</w:t>
+      </w:r>
+      <w:r>
+        <w:rPr>
+          <w:rFonts w:hint="eastAsia"/>
+        </w:rPr>
+        <w:t>对应的</w:t>
+      </w:r>
+      <w:r>
+        <w:rPr>
+          <w:rFonts w:hint="eastAsia"/>
+        </w:rPr>
+        <w:t>C</w:t>
+      </w:r>
+      <w:r>
+        <w:rPr>
+          <w:rFonts w:hint="eastAsia"/>
+        </w:rPr>
+        <w:t>代码内容。</w:t>
+      </w:r>
+    </w:p>
+    <w:p>
+      <w:pPr>
+        <w:pBdr>
+          <w:top w:val="single" w:sz="4" w:space="1" w:color="auto"/>
+          <w:left w:val="single" w:sz="4" w:space="4" w:color="auto"/>
+          <w:bottom w:val="single" w:sz="4" w:space="1" w:color="auto"/>
+          <w:right w:val="single" w:sz="4" w:space="4" w:color="auto"/>
+        </w:pBdr>
+        <w:shd w:val="clear" w:color="auto" w:fill="AEAAAA" w:themeFill="background2" w:themeFillShade="BF"/>
+        <w:spacing w:after="0" w:line="240" w:lineRule="auto"/>
+        <w:rPr>
+          <w:rFonts w:ascii="Courier New" w:eastAsia="宋体" w:hAnsi="Courier New" w:cs="Courier New"/>
+          <w:color w:val="000000"/>
+          <w:sz w:val="20"/>
+          <w:szCs w:val="20"/>
+        </w:rPr>
+      </w:pPr>
+      <w:r>
+        <w:rPr>
+          <w:rFonts w:ascii="Courier New" w:eastAsia="宋体" w:hAnsi="Courier New" w:cs="Courier New"/>
+          <w:color w:val="000000"/>
+          <w:sz w:val="20"/>
+          <w:szCs w:val="20"/>
+        </w:rPr>
+        <w:t xml:space="preserve">    *p = 1;</w:t>
+      </w:r>
+    </w:p>
+    <w:p>
+      <w:pPr>
+        <w:pBdr>
+          <w:top w:val="single" w:sz="4" w:space="1" w:color="auto"/>
+          <w:left w:val="single" w:sz="4" w:space="4" w:color="auto"/>
+          <w:bottom w:val="single" w:sz="4" w:space="1" w:color="auto"/>
+          <w:right w:val="single" w:sz="4" w:space="4" w:color="auto"/>
+        </w:pBdr>
+        <w:shd w:val="clear" w:color="auto" w:fill="AEAAAA" w:themeFill="background2" w:themeFillShade="BF"/>
+        <w:spacing w:after="0" w:line="240" w:lineRule="auto"/>
+        <w:rPr>
+          <w:rFonts w:ascii="Courier New" w:eastAsia="宋体" w:hAnsi="Courier New" w:cs="Courier New"/>
+          <w:color w:val="000000"/>
+          <w:sz w:val="20"/>
+          <w:szCs w:val="20"/>
+        </w:rPr>
+      </w:pPr>
+    </w:p>
+    <w:p>
+      <w:pPr>
+        <w:pBdr>
+          <w:top w:val="single" w:sz="4" w:space="1" w:color="auto"/>
+          <w:left w:val="single" w:sz="4" w:space="4" w:color="auto"/>
+          <w:bottom w:val="single" w:sz="4" w:space="1" w:color="auto"/>
+          <w:right w:val="single" w:sz="4" w:space="4" w:color="auto"/>
+        </w:pBdr>
+        <w:shd w:val="clear" w:color="auto" w:fill="AEAAAA" w:themeFill="background2" w:themeFillShade="BF"/>
+        <w:spacing w:after="0" w:line="240" w:lineRule="auto"/>
+        <w:rPr>
+          <w:rFonts w:ascii="Courier New" w:eastAsia="宋体" w:hAnsi="Courier New" w:cs="Courier New"/>
+          <w:color w:val="000000"/>
+          <w:sz w:val="20"/>
+          <w:szCs w:val="20"/>
+        </w:rPr>
+      </w:pPr>
+      <w:r>
+        <w:rPr>
+          <w:rFonts w:ascii="Courier New" w:eastAsia="宋体" w:hAnsi="Courier New" w:cs="Courier New"/>
+          <w:color w:val="000000"/>
+          <w:sz w:val="20"/>
+          <w:szCs w:val="20"/>
+        </w:rPr>
+        <w:t xml:space="preserve">    return 0;</w:t>
+      </w:r>
+    </w:p>
+    <w:p>
+      <w:pPr>
+        <w:pBdr>
+          <w:top w:val="single" w:sz="4" w:space="1" w:color="auto"/>
+          <w:left w:val="single" w:sz="4" w:space="4" w:color="auto"/>
+          <w:bottom w:val="single" w:sz="4" w:space="1" w:color="auto"/>
+          <w:right w:val="single" w:sz="4" w:space="4" w:color="auto"/>
+        </w:pBdr>
+        <w:shd w:val="clear" w:color="auto" w:fill="AEAAAA" w:themeFill="background2" w:themeFillShade="BF"/>
+        <w:spacing w:after="0" w:line="240" w:lineRule="auto"/>
+        <w:rPr>
+          <w:rFonts w:ascii="Courier New" w:eastAsia="宋体" w:hAnsi="Courier New" w:cs="Courier New"/>
+          <w:color w:val="000000"/>
+          <w:sz w:val="20"/>
+          <w:szCs w:val="20"/>
+        </w:rPr>
+      </w:pPr>
+      <w:r>
+        <w:rPr>
+          <w:rFonts w:ascii="Courier New" w:eastAsia="宋体" w:hAnsi="Courier New" w:cs="Courier New"/>
+          <w:color w:val="000000"/>
+          <w:sz w:val="20"/>
+          <w:szCs w:val="20"/>
+        </w:rPr>
+        <w:t>}</w:t>
+      </w:r>
+    </w:p>
+    <w:p>
+      <w:pPr>
+        <w:pBdr>
+          <w:top w:val="single" w:sz="4" w:space="1" w:color="auto"/>
+          <w:left w:val="single" w:sz="4" w:space="4" w:color="auto"/>
+          <w:bottom w:val="single" w:sz="4" w:space="1" w:color="auto"/>
+          <w:right w:val="single" w:sz="4" w:space="4" w:color="auto"/>
+        </w:pBdr>
+        <w:shd w:val="clear" w:color="auto" w:fill="AEAAAA" w:themeFill="background2" w:themeFillShade="BF"/>
+        <w:spacing w:after="0" w:line="240" w:lineRule="auto"/>
+        <w:rPr>
+          <w:rFonts w:ascii="Courier New" w:eastAsia="宋体" w:hAnsi="Courier New" w:cs="Courier New"/>
+          <w:color w:val="000000"/>
+          <w:sz w:val="20"/>
+          <w:szCs w:val="20"/>
+        </w:rPr>
+      </w:pPr>
+      <w:r>
+        <w:rPr>
+          <w:rFonts w:ascii="Courier New" w:eastAsia="宋体" w:hAnsi="Courier New" w:cs="Courier New"/>
+          <w:color w:val="000000"/>
+          <w:sz w:val="20"/>
+          <w:szCs w:val="20"/>
+        </w:rPr>
+        <w:t xml:space="preserve"> 150:   e3a00000    mov r0, #0  ; 0x0</w:t>
+      </w:r>
+    </w:p>
+    <w:p>
+      <w:pPr>
+        <w:pBdr>
+          <w:top w:val="single" w:sz="4" w:space="1" w:color="auto"/>
+          <w:left w:val="single" w:sz="4" w:space="4" w:color="auto"/>
+          <w:bottom w:val="single" w:sz="4" w:space="1" w:color="auto"/>
+          <w:right w:val="single" w:sz="4" w:space="4" w:color="auto"/>
+        </w:pBdr>
+        <w:shd w:val="clear" w:color="auto" w:fill="AEAAAA" w:themeFill="background2" w:themeFillShade="BF"/>
+        <w:spacing w:after="0" w:line="240" w:lineRule="auto"/>
+        <w:rPr>
+          <w:rFonts w:ascii="Courier New" w:eastAsia="宋体" w:hAnsi="Courier New" w:cs="Courier New"/>
+          <w:color w:val="000000"/>
+          <w:sz w:val="20"/>
+          <w:szCs w:val="20"/>
+        </w:rPr>
+      </w:pPr>
+      <w:r>
+        <w:rPr>
+          <w:rFonts w:ascii="Courier New" w:eastAsia="宋体" w:hAnsi="Courier New" w:cs="Courier New"/>
+          <w:color w:val="000000"/>
+          <w:sz w:val="20"/>
+          <w:szCs w:val="20"/>
+        </w:rPr>
+        <w:t xml:space="preserve"> 154:   e5811000    str r1, [r1]</w:t>
+      </w:r>
+    </w:p>
+    <w:p>
+      <w:pPr>
+        <w:pBdr>
+          <w:top w:val="single" w:sz="4" w:space="1" w:color="auto"/>
+          <w:left w:val="single" w:sz="4" w:space="4" w:color="auto"/>
+          <w:bottom w:val="single" w:sz="4" w:space="1" w:color="auto"/>
+          <w:right w:val="single" w:sz="4" w:space="4" w:color="auto"/>
+        </w:pBdr>
+        <w:shd w:val="clear" w:color="auto" w:fill="AEAAAA" w:themeFill="background2" w:themeFillShade="BF"/>
+        <w:spacing w:after="0" w:line="240" w:lineRule="auto"/>
+        <w:rPr>
+          <w:rFonts w:ascii="宋体" w:eastAsia="宋体" w:hAnsi="宋体" w:cs="宋体"/>
+          <w:sz w:val="24"/>
+          <w:szCs w:val="24"/>
+        </w:rPr>
+      </w:pPr>
+      <w:r>
+        <w:rPr>
+          <w:rFonts w:ascii="Courier New" w:eastAsia="宋体" w:hAnsi="Courier New" w:cs="Courier New"/>
+          <w:color w:val="000000"/>
+          <w:sz w:val="20"/>
+          <w:szCs w:val="20"/>
+        </w:rPr>
+        <w:t xml:space="preserve"> 158:   e89da818    ldmia   sp, {r3, r4, fp, sp, pc}</w:t>
+      </w:r>
+    </w:p>
+    <w:p>
+      <w:r>
+        <w:rPr>
+          <w:rFonts w:hint="eastAsia"/>
+        </w:rPr>
+        <w:t>如果发生</w:t>
+      </w:r>
+      <w:r>
+        <w:rPr>
+          <w:rFonts w:hint="eastAsia"/>
+        </w:rPr>
+        <w:t>oops</w:t>
+      </w:r>
+      <w:r>
+        <w:rPr>
+          <w:rFonts w:hint="eastAsia"/>
+        </w:rPr>
+        <w:t>的内容</w:t>
+      </w:r>
+      <w:r>
+        <w:rPr>
+          <w:rFonts w:hint="eastAsia"/>
+        </w:rPr>
+        <w:t>在内核中，而不是在</w:t>
+      </w:r>
+      <w:r>
+        <w:rPr>
+          <w:rFonts w:hint="eastAsia"/>
+        </w:rPr>
+        <w:t>module</w:t>
+      </w:r>
+      <w:r>
+        <w:rPr>
+          <w:rFonts w:hint="eastAsia"/>
+        </w:rPr>
+        <w:t>中，如何查找到对应的内容呢？</w:t>
+      </w:r>
+      <w:r>
+        <w:br/>
+      </w:r>
+      <w:r>
+        <w:t>反汇编</w:t>
+      </w:r>
+      <w:r>
+        <w:t>vmlinux</w:t>
+      </w:r>
+      <w:r>
+        <w:t>。</w:t>
+      </w:r>
+    </w:p>
+    <w:p>
+      <w:pPr>
+        <w:pBdr>
+          <w:top w:val="single" w:sz="4" w:space="1" w:color="auto"/>
+          <w:left w:val="single" w:sz="4" w:space="4" w:color="auto"/>
+          <w:bottom w:val="single" w:sz="4" w:space="1" w:color="auto"/>
+          <w:right w:val="single" w:sz="4" w:space="4" w:color="auto"/>
+        </w:pBdr>
+        <w:shd w:val="clear" w:color="auto" w:fill="AEAAAA" w:themeFill="background2" w:themeFillShade="BF"/>
+        <w:spacing w:after="0" w:line="240" w:lineRule="auto"/>
+        <w:rPr>
+          <w:rFonts w:ascii="Courier New" w:eastAsia="宋体" w:hAnsi="Courier New" w:cs="Courier New"/>
+          <w:color w:val="000000"/>
+          <w:sz w:val="20"/>
+          <w:szCs w:val="20"/>
+        </w:rPr>
+      </w:pPr>
+      <w:r>
+        <w:rPr>
+          <w:rFonts w:ascii="Courier New" w:eastAsia="宋体" w:hAnsi="Courier New" w:cs="Courier New"/>
+          <w:color w:val="000000"/>
+          <w:sz w:val="20"/>
+          <w:szCs w:val="20"/>
+        </w:rPr>
+        <w:t>arm</w:t>
+      </w:r>
+      <w:r>
+        <w:rPr>
+          <w:rFonts w:ascii="Courier New" w:eastAsia="宋体" w:hAnsi="Courier New" w:cs="Courier New"/>
+          <w:b/>
+          <w:bCs/>
+          <w:color w:val="000080"/>
+          <w:sz w:val="20"/>
+          <w:szCs w:val="20"/>
+        </w:rPr>
+        <w:t>-</w:t>
+      </w:r>
+      <w:r>
+        <w:rPr>
+          <w:rFonts w:ascii="Courier New" w:eastAsia="宋体" w:hAnsi="Courier New" w:cs="Courier New"/>
+          <w:color w:val="000000"/>
+          <w:sz w:val="20"/>
+          <w:szCs w:val="20"/>
+        </w:rPr>
+        <w:t>linux</w:t>
+      </w:r>
+      <w:r>
+        <w:rPr>
+          <w:rFonts w:ascii="Courier New" w:eastAsia="宋体" w:hAnsi="Courier New" w:cs="Courier New"/>
+          <w:b/>
+          <w:bCs/>
+          <w:color w:val="000080"/>
+          <w:sz w:val="20"/>
+          <w:szCs w:val="20"/>
+        </w:rPr>
+        <w:t>-</w:t>
+      </w:r>
+      <w:r>
+        <w:rPr>
+          <w:rFonts w:ascii="Courier New" w:eastAsia="宋体" w:hAnsi="Courier New" w:cs="Courier New"/>
+          <w:color w:val="000000"/>
+          <w:sz w:val="20"/>
+          <w:szCs w:val="20"/>
+        </w:rPr>
+        <w:t xml:space="preserve">objdump </w:t>
+      </w:r>
+      <w:r>
+        <w:rPr>
+          <w:rFonts w:ascii="Courier New" w:eastAsia="宋体" w:hAnsi="Courier New" w:cs="Courier New"/>
+          <w:b/>
+          <w:bCs/>
+          <w:color w:val="000080"/>
+          <w:sz w:val="20"/>
+          <w:szCs w:val="20"/>
+        </w:rPr>
+        <w:t>-</w:t>
+      </w:r>
+      <w:r>
+        <w:rPr>
+          <w:rFonts w:ascii="Courier New" w:eastAsia="宋体" w:hAnsi="Courier New" w:cs="Courier New"/>
+          <w:color w:val="000000"/>
+          <w:sz w:val="20"/>
+          <w:szCs w:val="20"/>
+        </w:rPr>
+        <w:t xml:space="preserve">D vmlinux </w:t>
+      </w:r>
+      <w:r>
+        <w:rPr>
+          <w:rFonts w:ascii="Courier New" w:eastAsia="宋体" w:hAnsi="Courier New" w:cs="Courier New"/>
+          <w:b/>
+          <w:bCs/>
+          <w:color w:val="000080"/>
+          <w:sz w:val="20"/>
+          <w:szCs w:val="20"/>
+        </w:rPr>
+        <w:t>&gt;</w:t>
+      </w:r>
+      <w:r>
+        <w:rPr>
+          <w:rFonts w:ascii="Courier New" w:eastAsia="宋体" w:hAnsi="Courier New" w:cs="Courier New"/>
+          <w:color w:val="000000"/>
+          <w:sz w:val="20"/>
+          <w:szCs w:val="20"/>
+        </w:rPr>
+        <w:t xml:space="preserve"> vmlinux</w:t>
+      </w:r>
+      <w:r>
+        <w:rPr>
+          <w:rFonts w:ascii="Courier New" w:eastAsia="宋体" w:hAnsi="Courier New" w:cs="Courier New"/>
+          <w:b/>
+          <w:bCs/>
+          <w:color w:val="000080"/>
+          <w:sz w:val="20"/>
+          <w:szCs w:val="20"/>
+        </w:rPr>
+        <w:t>.</w:t>
+      </w:r>
+      <w:r>
+        <w:rPr>
+          <w:rFonts w:ascii="Courier New" w:eastAsia="宋体" w:hAnsi="Courier New" w:cs="Courier New"/>
+          <w:color w:val="000000"/>
+          <w:sz w:val="20"/>
+          <w:szCs w:val="20"/>
+        </w:rPr>
+        <w:t>dis</w:t>
+      </w:r>
+    </w:p>
+    <w:p>
+      <w:r>
+        <w:rPr>
+          <w:rFonts w:hint="eastAsia"/>
+        </w:rPr>
+        <w:t>如果想要</w:t>
+      </w:r>
+      <w:r>
+        <w:rPr>
+          <w:rFonts w:hint="eastAsia"/>
+        </w:rPr>
+        <w:t>获取</w:t>
+      </w:r>
+      <w:r>
+        <w:rPr>
+          <w:rFonts w:hint="eastAsia"/>
+        </w:rPr>
+        <w:t>C</w:t>
+      </w:r>
+      <w:r>
+        <w:rPr>
+          <w:rFonts w:hint="eastAsia"/>
+        </w:rPr>
+        <w:t>和汇编的对应关系，</w:t>
+      </w:r>
+      <w:r>
+        <w:rPr>
+          <w:rFonts w:hint="eastAsia"/>
+        </w:rPr>
+        <w:t>需要在生成</w:t>
+      </w:r>
+      <w:r>
+        <w:rPr>
+          <w:rFonts w:hint="eastAsia"/>
+        </w:rPr>
+        <w:t>vmlinux</w:t>
+      </w:r>
+      <w:r>
+        <w:rPr>
+          <w:rFonts w:hint="eastAsia"/>
+        </w:rPr>
+        <w:t>的时候增加</w:t>
+      </w:r>
+      <w:r>
+        <w:rPr>
+          <w:rFonts w:hint="eastAsia"/>
+        </w:rPr>
+        <w:t>-g</w:t>
+      </w:r>
+      <w:r>
+        <w:rPr>
+          <w:rFonts w:hint="eastAsia"/>
+        </w:rPr>
+        <w:t>选项</w:t>
+      </w:r>
+      <w:r>
+        <w:t>，并在</w:t>
+      </w:r>
+      <w:r>
+        <w:rPr>
+          <w:rFonts w:hint="eastAsia"/>
+        </w:rPr>
+        <w:t>objdump</w:t>
+      </w:r>
+      <w:r>
+        <w:rPr>
+          <w:rFonts w:hint="eastAsia"/>
+        </w:rPr>
+        <w:t>的时候使用</w:t>
+      </w:r>
+      <w:r>
+        <w:rPr>
+          <w:rFonts w:hint="eastAsia"/>
+        </w:rPr>
+        <w:t>-S</w:t>
+      </w:r>
+      <w:r>
+        <w:rPr>
+          <w:rFonts w:hint="eastAsia"/>
+        </w:rPr>
+        <w:t>选项。</w:t>
+      </w:r>
+      <w:r>
+        <w:br/>
+      </w:r>
+      <w:r>
+        <w:rPr>
+          <w:rFonts w:hint="eastAsia"/>
+        </w:rPr>
+        <w:t>修改源代码的顶层</w:t>
+      </w:r>
+      <w:r>
+        <w:rPr>
+          <w:rFonts w:hint="eastAsia"/>
+        </w:rPr>
+        <w:t> </w:t>
+      </w:r>
+      <w:r>
+        <w:rPr>
+          <w:rFonts w:hint="eastAsia"/>
+        </w:rPr>
+        <w:t>Makefile</w:t>
+      </w:r>
+      <w:r>
+        <w:rPr>
+          <w:rFonts w:hint="eastAsia"/>
+        </w:rPr>
+        <w:t>增加</w:t>
+      </w:r>
+      <w:r>
+        <w:rPr>
+          <w:rFonts w:hint="eastAsia"/>
+        </w:rPr>
+        <w:t>-g</w:t>
+      </w:r>
+      <w:r>
+        <w:rPr>
+          <w:rFonts w:hint="eastAsia"/>
+        </w:rPr>
+        <w:t>选项。</w:t>
+      </w:r>
+    </w:p>
+    <w:p>
+      <w:pPr>
+        <w:pBdr>
+          <w:top w:val="single" w:sz="4" w:space="1" w:color="auto"/>
+          <w:left w:val="single" w:sz="4" w:space="4" w:color="auto"/>
+          <w:bottom w:val="single" w:sz="4" w:space="1" w:color="auto"/>
+          <w:right w:val="single" w:sz="4" w:space="4" w:color="auto"/>
+        </w:pBdr>
+        <w:shd w:val="clear" w:color="auto" w:fill="AEAAAA" w:themeFill="background2" w:themeFillShade="BF"/>
+        <w:spacing w:after="0" w:line="240" w:lineRule="auto"/>
+        <w:rPr>
+          <w:rFonts w:ascii="Courier New" w:eastAsia="宋体" w:hAnsi="Courier New" w:cs="Courier New"/>
+          <w:color w:val="000000"/>
+          <w:sz w:val="20"/>
+          <w:szCs w:val="20"/>
+        </w:rPr>
+      </w:pPr>
+      <w:r>
+        <w:rPr>
+          <w:rFonts w:ascii="Courier New" w:eastAsia="宋体" w:hAnsi="Courier New" w:cs="Courier New"/>
+          <w:color w:val="000000"/>
+          <w:sz w:val="20"/>
+          <w:szCs w:val="20"/>
+        </w:rPr>
+        <w:t xml:space="preserve">   CC </w:t>
+      </w:r>
+      <w:r>
+        <w:rPr>
+          <w:rFonts w:ascii="Courier New" w:eastAsia="宋体" w:hAnsi="Courier New" w:cs="Courier New"/>
+          <w:b/>
+          <w:bCs/>
+          <w:color w:val="000080"/>
+          <w:sz w:val="20"/>
+          <w:szCs w:val="20"/>
+        </w:rPr>
+        <w:t>=</w:t>
+      </w:r>
+      <w:r>
+        <w:rPr>
+          <w:rFonts w:ascii="Courier New" w:eastAsia="宋体" w:hAnsi="Courier New" w:cs="Courier New"/>
+          <w:color w:val="000000"/>
+          <w:sz w:val="20"/>
+          <w:szCs w:val="20"/>
+        </w:rPr>
+        <w:t>$</w:t>
+      </w:r>
+      <w:r>
+        <w:rPr>
+          <w:rFonts w:ascii="Courier New" w:eastAsia="宋体" w:hAnsi="Courier New" w:cs="Courier New"/>
+          <w:b/>
+          <w:bCs/>
+          <w:color w:val="000080"/>
+          <w:sz w:val="20"/>
+          <w:szCs w:val="20"/>
+        </w:rPr>
+        <w:t>(</w:t>
+      </w:r>
+      <w:r>
+        <w:rPr>
+          <w:rFonts w:ascii="Courier New" w:eastAsia="宋体" w:hAnsi="Courier New" w:cs="Courier New"/>
+          <w:color w:val="000000"/>
+          <w:sz w:val="20"/>
+          <w:szCs w:val="20"/>
+        </w:rPr>
+        <w:t>CROSSCOM_PILE</w:t>
+      </w:r>
+      <w:r>
+        <w:rPr>
+          <w:rFonts w:ascii="Courier New" w:eastAsia="宋体" w:hAnsi="Courier New" w:cs="Courier New"/>
+          <w:b/>
+          <w:bCs/>
+          <w:color w:val="000080"/>
+          <w:sz w:val="20"/>
+          <w:szCs w:val="20"/>
+        </w:rPr>
+        <w:t>)</w:t>
+      </w:r>
+      <w:r>
+        <w:rPr>
+          <w:rFonts w:ascii="Courier New" w:eastAsia="宋体" w:hAnsi="Courier New" w:cs="Courier New"/>
+          <w:color w:val="000000"/>
+          <w:sz w:val="20"/>
+          <w:szCs w:val="20"/>
+        </w:rPr>
+        <w:t xml:space="preserve">gcc            </w:t>
+      </w:r>
+      <w:r>
+        <w:rPr>
+          <w:rFonts w:ascii="Courier New" w:eastAsia="宋体" w:hAnsi="Courier New" w:cs="Courier New"/>
+          <w:b/>
+          <w:bCs/>
+          <w:color w:val="000080"/>
+          <w:sz w:val="20"/>
+          <w:szCs w:val="20"/>
+        </w:rPr>
+        <w:t>--&gt;</w:t>
+      </w:r>
+    </w:p>
+    <w:p>
+      <w:pPr>
+        <w:pBdr>
+          <w:top w:val="single" w:sz="4" w:space="1" w:color="auto"/>
+          <w:left w:val="single" w:sz="4" w:space="4" w:color="auto"/>
+          <w:bottom w:val="single" w:sz="4" w:space="1" w:color="auto"/>
+          <w:right w:val="single" w:sz="4" w:space="4" w:color="auto"/>
+        </w:pBdr>
+        <w:shd w:val="clear" w:color="auto" w:fill="AEAAAA" w:themeFill="background2" w:themeFillShade="BF"/>
+        <w:spacing w:after="0" w:line="240" w:lineRule="auto"/>
+        <w:rPr>
+          <w:rFonts w:ascii="宋体" w:eastAsia="宋体" w:hAnsi="宋体" w:cs="宋体"/>
+          <w:sz w:val="24"/>
+          <w:szCs w:val="24"/>
+        </w:rPr>
+      </w:pPr>
+      <w:r>
+        <w:rPr>
+          <w:rFonts w:ascii="Courier New" w:eastAsia="宋体" w:hAnsi="Courier New" w:cs="Courier New"/>
+          <w:color w:val="000000"/>
+          <w:sz w:val="20"/>
+          <w:szCs w:val="20"/>
+        </w:rPr>
+        <w:t xml:space="preserve">   CC </w:t>
+      </w:r>
+      <w:r>
+        <w:rPr>
+          <w:rFonts w:ascii="Courier New" w:eastAsia="宋体" w:hAnsi="Courier New" w:cs="Courier New"/>
+          <w:b/>
+          <w:bCs/>
+          <w:color w:val="000080"/>
+          <w:sz w:val="20"/>
+          <w:szCs w:val="20"/>
+        </w:rPr>
+        <w:t>=</w:t>
+      </w:r>
+      <w:r>
+        <w:rPr>
+          <w:rFonts w:ascii="Courier New" w:eastAsia="宋体" w:hAnsi="Courier New" w:cs="Courier New"/>
+          <w:color w:val="000000"/>
+          <w:sz w:val="20"/>
+          <w:szCs w:val="20"/>
+        </w:rPr>
+        <w:t>$</w:t>
+      </w:r>
+      <w:r>
+        <w:rPr>
+          <w:rFonts w:ascii="Courier New" w:eastAsia="宋体" w:hAnsi="Courier New" w:cs="Courier New"/>
+          <w:b/>
+          <w:bCs/>
+          <w:color w:val="000080"/>
+          <w:sz w:val="20"/>
+          <w:szCs w:val="20"/>
+        </w:rPr>
+        <w:t>(</w:t>
+      </w:r>
+      <w:r>
+        <w:rPr>
+          <w:rFonts w:ascii="Courier New" w:eastAsia="宋体" w:hAnsi="Courier New" w:cs="Courier New"/>
+          <w:color w:val="000000"/>
+          <w:sz w:val="20"/>
+          <w:szCs w:val="20"/>
+        </w:rPr>
+        <w:t>CROSSCOM_PILE</w:t>
+      </w:r>
+      <w:r>
+        <w:rPr>
+          <w:rFonts w:ascii="Courier New" w:eastAsia="宋体" w:hAnsi="Courier New" w:cs="Courier New"/>
+          <w:b/>
+          <w:bCs/>
+          <w:color w:val="000080"/>
+          <w:sz w:val="20"/>
+          <w:szCs w:val="20"/>
+        </w:rPr>
+        <w:t>)</w:t>
+      </w:r>
+      <w:r>
+        <w:rPr>
+          <w:rFonts w:ascii="Courier New" w:eastAsia="宋体" w:hAnsi="Courier New" w:cs="Courier New"/>
+          <w:color w:val="000000"/>
+          <w:sz w:val="20"/>
+          <w:szCs w:val="20"/>
+        </w:rPr>
+        <w:t xml:space="preserve">gcc   </w:t>
+      </w:r>
+      <w:r>
+        <w:rPr>
+          <w:rFonts w:ascii="Courier New" w:eastAsia="宋体" w:hAnsi="Courier New" w:cs="Courier New"/>
+          <w:b/>
+          <w:bCs/>
+          <w:color w:val="000080"/>
+          <w:sz w:val="20"/>
+          <w:szCs w:val="20"/>
+        </w:rPr>
+        <w:t>-</w:t>
+      </w:r>
+      <w:r>
+        <w:rPr>
+          <w:rFonts w:ascii="Courier New" w:eastAsia="宋体" w:hAnsi="Courier New" w:cs="Courier New"/>
+          <w:color w:val="000000"/>
+          <w:sz w:val="20"/>
+          <w:szCs w:val="20"/>
+        </w:rPr>
+        <w:t>g</w:t>
+      </w:r>
+    </w:p>
+    <w:p>
+      <w:pPr>
+        <w:pStyle w:val="2"/>
+      </w:pPr>
+      <w:r>
+        <w:rPr>
+          <w:rFonts w:hint="eastAsia"/>
+        </w:rPr>
+        <w:lastRenderedPageBreak/>
+        <w:t>3.</w:t>
+      </w:r>
+      <w:r>
+        <w:t xml:space="preserve"> </w:t>
+      </w:r>
+      <w:r>
+        <w:t>dump_stack</w:t>
+      </w:r>
+    </w:p>
+    <w:p>
+      <w:r>
+        <w:rPr>
+          <w:rFonts w:hint="eastAsia"/>
+        </w:rPr>
+        <w:t>该函数会打印寄存器上下文和函数的跟踪线索。</w:t>
+      </w:r>
+    </w:p>
+    <w:p>
+      <w:r>
+        <w:t>打印的内容如下：</w:t>
+      </w:r>
+    </w:p>
+    <w:p>
+      <w:pPr>
+        <w:pBdr>
+          <w:top w:val="single" w:sz="4" w:space="1" w:color="auto"/>
+          <w:left w:val="single" w:sz="4" w:space="4" w:color="auto"/>
+          <w:bottom w:val="single" w:sz="4" w:space="1" w:color="auto"/>
+          <w:right w:val="single" w:sz="4" w:space="4" w:color="auto"/>
+        </w:pBdr>
+        <w:shd w:val="clear" w:color="auto" w:fill="AEAAAA" w:themeFill="background2" w:themeFillShade="BF"/>
+        <w:spacing w:after="0" w:line="240" w:lineRule="auto"/>
+        <w:rPr>
+          <w:rFonts w:ascii="Courier New" w:eastAsia="宋体" w:hAnsi="Courier New" w:cs="Courier New"/>
+          <w:color w:val="000000"/>
+          <w:sz w:val="20"/>
+          <w:szCs w:val="20"/>
+        </w:rPr>
+      </w:pPr>
+      <w:r>
+        <w:rPr>
+          <w:rFonts w:ascii="Courier New" w:eastAsia="宋体" w:hAnsi="Courier New" w:cs="Courier New"/>
+          <w:b/>
+          <w:bCs/>
+          <w:color w:val="000080"/>
+          <w:sz w:val="20"/>
+          <w:szCs w:val="20"/>
+        </w:rPr>
+        <w:t>[&lt;</w:t>
+      </w:r>
+      <w:r>
+        <w:rPr>
+          <w:rFonts w:ascii="Courier New" w:eastAsia="宋体" w:hAnsi="Courier New" w:cs="Courier New"/>
+          <w:color w:val="000000"/>
+          <w:sz w:val="20"/>
+          <w:szCs w:val="20"/>
+        </w:rPr>
+        <w:t>c002fde8</w:t>
+      </w:r>
+      <w:r>
+        <w:rPr>
+          <w:rFonts w:ascii="Courier New" w:eastAsia="宋体" w:hAnsi="Courier New" w:cs="Courier New"/>
+          <w:b/>
+          <w:bCs/>
+          <w:color w:val="000080"/>
+          <w:sz w:val="20"/>
+          <w:szCs w:val="20"/>
+        </w:rPr>
+        <w:t>&gt;]</w:t>
+      </w:r>
+      <w:r>
+        <w:rPr>
+          <w:rFonts w:ascii="Courier New" w:eastAsia="宋体" w:hAnsi="Courier New" w:cs="Courier New"/>
+          <w:color w:val="000000"/>
+          <w:sz w:val="20"/>
+          <w:szCs w:val="20"/>
+        </w:rPr>
+        <w:t xml:space="preserve"> </w:t>
+      </w:r>
+      <w:r>
+        <w:rPr>
+          <w:rFonts w:ascii="Courier New" w:eastAsia="宋体" w:hAnsi="Courier New" w:cs="Courier New"/>
+          <w:b/>
+          <w:bCs/>
+          <w:color w:val="000080"/>
+          <w:sz w:val="20"/>
+          <w:szCs w:val="20"/>
+        </w:rPr>
+        <w:t>(</w:t>
+      </w:r>
+      <w:r>
+        <w:rPr>
+          <w:rFonts w:ascii="Courier New" w:eastAsia="宋体" w:hAnsi="Courier New" w:cs="Courier New"/>
+          <w:color w:val="000000"/>
+          <w:sz w:val="20"/>
+          <w:szCs w:val="20"/>
+        </w:rPr>
+        <w:t>dump_stack</w:t>
+      </w:r>
+      <w:r>
+        <w:rPr>
+          <w:rFonts w:ascii="Courier New" w:eastAsia="宋体" w:hAnsi="Courier New" w:cs="Courier New"/>
+          <w:b/>
+          <w:bCs/>
+          <w:color w:val="000080"/>
+          <w:sz w:val="20"/>
+          <w:szCs w:val="20"/>
+        </w:rPr>
+        <w:t>+</w:t>
+      </w:r>
+      <w:r>
+        <w:rPr>
+          <w:rFonts w:ascii="Courier New" w:eastAsia="宋体" w:hAnsi="Courier New" w:cs="Courier New"/>
+          <w:color w:val="FF8000"/>
+          <w:sz w:val="20"/>
+          <w:szCs w:val="20"/>
+        </w:rPr>
+        <w:t>0x0</w:t>
+      </w:r>
+      <w:r>
+        <w:rPr>
+          <w:rFonts w:ascii="Courier New" w:eastAsia="宋体" w:hAnsi="Courier New" w:cs="Courier New"/>
+          <w:b/>
+          <w:bCs/>
+          <w:color w:val="000080"/>
+          <w:sz w:val="20"/>
+          <w:szCs w:val="20"/>
+        </w:rPr>
+        <w:t>/</w:t>
+      </w:r>
+      <w:r>
+        <w:rPr>
+          <w:rFonts w:ascii="Courier New" w:eastAsia="宋体" w:hAnsi="Courier New" w:cs="Courier New"/>
+          <w:color w:val="FF8000"/>
+          <w:sz w:val="20"/>
+          <w:szCs w:val="20"/>
+        </w:rPr>
+        <w:t>0x14</w:t>
+      </w:r>
+      <w:r>
+        <w:rPr>
+          <w:rFonts w:ascii="Courier New" w:eastAsia="宋体" w:hAnsi="Courier New" w:cs="Courier New"/>
+          <w:b/>
+          <w:bCs/>
+          <w:color w:val="000080"/>
+          <w:sz w:val="20"/>
+          <w:szCs w:val="20"/>
+        </w:rPr>
+        <w:t>)</w:t>
+      </w:r>
+      <w:r>
+        <w:rPr>
+          <w:rFonts w:ascii="Courier New" w:eastAsia="宋体" w:hAnsi="Courier New" w:cs="Courier New"/>
+          <w:color w:val="000000"/>
+          <w:sz w:val="20"/>
+          <w:szCs w:val="20"/>
+        </w:rPr>
+        <w:t xml:space="preserve"> from </w:t>
+      </w:r>
+      <w:r>
+        <w:rPr>
+          <w:rFonts w:ascii="Courier New" w:eastAsia="宋体" w:hAnsi="Courier New" w:cs="Courier New"/>
+          <w:b/>
+          <w:bCs/>
+          <w:color w:val="000080"/>
+          <w:sz w:val="20"/>
+          <w:szCs w:val="20"/>
+        </w:rPr>
+        <w:t>[&lt;</w:t>
+      </w:r>
+      <w:r>
+        <w:rPr>
+          <w:rFonts w:ascii="Courier New" w:eastAsia="宋体" w:hAnsi="Courier New" w:cs="Courier New"/>
+          <w:color w:val="000000"/>
+          <w:sz w:val="20"/>
+          <w:szCs w:val="20"/>
+        </w:rPr>
+        <w:t>bf000150</w:t>
+      </w:r>
+      <w:r>
+        <w:rPr>
+          <w:rFonts w:ascii="Courier New" w:eastAsia="宋体" w:hAnsi="Courier New" w:cs="Courier New"/>
+          <w:b/>
+          <w:bCs/>
+          <w:color w:val="000080"/>
+          <w:sz w:val="20"/>
+          <w:szCs w:val="20"/>
+        </w:rPr>
+        <w:t>&gt;]</w:t>
+      </w:r>
+      <w:r>
+        <w:rPr>
+          <w:rFonts w:ascii="Courier New" w:eastAsia="宋体" w:hAnsi="Courier New" w:cs="Courier New"/>
+          <w:color w:val="000000"/>
+          <w:sz w:val="20"/>
+          <w:szCs w:val="20"/>
+        </w:rPr>
+        <w:t xml:space="preserve"> </w:t>
+      </w:r>
+      <w:r>
+        <w:rPr>
+          <w:rFonts w:ascii="Courier New" w:eastAsia="宋体" w:hAnsi="Courier New" w:cs="Courier New"/>
+          <w:b/>
+          <w:bCs/>
+          <w:color w:val="000080"/>
+          <w:sz w:val="20"/>
+          <w:szCs w:val="20"/>
+        </w:rPr>
+        <w:t>(</w:t>
+      </w:r>
+      <w:r>
+        <w:rPr>
+          <w:rFonts w:ascii="Courier New" w:eastAsia="宋体" w:hAnsi="Courier New" w:cs="Courier New"/>
+          <w:color w:val="000000"/>
+          <w:sz w:val="20"/>
+          <w:szCs w:val="20"/>
+        </w:rPr>
+        <w:t>first_drv_init</w:t>
+      </w:r>
+      <w:r>
+        <w:rPr>
+          <w:rFonts w:ascii="Courier New" w:eastAsia="宋体" w:hAnsi="Courier New" w:cs="Courier New"/>
+          <w:b/>
+          <w:bCs/>
+          <w:color w:val="000080"/>
+          <w:sz w:val="20"/>
+          <w:szCs w:val="20"/>
+        </w:rPr>
+        <w:t>+</w:t>
+      </w:r>
+      <w:r>
+        <w:rPr>
+          <w:rFonts w:ascii="Courier New" w:eastAsia="宋体" w:hAnsi="Courier New" w:cs="Courier New"/>
+          <w:color w:val="FF8000"/>
+          <w:sz w:val="20"/>
+          <w:szCs w:val="20"/>
+        </w:rPr>
+        <w:t>0x90</w:t>
+      </w:r>
+      <w:r>
+        <w:rPr>
+          <w:rFonts w:ascii="Courier New" w:eastAsia="宋体" w:hAnsi="Courier New" w:cs="Courier New"/>
+          <w:b/>
+          <w:bCs/>
+          <w:color w:val="000080"/>
+          <w:sz w:val="20"/>
+          <w:szCs w:val="20"/>
+        </w:rPr>
+        <w:t>/</w:t>
+      </w:r>
+      <w:r>
+        <w:rPr>
+          <w:rFonts w:ascii="Courier New" w:eastAsia="宋体" w:hAnsi="Courier New" w:cs="Courier New"/>
+          <w:color w:val="FF8000"/>
+          <w:sz w:val="20"/>
+          <w:szCs w:val="20"/>
+        </w:rPr>
+        <w:t>0xc8</w:t>
+      </w:r>
+      <w:r>
+        <w:rPr>
+          <w:rFonts w:ascii="Courier New" w:eastAsia="宋体" w:hAnsi="Courier New" w:cs="Courier New"/>
+          <w:color w:val="000000"/>
+          <w:sz w:val="20"/>
+          <w:szCs w:val="20"/>
+        </w:rPr>
+        <w:t xml:space="preserve"> </w:t>
+      </w:r>
+      <w:r>
+        <w:rPr>
+          <w:rFonts w:ascii="Courier New" w:eastAsia="宋体" w:hAnsi="Courier New" w:cs="Courier New"/>
+          <w:b/>
+          <w:bCs/>
+          <w:color w:val="000080"/>
+          <w:sz w:val="20"/>
+          <w:szCs w:val="20"/>
+        </w:rPr>
+        <w:t>[</w:t>
+      </w:r>
+      <w:r>
+        <w:rPr>
+          <w:rFonts w:ascii="Courier New" w:eastAsia="宋体" w:hAnsi="Courier New" w:cs="Courier New"/>
+          <w:color w:val="000000"/>
+          <w:sz w:val="20"/>
+          <w:szCs w:val="20"/>
+        </w:rPr>
+        <w:t>led_drv</w:t>
+      </w:r>
+      <w:r>
+        <w:rPr>
+          <w:rFonts w:ascii="Courier New" w:eastAsia="宋体" w:hAnsi="Courier New" w:cs="Courier New"/>
+          <w:b/>
+          <w:bCs/>
+          <w:color w:val="000080"/>
+          <w:sz w:val="20"/>
+          <w:szCs w:val="20"/>
+        </w:rPr>
+        <w:t>])</w:t>
+      </w:r>
+    </w:p>
+    <w:p>
+      <w:pPr>
+        <w:pBdr>
+          <w:top w:val="single" w:sz="4" w:space="1" w:color="auto"/>
+          <w:left w:val="single" w:sz="4" w:space="4" w:color="auto"/>
+          <w:bottom w:val="single" w:sz="4" w:space="1" w:color="auto"/>
+          <w:right w:val="single" w:sz="4" w:space="4" w:color="auto"/>
+        </w:pBdr>
+        <w:shd w:val="clear" w:color="auto" w:fill="AEAAAA" w:themeFill="background2" w:themeFillShade="BF"/>
+        <w:spacing w:after="0" w:line="240" w:lineRule="auto"/>
+        <w:rPr>
+          <w:rFonts w:ascii="Courier New" w:eastAsia="宋体" w:hAnsi="Courier New" w:cs="Courier New"/>
+          <w:color w:val="000000"/>
+          <w:sz w:val="20"/>
+          <w:szCs w:val="20"/>
+        </w:rPr>
+      </w:pPr>
+      <w:r>
+        <w:rPr>
+          <w:rFonts w:ascii="Courier New" w:eastAsia="宋体" w:hAnsi="Courier New" w:cs="Courier New"/>
+          <w:b/>
+          <w:bCs/>
+          <w:color w:val="000080"/>
+          <w:sz w:val="20"/>
+          <w:szCs w:val="20"/>
+        </w:rPr>
+        <w:t>[&lt;</w:t>
+      </w:r>
+      <w:r>
+        <w:rPr>
+          <w:rFonts w:ascii="Courier New" w:eastAsia="宋体" w:hAnsi="Courier New" w:cs="Courier New"/>
+          <w:color w:val="000000"/>
+          <w:sz w:val="20"/>
+          <w:szCs w:val="20"/>
+        </w:rPr>
+        <w:t>bf0000c0</w:t>
+      </w:r>
+      <w:r>
+        <w:rPr>
+          <w:rFonts w:ascii="Courier New" w:eastAsia="宋体" w:hAnsi="Courier New" w:cs="Courier New"/>
+          <w:b/>
+          <w:bCs/>
+          <w:color w:val="000080"/>
+          <w:sz w:val="20"/>
+          <w:szCs w:val="20"/>
+        </w:rPr>
+        <w:t>&gt;]</w:t>
+      </w:r>
+      <w:r>
+        <w:rPr>
+          <w:rFonts w:ascii="Courier New" w:eastAsia="宋体" w:hAnsi="Courier New" w:cs="Courier New"/>
+          <w:color w:val="000000"/>
+          <w:sz w:val="20"/>
+          <w:szCs w:val="20"/>
+        </w:rPr>
+        <w:t xml:space="preserve"> </w:t>
+      </w:r>
+      <w:r>
+        <w:rPr>
+          <w:rFonts w:ascii="Courier New" w:eastAsia="宋体" w:hAnsi="Courier New" w:cs="Courier New"/>
+          <w:b/>
+          <w:bCs/>
+          <w:color w:val="000080"/>
+          <w:sz w:val="20"/>
+          <w:szCs w:val="20"/>
+        </w:rPr>
+        <w:t>(</w:t>
+      </w:r>
+      <w:r>
+        <w:rPr>
+          <w:rFonts w:ascii="Courier New" w:eastAsia="宋体" w:hAnsi="Courier New" w:cs="Courier New"/>
+          <w:color w:val="000000"/>
+          <w:sz w:val="20"/>
+          <w:szCs w:val="20"/>
+        </w:rPr>
+        <w:t>first_drv_init</w:t>
+      </w:r>
+      <w:r>
+        <w:rPr>
+          <w:rFonts w:ascii="Courier New" w:eastAsia="宋体" w:hAnsi="Courier New" w:cs="Courier New"/>
+          <w:b/>
+          <w:bCs/>
+          <w:color w:val="000080"/>
+          <w:sz w:val="20"/>
+          <w:szCs w:val="20"/>
+        </w:rPr>
+        <w:t>+</w:t>
+      </w:r>
+      <w:r>
+        <w:rPr>
+          <w:rFonts w:ascii="Courier New" w:eastAsia="宋体" w:hAnsi="Courier New" w:cs="Courier New"/>
+          <w:color w:val="FF8000"/>
+          <w:sz w:val="20"/>
+          <w:szCs w:val="20"/>
+        </w:rPr>
+        <w:t>0x0</w:t>
+      </w:r>
+      <w:r>
+        <w:rPr>
+          <w:rFonts w:ascii="Courier New" w:eastAsia="宋体" w:hAnsi="Courier New" w:cs="Courier New"/>
+          <w:b/>
+          <w:bCs/>
+          <w:color w:val="000080"/>
+          <w:sz w:val="20"/>
+          <w:szCs w:val="20"/>
+        </w:rPr>
+        <w:t>/</w:t>
+      </w:r>
+      <w:r>
+        <w:rPr>
+          <w:rFonts w:ascii="Courier New" w:eastAsia="宋体" w:hAnsi="Courier New" w:cs="Courier New"/>
+          <w:color w:val="FF8000"/>
+          <w:sz w:val="20"/>
+          <w:szCs w:val="20"/>
+        </w:rPr>
+        <w:t>0xc8</w:t>
+      </w:r>
+      <w:r>
+        <w:rPr>
+          <w:rFonts w:ascii="Courier New" w:eastAsia="宋体" w:hAnsi="Courier New" w:cs="Courier New"/>
+          <w:color w:val="000000"/>
+          <w:sz w:val="20"/>
+          <w:szCs w:val="20"/>
+        </w:rPr>
+        <w:t xml:space="preserve"> </w:t>
+      </w:r>
+      <w:r>
+        <w:rPr>
+          <w:rFonts w:ascii="Courier New" w:eastAsia="宋体" w:hAnsi="Courier New" w:cs="Courier New"/>
+          <w:b/>
+          <w:bCs/>
+          <w:color w:val="000080"/>
+          <w:sz w:val="20"/>
+          <w:szCs w:val="20"/>
+        </w:rPr>
+        <w:t>[</w:t>
+      </w:r>
+      <w:r>
+        <w:rPr>
+          <w:rFonts w:ascii="Courier New" w:eastAsia="宋体" w:hAnsi="Courier New" w:cs="Courier New"/>
+          <w:color w:val="000000"/>
+          <w:sz w:val="20"/>
+          <w:szCs w:val="20"/>
+        </w:rPr>
+        <w:t>led_drv</w:t>
+      </w:r>
+      <w:r>
+        <w:rPr>
+          <w:rFonts w:ascii="Courier New" w:eastAsia="宋体" w:hAnsi="Courier New" w:cs="Courier New"/>
+          <w:b/>
+          <w:bCs/>
+          <w:color w:val="000080"/>
+          <w:sz w:val="20"/>
+          <w:szCs w:val="20"/>
+        </w:rPr>
+        <w:t>])</w:t>
+      </w:r>
+      <w:r>
+        <w:rPr>
+          <w:rFonts w:ascii="Courier New" w:eastAsia="宋体" w:hAnsi="Courier New" w:cs="Courier New"/>
+          <w:color w:val="000000"/>
+          <w:sz w:val="20"/>
+          <w:szCs w:val="20"/>
+        </w:rPr>
+        <w:t xml:space="preserve"> from </w:t>
+      </w:r>
+      <w:r>
+        <w:rPr>
+          <w:rFonts w:ascii="Courier New" w:eastAsia="宋体" w:hAnsi="Courier New" w:cs="Courier New"/>
+          <w:b/>
+          <w:bCs/>
+          <w:color w:val="000080"/>
+          <w:sz w:val="20"/>
+          <w:szCs w:val="20"/>
+        </w:rPr>
+        <w:t>[&lt;</w:t>
+      </w:r>
+      <w:r>
+        <w:rPr>
+          <w:rFonts w:ascii="Courier New" w:eastAsia="宋体" w:hAnsi="Courier New" w:cs="Courier New"/>
+          <w:color w:val="000000"/>
+          <w:sz w:val="20"/>
+          <w:szCs w:val="20"/>
+        </w:rPr>
+        <w:t>c006385c</w:t>
+      </w:r>
+      <w:r>
+        <w:rPr>
+          <w:rFonts w:ascii="Courier New" w:eastAsia="宋体" w:hAnsi="Courier New" w:cs="Courier New"/>
+          <w:b/>
+          <w:bCs/>
+          <w:color w:val="000080"/>
+          <w:sz w:val="20"/>
+          <w:szCs w:val="20"/>
+        </w:rPr>
+        <w:t>&gt;]</w:t>
+      </w:r>
+      <w:r>
+        <w:rPr>
+          <w:rFonts w:ascii="Courier New" w:eastAsia="宋体" w:hAnsi="Courier New" w:cs="Courier New"/>
+          <w:color w:val="000000"/>
+          <w:sz w:val="20"/>
+          <w:szCs w:val="20"/>
+        </w:rPr>
+        <w:t xml:space="preserve"> </w:t>
+      </w:r>
+      <w:r>
+        <w:rPr>
+          <w:rFonts w:ascii="Courier New" w:eastAsia="宋体" w:hAnsi="Courier New" w:cs="Courier New"/>
+          <w:b/>
+          <w:bCs/>
+          <w:color w:val="000080"/>
+          <w:sz w:val="20"/>
+          <w:szCs w:val="20"/>
+        </w:rPr>
+        <w:t>(</w:t>
+      </w:r>
+      <w:r>
+        <w:rPr>
+          <w:rFonts w:ascii="Courier New" w:eastAsia="宋体" w:hAnsi="Courier New" w:cs="Courier New"/>
+          <w:color w:val="000000"/>
+          <w:sz w:val="20"/>
+          <w:szCs w:val="20"/>
+        </w:rPr>
+        <w:t>sys_init_module</w:t>
+      </w:r>
+      <w:r>
+        <w:rPr>
+          <w:rFonts w:ascii="Courier New" w:eastAsia="宋体" w:hAnsi="Courier New" w:cs="Courier New"/>
+          <w:b/>
+          <w:bCs/>
+          <w:color w:val="000080"/>
+          <w:sz w:val="20"/>
+          <w:szCs w:val="20"/>
+        </w:rPr>
+        <w:t>+</w:t>
+      </w:r>
+      <w:r>
+        <w:rPr>
+          <w:rFonts w:ascii="Courier New" w:eastAsia="宋体" w:hAnsi="Courier New" w:cs="Courier New"/>
+          <w:color w:val="FF8000"/>
+          <w:sz w:val="20"/>
+          <w:szCs w:val="20"/>
+        </w:rPr>
+        <w:t>0x1424</w:t>
+      </w:r>
+      <w:r>
+        <w:rPr>
+          <w:rFonts w:ascii="Courier New" w:eastAsia="宋体" w:hAnsi="Courier New" w:cs="Courier New"/>
+          <w:b/>
+          <w:bCs/>
+          <w:color w:val="000080"/>
+          <w:sz w:val="20"/>
+          <w:szCs w:val="20"/>
+        </w:rPr>
+        <w:t>/</w:t>
+      </w:r>
+      <w:r>
+        <w:rPr>
+          <w:rFonts w:ascii="Courier New" w:eastAsia="宋体" w:hAnsi="Courier New" w:cs="Courier New"/>
+          <w:color w:val="FF8000"/>
+          <w:sz w:val="20"/>
+          <w:szCs w:val="20"/>
+        </w:rPr>
+        <w:t>0x1514</w:t>
+      </w:r>
+      <w:r>
+        <w:rPr>
+          <w:rFonts w:ascii="Courier New" w:eastAsia="宋体" w:hAnsi="Courier New" w:cs="Courier New"/>
+          <w:b/>
+          <w:bCs/>
+          <w:color w:val="000080"/>
+          <w:sz w:val="20"/>
+          <w:szCs w:val="20"/>
+        </w:rPr>
+        <w:t>)</w:t>
+      </w:r>
+    </w:p>
+    <w:p>
+      <w:pPr>
+        <w:pBdr>
+          <w:top w:val="single" w:sz="4" w:space="1" w:color="auto"/>
+          <w:left w:val="single" w:sz="4" w:space="4" w:color="auto"/>
+          <w:bottom w:val="single" w:sz="4" w:space="1" w:color="auto"/>
+          <w:right w:val="single" w:sz="4" w:space="4" w:color="auto"/>
+        </w:pBdr>
+        <w:shd w:val="clear" w:color="auto" w:fill="AEAAAA" w:themeFill="background2" w:themeFillShade="BF"/>
+        <w:spacing w:after="0" w:line="240" w:lineRule="auto"/>
+        <w:rPr>
+          <w:rFonts w:ascii="Courier New" w:eastAsia="宋体" w:hAnsi="Courier New" w:cs="Courier New"/>
+          <w:color w:val="000000"/>
+          <w:sz w:val="20"/>
+          <w:szCs w:val="20"/>
+        </w:rPr>
+      </w:pPr>
+      <w:r>
+        <w:rPr>
+          <w:rFonts w:ascii="Courier New" w:eastAsia="宋体" w:hAnsi="Courier New" w:cs="Courier New"/>
+          <w:color w:val="000000"/>
+          <w:sz w:val="20"/>
+          <w:szCs w:val="20"/>
+        </w:rPr>
+        <w:t xml:space="preserve"> r4</w:t>
+      </w:r>
+      <w:r>
+        <w:rPr>
+          <w:rFonts w:ascii="Courier New" w:eastAsia="宋体" w:hAnsi="Courier New" w:cs="Courier New"/>
+          <w:b/>
+          <w:bCs/>
+          <w:color w:val="000080"/>
+          <w:sz w:val="20"/>
+          <w:szCs w:val="20"/>
+        </w:rPr>
+        <w:t>:</w:t>
+      </w:r>
+      <w:r>
+        <w:rPr>
+          <w:rFonts w:ascii="Courier New" w:eastAsia="宋体" w:hAnsi="Courier New" w:cs="Courier New"/>
+          <w:color w:val="FF8000"/>
+          <w:sz w:val="20"/>
+          <w:szCs w:val="20"/>
+        </w:rPr>
+        <w:t>00000000</w:t>
+      </w:r>
+    </w:p>
+    <w:p>
+      <w:pPr>
+        <w:pBdr>
+          <w:top w:val="single" w:sz="4" w:space="1" w:color="auto"/>
+          <w:left w:val="single" w:sz="4" w:space="4" w:color="auto"/>
+          <w:bottom w:val="single" w:sz="4" w:space="1" w:color="auto"/>
+          <w:right w:val="single" w:sz="4" w:space="4" w:color="auto"/>
+        </w:pBdr>
+        <w:shd w:val="clear" w:color="auto" w:fill="AEAAAA" w:themeFill="background2" w:themeFillShade="BF"/>
+        <w:spacing w:after="0" w:line="240" w:lineRule="auto"/>
+        <w:rPr>
+          <w:rFonts w:ascii="宋体" w:eastAsia="宋体" w:hAnsi="宋体" w:cs="宋体"/>
+          <w:sz w:val="24"/>
+          <w:szCs w:val="24"/>
+        </w:rPr>
+      </w:pPr>
+      <w:r>
+        <w:rPr>
+          <w:rFonts w:ascii="Courier New" w:eastAsia="宋体" w:hAnsi="Courier New" w:cs="Courier New"/>
+          <w:b/>
+          <w:bCs/>
+          <w:color w:val="000080"/>
+          <w:sz w:val="20"/>
+          <w:szCs w:val="20"/>
+        </w:rPr>
+        <w:t>[&lt;</w:t>
+      </w:r>
+      <w:r>
+        <w:rPr>
+          <w:rFonts w:ascii="Courier New" w:eastAsia="宋体" w:hAnsi="Courier New" w:cs="Courier New"/>
+          <w:color w:val="000000"/>
+          <w:sz w:val="20"/>
+          <w:szCs w:val="20"/>
+        </w:rPr>
+        <w:t>c0062438</w:t>
+      </w:r>
+      <w:r>
+        <w:rPr>
+          <w:rFonts w:ascii="Courier New" w:eastAsia="宋体" w:hAnsi="Courier New" w:cs="Courier New"/>
+          <w:b/>
+          <w:bCs/>
+          <w:color w:val="000080"/>
+          <w:sz w:val="20"/>
+          <w:szCs w:val="20"/>
+        </w:rPr>
+        <w:t>&gt;]</w:t>
+      </w:r>
+      <w:r>
+        <w:rPr>
+          <w:rFonts w:ascii="Courier New" w:eastAsia="宋体" w:hAnsi="Courier New" w:cs="Courier New"/>
+          <w:color w:val="000000"/>
+          <w:sz w:val="20"/>
+          <w:szCs w:val="20"/>
+        </w:rPr>
+        <w:t xml:space="preserve"> </w:t>
+      </w:r>
+      <w:r>
+        <w:rPr>
+          <w:rFonts w:ascii="Courier New" w:eastAsia="宋体" w:hAnsi="Courier New" w:cs="Courier New"/>
+          <w:b/>
+          <w:bCs/>
+          <w:color w:val="000080"/>
+          <w:sz w:val="20"/>
+          <w:szCs w:val="20"/>
+        </w:rPr>
+        <w:t>(</w:t>
+      </w:r>
+      <w:r>
+        <w:rPr>
+          <w:rFonts w:ascii="Courier New" w:eastAsia="宋体" w:hAnsi="Courier New" w:cs="Courier New"/>
+          <w:color w:val="000000"/>
+          <w:sz w:val="20"/>
+          <w:szCs w:val="20"/>
+        </w:rPr>
+        <w:t>sys_init_module</w:t>
+      </w:r>
+      <w:r>
+        <w:rPr>
+          <w:rFonts w:ascii="Courier New" w:eastAsia="宋体" w:hAnsi="Courier New" w:cs="Courier New"/>
+          <w:b/>
+          <w:bCs/>
+          <w:color w:val="000080"/>
+          <w:sz w:val="20"/>
+          <w:szCs w:val="20"/>
+        </w:rPr>
+        <w:t>+</w:t>
+      </w:r>
+      <w:r>
+        <w:rPr>
+          <w:rFonts w:ascii="Courier New" w:eastAsia="宋体" w:hAnsi="Courier New" w:cs="Courier New"/>
+          <w:color w:val="FF8000"/>
+          <w:sz w:val="20"/>
+          <w:szCs w:val="20"/>
+        </w:rPr>
+        <w:t>0x0</w:t>
+      </w:r>
+      <w:r>
+        <w:rPr>
+          <w:rFonts w:ascii="Courier New" w:eastAsia="宋体" w:hAnsi="Courier New" w:cs="Courier New"/>
+          <w:b/>
+          <w:bCs/>
+          <w:color w:val="000080"/>
+          <w:sz w:val="20"/>
+          <w:szCs w:val="20"/>
+        </w:rPr>
+        <w:t>/</w:t>
+      </w:r>
+      <w:r>
+        <w:rPr>
+          <w:rFonts w:ascii="Courier New" w:eastAsia="宋体" w:hAnsi="Courier New" w:cs="Courier New"/>
+          <w:color w:val="FF8000"/>
+          <w:sz w:val="20"/>
+          <w:szCs w:val="20"/>
+        </w:rPr>
+        <w:t>0x1514</w:t>
+      </w:r>
+      <w:r>
+        <w:rPr>
+          <w:rFonts w:ascii="Courier New" w:eastAsia="宋体" w:hAnsi="Courier New" w:cs="Courier New"/>
+          <w:b/>
+          <w:bCs/>
+          <w:color w:val="000080"/>
+          <w:sz w:val="20"/>
+          <w:szCs w:val="20"/>
+        </w:rPr>
+        <w:t>)</w:t>
+      </w:r>
+      <w:r>
+        <w:rPr>
+          <w:rFonts w:ascii="Courier New" w:eastAsia="宋体" w:hAnsi="Courier New" w:cs="Courier New"/>
+          <w:color w:val="000000"/>
+          <w:sz w:val="20"/>
+          <w:szCs w:val="20"/>
+        </w:rPr>
+        <w:t xml:space="preserve"> from </w:t>
+      </w:r>
+      <w:r>
+        <w:rPr>
+          <w:rFonts w:ascii="Courier New" w:eastAsia="宋体" w:hAnsi="Courier New" w:cs="Courier New"/>
+          <w:b/>
+          <w:bCs/>
+          <w:color w:val="000080"/>
+          <w:sz w:val="20"/>
+          <w:szCs w:val="20"/>
+        </w:rPr>
+        <w:t>[&lt;</w:t>
+      </w:r>
+      <w:r>
+        <w:rPr>
+          <w:rFonts w:ascii="Courier New" w:eastAsia="宋体" w:hAnsi="Courier New" w:cs="Courier New"/>
+          <w:color w:val="000000"/>
+          <w:sz w:val="20"/>
+          <w:szCs w:val="20"/>
+        </w:rPr>
+        <w:t>c002bea0</w:t>
+      </w:r>
+      <w:r>
+        <w:rPr>
+          <w:rFonts w:ascii="Courier New" w:eastAsia="宋体" w:hAnsi="Courier New" w:cs="Courier New"/>
+          <w:b/>
+          <w:bCs/>
+          <w:color w:val="000080"/>
+          <w:sz w:val="20"/>
+          <w:szCs w:val="20"/>
+        </w:rPr>
+        <w:t>&gt;]</w:t>
+      </w:r>
+      <w:r>
+        <w:rPr>
+          <w:rFonts w:ascii="Courier New" w:eastAsia="宋体" w:hAnsi="Courier New" w:cs="Courier New"/>
+          <w:color w:val="000000"/>
+          <w:sz w:val="20"/>
+          <w:szCs w:val="20"/>
+        </w:rPr>
+        <w:t xml:space="preserve"> </w:t>
+      </w:r>
+      <w:r>
+        <w:rPr>
+          <w:rFonts w:ascii="Courier New" w:eastAsia="宋体" w:hAnsi="Courier New" w:cs="Courier New"/>
+          <w:b/>
+          <w:bCs/>
+          <w:color w:val="000080"/>
+          <w:sz w:val="20"/>
+          <w:szCs w:val="20"/>
+        </w:rPr>
+        <w:t>(</w:t>
+      </w:r>
+      <w:r>
+        <w:rPr>
+          <w:rFonts w:ascii="Courier New" w:eastAsia="宋体" w:hAnsi="Courier New" w:cs="Courier New"/>
+          <w:color w:val="000000"/>
+          <w:sz w:val="20"/>
+          <w:szCs w:val="20"/>
+        </w:rPr>
+        <w:t>ret_fast_syscall</w:t>
+      </w:r>
+      <w:r>
+        <w:rPr>
+          <w:rFonts w:ascii="Courier New" w:eastAsia="宋体" w:hAnsi="Courier New" w:cs="Courier New"/>
+          <w:b/>
+          <w:bCs/>
+          <w:color w:val="000080"/>
+          <w:sz w:val="20"/>
+          <w:szCs w:val="20"/>
+        </w:rPr>
+        <w:t>+</w:t>
+      </w:r>
+      <w:r>
+        <w:rPr>
+          <w:rFonts w:ascii="Courier New" w:eastAsia="宋体" w:hAnsi="Courier New" w:cs="Courier New"/>
+          <w:color w:val="FF8000"/>
+          <w:sz w:val="20"/>
+          <w:szCs w:val="20"/>
+        </w:rPr>
+        <w:t>0x0</w:t>
+      </w:r>
+      <w:r>
+        <w:rPr>
+          <w:rFonts w:ascii="Courier New" w:eastAsia="宋体" w:hAnsi="Courier New" w:cs="Courier New"/>
+          <w:b/>
+          <w:bCs/>
+          <w:color w:val="000080"/>
+          <w:sz w:val="20"/>
+          <w:szCs w:val="20"/>
+        </w:rPr>
+        <w:t>/</w:t>
+      </w:r>
+      <w:r>
+        <w:rPr>
+          <w:rFonts w:ascii="Courier New" w:eastAsia="宋体" w:hAnsi="Courier New" w:cs="Courier New"/>
+          <w:color w:val="FF8000"/>
+          <w:sz w:val="20"/>
+          <w:szCs w:val="20"/>
+        </w:rPr>
+        <w:t>0x2c</w:t>
+      </w:r>
+      <w:r>
+        <w:rPr>
+          <w:rFonts w:ascii="Courier New" w:eastAsia="宋体" w:hAnsi="Courier New" w:cs="Courier New"/>
+          <w:b/>
+          <w:bCs/>
+          <w:color w:val="000080"/>
+          <w:sz w:val="20"/>
+          <w:szCs w:val="20"/>
+        </w:rPr>
+        <w:t>)</w:t>
+      </w:r>
+    </w:p>
+    <w:p>
+      <w:pPr>
+        <w:pStyle w:val="2"/>
+      </w:pPr>
+      <w:r>
+        <w:rPr>
+          <w:rFonts w:hint="eastAsia"/>
+        </w:rPr>
+        <w:t xml:space="preserve">4. </w:t>
+      </w:r>
+      <w:r>
+        <w:t>BUG</w:t>
+      </w:r>
+      <w:r>
+        <w:t>和</w:t>
+      </w:r>
+      <w:r>
+        <w:t>BUG_ON()</w:t>
+      </w:r>
+    </w:p>
+    <w:p>
+      <w:r>
+        <w:rPr>
+          <w:rFonts w:hint="eastAsia"/>
+        </w:rPr>
+        <w:t>当这两个宏调用后，会引发</w:t>
+      </w:r>
+      <w:r>
+        <w:rPr>
+          <w:rFonts w:hint="eastAsia"/>
+        </w:rPr>
+        <w:t>OOPS</w:t>
+      </w:r>
+      <w:r>
+        <w:rPr>
+          <w:rFonts w:hint="eastAsia"/>
+        </w:rPr>
+        <w:t>，导致栈的回溯和错误消息的打印。</w:t>
+      </w:r>
+      <w:r>
+        <w:rPr>
+          <w:rFonts w:hint="eastAsia"/>
+        </w:rPr>
+        <w:t>一般把这两个宏当断言使用，如</w:t>
+      </w:r>
+      <w:r>
+        <w:rPr>
+          <w:rFonts w:hint="eastAsia"/>
+        </w:rPr>
+        <w:t>BUG_ON(</w:t>
+      </w:r>
+      <w:r>
+        <w:t>bad_thing</w:t>
+      </w:r>
+      <w:r>
+        <w:rPr>
+          <w:rFonts w:hint="eastAsia"/>
+        </w:rPr>
+        <w:t>)</w:t>
+      </w:r>
+      <w:r>
+        <w:rPr>
+          <w:rFonts w:hint="eastAsia"/>
+        </w:rPr>
+        <w:t>。</w:t>
+      </w:r>
+    </w:p>
+    <w:p>
+      <w:pPr>
+        <w:pStyle w:val="2"/>
+      </w:pPr>
+      <w:r>
+        <w:rPr>
+          <w:rFonts w:hint="eastAsia"/>
+        </w:rPr>
+        <w:t>5.</w:t>
+      </w:r>
+      <w:r>
+        <w:t xml:space="preserve"> </w:t>
+      </w:r>
+      <w:r>
+        <w:t>dmesg</w:t>
+      </w:r>
+    </w:p>
+    <w:p>
+      <w:pPr>
+        <w:rPr>
+          <w:rFonts w:hint="eastAsia"/>
+        </w:rPr>
+      </w:pPr>
+      <w:r>
+        <w:t>dmesg</w:t>
+      </w:r>
+      <w:r>
+        <w:t>命令</w:t>
+      </w:r>
+      <w:r>
+        <w:t>用于打印和控制内核环缓冲区</w:t>
+      </w:r>
+      <w:r>
+        <w:rPr>
+          <w:rFonts w:hint="eastAsia"/>
+        </w:rPr>
+        <w:t>。</w:t>
+      </w:r>
+      <w:r>
+        <w:rPr>
+          <w:rFonts w:hint="eastAsia"/>
+        </w:rPr>
+        <w:t>如果开机启动信息没有看到，可以使用</w:t>
+      </w:r>
+      <w:r>
+        <w:rPr>
+          <w:rFonts w:hint="eastAsia"/>
+        </w:rPr>
+        <w:t>dmesg</w:t>
+      </w:r>
+      <w:r>
+        <w:rPr>
+          <w:rFonts w:hint="eastAsia"/>
+        </w:rPr>
+        <w:t>。</w:t>
       </w:r>
       <w:bookmarkStart w:id="0" w:name="_GoBack"/>
       <w:bookmarkEnd w:id="0"/>
-    </w:p>
-    <w:p>
-      <w:pPr>
-        <w:rPr>
-          <w:rFonts w:hint="eastAsia"/>
-        </w:rPr>
-      </w:pPr>
     </w:p>
     <w:sectPr>
       <w:pgSz w:w="11906" w:h="16838"/>
@@ -1982,7 +10660,6 @@
   <w:style w:type="character" w:default="1" w:styleId="a0">
     <w:name w:val="Default Paragraph Font"/>
     <w:uiPriority w:val="1"/>
-    <w:semiHidden/>
     <w:unhideWhenUsed/>
   </w:style>
   <w:style w:type="table" w:default="1" w:styleId="a1">
@@ -2481,6 +11158,41 @@
       <w:szCs w:val="20"/>
     </w:rPr>
   </w:style>
+  <w:style w:type="character" w:customStyle="1" w:styleId="sc51">
+    <w:name w:val="sc51"/>
+    <w:basedOn w:val="a0"/>
+    <w:rsid w:val="004415FF"/>
+    <w:rPr>
+      <w:rFonts w:ascii="Courier New" w:hAnsi="Courier New" w:cs="Courier New" w:hint="default"/>
+      <w:b/>
+      <w:bCs/>
+      <w:color w:val="0000FF"/>
+      <w:sz w:val="20"/>
+      <w:szCs w:val="20"/>
+    </w:rPr>
+  </w:style>
+  <w:style w:type="character" w:customStyle="1" w:styleId="sc21">
+    <w:name w:val="sc21"/>
+    <w:basedOn w:val="a0"/>
+    <w:rsid w:val="004415FF"/>
+    <w:rPr>
+      <w:rFonts w:ascii="Courier New" w:hAnsi="Courier New" w:cs="Courier New" w:hint="default"/>
+      <w:color w:val="008000"/>
+      <w:sz w:val="20"/>
+      <w:szCs w:val="20"/>
+    </w:rPr>
+  </w:style>
+  <w:style w:type="character" w:customStyle="1" w:styleId="sc61">
+    <w:name w:val="sc61"/>
+    <w:basedOn w:val="a0"/>
+    <w:rsid w:val="004353EF"/>
+    <w:rPr>
+      <w:rFonts w:ascii="Courier New" w:hAnsi="Courier New" w:cs="Courier New" w:hint="default"/>
+      <w:color w:val="808080"/>
+      <w:sz w:val="20"/>
+      <w:szCs w:val="20"/>
+    </w:rPr>
+  </w:style>
 </w:styles>
 </file>
 
